--- a/paper/manuscript.docx
+++ b/paper/manuscript.docx
@@ -516,7 +516,7 @@
         <w:t xml:space="preserve">(Williams et al., 2016)</w:t>
       </w:r>
       <w:r>
-        <w:t xml:space="preserve">, risk-taking behaviours</w:t>
+        <w:t xml:space="preserve">, and risk-taking behaviours</w:t>
       </w:r>
       <w:r>
         <w:t xml:space="preserve"> </w:t>
@@ -1704,13 +1704,7 @@
         </m:r>
       </m:oMath>
       <w:r>
-        <w:t xml:space="preserve">).</w:t>
-      </w:r>
-      <w:r>
-        <w:t xml:space="preserve"> </w:t>
-      </w:r>
-      <w:r>
-        <w:t xml:space="preserve">The RT did not differ between truth and lies, but was significantly slower in the polygraph condition (</w:t>
+        <w:t xml:space="preserve">). The RT did not differ between truth and lies, but was significantly slower in the polygraph condition (</w:t>
       </w:r>
       <m:oMath>
         <m:r>
@@ -1809,13 +1803,7 @@
         </m:r>
       </m:oMath>
       <w:r>
-        <w:t xml:space="preserve">) for both conditions.</w:t>
-      </w:r>
-      <w:r>
-        <w:t xml:space="preserve"> </w:t>
-      </w:r>
-      <w:r>
-        <w:t xml:space="preserve">The heart rate was significantly more elevated during lies as compared to truth (</w:t>
+        <w:t xml:space="preserve">) for both conditions. The heart rate was significantly more elevated during lies as compared to truth (</w:t>
       </w:r>
       <m:oMath>
         <m:r>
@@ -2273,7 +2261,7 @@
         <w:t xml:space="preserve"> </w:t>
       </w:r>
       <w:r>
-        <w:t xml:space="preserve">score was significantly associated with a reduced confidence in lies, specifically in the polygraph condition (</w:t>
+        <w:t xml:space="preserve">score was significantly associated with less confident (</w:t>
       </w:r>
       <m:oMath>
         <m:r>
@@ -2292,7 +2280,7 @@
           <m:t>−</m:t>
         </m:r>
         <m:r>
-          <m:t>0.34</m:t>
+          <m:t>0.19</m:t>
         </m:r>
         <m:r>
           <m:rPr>
@@ -2339,7 +2327,7 @@
               <m:t>−</m:t>
             </m:r>
             <m:r>
-              <m:t>0.52</m:t>
+              <m:t>0.36</m:t>
             </m:r>
             <m:r>
               <m:rPr>
@@ -2354,7 +2342,7 @@
               <m:t>−</m:t>
             </m:r>
             <m:r>
-              <m:t>0.16</m:t>
+              <m:t>0.02</m:t>
             </m:r>
           </m:e>
         </m:d>
@@ -2377,10 +2365,10 @@
           <m:rPr>
             <m:sty m:val="p"/>
           </m:rPr>
-          <m:t>&gt;</m:t>
-        </m:r>
-        <m:r>
-          <m:t>99.9</m:t>
+          <m:t>=</m:t>
+        </m:r>
+        <m:r>
+          <m:t>98.47</m:t>
         </m:r>
         <m:r>
           <m:rPr>
@@ -2390,41 +2378,7 @@
         </m:r>
       </m:oMath>
       <w:r>
-        <w:t xml:space="preserve">). No significant effect was found for RT or heart rate, and no correlation with the deception scale traits.</w:t>
-      </w:r>
-    </w:p>
-    <w:bookmarkEnd w:id="34"/>
-    <w:bookmarkStart w:id="35" w:name="interoception"/>
-    <w:p>
-      <w:pPr>
-        <w:pStyle w:val="berschrift2"/>
-      </w:pPr>
-      <w:r>
-        <w:t xml:space="preserve">Interoception</w:t>
-      </w:r>
-    </w:p>
-    <w:p>
-      <w:pPr>
-        <w:pStyle w:val="FirstParagraph"/>
-      </w:pPr>
-      <w:r>
-        <w:t xml:space="preserve">The</w:t>
-      </w:r>
-      <w:r>
-        <w:t xml:space="preserve"> </w:t>
-      </w:r>
-      <w:r>
-        <w:rPr>
-          <w:iCs/>
-          <w:i/>
-        </w:rPr>
-        <w:t xml:space="preserve">Meta</w:t>
-      </w:r>
-      <w:r>
-        <w:t xml:space="preserve"> </w:t>
-      </w:r>
-      <w:r>
-        <w:t xml:space="preserve">interoception score was significantly associated with an increased confidence in lies, specifically in the polygraph condition (</w:t>
+        <w:t xml:space="preserve">) and slower lies (</w:t>
       </w:r>
       <m:oMath>
         <m:r>
@@ -2437,7 +2391,7 @@
           <m:t>=</m:t>
         </m:r>
         <m:r>
-          <m:t>0.28</m:t>
+          <m:t>0.42</m:t>
         </m:r>
         <m:r>
           <m:rPr>
@@ -2478,7 +2432,7 @@
           </m:dPr>
           <m:e>
             <m:r>
-              <m:t>0.12</m:t>
+              <m:t>0.01</m:t>
             </m:r>
             <m:r>
               <m:rPr>
@@ -2487,7 +2441,7 @@
               <m:t>,</m:t>
             </m:r>
             <m:r>
-              <m:t>0.44</m:t>
+              <m:t>0.83</m:t>
             </m:r>
           </m:e>
         </m:d>
@@ -2510,20 +2464,48 @@
           <m:rPr>
             <m:sty m:val="p"/>
           </m:rPr>
-          <m:t>&gt;</m:t>
-        </m:r>
-        <m:r>
-          <m:t>99.9</m:t>
-        </m:r>
-        <m:r>
-          <m:rPr>
-            <m:sty m:val="p"/>
-          </m:rPr>
-          <m:t>%</m:t>
+          <m:t>=</m:t>
+        </m:r>
+        <m:r>
+          <m:t>97.67</m:t>
         </m:r>
       </m:oMath>
       <w:r>
-        <w:t xml:space="preserve">). It was also associated with faster answers for both lies (</w:t>
+        <w:t xml:space="preserve">), specifically in the polygraph condition. No significant effect was found heart rate, and no correlation with the deception scale traits.</w:t>
+      </w:r>
+    </w:p>
+    <w:bookmarkEnd w:id="34"/>
+    <w:bookmarkStart w:id="35" w:name="interoception"/>
+    <w:p>
+      <w:pPr>
+        <w:pStyle w:val="berschrift2"/>
+      </w:pPr>
+      <w:r>
+        <w:t xml:space="preserve">Interoception</w:t>
+      </w:r>
+    </w:p>
+    <w:p>
+      <w:pPr>
+        <w:pStyle w:val="FirstParagraph"/>
+      </w:pPr>
+      <w:r>
+        <w:t xml:space="preserve">The</w:t>
+      </w:r>
+      <w:r>
+        <w:t xml:space="preserve"> </w:t>
+      </w:r>
+      <w:r>
+        <w:rPr>
+          <w:iCs/>
+          <w:i/>
+        </w:rPr>
+        <w:t xml:space="preserve">Meta</w:t>
+      </w:r>
+      <w:r>
+        <w:t xml:space="preserve"> </w:t>
+      </w:r>
+      <w:r>
+        <w:t xml:space="preserve">interoception score was significantly associated with an increased confidence in lies, specifically in the polygraph condition (</w:t>
       </w:r>
       <m:oMath>
         <m:r>
@@ -2536,13 +2518,7 @@
           <m:t>=</m:t>
         </m:r>
         <m:r>
-          <m:rPr>
-            <m:sty m:val="p"/>
-          </m:rPr>
-          <m:t>−</m:t>
-        </m:r>
-        <m:r>
-          <m:t>0.34</m:t>
+          <m:t>0.20</m:t>
         </m:r>
         <m:r>
           <m:rPr>
@@ -2583,13 +2559,7 @@
           </m:dPr>
           <m:e>
             <m:r>
-              <m:rPr>
-                <m:sty m:val="p"/>
-              </m:rPr>
-              <m:t>−</m:t>
-            </m:r>
-            <m:r>
-              <m:t>0.67</m:t>
+              <m:t>0.03</m:t>
             </m:r>
             <m:r>
               <m:rPr>
@@ -2598,13 +2568,7 @@
               <m:t>,</m:t>
             </m:r>
             <m:r>
-              <m:rPr>
-                <m:sty m:val="p"/>
-              </m:rPr>
-              <m:t>−</m:t>
-            </m:r>
-            <m:r>
-              <m:t>0.01</m:t>
+              <m:t>0.35</m:t>
             </m:r>
           </m:e>
         </m:d>
@@ -2630,7 +2594,7 @@
           <m:t>=</m:t>
         </m:r>
         <m:r>
-          <m:t>97.85</m:t>
+          <m:t>98.98</m:t>
         </m:r>
         <m:r>
           <m:rPr>
@@ -2640,7 +2604,7 @@
         </m:r>
       </m:oMath>
       <w:r>
-        <w:t xml:space="preserve">) and truths (</w:t>
+        <w:t xml:space="preserve">). It was also associated with faster answers for both lies (</w:t>
       </w:r>
       <m:oMath>
         <m:r>
@@ -2659,7 +2623,7 @@
           <m:t>−</m:t>
         </m:r>
         <m:r>
-          <m:t>0.29</m:t>
+          <m:t>0.54</m:t>
         </m:r>
         <m:r>
           <m:rPr>
@@ -2706,7 +2670,7 @@
               <m:t>−</m:t>
             </m:r>
             <m:r>
-              <m:t>0.63</m:t>
+              <m:t>0.93</m:t>
             </m:r>
             <m:r>
               <m:rPr>
@@ -2715,7 +2679,13 @@
               <m:t>,</m:t>
             </m:r>
             <m:r>
-              <m:t>0.03</m:t>
+              <m:rPr>
+                <m:sty m:val="p"/>
+              </m:rPr>
+              <m:t>−</m:t>
+            </m:r>
+            <m:r>
+              <m:t>0.15</m:t>
             </m:r>
           </m:e>
         </m:d>
@@ -2741,35 +2711,17 @@
           <m:t>=</m:t>
         </m:r>
         <m:r>
-          <m:t>96.10</m:t>
+          <m:t>99.67</m:t>
+        </m:r>
+        <m:r>
+          <m:rPr>
+            <m:sty m:val="p"/>
+          </m:rPr>
+          <m:t>%</m:t>
         </m:r>
       </m:oMath>
       <w:r>
-        <w:t xml:space="preserve">), specifically in the polygraph condition. No significant association was found with heart rate.</w:t>
-      </w:r>
-    </w:p>
-    <w:p>
-      <w:pPr>
-        <w:pStyle w:val="Textkrper"/>
-      </w:pPr>
-      <w:r>
-        <w:t xml:space="preserve">The</w:t>
-      </w:r>
-      <w:r>
-        <w:t xml:space="preserve"> </w:t>
-      </w:r>
-      <w:r>
-        <w:rPr>
-          <w:iCs/>
-          <w:i/>
-        </w:rPr>
-        <w:t xml:space="preserve">Listening</w:t>
-      </w:r>
-      <w:r>
-        <w:t xml:space="preserve"> </w:t>
-      </w:r>
-      <w:r>
-        <w:t xml:space="preserve">interoception score was significantly associated with an increased confidence in lies, specifically in the polygraph condition (</w:t>
+        <w:t xml:space="preserve">) and truths (</w:t>
       </w:r>
       <m:oMath>
         <m:r>
@@ -2782,7 +2734,13 @@
           <m:t>=</m:t>
         </m:r>
         <m:r>
-          <m:t>0.32</m:t>
+          <m:rPr>
+            <m:sty m:val="p"/>
+          </m:rPr>
+          <m:t>−</m:t>
+        </m:r>
+        <m:r>
+          <m:t>0.29</m:t>
         </m:r>
         <m:r>
           <m:rPr>
@@ -2823,7 +2781,13 @@
           </m:dPr>
           <m:e>
             <m:r>
-              <m:t>0.16</m:t>
+              <m:rPr>
+                <m:sty m:val="p"/>
+              </m:rPr>
+              <m:t>−</m:t>
+            </m:r>
+            <m:r>
+              <m:t>0.63</m:t>
             </m:r>
             <m:r>
               <m:rPr>
@@ -2832,7 +2796,7 @@
               <m:t>,</m:t>
             </m:r>
             <m:r>
-              <m:t>0.49</m:t>
+              <m:t>0.03</m:t>
             </m:r>
           </m:e>
         </m:d>
@@ -2858,17 +2822,35 @@
           <m:t>=</m:t>
         </m:r>
         <m:r>
-          <m:t>100</m:t>
-        </m:r>
-        <m:r>
-          <m:rPr>
-            <m:sty m:val="p"/>
-          </m:rPr>
-          <m:t>%</m:t>
+          <m:t>96.10</m:t>
         </m:r>
       </m:oMath>
       <w:r>
-        <w:t xml:space="preserve">). It was also associated with faster answers for both lies (</w:t>
+        <w:t xml:space="preserve">), specifically in the polygraph condition. No significant association was found with heart rate.</w:t>
+      </w:r>
+    </w:p>
+    <w:p>
+      <w:pPr>
+        <w:pStyle w:val="Textkrper"/>
+      </w:pPr>
+      <w:r>
+        <w:t xml:space="preserve">The</w:t>
+      </w:r>
+      <w:r>
+        <w:t xml:space="preserve"> </w:t>
+      </w:r>
+      <w:r>
+        <w:rPr>
+          <w:iCs/>
+          <w:i/>
+        </w:rPr>
+        <w:t xml:space="preserve">Listening</w:t>
+      </w:r>
+      <w:r>
+        <w:t xml:space="preserve"> </w:t>
+      </w:r>
+      <w:r>
+        <w:t xml:space="preserve">interoception score was significantly associated with an increased confidence in lies, in the polygraph (</w:t>
       </w:r>
       <m:oMath>
         <m:r>
@@ -2881,13 +2863,7 @@
           <m:t>=</m:t>
         </m:r>
         <m:r>
-          <m:rPr>
-            <m:sty m:val="p"/>
-          </m:rPr>
-          <m:t>−</m:t>
-        </m:r>
-        <m:r>
-          <m:t>0.32</m:t>
+          <m:t>0.43</m:t>
         </m:r>
         <m:r>
           <m:rPr>
@@ -2928,13 +2904,7 @@
           </m:dPr>
           <m:e>
             <m:r>
-              <m:rPr>
-                <m:sty m:val="p"/>
-              </m:rPr>
-              <m:t>−</m:t>
-            </m:r>
-            <m:r>
-              <m:t>0.65</m:t>
+              <m:t>0.27</m:t>
             </m:r>
             <m:r>
               <m:rPr>
@@ -2943,7 +2913,7 @@
               <m:t>,</m:t>
             </m:r>
             <m:r>
-              <m:t>0.01</m:t>
+              <m:t>0.59</m:t>
             </m:r>
           </m:e>
         </m:d>
@@ -2969,7 +2939,7 @@
           <m:t>=</m:t>
         </m:r>
         <m:r>
-          <m:t>97.28</m:t>
+          <m:t>100</m:t>
         </m:r>
         <m:r>
           <m:rPr>
@@ -2979,7 +2949,7 @@
         </m:r>
       </m:oMath>
       <w:r>
-        <w:t xml:space="preserve">) and truths (</w:t>
+        <w:t xml:space="preserve">) and interrogation condition (</w:t>
       </w:r>
       <m:oMath>
         <m:r>
@@ -2992,13 +2962,7 @@
           <m:t>=</m:t>
         </m:r>
         <m:r>
-          <m:rPr>
-            <m:sty m:val="p"/>
-          </m:rPr>
-          <m:t>−</m:t>
-        </m:r>
-        <m:r>
-          <m:t>0.30</m:t>
+          <m:t>0.16</m:t>
         </m:r>
         <m:r>
           <m:rPr>
@@ -3039,13 +3003,7 @@
           </m:dPr>
           <m:e>
             <m:r>
-              <m:rPr>
-                <m:sty m:val="p"/>
-              </m:rPr>
-              <m:t>−</m:t>
-            </m:r>
-            <m:r>
-              <m:t>0.63</m:t>
+              <m:t>0.01</m:t>
             </m:r>
             <m:r>
               <m:rPr>
@@ -3054,7 +3012,7 @@
               <m:t>,</m:t>
             </m:r>
             <m:r>
-              <m:t>0.03</m:t>
+              <m:t>0.32</m:t>
             </m:r>
           </m:e>
         </m:d>
@@ -3080,7 +3038,7 @@
           <m:t>=</m:t>
         </m:r>
         <m:r>
-          <m:t>96.38</m:t>
+          <m:t>98.04</m:t>
         </m:r>
         <m:r>
           <m:rPr>
@@ -3090,27 +3048,11 @@
         </m:r>
       </m:oMath>
       <w:r>
-        <w:t xml:space="preserve">), specifically in the polygraph condition. No significant association was found with heart rate. This score also correlated with the deception</w:t>
-      </w:r>
-      <w:r>
-        <w:t xml:space="preserve"> </w:t>
-      </w:r>
-      <w:r>
-        <w:rPr>
-          <w:iCs/>
-          <w:i/>
-        </w:rPr>
-        <w:t xml:space="preserve">Contextuality</w:t>
-      </w:r>
-      <w:r>
-        <w:t xml:space="preserve"> </w:t>
-      </w:r>
-      <w:r>
-        <w:t xml:space="preserve">trait (</w:t>
+        <w:t xml:space="preserve">). It was also associated with faster answers, particilarly for lies (</w:t>
       </w:r>
       <m:oMath>
         <m:r>
-          <m:t>r</m:t>
+          <m:t>β</m:t>
         </m:r>
         <m:r>
           <m:rPr>
@@ -3119,7 +3061,13 @@
           <m:t>=</m:t>
         </m:r>
         <m:r>
-          <m:t>0.50</m:t>
+          <m:rPr>
+            <m:sty m:val="p"/>
+          </m:rPr>
+          <m:t>−</m:t>
+        </m:r>
+        <m:r>
+          <m:t>0.42</m:t>
         </m:r>
         <m:r>
           <m:rPr>
@@ -3160,7 +3108,13 @@
           </m:dPr>
           <m:e>
             <m:r>
-              <m:t>0.04</m:t>
+              <m:rPr>
+                <m:sty m:val="p"/>
+              </m:rPr>
+              <m:t>−</m:t>
+            </m:r>
+            <m:r>
+              <m:t>0.82</m:t>
             </m:r>
             <m:r>
               <m:rPr>
@@ -3169,7 +3123,13 @@
               <m:t>,</m:t>
             </m:r>
             <m:r>
-              <m:t>0.64</m:t>
+              <m:rPr>
+                <m:sty m:val="p"/>
+              </m:rPr>
+              <m:t>−</m:t>
+            </m:r>
+            <m:r>
+              <m:t>0.03</m:t>
             </m:r>
           </m:e>
         </m:d>
@@ -3183,20 +3143,11 @@
           <m:t> </m:t>
         </m:r>
         <m:r>
-          <m:t>B</m:t>
-        </m:r>
-        <m:sSub>
-          <m:e>
-            <m:r>
-              <m:t>F</m:t>
-            </m:r>
-          </m:e>
-          <m:sub>
-            <m:r>
-              <m:t>10</m:t>
-            </m:r>
-          </m:sub>
-        </m:sSub>
+          <m:t>p</m:t>
+        </m:r>
+        <m:r>
+          <m:t>d</m:t>
+        </m:r>
         <m:r>
           <m:rPr>
             <m:sty m:val="p"/>
@@ -3204,7 +3155,7 @@
           <m:t>=</m:t>
         </m:r>
         <m:r>
-          <m:t>3.48</m:t>
+          <m:t>98.19</m:t>
         </m:r>
         <m:r>
           <m:rPr>
@@ -3214,31 +3165,7 @@
         </m:r>
       </m:oMath>
       <w:r>
-        <w:t xml:space="preserve">).</w:t>
-      </w:r>
-    </w:p>
-    <w:p>
-      <w:pPr>
-        <w:pStyle w:val="Textkrper"/>
-      </w:pPr>
-      <w:r>
-        <w:t xml:space="preserve">The</w:t>
-      </w:r>
-      <w:r>
-        <w:t xml:space="preserve"> </w:t>
-      </w:r>
-      <w:r>
-        <w:rPr>
-          <w:iCs/>
-          <w:i/>
-        </w:rPr>
-        <w:t xml:space="preserve">Focus</w:t>
-      </w:r>
-      <w:r>
-        <w:t xml:space="preserve"> </w:t>
-      </w:r>
-      <w:r>
-        <w:t xml:space="preserve">interoception score was significantly associated with an increased confidence in truth in the polygraph (</w:t>
+        <w:t xml:space="preserve">) and truths (</w:t>
       </w:r>
       <m:oMath>
         <m:r>
@@ -3251,7 +3178,13 @@
           <m:t>=</m:t>
         </m:r>
         <m:r>
-          <m:t>0.21</m:t>
+          <m:rPr>
+            <m:sty m:val="p"/>
+          </m:rPr>
+          <m:t>−</m:t>
+        </m:r>
+        <m:r>
+          <m:t>0.36</m:t>
         </m:r>
         <m:r>
           <m:rPr>
@@ -3292,7 +3225,13 @@
           </m:dPr>
           <m:e>
             <m:r>
-              <m:t>0.03</m:t>
+              <m:rPr>
+                <m:sty m:val="p"/>
+              </m:rPr>
+              <m:t>−</m:t>
+            </m:r>
+            <m:r>
+              <m:t>0.76</m:t>
             </m:r>
             <m:r>
               <m:rPr>
@@ -3301,7 +3240,7 @@
               <m:t>,</m:t>
             </m:r>
             <m:r>
-              <m:t>0.40</m:t>
+              <m:t>0.03</m:t>
             </m:r>
           </m:e>
         </m:d>
@@ -3327,7 +3266,7 @@
           <m:t>=</m:t>
         </m:r>
         <m:r>
-          <m:t>98.85</m:t>
+          <m:t>96.49</m:t>
         </m:r>
         <m:r>
           <m:rPr>
@@ -3337,11 +3276,27 @@
         </m:r>
       </m:oMath>
       <w:r>
-        <w:t xml:space="preserve">) and interrogation (</w:t>
+        <w:t xml:space="preserve">) in the polygraph condition. No significant association was found with heart rate. This score also correlated with the deception</w:t>
+      </w:r>
+      <w:r>
+        <w:t xml:space="preserve"> </w:t>
+      </w:r>
+      <w:r>
+        <w:rPr>
+          <w:iCs/>
+          <w:i/>
+        </w:rPr>
+        <w:t xml:space="preserve">Contextuality</w:t>
+      </w:r>
+      <w:r>
+        <w:t xml:space="preserve"> </w:t>
+      </w:r>
+      <w:r>
+        <w:t xml:space="preserve">trait (</w:t>
       </w:r>
       <m:oMath>
         <m:r>
-          <m:t>β</m:t>
+          <m:t>r</m:t>
         </m:r>
         <m:r>
           <m:rPr>
@@ -3350,7 +3305,7 @@
           <m:t>=</m:t>
         </m:r>
         <m:r>
-          <m:t>0.21</m:t>
+          <m:t>0.50</m:t>
         </m:r>
         <m:r>
           <m:rPr>
@@ -3391,7 +3346,7 @@
           </m:dPr>
           <m:e>
             <m:r>
-              <m:t>0.03</m:t>
+              <m:t>0.04</m:t>
             </m:r>
             <m:r>
               <m:rPr>
@@ -3400,7 +3355,7 @@
               <m:t>,</m:t>
             </m:r>
             <m:r>
-              <m:t>0.39</m:t>
+              <m:t>0.64</m:t>
             </m:r>
           </m:e>
         </m:d>
@@ -3414,11 +3369,20 @@
           <m:t> </m:t>
         </m:r>
         <m:r>
-          <m:t>p</m:t>
-        </m:r>
-        <m:r>
-          <m:t>d</m:t>
-        </m:r>
+          <m:t>B</m:t>
+        </m:r>
+        <m:sSub>
+          <m:e>
+            <m:r>
+              <m:t>F</m:t>
+            </m:r>
+          </m:e>
+          <m:sub>
+            <m:r>
+              <m:t>10</m:t>
+            </m:r>
+          </m:sub>
+        </m:sSub>
         <m:r>
           <m:rPr>
             <m:sty m:val="p"/>
@@ -3426,7 +3390,7 @@
           <m:t>=</m:t>
         </m:r>
         <m:r>
-          <m:t>98.72</m:t>
+          <m:t>3.48</m:t>
         </m:r>
         <m:r>
           <m:rPr>
@@ -3436,27 +3400,35 @@
         </m:r>
       </m:oMath>
       <w:r>
-        <w:t xml:space="preserve">) condition. No significant association was found with RT or heart rate, but the score correlated with the deception</w:t>
-      </w:r>
-      <w:r>
-        <w:t xml:space="preserve"> </w:t>
-      </w:r>
-      <w:r>
-        <w:rPr>
-          <w:iCs/>
-          <w:i/>
-        </w:rPr>
-        <w:t xml:space="preserve">Ability</w:t>
-      </w:r>
-      <w:r>
-        <w:t xml:space="preserve"> </w:t>
-      </w:r>
-      <w:r>
-        <w:t xml:space="preserve">trait (</w:t>
+        <w:t xml:space="preserve">).</w:t>
+      </w:r>
+    </w:p>
+    <w:p>
+      <w:pPr>
+        <w:pStyle w:val="Textkrper"/>
+      </w:pPr>
+      <w:r>
+        <w:t xml:space="preserve">The</w:t>
+      </w:r>
+      <w:r>
+        <w:t xml:space="preserve"> </w:t>
+      </w:r>
+      <w:r>
+        <w:rPr>
+          <w:iCs/>
+          <w:i/>
+        </w:rPr>
+        <w:t xml:space="preserve">Focus</w:t>
+      </w:r>
+      <w:r>
+        <w:t xml:space="preserve"> </w:t>
+      </w:r>
+      <w:r>
+        <w:t xml:space="preserve">interoception score was significantly associated with an increased confidence in truthful responses in the polygraph (</w:t>
       </w:r>
       <m:oMath>
         <m:r>
-          <m:t>r</m:t>
+          <m:t>β</m:t>
         </m:r>
         <m:r>
           <m:rPr>
@@ -3465,7 +3437,7 @@
           <m:t>=</m:t>
         </m:r>
         <m:r>
-          <m:t>0.50</m:t>
+          <m:t>0.17</m:t>
         </m:r>
         <m:r>
           <m:rPr>
@@ -3506,7 +3478,13 @@
           </m:dPr>
           <m:e>
             <m:r>
-              <m:t>0.22</m:t>
+              <m:rPr>
+                <m:sty m:val="p"/>
+              </m:rPr>
+              <m:t>−</m:t>
+            </m:r>
+            <m:r>
+              <m:t>0.01</m:t>
             </m:r>
             <m:r>
               <m:rPr>
@@ -3515,7 +3493,7 @@
               <m:t>,</m:t>
             </m:r>
             <m:r>
-              <m:t>0.74</m:t>
+              <m:t>0.34</m:t>
             </m:r>
           </m:e>
         </m:d>
@@ -3529,20 +3507,11 @@
           <m:t> </m:t>
         </m:r>
         <m:r>
-          <m:t>B</m:t>
-        </m:r>
-        <m:sSub>
-          <m:e>
-            <m:r>
-              <m:t>F</m:t>
-            </m:r>
-          </m:e>
-          <m:sub>
-            <m:r>
-              <m:t>10</m:t>
-            </m:r>
-          </m:sub>
-        </m:sSub>
+          <m:t>p</m:t>
+        </m:r>
+        <m:r>
+          <m:t>d</m:t>
+        </m:r>
         <m:r>
           <m:rPr>
             <m:sty m:val="p"/>
@@ -3550,7 +3519,7 @@
           <m:t>=</m:t>
         </m:r>
         <m:r>
-          <m:t>34.37</m:t>
+          <m:t>97.16</m:t>
         </m:r>
         <m:r>
           <m:rPr>
@@ -3560,31 +3529,7 @@
         </m:r>
       </m:oMath>
       <w:r>
-        <w:t xml:space="preserve">).</w:t>
-      </w:r>
-    </w:p>
-    <w:p>
-      <w:pPr>
-        <w:pStyle w:val="Textkrper"/>
-      </w:pPr>
-      <w:r>
-        <w:t xml:space="preserve">The</w:t>
-      </w:r>
-      <w:r>
-        <w:t xml:space="preserve"> </w:t>
-      </w:r>
-      <w:r>
-        <w:rPr>
-          <w:iCs/>
-          <w:i/>
-        </w:rPr>
-        <w:t xml:space="preserve">Regulation</w:t>
-      </w:r>
-      <w:r>
-        <w:t xml:space="preserve"> </w:t>
-      </w:r>
-      <w:r>
-        <w:t xml:space="preserve">interoception score was significantly associated with an increased confidence in lies in the polygraph (</w:t>
+        <w:t xml:space="preserve">) and interrogation condition (</w:t>
       </w:r>
       <m:oMath>
         <m:r>
@@ -3597,7 +3542,7 @@
           <m:t>=</m:t>
         </m:r>
         <m:r>
-          <m:t>0.28</m:t>
+          <m:t>0.15</m:t>
         </m:r>
         <m:r>
           <m:rPr>
@@ -3638,7 +3583,13 @@
           </m:dPr>
           <m:e>
             <m:r>
-              <m:t>0.10</m:t>
+              <m:rPr>
+                <m:sty m:val="p"/>
+              </m:rPr>
+              <m:t>−</m:t>
+            </m:r>
+            <m:r>
+              <m:t>0.02</m:t>
             </m:r>
             <m:r>
               <m:rPr>
@@ -3647,7 +3598,7 @@
               <m:t>,</m:t>
             </m:r>
             <m:r>
-              <m:t>0.45</m:t>
+              <m:t>0.32</m:t>
             </m:r>
           </m:e>
         </m:d>
@@ -3673,21 +3624,31 @@
           <m:t>=</m:t>
         </m:r>
         <m:r>
-          <m:t>99.78</m:t>
-        </m:r>
-        <m:r>
-          <m:rPr>
-            <m:sty m:val="p"/>
-          </m:rPr>
-          <m:t>%</m:t>
+          <m:t>95.76</m:t>
         </m:r>
       </m:oMath>
       <w:r>
-        <w:t xml:space="preserve">) and the interrogation conditions (</w:t>
+        <w:t xml:space="preserve">). No significant association was found with RT or heart rate, but the score correlated with the deception</w:t>
+      </w:r>
+      <w:r>
+        <w:t xml:space="preserve"> </w:t>
+      </w:r>
+      <w:r>
+        <w:rPr>
+          <w:iCs/>
+          <w:i/>
+        </w:rPr>
+        <w:t xml:space="preserve">Ability</w:t>
+      </w:r>
+      <w:r>
+        <w:t xml:space="preserve"> </w:t>
+      </w:r>
+      <w:r>
+        <w:t xml:space="preserve">trait (</w:t>
       </w:r>
       <m:oMath>
         <m:r>
-          <m:t>β</m:t>
+          <m:t>r</m:t>
         </m:r>
         <m:r>
           <m:rPr>
@@ -3696,7 +3657,7 @@
           <m:t>=</m:t>
         </m:r>
         <m:r>
-          <m:t>0.17</m:t>
+          <m:t>0.50</m:t>
         </m:r>
         <m:r>
           <m:rPr>
@@ -3737,13 +3698,7 @@
           </m:dPr>
           <m:e>
             <m:r>
-              <m:rPr>
-                <m:sty m:val="p"/>
-              </m:rPr>
-              <m:t>−</m:t>
-            </m:r>
-            <m:r>
-              <m:t>0.01</m:t>
+              <m:t>0.22</m:t>
             </m:r>
             <m:r>
               <m:rPr>
@@ -3752,7 +3707,7 @@
               <m:t>,</m:t>
             </m:r>
             <m:r>
-              <m:t>0.36</m:t>
+              <m:t>0.74</m:t>
             </m:r>
           </m:e>
         </m:d>
@@ -3766,11 +3721,20 @@
           <m:t> </m:t>
         </m:r>
         <m:r>
-          <m:t>p</m:t>
-        </m:r>
-        <m:r>
-          <m:t>d</m:t>
-        </m:r>
+          <m:t>B</m:t>
+        </m:r>
+        <m:sSub>
+          <m:e>
+            <m:r>
+              <m:t>F</m:t>
+            </m:r>
+          </m:e>
+          <m:sub>
+            <m:r>
+              <m:t>10</m:t>
+            </m:r>
+          </m:sub>
+        </m:sSub>
         <m:r>
           <m:rPr>
             <m:sty m:val="p"/>
@@ -3778,7 +3742,7 @@
           <m:t>=</m:t>
         </m:r>
         <m:r>
-          <m:t>97.12</m:t>
+          <m:t>34.37</m:t>
         </m:r>
         <m:r>
           <m:rPr>
@@ -3788,7 +3752,31 @@
         </m:r>
       </m:oMath>
       <w:r>
-        <w:t xml:space="preserve">), and with a decreased confidence in truth only in the polygraph condition (</w:t>
+        <w:t xml:space="preserve">).</w:t>
+      </w:r>
+    </w:p>
+    <w:p>
+      <w:pPr>
+        <w:pStyle w:val="Textkrper"/>
+      </w:pPr>
+      <w:r>
+        <w:t xml:space="preserve">The</w:t>
+      </w:r>
+      <w:r>
+        <w:t xml:space="preserve"> </w:t>
+      </w:r>
+      <w:r>
+        <w:rPr>
+          <w:iCs/>
+          <w:i/>
+        </w:rPr>
+        <w:t xml:space="preserve">Regulation</w:t>
+      </w:r>
+      <w:r>
+        <w:t xml:space="preserve"> </w:t>
+      </w:r>
+      <w:r>
+        <w:t xml:space="preserve">interoception score was significantly associated with an increased confidence in lies in the polygraph (</w:t>
       </w:r>
       <m:oMath>
         <m:r>
@@ -3801,13 +3789,7 @@
           <m:t>=</m:t>
         </m:r>
         <m:r>
-          <m:rPr>
-            <m:sty m:val="p"/>
-          </m:rPr>
-          <m:t>−</m:t>
-        </m:r>
-        <m:r>
-          <m:t>0.18</m:t>
+          <m:t>0.32</m:t>
         </m:r>
         <m:r>
           <m:rPr>
@@ -3848,13 +3830,217 @@
           </m:dPr>
           <m:e>
             <m:r>
+              <m:t>0.14</m:t>
+            </m:r>
+            <m:r>
+              <m:rPr>
+                <m:sty m:val="p"/>
+              </m:rPr>
+              <m:t>,</m:t>
+            </m:r>
+            <m:r>
+              <m:t>0.51</m:t>
+            </m:r>
+          </m:e>
+        </m:d>
+        <m:r>
+          <m:rPr>
+            <m:sty m:val="p"/>
+          </m:rPr>
+          <m:t>,</m:t>
+        </m:r>
+        <m:r>
+          <m:t> </m:t>
+        </m:r>
+        <m:r>
+          <m:t>p</m:t>
+        </m:r>
+        <m:r>
+          <m:t>d</m:t>
+        </m:r>
+        <m:r>
+          <m:rPr>
+            <m:sty m:val="p"/>
+          </m:rPr>
+          <m:t>=</m:t>
+        </m:r>
+        <m:r>
+          <m:t>99.99</m:t>
+        </m:r>
+        <m:r>
+          <m:rPr>
+            <m:sty m:val="p"/>
+          </m:rPr>
+          <m:t>%</m:t>
+        </m:r>
+      </m:oMath>
+      <w:r>
+        <w:t xml:space="preserve">) and the interrogation conditions (</w:t>
+      </w:r>
+      <m:oMath>
+        <m:r>
+          <m:t>β</m:t>
+        </m:r>
+        <m:r>
+          <m:rPr>
+            <m:sty m:val="p"/>
+          </m:rPr>
+          <m:t>=</m:t>
+        </m:r>
+        <m:r>
+          <m:t>0.18</m:t>
+        </m:r>
+        <m:r>
+          <m:rPr>
+            <m:sty m:val="p"/>
+          </m:rPr>
+          <m:t>,</m:t>
+        </m:r>
+        <m:r>
+          <m:t> </m:t>
+        </m:r>
+        <m:r>
+          <m:t>95</m:t>
+        </m:r>
+        <m:r>
+          <m:rPr>
+            <m:sty m:val="p"/>
+          </m:rPr>
+          <m:t>%</m:t>
+        </m:r>
+        <m:r>
+          <m:t> </m:t>
+        </m:r>
+        <m:r>
+          <m:t>C</m:t>
+        </m:r>
+        <m:r>
+          <m:t>I</m:t>
+        </m:r>
+        <m:r>
+          <m:t> </m:t>
+        </m:r>
+        <m:d>
+          <m:dPr>
+            <m:begChr m:val="["/>
+            <m:endChr m:val="]"/>
+            <m:sepChr m:val=""/>
+            <m:grow/>
+          </m:dPr>
+          <m:e>
+            <m:r>
+              <m:t>0.00</m:t>
+            </m:r>
+            <m:r>
+              <m:rPr>
+                <m:sty m:val="p"/>
+              </m:rPr>
+              <m:t>,</m:t>
+            </m:r>
+            <m:r>
+              <m:t>0.36</m:t>
+            </m:r>
+          </m:e>
+        </m:d>
+        <m:r>
+          <m:rPr>
+            <m:sty m:val="p"/>
+          </m:rPr>
+          <m:t>,</m:t>
+        </m:r>
+        <m:r>
+          <m:t> </m:t>
+        </m:r>
+        <m:r>
+          <m:t>p</m:t>
+        </m:r>
+        <m:r>
+          <m:t>d</m:t>
+        </m:r>
+        <m:r>
+          <m:rPr>
+            <m:sty m:val="p"/>
+          </m:rPr>
+          <m:t>=</m:t>
+        </m:r>
+        <m:r>
+          <m:t>97.42</m:t>
+        </m:r>
+        <m:r>
+          <m:rPr>
+            <m:sty m:val="p"/>
+          </m:rPr>
+          <m:t>%</m:t>
+        </m:r>
+      </m:oMath>
+      <w:r>
+        <w:t xml:space="preserve">), and with a decreased confidence in truth only in the polygraph condition (</w:t>
+      </w:r>
+      <m:oMath>
+        <m:r>
+          <m:t>β</m:t>
+        </m:r>
+        <m:r>
+          <m:rPr>
+            <m:sty m:val="p"/>
+          </m:rPr>
+          <m:t>=</m:t>
+        </m:r>
+        <m:r>
+          <m:rPr>
+            <m:sty m:val="p"/>
+          </m:rPr>
+          <m:t>−</m:t>
+        </m:r>
+        <m:r>
+          <m:t>0.1</m:t>
+        </m:r>
+        <m:r>
+          <m:rPr>
+            <m:sty m:val="p"/>
+          </m:rPr>
+          <m:t>,</m:t>
+        </m:r>
+        <m:r>
+          <m:t> </m:t>
+        </m:r>
+        <m:r>
+          <m:t>95</m:t>
+        </m:r>
+        <m:r>
+          <m:rPr>
+            <m:sty m:val="p"/>
+          </m:rPr>
+          <m:t>%</m:t>
+        </m:r>
+        <m:r>
+          <m:t> </m:t>
+        </m:r>
+        <m:r>
+          <m:t>C</m:t>
+        </m:r>
+        <m:r>
+          <m:t>I</m:t>
+        </m:r>
+        <m:r>
+          <m:t> </m:t>
+        </m:r>
+        <m:d>
+          <m:dPr>
+            <m:begChr m:val="["/>
+            <m:endChr m:val="]"/>
+            <m:sepChr m:val=""/>
+            <m:grow/>
+          </m:dPr>
+          <m:e>
+            <m:r>
               <m:rPr>
                 <m:sty m:val="p"/>
               </m:rPr>
               <m:t>−</m:t>
             </m:r>
             <m:r>
-              <m:t>0.37</m:t>
+              <m:t>0.36</m:t>
             </m:r>
             <m:r>
               <m:rPr>
@@ -3863,12 +4049,6 @@
               <m:t>,</m:t>
             </m:r>
             <m:r>
-              <m:rPr>
-                <m:sty m:val="p"/>
-              </m:rPr>
-              <m:t>−</m:t>
-            </m:r>
-            <m:r>
               <m:t>0.01</m:t>
             </m:r>
           </m:e>
@@ -3895,7 +4075,7 @@
           <m:t>=</m:t>
         </m:r>
         <m:r>
-          <m:t>97.90</m:t>
+          <m:t>97.16</m:t>
         </m:r>
         <m:r>
           <m:rPr>

--- a/paper/manuscript.docx
+++ b/paper/manuscript.docx
@@ -373,7 +373,23 @@
         <w:t xml:space="preserve"> </w:t>
       </w:r>
       <w:r>
-        <w:t xml:space="preserve">(Abe et al., 2007; Leal et al., 2008 )</w:t>
+        <w:t xml:space="preserve">(Abe et al., 2007;</w:t>
+      </w:r>
+      <w:r>
+        <w:t xml:space="preserve"> </w:t>
+      </w:r>
+      <w:r>
+        <w:rPr>
+          <w:bCs/>
+          <w:b/>
+        </w:rPr>
+        <w:t xml:space="preserve">leal2008time?</w:t>
+      </w:r>
+      <w:r>
+        <w:t xml:space="preserve"> </w:t>
+      </w:r>
+      <w:r>
+        <w:t xml:space="preserve">)</w:t>
       </w:r>
       <w:r>
         <w:t xml:space="preserve">, resulting in physiological arousal</w:t>
@@ -394,51 +410,131 @@
         <w:t xml:space="preserve">(Krokoszinski &amp; Hosser, 2016)</w:t>
       </w:r>
       <w:r>
+        <w:t xml:space="preserve">. While much of deception research has focused on topics such as theory of mind, other mechanisms underlying the regulation of physiological tells, such as increased cardiac arousal, respiration and sweating that are often used for lie detection tests have been under researched.</w:t>
+      </w:r>
+    </w:p>
+    <w:p>
+      <w:pPr>
+        <w:pStyle w:val="Textkrper"/>
+      </w:pPr>
+      <w:r>
+        <w:t xml:space="preserve">Interoception refers to a cluster of skills involved in monitoring, interpreting, integrating, and regulating one’s visceral states</w:t>
+      </w:r>
+      <w:r>
+        <w:t xml:space="preserve">(Chen et al., 2021; Weiss et al., 2014)</w:t>
+      </w:r>
+      <w:r>
+        <w:t xml:space="preserve">, and is closely tied to emotional and cognitive processes</w:t>
+      </w:r>
+      <w:r>
+        <w:t xml:space="preserve"> </w:t>
+      </w:r>
+      <w:r>
+        <w:t xml:space="preserve">(Barrett &amp; Simmons, 2015; Petzschner et al., 2021)</w:t>
+      </w:r>
+      <w:r>
         <w:t xml:space="preserve">.</w:t>
       </w:r>
+      <w:r>
+        <w:t xml:space="preserve"> </w:t>
+      </w:r>
+      <w:r>
+        <w:t xml:space="preserve">Garfinkel et al. (2015)</w:t>
+      </w:r>
+      <w:r>
+        <w:t xml:space="preserve"> </w:t>
+      </w:r>
+      <w:r>
+        <w:t xml:space="preserve">consolidated the facets of interoception into three distinct processes:</w:t>
+      </w:r>
+      <w:r>
+        <w:t xml:space="preserve"> </w:t>
+      </w:r>
+      <w:r>
+        <w:rPr>
+          <w:iCs/>
+          <w:i/>
+        </w:rPr>
+        <w:t xml:space="preserve">interoceptive accuracy</w:t>
+      </w:r>
+      <w:r>
+        <w:t xml:space="preserve">, as an objective measure of one’s ability to monitor viscera;</w:t>
+      </w:r>
+      <w:r>
+        <w:t xml:space="preserve"> </w:t>
+      </w:r>
+      <w:r>
+        <w:rPr>
+          <w:iCs/>
+          <w:i/>
+        </w:rPr>
+        <w:t xml:space="preserve">interoceptive sensibility</w:t>
+      </w:r>
+      <w:r>
+        <w:t xml:space="preserve">, as the subjective measure of accuracy; and</w:t>
+      </w:r>
+      <w:r>
+        <w:t xml:space="preserve"> </w:t>
+      </w:r>
+      <w:r>
+        <w:rPr>
+          <w:iCs/>
+          <w:i/>
+        </w:rPr>
+        <w:t xml:space="preserve">interoceptive awareness</w:t>
+      </w:r>
+      <w:r>
+        <w:t xml:space="preserve">, describing the metacognitive perception of interoceptive accuracy. While interoceptive sensibility may be an important component, the corrospondence between the confidence and accuracy, or interoceptive awareness appears to be associated with the downregulation of emotional responses and their associated physiological symptoms</w:t>
+      </w:r>
+      <w:r>
+        <w:t xml:space="preserve"> </w:t>
+      </w:r>
+      <w:r>
+        <w:t xml:space="preserve">(Critchley &amp; Garfinkel, 2017, 2018; Füstös et al., 2013)</w:t>
+      </w:r>
+      <w:r>
+        <w:t xml:space="preserve">.</w:t>
+      </w:r>
     </w:p>
     <w:p>
       <w:pPr>
         <w:pStyle w:val="Textkrper"/>
       </w:pPr>
       <w:r>
-        <w:t xml:space="preserve">Much of the current research investigating the process and mechanisms involved in lying has considered capabilities such as Theory of Mind (ToM), the ability to understand and make inferences about other people’s mental states and predict their behaviours</w:t>
-      </w:r>
-      <w:r>
-        <w:t xml:space="preserve"> </w:t>
-      </w:r>
-      <w:r>
-        <w:t xml:space="preserve">(El Haj et al., 2017; Lee &amp; Imuta, 2021)</w:t>
-      </w:r>
-      <w:r>
-        <w:t xml:space="preserve">. ToM is a critical component of deception, since the liar in question must be able to use their inferences to predict whether the individual accepted as true the false information presented to them</w:t>
-      </w:r>
-      <w:r>
-        <w:t xml:space="preserve"> </w:t>
-      </w:r>
-      <w:r>
-        <w:t xml:space="preserve">(Stewart et al., 2019)</w:t>
-      </w:r>
-      <w:r>
-        <w:t xml:space="preserve">. Children begin using deception during the same period of development in which executive function and ToM develops</w:t>
-      </w:r>
-      <w:r>
-        <w:t xml:space="preserve"> </w:t>
-      </w:r>
-      <w:r>
-        <w:t xml:space="preserve">(Sai et al., 2021)</w:t>
-      </w:r>
-      <w:r>
-        <w:t xml:space="preserve">, and children trained in ToM saw an increase in lying behaviour</w:t>
-      </w:r>
-      <w:r>
-        <w:t xml:space="preserve"> </w:t>
-      </w:r>
-      <w:r>
-        <w:t xml:space="preserve">(Ding et al., 2015)</w:t>
-      </w:r>
-      <w:r>
-        <w:t xml:space="preserve">. However, there is a growing link between other cognitive and physiological mechanisms that may play a role in both deception detection, and fabricating successful lies</w:t>
+        <w:t xml:space="preserve">Interoceptive processes are not only a key component forming your own emotions, but also indicates being in tune with the emotional states of others</w:t>
+      </w:r>
+      <w:r>
+        <w:t xml:space="preserve"> </w:t>
+      </w:r>
+      <w:r>
+        <w:t xml:space="preserve">(Garfinkel et al., 2016; Konvalinka et al., 2011)</w:t>
+      </w:r>
+      <w:r>
+        <w:t xml:space="preserve">. This corresponds to situations involving deception, since much of the existing literature examining the link between interoceptive abilities has focused on how it may implicitly flag that one is being lied to through an elevated cardiac response</w:t>
+      </w:r>
+      <w:r>
+        <w:t xml:space="preserve"> </w:t>
+      </w:r>
+      <w:r>
+        <w:t xml:space="preserve">(Gunderson et al., 2021)</w:t>
+      </w:r>
+      <w:r>
+        <w:t xml:space="preserve">, and skin temperature</w:t>
+      </w:r>
+      <w:r>
+        <w:t xml:space="preserve"> </w:t>
+      </w:r>
+      <w:r>
+        <w:t xml:space="preserve">(Veer et al., 2014)</w:t>
+      </w:r>
+      <w:r>
+        <w:t xml:space="preserve">. While research indicates that attending to ones interoceptive cues improves success in unmasking detection</w:t>
+      </w:r>
+      <w:r>
+        <w:t xml:space="preserve">(Ten Brinke et al., 2019)</w:t>
+      </w:r>
+      <w:r>
+        <w:t xml:space="preserve">, there is limited information how interoceptive skills may function the other way around, in the case of the liar.</w:t>
       </w:r>
     </w:p>
     <w:p>
@@ -446,31 +542,22 @@
         <w:pStyle w:val="Textkrper"/>
       </w:pPr>
       <w:r>
-        <w:t xml:space="preserve">Interoceptive awareness (IA) is the ability to monitor, interpret, integrate, and regulate the sensations and state of one’s internal organs, and is closely tied to emotional and cognitive processes</w:t>
-      </w:r>
-      <w:r>
-        <w:t xml:space="preserve"> </w:t>
-      </w:r>
-      <w:r>
-        <w:t xml:space="preserve">(Chen et al., 2021; Garfinkel et al., 2015)</w:t>
-      </w:r>
-      <w:r>
-        <w:t xml:space="preserve">. Greater is IA associated with greater self-regulation</w:t>
-      </w:r>
-      <w:r>
-        <w:t xml:space="preserve"> </w:t>
-      </w:r>
-      <w:r>
-        <w:t xml:space="preserve">(Weiss et al., 2014)</w:t>
-      </w:r>
-      <w:r>
-        <w:t xml:space="preserve">, especially mindfulness practitioners who tend to have greater interoceptive awareness and greater ability to regulate stress and associated physiological indicators</w:t>
-      </w:r>
-      <w:r>
-        <w:t xml:space="preserve"> </w:t>
-      </w:r>
-      <w:r>
-        <w:t xml:space="preserve">(Ardi et al., 2021; McMahon, 2021)</w:t>
+        <w:t xml:space="preserve">As identified by</w:t>
+      </w:r>
+      <w:r>
+        <w:t xml:space="preserve"> </w:t>
+      </w:r>
+      <w:r>
+        <w:t xml:space="preserve">Murphy (2022)</w:t>
+      </w:r>
+      <w:r>
+        <w:t xml:space="preserve">, the propensity to use interoceptive information, and in what manner remains an underdeveloped area in research, and may illuminate the mechanisms underlying emotional control exhibited by successful liars</w:t>
+      </w:r>
+      <w:r>
+        <w:t xml:space="preserve"> </w:t>
+      </w:r>
+      <w:r>
+        <w:t xml:space="preserve">(Krokoszinski &amp; Hosser, 2016; Wielgopolan &amp; Imbir, 2021)</w:t>
       </w:r>
       <w:r>
         <w:t xml:space="preserve">.</w:t>
@@ -481,80 +568,7 @@
         <w:pStyle w:val="Textkrper"/>
       </w:pPr>
       <w:r>
-        <w:t xml:space="preserve">The growing literature examining the relationship between interoception and deception is rapidly growing area of inquiry. Some research has examined how higher interoceptive accuracy, measured through heart beat detection, has been associated with vasoconstriction when faced with a liar, indicating that IA may aid in discriminating high stakes emotional lies and truths</w:t>
-      </w:r>
-      <w:r>
-        <w:t xml:space="preserve"> </w:t>
-      </w:r>
-      <w:r>
-        <w:t xml:space="preserve">(Gunderson et al., 2021)</w:t>
-      </w:r>
-      <w:r>
-        <w:t xml:space="preserve">. It is clear that interoception may indicate on an implicit level that one is being lied to</w:t>
-      </w:r>
-      <w:r>
-        <w:t xml:space="preserve"> </w:t>
-      </w:r>
-      <w:r>
-        <w:t xml:space="preserve">(Ten Brinke et al., 2019; Veer et al., 2014)</w:t>
-      </w:r>
-      <w:r>
-        <w:t xml:space="preserve">, however, there is limited research investigating how interoception may work the other way around, in favour of a liar in regulating their own physiological state that may betray their deception.</w:t>
-      </w:r>
-    </w:p>
-    <w:p>
-      <w:pPr>
-        <w:pStyle w:val="Textkrper"/>
-      </w:pPr>
-      <w:r>
-        <w:t xml:space="preserve">Attending to interoceptive cues has been associated with greater willingness to engage in cheating</w:t>
-      </w:r>
-      <w:r>
-        <w:t xml:space="preserve"> </w:t>
-      </w:r>
-      <w:r>
-        <w:t xml:space="preserve">(Williams et al., 2016)</w:t>
-      </w:r>
-      <w:r>
-        <w:t xml:space="preserve">, and risk-taking behaviours</w:t>
-      </w:r>
-      <w:r>
-        <w:t xml:space="preserve"> </w:t>
-      </w:r>
-      <w:r>
-        <w:t xml:space="preserve">(Ditto et al., 2006; Lenggenhager et al., 2013)</w:t>
-      </w:r>
-      <w:r>
-        <w:t xml:space="preserve">. The findings by</w:t>
-      </w:r>
-      <w:r>
-        <w:t xml:space="preserve"> </w:t>
-      </w:r>
-      <w:r>
-        <w:t xml:space="preserve">Vabba et al. (2022)</w:t>
-      </w:r>
-      <w:r>
-        <w:t xml:space="preserve"> </w:t>
-      </w:r>
-      <w:r>
-        <w:t xml:space="preserve">indicate that high cardiac interoceptive participants were more likely to be dishonest, and to tell higher egoistic lies. There is limited research examining whether individuals with high interoceptive accuracy may be more confident in managing physiological tells associated with emotions like guilt or anxiety that the lie may be discovered through suppression or reappraisal</w:t>
-      </w:r>
-      <w:r>
-        <w:t xml:space="preserve"> </w:t>
-      </w:r>
-      <w:r>
-        <w:t xml:space="preserve">(Füstös et al., 2013; Megı́as-Robles et al., 2019)</w:t>
-      </w:r>
-      <w:r>
-        <w:t xml:space="preserve">.</w:t>
-      </w:r>
-    </w:p>
-    <w:p>
-      <w:pPr>
-        <w:pStyle w:val="Textkrper"/>
-      </w:pPr>
-      <w:r>
-        <w:t xml:space="preserve">The act of lying is often accompanied by physiological responses such as increased heart rate, increased respiration and sweating. Since fluctuations in key physiological indicators as a means to determine whether the individual is lying is a key principle behind the polygraph test and other lie detection techniques, there is a need for more research examining the relationship between IA, theory of mind, and deception. This research attempts to isolate the effects of theory of mind and interoception, and examine how they interact with deception. Of particular interest is how liars might utilize their interoceptive ability to self regulate in towards a more successful deception, and how this ability may compare or interact with other mechanisms at play such as theory of mind. We hypothesize that participants with greater theory of mind ability will show higher lie confidence, shorter reaction time, and lower physiological arousal in the interrogation condition, while participants in the polygraph condition will demonstrate lower lie confidence, lower reaction time and higher physiological arousal during the polygraph prediction.</w:t>
+        <w:t xml:space="preserve">This research attempts to isolate the effects of theory of mind and interoception, and examine how they interact with deception. Of particular interest is how liars might utilize their interoceptive ability to self regulate in towards a more successful deception, and how this ability may compare or interact with other mechanisms at play such as theory of mind. We hypothesize that participants with greater theory of mind ability will show higher lie confidence, shorter reaction time, and lower physiological arousal in the interrogation condition, while participants in the polygraph condition will demonstrate lower lie confidence, lower reaction time and higher physiological arousal.</w:t>
       </w:r>
     </w:p>
     <w:bookmarkEnd w:id="21"/>
@@ -572,7 +586,38 @@
         <w:pStyle w:val="FirstParagraph"/>
       </w:pPr>
       <w:r>
-        <w:t xml:space="preserve">The plan for this study was preregistered (OSF?). The raw data and analysis script can be found at (GITHUB?).</w:t>
+        <w:t xml:space="preserve">Along with open science standards, the material (stimuli generation code, experiment code, raw data, analysis script with complementary figures and analyses, preregistration, etc.) for this research is available at:</w:t>
+      </w:r>
+      <w:r>
+        <w:t xml:space="preserve"> </w:t>
+      </w:r>
+      <w:r>
+        <w:rPr>
+          <w:bCs/>
+          <w:b/>
+        </w:rPr>
+        <w:t xml:space="preserve">[LINK].</w:t>
+      </w:r>
+    </w:p>
+    <w:p>
+      <w:pPr>
+        <w:pStyle w:val="Textkrper"/>
+      </w:pPr>
+      <w:r>
+        <w:t xml:space="preserve">The plan for this study was preregistered</w:t>
+      </w:r>
+      <w:r>
+        <w:t xml:space="preserve"> </w:t>
+      </w:r>
+      <w:r>
+        <w:rPr>
+          <w:bCs/>
+          <w:b/>
+        </w:rPr>
+        <w:t xml:space="preserve">(OSF?)</w:t>
+      </w:r>
+      <w:r>
+        <w:t xml:space="preserve">.</w:t>
       </w:r>
     </w:p>
     <w:bookmarkStart w:id="22" w:name="participants"/>
@@ -629,51 +674,27 @@
         <w:t xml:space="preserve"> </w:t>
       </w:r>
       <w:r>
-        <w:t xml:space="preserve">= 2.0) were</w:t>
-      </w:r>
-    </w:p>
-    <w:p>
-      <w:pPr>
-        <w:pStyle w:val="Textkrper"/>
-      </w:pPr>
-      <w:r>
-        <w:t xml:space="preserve">recruited VIA HOW</w:t>
-      </w:r>
-    </w:p>
-    <w:p>
-      <w:pPr>
-        <w:pStyle w:val="Textkrper"/>
-      </w:pPr>
-      <w:r>
-        <w:t xml:space="preserve">for HUAT</w:t>
-      </w:r>
-    </w:p>
-    <w:p>
-      <w:pPr>
-        <w:pStyle w:val="Textkrper"/>
-      </w:pPr>
-      <w:r>
-        <w:t xml:space="preserve">-exclusion criteria</w:t>
-      </w:r>
-    </w:p>
-    <w:p>
-      <w:pPr>
-        <w:pStyle w:val="Textkrper"/>
-      </w:pPr>
-      <w:r>
-        <w:t xml:space="preserve">This research was approved by the Institutional Review Board (Reference Number: IRB-) of Nanyang Technological University (NTU).</w:t>
-      </w:r>
-    </w:p>
-    <w:p>
-      <w:pPr>
-        <w:pStyle w:val="Textkrper"/>
-      </w:pPr>
-      <w:r>
-        <w:t xml:space="preserve">volunteered for [duration of study] for [compensation provided].</w:t>
+        <w:t xml:space="preserve">= 2.0) were recruited advertising using univerisy mailing lists and posters. Participants were awarded with academic credit for their participation. This research was approved by the</w:t>
+      </w:r>
+      <w:r>
+        <w:t xml:space="preserve"> </w:t>
+      </w:r>
+      <w:r>
+        <w:rPr>
+          <w:bCs/>
+          <w:b/>
+        </w:rPr>
+        <w:t xml:space="preserve">Institutional Review Board (Reference Number: IRB-)</w:t>
+      </w:r>
+      <w:r>
+        <w:t xml:space="preserve"> </w:t>
+      </w:r>
+      <w:r>
+        <w:t xml:space="preserve">of Nanyang Technological University (NTU).</w:t>
       </w:r>
     </w:p>
     <w:bookmarkEnd w:id="22"/>
-    <w:bookmarkStart w:id="28" w:name="measures"/>
+    <w:bookmarkStart w:id="27" w:name="measures"/>
     <w:p>
       <w:pPr>
         <w:pStyle w:val="berschrift2"/>
@@ -854,84 +875,170 @@
         <w:t xml:space="preserve">on a 1-5 Likert scale.</w:t>
       </w:r>
     </w:p>
+    <w:bookmarkEnd w:id="24"/>
+    <w:bookmarkStart w:id="25" w:name="deception"/>
+    <w:p>
+      <w:pPr>
+        <w:pStyle w:val="berschrift3"/>
+      </w:pPr>
+      <w:r>
+        <w:t xml:space="preserve">Deception.</w:t>
+      </w:r>
+    </w:p>
+    <w:p>
+      <w:pPr>
+        <w:pStyle w:val="FirstParagraph"/>
+      </w:pPr>
+      <w:r>
+        <w:t xml:space="preserve">We used the</w:t>
+      </w:r>
+      <w:r>
+        <w:t xml:space="preserve"> </w:t>
+      </w:r>
+      <w:r>
+        <w:rPr>
+          <w:iCs/>
+          <w:i/>
+        </w:rPr>
+        <w:t xml:space="preserve">LIE Scale</w:t>
+      </w:r>
+      <w:r>
+        <w:t xml:space="preserve">, which is a 44-item questionnaire examining deception as a dispositional trait, and measures the participant propensity towards lie frequency, ability, contextuality and negativity</w:t>
+      </w:r>
+      <w:r>
+        <w:t xml:space="preserve"> </w:t>
+      </w:r>
+      <w:r>
+        <w:t xml:space="preserve">(Makowski et al., 2021)</w:t>
+      </w:r>
+      <w:r>
+        <w:t xml:space="preserve">.</w:t>
+      </w:r>
+    </w:p>
+    <w:bookmarkEnd w:id="25"/>
+    <w:bookmarkStart w:id="26" w:name="demographic-information"/>
+    <w:p>
+      <w:pPr>
+        <w:pStyle w:val="berschrift3"/>
+      </w:pPr>
+      <w:r>
+        <w:t xml:space="preserve">Demographic Information.</w:t>
+      </w:r>
+    </w:p>
+    <w:p>
+      <w:pPr>
+        <w:pStyle w:val="FirstParagraph"/>
+      </w:pPr>
+      <w:r>
+        <w:t xml:space="preserve">The demographic information we collected was age, ethnicity, nationality, dominant hand (for application of EDA electrodes), education level (determined by highest qualification received, or in the midst of achieving), religion and duration lived in Singapore.</w:t>
+      </w:r>
+    </w:p>
+    <w:bookmarkEnd w:id="26"/>
+    <w:bookmarkEnd w:id="27"/>
+    <w:bookmarkStart w:id="29" w:name="procedure"/>
+    <w:p>
+      <w:pPr>
+        <w:pStyle w:val="berschrift2"/>
+      </w:pPr>
+      <w:r>
+        <w:t xml:space="preserve">Procedure</w:t>
+      </w:r>
+    </w:p>
+    <w:p>
+      <w:pPr>
+        <w:pStyle w:val="FirstParagraph"/>
+      </w:pPr>
+      <w:r>
+        <w:t xml:space="preserve">Each subject was briefed on the experimental procedure and study aims, and signed an informed consent document prior to the study commencing. During the first phase of the experiment, demographic measures were taken, followed by measures of Theory of Mind and interoceptive abilities, as described above. Participants were then connected to an electrocardiogram before proceeding with the deception task on a computer.</w:t>
+      </w:r>
+    </w:p>
+    <w:bookmarkStart w:id="28" w:name="deception-task"/>
+    <w:p>
+      <w:pPr>
+        <w:pStyle w:val="berschrift4"/>
+      </w:pPr>
+      <w:r>
+        <w:t xml:space="preserve">Deception Task.</w:t>
+      </w:r>
+    </w:p>
+    <w:p>
+      <w:pPr>
+        <w:pStyle w:val="FirstParagraph"/>
+      </w:pPr>
+      <w:r>
+        <w:t xml:space="preserve">Participants underwent 40 trails of a directed lying task, where they were asked questions such as,</w:t>
+      </w:r>
+      <w:r>
+        <w:t xml:space="preserve"> </w:t>
+      </w:r>
+      <w:r>
+        <w:t xml:space="preserve">“</w:t>
+      </w:r>
+      <w:r>
+        <w:t xml:space="preserve">What secondary school did you go to?</w:t>
+      </w:r>
+      <w:r>
+        <w:t xml:space="preserve">”</w:t>
+      </w:r>
+      <w:r>
+        <w:t xml:space="preserve">. Answers were provided verbally and participant pressed a button when they were finished, at which point they would be connected for 10 seconds to the condition-unique stimulus. There were two conditions of 20 trails each, beginning with the</w:t>
+      </w:r>
+      <w:r>
+        <w:t xml:space="preserve"> </w:t>
+      </w:r>
+      <w:r>
+        <w:rPr>
+          <w:iCs/>
+          <w:i/>
+        </w:rPr>
+        <w:t xml:space="preserve">interrogation</w:t>
+      </w:r>
+      <w:r>
+        <w:t xml:space="preserve"> </w:t>
+      </w:r>
+      <w:r>
+        <w:rPr>
+          <w:iCs/>
+          <w:i/>
+        </w:rPr>
+        <w:t xml:space="preserve">condition</w:t>
+      </w:r>
+      <w:r>
+        <w:t xml:space="preserve">, and followed by the second,</w:t>
+      </w:r>
+      <w:r>
+        <w:t xml:space="preserve"> </w:t>
+      </w:r>
+      <w:r>
+        <w:rPr>
+          <w:iCs/>
+          <w:i/>
+        </w:rPr>
+        <w:t xml:space="preserve">polygraph condition</w:t>
+      </w:r>
+      <w:r>
+        <w:t xml:space="preserve">. The purpose of these conditions was to draw out the interoceptive or theory of mind abilities by providing feedback cues that would cause them to focus their attention on either the visual feedback cues from other people, or their own cardiac response.</w:t>
+      </w:r>
+    </w:p>
     <w:p>
       <w:pPr>
         <w:pStyle w:val="Textkrper"/>
       </w:pPr>
       <w:r>
-        <w:t xml:space="preserve">Additionally, we implemented the Heartbeat Tracking Task (HTT), in which participants - tap one</w:t>
-      </w:r>
-    </w:p>
-    <w:bookmarkEnd w:id="24"/>
-    <w:bookmarkStart w:id="26" w:name="deception"/>
-    <w:p>
-      <w:pPr>
-        <w:pStyle w:val="berschrift3"/>
-      </w:pPr>
-      <w:r>
-        <w:t xml:space="preserve">Deception.</w:t>
-      </w:r>
-    </w:p>
-    <w:p>
-      <w:pPr>
-        <w:pStyle w:val="FirstParagraph"/>
-      </w:pPr>
-      <w:r>
-        <w:t xml:space="preserve">We used the</w:t>
-      </w:r>
-      <w:r>
-        <w:t xml:space="preserve"> </w:t>
-      </w:r>
-      <w:r>
-        <w:rPr>
-          <w:iCs/>
-          <w:i/>
-        </w:rPr>
-        <w:t xml:space="preserve">LIE Scale</w:t>
-      </w:r>
-      <w:r>
-        <w:t xml:space="preserve">, which is a 44-item questionnaire examining deception as a dispositional trait, and measures the participant propensity towards lie frequency, ability, contextuality and negativity</w:t>
-      </w:r>
-      <w:r>
-        <w:t xml:space="preserve"> </w:t>
-      </w:r>
-      <w:r>
-        <w:t xml:space="preserve">(Makowski et al., 2021)</w:t>
-      </w:r>
-      <w:r>
-        <w:t xml:space="preserve">.</w:t>
-      </w:r>
-    </w:p>
-    <w:bookmarkStart w:id="25" w:name="deception-task"/>
-    <w:p>
-      <w:pPr>
-        <w:pStyle w:val="berschrift4"/>
-      </w:pPr>
-      <w:r>
-        <w:t xml:space="preserve">Deception Task.</w:t>
-      </w:r>
-    </w:p>
-    <w:p>
-      <w:pPr>
-        <w:pStyle w:val="FirstParagraph"/>
-      </w:pPr>
-      <w:r>
-        <w:t xml:space="preserve">Participants were randomly allocated(??) between two conditions where they underwent 40 trials of a directed lying task. During the task, participants would be instructed to lie for 20 of the trials to questions such as,</w:t>
-      </w:r>
-      <w:r>
-        <w:t xml:space="preserve"> </w:t>
-      </w:r>
-      <w:r>
-        <w:t xml:space="preserve">“</w:t>
-      </w:r>
-      <w:r>
-        <w:t xml:space="preserve">What secondary school did you go to?</w:t>
-      </w:r>
-      <w:r>
-        <w:t xml:space="preserve">”</w:t>
-      </w:r>
-      <w:r>
-        <w:t xml:space="preserve">. Prior to beginning the experiment, researchers collected the answers via questionnaire. In each condition, participants received false feedback through different mediums according to the condition that they were assigned, intended to examine the relationship between theory of mind or interoception and the dependent variables (see fig. X?). Participants were randomized between two conditions which we titled the Interrogation Condition and the Polygraph Condition.</w:t>
+        <w:t xml:space="preserve">In the</w:t>
+      </w:r>
+      <w:r>
+        <w:t xml:space="preserve"> </w:t>
+      </w:r>
+      <w:r>
+        <w:rPr>
+          <w:iCs/>
+          <w:i/>
+        </w:rPr>
+        <w:t xml:space="preserve">interrogation condition</w:t>
+      </w:r>
+      <w:r>
+        <w:t xml:space="preserve">, participants were instructed that following their lie, a live examiner over video feed would appear briefly to judge whether they were truthful or not. In actuality, the video of the examiner shown was pre-recorded and the same for all participants. We hypothesized that participants would will rely on theory of mind abilities to predict whether their lie to the examiner was successfully accepted as true. We hypothesized that in this condition, participants would rely on their theory of mind abilities to discern the facial feedback cues from the examiner to ascertain whether their lie was successful.</w:t>
       </w:r>
     </w:p>
     <w:p>
@@ -939,7 +1046,23 @@
         <w:pStyle w:val="Textkrper"/>
       </w:pPr>
       <w:r>
-        <w:t xml:space="preserve">In the Interrogation condition, participants were instructed that following their lie, a live examiner over video feed would appear briefly to judge whether they were truthful or not. In actuality, the video of the examiner shown was pre-recorded and the same for all participants. We hypothesized that participants would will rely on theory of mind abilities to predict whether their lie to the examiner was successfully accepted as true.</w:t>
+        <w:t xml:space="preserve">The</w:t>
+      </w:r>
+      <w:r>
+        <w:t xml:space="preserve"> </w:t>
+      </w:r>
+      <w:r>
+        <w:rPr>
+          <w:iCs/>
+          <w:i/>
+        </w:rPr>
+        <w:t xml:space="preserve">polygraph condition</w:t>
+      </w:r>
+      <w:r>
+        <w:t xml:space="preserve"> </w:t>
+      </w:r>
+      <w:r>
+        <w:t xml:space="preserve">followed the same routine, however instead of a receiving feedback from an interrogator, following the lie, a video of physiological signals was shown. We hypothesised that when participants were made acutely aware of such signals through false feedback, they would rely on interoceptive abilities to be more mindful or intentional about modulating the signals that may give them away. The physiological signals in this condition are also false feedback, and pre-recorded and identical for all participants.</w:t>
       </w:r>
     </w:p>
     <w:p>
@@ -947,7 +1070,7 @@
         <w:pStyle w:val="Textkrper"/>
       </w:pPr>
       <w:r>
-        <w:t xml:space="preserve">The Polygraph Condition followed the same routine, however instead of a receiving feedback from an interrogator, following the lie, a video of physiological signals was shown. We hypothesized when made acutely aware of such signals through false feedback, that participants would rely on interoceptive abilities to be more mindful or intentional about modulating the signals that may give them away. The physiological signals in this condition are also false feedback, and pre-recorded and identical for all participants.</w:t>
+        <w:t xml:space="preserve">During each trial, the time it took for participants to answer is recorded, and their heart rates are measured using an electrocardiogram. Following the trial, participants gave a confidence rating for how successful they believe their lie or truth was.</w:t>
       </w:r>
     </w:p>
     <w:p>
@@ -955,119 +1078,10 @@
         <w:pStyle w:val="Textkrper"/>
       </w:pPr>
       <w:r>
-        <w:t xml:space="preserve">During each trial, the time it took for participants to answer is recorded, and their heart rates are measured using an electrocardiogram. Following the trial, participants gave a confidence rating for how successful they believe their lie or truth was.</w:t>
-      </w:r>
-    </w:p>
-    <w:p>
-      <w:pPr>
-        <w:pStyle w:val="Textkrper"/>
-      </w:pPr>
-      <w:r>
-        <w:t xml:space="preserve">During the interrogation condition, participants were exposed to video feedback of an examiner following each question. They were informed that the examiner was live and monitoring their physiological signals remotely to determine the honesty of their answers, however this was false, and the same sequence of videos was show to each participant.</w:t>
-      </w:r>
-    </w:p>
-    <w:bookmarkEnd w:id="25"/>
-    <w:bookmarkEnd w:id="26"/>
-    <w:bookmarkStart w:id="27" w:name="demographic-information"/>
-    <w:p>
-      <w:pPr>
-        <w:pStyle w:val="berschrift3"/>
-      </w:pPr>
-      <w:r>
-        <w:t xml:space="preserve">Demographic Information.</w:t>
-      </w:r>
-    </w:p>
-    <w:p>
-      <w:pPr>
-        <w:pStyle w:val="FirstParagraph"/>
-      </w:pPr>
-      <w:r>
-        <w:t xml:space="preserve">The demographic information we collected was age, ethnicity, nationality, dominant hand (for application of EDA electrodes), education level (determined by highest qualification received, or in the midst of achieving), religion and duration lived in Singapore.</w:t>
-      </w:r>
-    </w:p>
-    <w:bookmarkEnd w:id="27"/>
+        <w:t xml:space="preserve">Debriefing was provided following the study. At this time the truthful answers to the directed lie questions were collected via questionnaire.</w:t>
+      </w:r>
+    </w:p>
     <w:bookmarkEnd w:id="28"/>
-    <w:bookmarkStart w:id="29" w:name="procedure"/>
-    <w:p>
-      <w:pPr>
-        <w:pStyle w:val="berschrift2"/>
-      </w:pPr>
-      <w:r>
-        <w:t xml:space="preserve">Procedure</w:t>
-      </w:r>
-    </w:p>
-    <w:p>
-      <w:pPr>
-        <w:pStyle w:val="FirstParagraph"/>
-      </w:pPr>
-      <w:r>
-        <w:t xml:space="preserve">Each subject was briefed on the experimental procedure and study aims and signed an informed consent document prior to the study commencing.</w:t>
-      </w:r>
-    </w:p>
-    <w:p>
-      <w:pPr>
-        <w:pStyle w:val="Textkrper"/>
-      </w:pPr>
-      <w:r>
-        <w:t xml:space="preserve">questionnaire to obtain truthful answers to directed lying task,</w:t>
-      </w:r>
-    </w:p>
-    <w:p>
-      <w:pPr>
-        <w:pStyle w:val="Textkrper"/>
-      </w:pPr>
-      <w:r>
-        <w:t xml:space="preserve">when were the measures like yoni etc taken?</w:t>
-      </w:r>
-    </w:p>
-    <w:p>
-      <w:pPr>
-        <w:pStyle w:val="Textkrper"/>
-      </w:pPr>
-      <w:r>
-        <w:t xml:space="preserve">sound attenuated room</w:t>
-      </w:r>
-    </w:p>
-    <w:p>
-      <w:pPr>
-        <w:pStyle w:val="Textkrper"/>
-      </w:pPr>
-      <w:r>
-        <w:t xml:space="preserve">Physio recording devices (equipment by huat and who)</w:t>
-      </w:r>
-    </w:p>
-    <w:p>
-      <w:pPr>
-        <w:pStyle w:val="Textkrper"/>
-      </w:pPr>
-      <w:r>
-        <w:t xml:space="preserve">Where/how did they provide their answer during directed lying task</w:t>
-      </w:r>
-    </w:p>
-    <w:p>
-      <w:pPr>
-        <w:pStyle w:val="Textkrper"/>
-      </w:pPr>
-      <w:r>
-        <w:t xml:space="preserve">Deception task</w:t>
-      </w:r>
-    </w:p>
-    <w:p>
-      <w:pPr>
-        <w:pStyle w:val="Textkrper"/>
-      </w:pPr>
-      <w:r>
-        <w:t xml:space="preserve">During the experiment, all participants were connected to an electrocardiogram to monitor their heart would be asked a question, [HOW WAS ANSWER GIVEN?] and then connected for 10 seconds to the condition-unique stimulus. Following the exposure to the stimulus, they would be asked to rate their confidence on a sliding scale before repeating the trial 40 times.</w:t>
-      </w:r>
-    </w:p>
-    <w:p>
-      <w:pPr>
-        <w:pStyle w:val="Textkrper"/>
-      </w:pPr>
-      <w:r>
-        <w:t xml:space="preserve">Debriefing was provided following the study.</w:t>
-      </w:r>
-    </w:p>
     <w:bookmarkEnd w:id="29"/>
     <w:bookmarkStart w:id="30" w:name="data-analysis"/>
     <w:p>
@@ -1350,7 +1364,7 @@
         <w:t xml:space="preserve">REF PARAMETERS PKG</w:t>
       </w:r>
       <w:r>
-        <w:t xml:space="preserve">), rather PCA, as the goal was to extract meaningful and consistent factors, rather than merely maximizing the variance explained. Then, we modelled the relationship between these inter-individual composite scores (the analysis for all the variables is included in Supplementary Materials) and the 3 outcome variables in interaction with the condition (polygraph</w:t>
+        <w:t xml:space="preserve">), rather PCA, as the goal was to extract meaningful and consistent factors, rather than merely maximizing the variance explained. Then, we modeled the relationship between these inter-individual composite scores (the analysis for all the variables is included in Supplementary Materials) and the 3 outcome variables in interaction with the condition (polygraph</w:t>
       </w:r>
       <w:r>
         <w:t xml:space="preserve"> </w:t>
@@ -3048,7 +3062,7 @@
         </m:r>
       </m:oMath>
       <w:r>
-        <w:t xml:space="preserve">). It was also associated with faster answers, particilarly for lies (</w:t>
+        <w:t xml:space="preserve">). It was also associated with faster answers, particularly for lies (</w:t>
       </w:r>
       <m:oMath>
         <m:r>
@@ -4090,7 +4104,7 @@
     </w:p>
     <w:bookmarkEnd w:id="35"/>
     <w:bookmarkEnd w:id="36"/>
-    <w:bookmarkStart w:id="38" w:name="discussion"/>
+    <w:bookmarkStart w:id="37" w:name="discussion"/>
     <w:p>
       <w:pPr>
         <w:pStyle w:val="berschrift1"/>
@@ -4104,7 +4118,7 @@
         <w:pStyle w:val="FirstParagraph"/>
       </w:pPr>
       <w:r>
-        <w:t xml:space="preserve">This study aimed to examine the relationship between Theory of Mind and interoception on lie confidence, reaction time and physiological arousal during deception. This was achieved through a directed lying task in which participants were randomized between two two conditions of false feedback where they were intended to rely on either interoceptive or ToM abilities. Across both conditions, the scores show a larger effect on confidence in the polygraph condition, which was both expected and unexpected. This may be due to the polygraph condition may be harder due to the less intuitive feedback cues. Those better at interoception or perceiving their internal signals would hence be more confident in their lies, as we expected. On the other hand, those with better theory of mind become less confident in the absence of another person from which to obtain feedback cues.</w:t>
+        <w:t xml:space="preserve">This study aimed to examine the relationship between theory of mind and interoception on lie confidence, reaction time and physiological arousal during deception. This was achieved through a directed lying task in which participants underwent two conditions of false feedback where they were intended to rely on either interoceptive or theory of mind abilities. To our knowledge, this is the first study which has shown a clear link between interoceptive abilities and cardiac regulation during the act of deception. As this relationship was largely found in the polygraph condition that was designed to draw out the interoceptive abilities within the individual, we can conclude that our manipulation was successful. This taken with high confidence ratings in participant’s lying abilities, also indicates other potential factors at play.</w:t>
       </w:r>
     </w:p>
     <w:p>
@@ -4112,7 +4126,16 @@
         <w:pStyle w:val="Textkrper"/>
       </w:pPr>
       <w:r>
-        <w:t xml:space="preserve">There was no significant relationship between reaction time and heart rate, however lie confidence is negatively correlated with reaction time, which is expected. Generally, participants were less confident in lies than truth, however is effect was greater in the polygraph condition, which is possibly due to less intuitive feedback cues. This effect carries over into reaction time, where participants were also slower to respond in the polygraph condition, which is consistent with less intuitive cues.</w:t>
+        <w:t xml:space="preserve">Our results show that participants who were telling the truth had a slower reaction time, and rated themselves as less confident in the polygraph condition, however, their heart rate averaged lower as compared to the interrogation condition. This suggests that despite the participant’s lack of confidence, they were very in-tune with their interoceptive feedback in the polygraph condition, and successfully able to decrease their heart rate. Given that interoceptive accuracy is enhanced by focusing on it during a time of stress</w:t>
+      </w:r>
+      <w:r>
+        <w:t xml:space="preserve"> </w:t>
+      </w:r>
+      <w:r>
+        <w:t xml:space="preserve">(Schulz et al., 2013)</w:t>
+      </w:r>
+      <w:r>
+        <w:t xml:space="preserve">, such as attempting to conceal deception combined with false physiological feedback delivered during the polygraph condition, this conclusion is in line with our hypothesis.</w:t>
       </w:r>
     </w:p>
     <w:p>
@@ -4120,36 +4143,86 @@
         <w:pStyle w:val="Textkrper"/>
       </w:pPr>
       <w:r>
-        <w:t xml:space="preserve">To our knowledge, this is the first study that has found a significant correlation between interoceptive awareness and lie confidence. Both interoceptive measures, HCT and MAIA, were strongly correlated. Participants with greater IA, also had greater lie confidence and lower truth confidence in the polygraph condition. The three sub-scales of MAIA which had a significant interaction were</w:t>
-      </w:r>
-      <w:r>
-        <w:t xml:space="preserve"> </w:t>
-      </w:r>
-      <w:r>
-        <w:rPr>
-          <w:iCs/>
-          <w:i/>
-        </w:rPr>
-        <w:t xml:space="preserve">Noticing, Body Listening</w:t>
-      </w:r>
-      <w:r>
-        <w:t xml:space="preserve"> </w:t>
-      </w:r>
-      <w:r>
-        <w:t xml:space="preserve">and</w:t>
-      </w:r>
-      <w:r>
-        <w:t xml:space="preserve"> </w:t>
-      </w:r>
-      <w:r>
-        <w:rPr>
-          <w:iCs/>
-          <w:i/>
-        </w:rPr>
-        <w:t xml:space="preserve">Attention Regulation</w:t>
-      </w:r>
-      <w:r>
-        <w:t xml:space="preserve">. Since participants were made aware of their cardiac activation through false feedback, we anticipated that those with greater accuracy would demonstrate greater lie confidence. Since research has shown deception is more likely when individuals judge a lower risk of confrontation or being caught</w:t>
+        <w:t xml:space="preserve">As the relationship between interoception and emotion is well established</w:t>
+      </w:r>
+      <w:r>
+        <w:t xml:space="preserve"> </w:t>
+      </w:r>
+      <w:r>
+        <w:t xml:space="preserve">(Barrett &amp; Simmons, 2015; Dobrushina et al., 2020; Ohira, 2020)</w:t>
+      </w:r>
+      <w:r>
+        <w:t xml:space="preserve">, our work is consistent with</w:t>
+      </w:r>
+      <w:r>
+        <w:t xml:space="preserve"> </w:t>
+      </w:r>
+      <w:r>
+        <w:t xml:space="preserve">Wielgopolan and Imbir (2021)</w:t>
+      </w:r>
+      <w:r>
+        <w:t xml:space="preserve">, who found that groups with higher emotional awareness made better liars and more successful at regulating their emotional and physiological responses, as well as fabricating emotion.</w:t>
+      </w:r>
+    </w:p>
+    <w:p>
+      <w:pPr>
+        <w:pStyle w:val="Textkrper"/>
+      </w:pPr>
+      <w:r>
+        <w:t xml:space="preserve">Although participants were not explicitly directed to attend to their physiological signals as a means of evading deception detection, they were aware these signals were recorded and informed. Additionally, the presence of the ECG likely made them aware, and these measures remained connected during the interrogation. This indicates that there was likely an explicit, top-down attentional component to the control exerted, which is further reflected by a broader theme in our results. Our results indicate that all interoceptive factors (</w:t>
+      </w:r>
+      <w:r>
+        <w:rPr>
+          <w:iCs/>
+          <w:i/>
+        </w:rPr>
+        <w:t xml:space="preserve">Meta, Listening, Focus and Regulation</w:t>
+      </w:r>
+      <w:r>
+        <w:t xml:space="preserve">) are associated with an increased confidence in deceptive abilities, and faster reaction time for lies in the polygraph condition. It logical that confidence in deception would be accompanied by faster reaction time. However, since confidence was a subjective measure, it does not necessarily reflect competence</w:t>
+      </w:r>
+      <w:r>
+        <w:t xml:space="preserve"> </w:t>
+      </w:r>
+      <w:r>
+        <w:t xml:space="preserve">(Khalsa et al., 2008)</w:t>
+      </w:r>
+      <w:r>
+        <w:t xml:space="preserve">. While ourdata indicates that participants were able to self-regulate using interoceptive abilities, this still highlights an important caveat, which is the potential metacognitive awareness at play</w:t>
+      </w:r>
+      <w:r>
+        <w:t xml:space="preserve"> </w:t>
+      </w:r>
+      <w:r>
+        <w:t xml:space="preserve">(Garfinkel et al., 2015)</w:t>
+      </w:r>
+      <w:r>
+        <w:t xml:space="preserve">.</w:t>
+      </w:r>
+    </w:p>
+    <w:p>
+      <w:pPr>
+        <w:pStyle w:val="Textkrper"/>
+      </w:pPr>
+      <w:r>
+        <w:t xml:space="preserve">Metacognitive beliefs, or interoceptive awareness about competence in the quality of physiological regulation may influence the cognitive processes and development physiological responses. That is to say, that the appraisal is just as important to the process of deception by informing their true ability</w:t>
+      </w:r>
+      <w:r>
+        <w:t xml:space="preserve"> </w:t>
+      </w:r>
+      <w:r>
+        <w:t xml:space="preserve">(Harrison et al., 2021; Petzschner et al., 2021; Stephan et al., 2016)</w:t>
+      </w:r>
+      <w:r>
+        <w:t xml:space="preserve">.</w:t>
+      </w:r>
+    </w:p>
+    <w:p>
+      <w:pPr>
+        <w:pStyle w:val="Textkrper"/>
+      </w:pPr>
+      <w:r>
+        <w:t xml:space="preserve">High interoceptive sensibility regardless of true competence may also directly shape behaviour through the reduced perception of risk associated with being caught. Past research indicates the likelihood of deception increases when individuals judge a lower risk of being caught, based on situation-specific variables and their own qualities</w:t>
       </w:r>
       <w:r>
         <w:t xml:space="preserve"> </w:t>
@@ -4158,7 +4231,7 @@
         <w:t xml:space="preserve">(Sip et al., 2012, 2013)</w:t>
       </w:r>
       <w:r>
-        <w:t xml:space="preserve">, these results may offer support to the literature that implicates IA with immoral behaviour. Thus our research may be in support of the findings from</w:t>
+        <w:t xml:space="preserve">. These results may offer support to findings such as</w:t>
       </w:r>
       <w:r>
         <w:t xml:space="preserve"> </w:t>
@@ -4167,7 +4240,10 @@
         <w:t xml:space="preserve">Vabba et al. (2022)</w:t>
       </w:r>
       <w:r>
-        <w:t xml:space="preserve">, where IA was found to be a significant moderator in participant’s propensity toward deception and high egoist lies. Similar findings have also linked increased bodily awareness was linked to a greater likelihood of engaging in immoral behavior such as cheating</w:t>
+        <w:t xml:space="preserve"> </w:t>
+      </w:r>
+      <w:r>
+        <w:t xml:space="preserve">where interoceptive abilities were found to be a significant moderator in the willingness to engage in riskier forms of deception, and offer insight into other risk behaviours linked with interoceptive ability such as cheating</w:t>
       </w:r>
       <w:r>
         <w:t xml:space="preserve"> </w:t>
@@ -4176,7 +4252,10 @@
         <w:t xml:space="preserve">(Williams et al., 2016)</w:t>
       </w:r>
       <w:r>
-        <w:t xml:space="preserve">, and risk-taking behaviours</w:t>
+        <w:t xml:space="preserve"> </w:t>
+      </w:r>
+      <w:r>
+        <w:t xml:space="preserve">and risk-taking</w:t>
       </w:r>
       <w:r>
         <w:t xml:space="preserve"> </w:t>
@@ -4185,7 +4264,7 @@
         <w:t xml:space="preserve">(Ditto et al., 2006; Lenggenhager et al., 2013)</w:t>
       </w:r>
       <w:r>
-        <w:t xml:space="preserve">. However, more research is required to examine this potential link.</w:t>
+        <w:t xml:space="preserve">.</w:t>
       </w:r>
     </w:p>
     <w:p>
@@ -4193,151 +4272,148 @@
         <w:pStyle w:val="Textkrper"/>
       </w:pPr>
       <w:r>
-        <w:t xml:space="preserve">A greater HCT score was associated with decreased lie confidence in the polygraph condition. Since HCT awareness is understood to be the correlation between HCT accuracy and HCT confidence, there are two potential explanations for this. First, a low level of awareness could mean that the participant accurately counted their heartbeats, but were not confidence; or vice versa, where they were inaccurate counting but expressed high confidence. The dual interpretations of this data may indicate its lack of reliability. More research is needed to understand the relationship between lie confidence, interoception and potential implications on lying behaviour.</w:t>
-      </w:r>
-    </w:p>
-    <w:p>
-      <w:pPr>
-        <w:pStyle w:val="Textkrper"/>
-      </w:pPr>
-      <w:r>
-        <w:t xml:space="preserve">HCT accuracy is negatively correlated with heart rate, but only in the interrogation condition. While it is expected that those with greater interoceptive ability would be better at perceiving and regulating physiological arousal</w:t>
-      </w:r>
-      <w:r>
-        <w:t xml:space="preserve"> </w:t>
-      </w:r>
-      <w:r>
-        <w:t xml:space="preserve">(Megı́as-Robles et al., 2019)</w:t>
-      </w:r>
-      <w:r>
-        <w:t xml:space="preserve">, we expected to see this result in the polygraph condition which emphasizes interoceptive abilities. A potential explanation for this is that the presence of another person, whom they believe is observing them is understood to increase an individual’s interoceptive accuracy</w:t>
-      </w:r>
-      <w:r>
-        <w:t xml:space="preserve"> </w:t>
-      </w:r>
-      <w:r>
-        <w:t xml:space="preserve">(Hazem et al., 2017; Isomura &amp; Watanabe, 2020)</w:t>
-      </w:r>
-      <w:r>
-        <w:t xml:space="preserve">, which may in turn, cause the participant to attempt to regulate their cardiac response.</w:t>
-      </w:r>
-    </w:p>
-    <w:p>
-      <w:pPr>
-        <w:pStyle w:val="Textkrper"/>
-      </w:pPr>
-      <w:r>
-        <w:t xml:space="preserve">Greater ToM abilities negatively correlated with lie confidence, and saw an increase in truth confidence, but only in the polygraph condition. In the Yoni Task, this effect is driven by the cognitive and physical domains. BES saw the effect driven by both the cognitive and affective domain for lie confidence, meanwhile, truth confidence is only driven by the affective domain.</w:t>
-      </w:r>
-    </w:p>
-    <w:p>
-      <w:pPr>
-        <w:pStyle w:val="Textkrper"/>
-      </w:pPr>
-      <w:r>
-        <w:t xml:space="preserve">We anticipated that ToM measures would negatively correlate with physiological arousal, however while the Yoni Task had no association with heart rate, we found that BES scores were positively correlated with heart rate for both lies and truths, with a larger effect in the interrogation condition. Although initially unexpected, this finding is makes sense when interpreted in line with past research which finds a close positive correlation between empathy and increased cardiac response</w:t>
-      </w:r>
-      <w:r>
-        <w:t xml:space="preserve"> </w:t>
-      </w:r>
-      <w:r>
-        <w:t xml:space="preserve">(Jauniaux et al., 2020; Lischke et al., 2018)</w:t>
-      </w:r>
-      <w:r>
-        <w:t xml:space="preserve">. The lack of correlation between heart rate and the Yoni task, indicates that the elevated cardiac response may be due exclusively to empathy, and attributable to ToM.</w:t>
-      </w:r>
-    </w:p>
-    <w:bookmarkStart w:id="37" w:name="limitations-and-future-research"/>
-    <w:p>
-      <w:pPr>
-        <w:pStyle w:val="berschrift2"/>
-      </w:pPr>
-      <w:r>
-        <w:t xml:space="preserve">Limitations and Future Research</w:t>
-      </w:r>
-    </w:p>
-    <w:p>
-      <w:pPr>
-        <w:pStyle w:val="FirstParagraph"/>
-      </w:pPr>
-      <w:r>
-        <w:t xml:space="preserve">Potential limitations worth noting in this research is that the interrogation and polygraph conditions may not bring out Theory of Mind and interoceptive abilities to the greatest degree. This must be considered as a potential limitation since the participants were still connected to the ECG in the interrogation condition, which may amplify their interoceptive awareness beyond what they may normally experience during a real-world act of deception. Furthermore, it is possible that there could be an interplay between Theory of Mind and interoception. More research is needed to investigate this relationship in the context of deception.</w:t>
+        <w:t xml:space="preserve">While this research has demonstrated that interoceptive abilities may be used to regulate and conceal deception, the individual’s confidence in their lying abilities, is subjective, and may not offer a full-picture of their objective success. Future research should continue to unpack this relationship, examining how confidence and interoceptive regulation is reflected in the actual success of a lie, as well as how individuals confidence in their interoceptive abilities may correspond to decision bias</w:t>
+      </w:r>
+      <w:r>
+        <w:t xml:space="preserve"> </w:t>
+      </w:r>
+      <w:r>
+        <w:t xml:space="preserve">(Garfinkel et al., 2015)</w:t>
+      </w:r>
+      <w:r>
+        <w:t xml:space="preserve">, and propensity to engage in deception</w:t>
+      </w:r>
+      <w:r>
+        <w:t xml:space="preserve"> </w:t>
+      </w:r>
+      <w:r>
+        <w:t xml:space="preserve">(Sip et al., 2012)</w:t>
+      </w:r>
+      <w:r>
+        <w:t xml:space="preserve">. Furthermore, linking and expanding recent research</w:t>
+      </w:r>
+      <w:r>
+        <w:t xml:space="preserve"> </w:t>
+      </w:r>
+      <w:r>
+        <w:t xml:space="preserve">(Pearson &amp; Pfeifer, 2022)</w:t>
+      </w:r>
+      <w:r>
+        <w:t xml:space="preserve"> </w:t>
+      </w:r>
+      <w:r>
+        <w:t xml:space="preserve">on how individual traits correlate with true interoceptive abilities, in addition to interoceptive sensibility as they relate to deception.</w:t>
       </w:r>
     </w:p>
     <w:bookmarkEnd w:id="37"/>
+    <w:bookmarkStart w:id="38" w:name="funding"/>
+    <w:p>
+      <w:pPr>
+        <w:pStyle w:val="berschrift1"/>
+      </w:pPr>
+      <w:r>
+        <w:t xml:space="preserve">Funding</w:t>
+      </w:r>
+    </w:p>
     <w:bookmarkEnd w:id="38"/>
-    <w:bookmarkStart w:id="39" w:name="funding"/>
+    <w:bookmarkStart w:id="39" w:name="author-contributions"/>
     <w:p>
       <w:pPr>
         <w:pStyle w:val="berschrift1"/>
       </w:pPr>
       <w:r>
-        <w:t xml:space="preserve">Funding</w:t>
+        <w:t xml:space="preserve">Author Contributions</w:t>
       </w:r>
     </w:p>
     <w:bookmarkEnd w:id="39"/>
-    <w:bookmarkStart w:id="40" w:name="author-contributions"/>
+    <w:bookmarkStart w:id="40" w:name="conflict-of-interest-statement"/>
     <w:p>
       <w:pPr>
         <w:pStyle w:val="berschrift1"/>
       </w:pPr>
       <w:r>
-        <w:t xml:space="preserve">Author Contributions</w:t>
+        <w:t xml:space="preserve">Conflict of Interest Statement</w:t>
       </w:r>
     </w:p>
     <w:bookmarkEnd w:id="40"/>
-    <w:bookmarkStart w:id="41" w:name="conflict-of-interest-statement"/>
+    <w:bookmarkStart w:id="41" w:name="acknowledgements"/>
     <w:p>
       <w:pPr>
         <w:pStyle w:val="berschrift1"/>
       </w:pPr>
       <w:r>
-        <w:t xml:space="preserve">Conflict of Interest Statement</w:t>
+        <w:t xml:space="preserve">Acknowledgements</w:t>
+      </w:r>
+    </w:p>
+    <w:p>
+      <w:r>
+        <w:br w:type="page"/>
       </w:r>
     </w:p>
     <w:bookmarkEnd w:id="41"/>
-    <w:bookmarkStart w:id="42" w:name="acknowledgements"/>
+    <w:bookmarkStart w:id="79" w:name="references"/>
     <w:p>
       <w:pPr>
         <w:pStyle w:val="berschrift1"/>
       </w:pPr>
       <w:r>
-        <w:t xml:space="preserve">Acknowledgements</w:t>
-      </w:r>
-    </w:p>
-    <w:p>
-      <w:r>
-        <w:br w:type="page"/>
+        <w:t xml:space="preserve">References</w:t>
+      </w:r>
+    </w:p>
+    <w:bookmarkStart w:id="78" w:name="refs"/>
+    <w:bookmarkStart w:id="42" w:name="ref-abe2007deceiving"/>
+    <w:p>
+      <w:pPr>
+        <w:pStyle w:val="Literaturverzeichnis"/>
+      </w:pPr>
+      <w:r>
+        <w:t xml:space="preserve">Abe, N., Suzuki, M., Mori, E., Itoh, M., &amp; Fujii, T. (2007). Deceiving others: Distinct neural responses of the prefrontal cortex and amygdala in simple fabrication and deception with social interactions.</w:t>
+      </w:r>
+      <w:r>
+        <w:t xml:space="preserve"> </w:t>
+      </w:r>
+      <w:r>
+        <w:rPr>
+          <w:iCs/>
+          <w:i/>
+        </w:rPr>
+        <w:t xml:space="preserve">Journal of Cognitive Neuroscience</w:t>
+      </w:r>
+      <w:r>
+        <w:t xml:space="preserve">,</w:t>
+      </w:r>
+      <w:r>
+        <w:t xml:space="preserve"> </w:t>
+      </w:r>
+      <w:r>
+        <w:rPr>
+          <w:iCs/>
+          <w:i/>
+        </w:rPr>
+        <w:t xml:space="preserve">19</w:t>
+      </w:r>
+      <w:r>
+        <w:t xml:space="preserve">(2), 287–295.</w:t>
       </w:r>
     </w:p>
     <w:bookmarkEnd w:id="42"/>
-    <w:bookmarkStart w:id="78" w:name="references"/>
-    <w:p>
-      <w:pPr>
-        <w:pStyle w:val="berschrift1"/>
-      </w:pPr>
-      <w:r>
-        <w:t xml:space="preserve">References</w:t>
-      </w:r>
-    </w:p>
-    <w:bookmarkStart w:id="77" w:name="refs"/>
-    <w:bookmarkStart w:id="43" w:name="ref-abe2007deceiving"/>
+    <w:bookmarkStart w:id="43" w:name="ref-barrett2015interoceptive"/>
     <w:p>
       <w:pPr>
         <w:pStyle w:val="Literaturverzeichnis"/>
       </w:pPr>
       <w:r>
-        <w:t xml:space="preserve">Abe, N., Suzuki, M., Mori, E., Itoh, M., &amp; Fujii, T. (2007). Deceiving others: Distinct neural responses of the prefrontal cortex and amygdala in simple fabrication and deception with social interactions.</w:t>
-      </w:r>
-      <w:r>
-        <w:t xml:space="preserve"> </w:t>
-      </w:r>
-      <w:r>
-        <w:rPr>
-          <w:iCs/>
-          <w:i/>
-        </w:rPr>
-        <w:t xml:space="preserve">Journal of Cognitive Neuroscience</w:t>
+        <w:t xml:space="preserve">Barrett, L. F., &amp; Simmons, W. K. (2015). Interoceptive predictions in the brain.</w:t>
+      </w:r>
+      <w:r>
+        <w:t xml:space="preserve"> </w:t>
+      </w:r>
+      <w:r>
+        <w:rPr>
+          <w:iCs/>
+          <w:i/>
+        </w:rPr>
+        <w:t xml:space="preserve">Nature Reviews Neuroscience</w:t>
       </w:r>
       <w:r>
         <w:t xml:space="preserve">,</w:t>
@@ -4350,118 +4426,118 @@
           <w:iCs/>
           <w:i/>
         </w:rPr>
+        <w:t xml:space="preserve">16</w:t>
+      </w:r>
+      <w:r>
+        <w:t xml:space="preserve">(7), 419–429.</w:t>
+      </w:r>
+    </w:p>
+    <w:bookmarkEnd w:id="43"/>
+    <w:bookmarkStart w:id="44" w:name="ref-chen2021emerging"/>
+    <w:p>
+      <w:pPr>
+        <w:pStyle w:val="Literaturverzeichnis"/>
+      </w:pPr>
+      <w:r>
+        <w:t xml:space="preserve">Chen, W. G., Schloesser, D., Arensdorf, A. M., Simmons, J. M., Cui, C., Valentino, R., Gnadt, J. W., Nielsen, L., Hillaire-Clarke, C. S., Spruance, V., et al. (2021). The emerging science of interoception: Sensing, integrating, interpreting, and regulating signals within the self.</w:t>
+      </w:r>
+      <w:r>
+        <w:t xml:space="preserve"> </w:t>
+      </w:r>
+      <w:r>
+        <w:rPr>
+          <w:iCs/>
+          <w:i/>
+        </w:rPr>
+        <w:t xml:space="preserve">Trends in Neurosciences</w:t>
+      </w:r>
+      <w:r>
+        <w:t xml:space="preserve">,</w:t>
+      </w:r>
+      <w:r>
+        <w:t xml:space="preserve"> </w:t>
+      </w:r>
+      <w:r>
+        <w:rPr>
+          <w:iCs/>
+          <w:i/>
+        </w:rPr>
+        <w:t xml:space="preserve">44</w:t>
+      </w:r>
+      <w:r>
+        <w:t xml:space="preserve">(1), 3–16.</w:t>
+      </w:r>
+    </w:p>
+    <w:bookmarkEnd w:id="44"/>
+    <w:bookmarkStart w:id="45" w:name="ref-critchley2017interoception"/>
+    <w:p>
+      <w:pPr>
+        <w:pStyle w:val="Literaturverzeichnis"/>
+      </w:pPr>
+      <w:r>
+        <w:t xml:space="preserve">Critchley, H. D., &amp; Garfinkel, S. N. (2017). Interoception and emotion.</w:t>
+      </w:r>
+      <w:r>
+        <w:t xml:space="preserve"> </w:t>
+      </w:r>
+      <w:r>
+        <w:rPr>
+          <w:iCs/>
+          <w:i/>
+        </w:rPr>
+        <w:t xml:space="preserve">Current Opinion in Psychology</w:t>
+      </w:r>
+      <w:r>
+        <w:t xml:space="preserve">,</w:t>
+      </w:r>
+      <w:r>
+        <w:t xml:space="preserve"> </w:t>
+      </w:r>
+      <w:r>
+        <w:rPr>
+          <w:iCs/>
+          <w:i/>
+        </w:rPr>
+        <w:t xml:space="preserve">17</w:t>
+      </w:r>
+      <w:r>
+        <w:t xml:space="preserve">, 7–14.</w:t>
+      </w:r>
+    </w:p>
+    <w:bookmarkEnd w:id="45"/>
+    <w:bookmarkStart w:id="46" w:name="ref-critchley2018influence"/>
+    <w:p>
+      <w:pPr>
+        <w:pStyle w:val="Literaturverzeichnis"/>
+      </w:pPr>
+      <w:r>
+        <w:t xml:space="preserve">Critchley, H. D., &amp; Garfinkel, S. N. (2018). The influence of physiological signals on cognition.</w:t>
+      </w:r>
+      <w:r>
+        <w:t xml:space="preserve"> </w:t>
+      </w:r>
+      <w:r>
+        <w:rPr>
+          <w:iCs/>
+          <w:i/>
+        </w:rPr>
+        <w:t xml:space="preserve">Current Opinion in Behavioral Sciences</w:t>
+      </w:r>
+      <w:r>
+        <w:t xml:space="preserve">,</w:t>
+      </w:r>
+      <w:r>
+        <w:t xml:space="preserve"> </w:t>
+      </w:r>
+      <w:r>
+        <w:rPr>
+          <w:iCs/>
+          <w:i/>
+        </w:rPr>
         <w:t xml:space="preserve">19</w:t>
       </w:r>
       <w:r>
-        <w:t xml:space="preserve">(2), 287–295.</w:t>
-      </w:r>
-    </w:p>
-    <w:bookmarkEnd w:id="43"/>
-    <w:bookmarkStart w:id="44" w:name="ref-ardi2021effects"/>
-    <w:p>
-      <w:pPr>
-        <w:pStyle w:val="Literaturverzeichnis"/>
-      </w:pPr>
-      <w:r>
-        <w:t xml:space="preserve">Ardi, Z., Golland, Y., Shafir, R., Sheppes, G., &amp; Levit-Binnun, N. (2021). The effects of mindfulness-based stress reduction on the association between autonomic interoceptive signals and emotion regulation selection.</w:t>
-      </w:r>
-      <w:r>
-        <w:t xml:space="preserve"> </w:t>
-      </w:r>
-      <w:r>
-        <w:rPr>
-          <w:iCs/>
-          <w:i/>
-        </w:rPr>
-        <w:t xml:space="preserve">Psychosomatic Medicine</w:t>
-      </w:r>
-      <w:r>
-        <w:t xml:space="preserve">,</w:t>
-      </w:r>
-      <w:r>
-        <w:t xml:space="preserve"> </w:t>
-      </w:r>
-      <w:r>
-        <w:rPr>
-          <w:iCs/>
-          <w:i/>
-        </w:rPr>
-        <w:t xml:space="preserve">83</w:t>
-      </w:r>
-      <w:r>
-        <w:t xml:space="preserve">(8), 852–862.</w:t>
-      </w:r>
-    </w:p>
-    <w:bookmarkEnd w:id="44"/>
-    <w:bookmarkStart w:id="45" w:name="ref-chen2021emerging"/>
-    <w:p>
-      <w:pPr>
-        <w:pStyle w:val="Literaturverzeichnis"/>
-      </w:pPr>
-      <w:r>
-        <w:t xml:space="preserve">Chen, W. G., Schloesser, D., Arensdorf, A. M., Simmons, J. M., Cui, C., Valentino, R., Gnadt, J. W., Nielsen, L., Hillaire-Clarke, C. S., Spruance, V., et al. (2021). The emerging science of interoception: Sensing, integrating, interpreting, and regulating signals within the self.</w:t>
-      </w:r>
-      <w:r>
-        <w:t xml:space="preserve"> </w:t>
-      </w:r>
-      <w:r>
-        <w:rPr>
-          <w:iCs/>
-          <w:i/>
-        </w:rPr>
-        <w:t xml:space="preserve">Trends in Neurosciences</w:t>
-      </w:r>
-      <w:r>
-        <w:t xml:space="preserve">,</w:t>
-      </w:r>
-      <w:r>
-        <w:t xml:space="preserve"> </w:t>
-      </w:r>
-      <w:r>
-        <w:rPr>
-          <w:iCs/>
-          <w:i/>
-        </w:rPr>
-        <w:t xml:space="preserve">44</w:t>
-      </w:r>
-      <w:r>
-        <w:t xml:space="preserve">(1), 3–16.</w:t>
-      </w:r>
-    </w:p>
-    <w:bookmarkEnd w:id="45"/>
-    <w:bookmarkStart w:id="46" w:name="ref-ding2015theory"/>
-    <w:p>
-      <w:pPr>
-        <w:pStyle w:val="Literaturverzeichnis"/>
-      </w:pPr>
-      <w:r>
-        <w:t xml:space="preserve">Ding, X. P., Wellman, H. M., Wang, Y., Fu, G., &amp; Lee, K. (2015). Theory-of-mind training causes honest young children to lie.</w:t>
-      </w:r>
-      <w:r>
-        <w:t xml:space="preserve"> </w:t>
-      </w:r>
-      <w:r>
-        <w:rPr>
-          <w:iCs/>
-          <w:i/>
-        </w:rPr>
-        <w:t xml:space="preserve">Psychological Science</w:t>
-      </w:r>
-      <w:r>
-        <w:t xml:space="preserve">,</w:t>
-      </w:r>
-      <w:r>
-        <w:t xml:space="preserve"> </w:t>
-      </w:r>
-      <w:r>
-        <w:rPr>
-          <w:iCs/>
-          <w:i/>
-        </w:rPr>
-        <w:t xml:space="preserve">26</w:t>
-      </w:r>
-      <w:r>
-        <w:t xml:space="preserve">(11), 1812–1821.</w:t>
+        <w:t xml:space="preserve">, 13–18.</w:t>
       </w:r>
     </w:p>
     <w:bookmarkEnd w:id="46"/>
@@ -4501,23 +4577,23 @@
       </w:r>
     </w:p>
     <w:bookmarkEnd w:id="47"/>
-    <w:bookmarkStart w:id="48" w:name="ref-el2017deception"/>
+    <w:bookmarkStart w:id="48" w:name="ref-dobrushina2020interaction"/>
     <w:p>
       <w:pPr>
         <w:pStyle w:val="Literaturverzeichnis"/>
       </w:pPr>
       <w:r>
-        <w:t xml:space="preserve">El Haj, M., Antoine, P., &amp; Nandrino, J. L. (2017). When deception influences memory: The implication of theory of mind.</w:t>
-      </w:r>
-      <w:r>
-        <w:t xml:space="preserve"> </w:t>
-      </w:r>
-      <w:r>
-        <w:rPr>
-          <w:iCs/>
-          <w:i/>
-        </w:rPr>
-        <w:t xml:space="preserve">Quarterly Journal of Experimental Psychology</w:t>
+        <w:t xml:space="preserve">Dobrushina, O., Dobrynina, L., Arina, G., Kremneva, E., Suslina, A., Gubanova, M., Belopasova, A., Solodchik, P., Urazgildeeva, G., &amp; Krotenkova, M. (2020). Interaction of interoceptive perception and emotional intelligence: A functional neuroimaging study.</w:t>
+      </w:r>
+      <w:r>
+        <w:t xml:space="preserve"> </w:t>
+      </w:r>
+      <w:r>
+        <w:rPr>
+          <w:iCs/>
+          <w:i/>
+        </w:rPr>
+        <w:t xml:space="preserve">Neuroscience and Behavioral Physiology</w:t>
       </w:r>
       <w:r>
         <w:t xml:space="preserve">,</w:t>
@@ -4530,10 +4606,10 @@
           <w:iCs/>
           <w:i/>
         </w:rPr>
-        <w:t xml:space="preserve">70</w:t>
-      </w:r>
-      <w:r>
-        <w:t xml:space="preserve">(7), 1166–1173.</w:t>
+        <w:t xml:space="preserve">50</w:t>
+      </w:r>
+      <w:r>
+        <w:t xml:space="preserve">(8), 1043–1050.</w:t>
       </w:r>
     </w:p>
     <w:bookmarkEnd w:id="48"/>
@@ -4632,12 +4708,48 @@
       </w:r>
     </w:p>
     <w:bookmarkEnd w:id="51"/>
-    <w:bookmarkStart w:id="52" w:name="ref-gunderson2021body"/>
+    <w:bookmarkStart w:id="52" w:name="ref-garfinkel2016discrepancies"/>
     <w:p>
       <w:pPr>
         <w:pStyle w:val="Literaturverzeichnis"/>
       </w:pPr>
       <w:r>
+        <w:t xml:space="preserve">Garfinkel, S. N., Tiley, C., O’Keeffe, S., Harrison, N. A., Seth, A. K., &amp; Critchley, H. D. (2016). Discrepancies between dimensions of interoception in autism: Implications for emotion and anxiety.</w:t>
+      </w:r>
+      <w:r>
+        <w:t xml:space="preserve"> </w:t>
+      </w:r>
+      <w:r>
+        <w:rPr>
+          <w:iCs/>
+          <w:i/>
+        </w:rPr>
+        <w:t xml:space="preserve">Biological Psychology</w:t>
+      </w:r>
+      <w:r>
+        <w:t xml:space="preserve">,</w:t>
+      </w:r>
+      <w:r>
+        <w:t xml:space="preserve"> </w:t>
+      </w:r>
+      <w:r>
+        <w:rPr>
+          <w:iCs/>
+          <w:i/>
+        </w:rPr>
+        <w:t xml:space="preserve">114</w:t>
+      </w:r>
+      <w:r>
+        <w:t xml:space="preserve">, 117–126.</w:t>
+      </w:r>
+    </w:p>
+    <w:bookmarkEnd w:id="52"/>
+    <w:bookmarkStart w:id="53" w:name="ref-gunderson2021body"/>
+    <w:p>
+      <w:pPr>
+        <w:pStyle w:val="Literaturverzeichnis"/>
+      </w:pPr>
+      <w:r>
         <w:t xml:space="preserve">Gunderson, C., Brinke, L. ten, &amp; Sokol-Hessner, P. (2021).</w:t>
       </w:r>
       <w:r>
@@ -4654,14 +4766,14 @@
         <w:t xml:space="preserve">.</w:t>
       </w:r>
     </w:p>
-    <w:bookmarkEnd w:id="52"/>
-    <w:bookmarkStart w:id="53" w:name="ref-hazem2017know"/>
+    <w:bookmarkEnd w:id="53"/>
+    <w:bookmarkStart w:id="54" w:name="ref-harrison2021filter"/>
     <w:p>
       <w:pPr>
         <w:pStyle w:val="Literaturverzeichnis"/>
       </w:pPr>
       <w:r>
-        <w:t xml:space="preserve">Hazem, N., George, N., Baltazar, M., &amp; Conty, L. (2017). I know you can see me: Social attention influences bodily self-awareness.</w:t>
+        <w:t xml:space="preserve">Harrison, O. K., Garfinkel, S. N., Marlow, L., Finnegan, S. L., Marino, S., Köchli, L., Allen, M., Finnemann, J., Keur-Huizinga, L., Harrison, S. J., et al. (2021). The filter detection task for measurement of breathing-related interoception and metacognition.</w:t>
       </w:r>
       <w:r>
         <w:t xml:space="preserve"> </w:t>
@@ -4684,30 +4796,30 @@
           <w:iCs/>
           <w:i/>
         </w:rPr>
-        <w:t xml:space="preserve">124</w:t>
-      </w:r>
-      <w:r>
-        <w:t xml:space="preserve">, 21–29.</w:t>
-      </w:r>
-    </w:p>
-    <w:bookmarkEnd w:id="53"/>
-    <w:bookmarkStart w:id="54" w:name="ref-isomura2020direct"/>
+        <w:t xml:space="preserve">165</w:t>
+      </w:r>
+      <w:r>
+        <w:t xml:space="preserve">, 108185.</w:t>
+      </w:r>
+    </w:p>
+    <w:bookmarkEnd w:id="54"/>
+    <w:bookmarkStart w:id="55" w:name="ref-jolliffe2006development"/>
     <w:p>
       <w:pPr>
         <w:pStyle w:val="Literaturverzeichnis"/>
       </w:pPr>
       <w:r>
-        <w:t xml:space="preserve">Isomura, T., &amp; Watanabe, K. (2020). Direct gaze enhances interoceptive accuracy.</w:t>
-      </w:r>
-      <w:r>
-        <w:t xml:space="preserve"> </w:t>
-      </w:r>
-      <w:r>
-        <w:rPr>
-          <w:iCs/>
-          <w:i/>
-        </w:rPr>
-        <w:t xml:space="preserve">Cognition</w:t>
+        <w:t xml:space="preserve">Jolliffe, D., &amp; Farrington, D. P. (2006). Development and validation of the basic empathy scale.</w:t>
+      </w:r>
+      <w:r>
+        <w:t xml:space="preserve"> </w:t>
+      </w:r>
+      <w:r>
+        <w:rPr>
+          <w:iCs/>
+          <w:i/>
+        </w:rPr>
+        <w:t xml:space="preserve">Journal of Adolescence</w:t>
       </w:r>
       <w:r>
         <w:t xml:space="preserve">,</w:t>
@@ -4720,20 +4832,174 @@
           <w:iCs/>
           <w:i/>
         </w:rPr>
-        <w:t xml:space="preserve">195</w:t>
-      </w:r>
-      <w:r>
-        <w:t xml:space="preserve">, 104113.</w:t>
-      </w:r>
-    </w:p>
-    <w:bookmarkEnd w:id="54"/>
-    <w:bookmarkStart w:id="55" w:name="ref-jauniaux2020emotion"/>
+        <w:t xml:space="preserve">29</w:t>
+      </w:r>
+      <w:r>
+        <w:t xml:space="preserve">(4), 589–611.</w:t>
+      </w:r>
+    </w:p>
+    <w:bookmarkEnd w:id="55"/>
+    <w:bookmarkStart w:id="56" w:name="ref-khalsa2008interoceptive"/>
     <w:p>
       <w:pPr>
         <w:pStyle w:val="Literaturverzeichnis"/>
       </w:pPr>
       <w:r>
-        <w:t xml:space="preserve">Jauniaux, J., Tessier, M.-H., Regueiro, S., Chouchou, F., Fortin-Côté, A., &amp; Jackson, P. L. (2020). Emotion regulation of others’ positive and negative emotions is related to distinct patterns of heart rate variability and situational empathy.</w:t>
+        <w:t xml:space="preserve">Khalsa, S. S., Rudrauf, D., Damasio, A. R., Davidson, R. J., Lutz, A., &amp; Tranel, D. (2008). Interoceptive awareness in experienced meditators.</w:t>
+      </w:r>
+      <w:r>
+        <w:t xml:space="preserve"> </w:t>
+      </w:r>
+      <w:r>
+        <w:rPr>
+          <w:iCs/>
+          <w:i/>
+        </w:rPr>
+        <w:t xml:space="preserve">Psychophysiology</w:t>
+      </w:r>
+      <w:r>
+        <w:t xml:space="preserve">,</w:t>
+      </w:r>
+      <w:r>
+        <w:t xml:space="preserve"> </w:t>
+      </w:r>
+      <w:r>
+        <w:rPr>
+          <w:iCs/>
+          <w:i/>
+        </w:rPr>
+        <w:t xml:space="preserve">45</w:t>
+      </w:r>
+      <w:r>
+        <w:t xml:space="preserve">(4), 671–677.</w:t>
+      </w:r>
+    </w:p>
+    <w:bookmarkEnd w:id="56"/>
+    <w:bookmarkStart w:id="57" w:name="ref-konvalinka2011synchronized"/>
+    <w:p>
+      <w:pPr>
+        <w:pStyle w:val="Literaturverzeichnis"/>
+      </w:pPr>
+      <w:r>
+        <w:t xml:space="preserve">Konvalinka, I., Xygalatas, D., Bulbulia, J., Schjødt, U., Jegindø, E.-M., Wallot, S., Van Orden, G., &amp; Roepstorff, A. (2011). Synchronized arousal between performers and related spectators in a fire-walking ritual.</w:t>
+      </w:r>
+      <w:r>
+        <w:t xml:space="preserve"> </w:t>
+      </w:r>
+      <w:r>
+        <w:rPr>
+          <w:iCs/>
+          <w:i/>
+        </w:rPr>
+        <w:t xml:space="preserve">Proceedings of the National Academy of Sciences</w:t>
+      </w:r>
+      <w:r>
+        <w:t xml:space="preserve">,</w:t>
+      </w:r>
+      <w:r>
+        <w:t xml:space="preserve"> </w:t>
+      </w:r>
+      <w:r>
+        <w:rPr>
+          <w:iCs/>
+          <w:i/>
+        </w:rPr>
+        <w:t xml:space="preserve">108</w:t>
+      </w:r>
+      <w:r>
+        <w:t xml:space="preserve">(20), 8514–8519.</w:t>
+      </w:r>
+    </w:p>
+    <w:bookmarkEnd w:id="57"/>
+    <w:bookmarkStart w:id="58" w:name="ref-krokoszinski2016emotion"/>
+    <w:p>
+      <w:pPr>
+        <w:pStyle w:val="Literaturverzeichnis"/>
+      </w:pPr>
+      <w:r>
+        <w:t xml:space="preserve">Krokoszinski, L., &amp; Hosser, D. (2016). Emotion regulation during deception: An EEG study of imprisoned fraudsters.</w:t>
+      </w:r>
+      <w:r>
+        <w:t xml:space="preserve"> </w:t>
+      </w:r>
+      <w:r>
+        <w:rPr>
+          <w:iCs/>
+          <w:i/>
+        </w:rPr>
+        <w:t xml:space="preserve">Journal of Criminal Psychology</w:t>
+      </w:r>
+      <w:r>
+        <w:t xml:space="preserve">.</w:t>
+      </w:r>
+    </w:p>
+    <w:bookmarkEnd w:id="58"/>
+    <w:bookmarkStart w:id="59" w:name="ref-lenggenhager2013listening"/>
+    <w:p>
+      <w:pPr>
+        <w:pStyle w:val="Literaturverzeichnis"/>
+      </w:pPr>
+      <w:r>
+        <w:t xml:space="preserve">Lenggenhager, B., Azevedo, R. T., Mancini, A., &amp; Aglioti, S. M. (2013). Listening to your heart and feeling yourself: Effects of exposure to interoceptive signals during the ultimatum game.</w:t>
+      </w:r>
+      <w:r>
+        <w:t xml:space="preserve"> </w:t>
+      </w:r>
+      <w:r>
+        <w:rPr>
+          <w:iCs/>
+          <w:i/>
+        </w:rPr>
+        <w:t xml:space="preserve">Experimental Brain Research</w:t>
+      </w:r>
+      <w:r>
+        <w:t xml:space="preserve">,</w:t>
+      </w:r>
+      <w:r>
+        <w:t xml:space="preserve"> </w:t>
+      </w:r>
+      <w:r>
+        <w:rPr>
+          <w:iCs/>
+          <w:i/>
+        </w:rPr>
+        <w:t xml:space="preserve">230</w:t>
+      </w:r>
+      <w:r>
+        <w:t xml:space="preserve">(2), 233–241.</w:t>
+      </w:r>
+    </w:p>
+    <w:bookmarkEnd w:id="59"/>
+    <w:bookmarkStart w:id="60" w:name="ref-makowski2021structure"/>
+    <w:p>
+      <w:pPr>
+        <w:pStyle w:val="Literaturverzeichnis"/>
+      </w:pPr>
+      <w:r>
+        <w:t xml:space="preserve">Makowski, D., Pham, T., Lau, Z. J., Raine, A., &amp; Chen, S. (2021). The structure of deception: Validation of the lying profile questionnaire.</w:t>
+      </w:r>
+      <w:r>
+        <w:t xml:space="preserve"> </w:t>
+      </w:r>
+      <w:r>
+        <w:rPr>
+          <w:iCs/>
+          <w:i/>
+        </w:rPr>
+        <w:t xml:space="preserve">Current Psychology</w:t>
+      </w:r>
+      <w:r>
+        <w:t xml:space="preserve">, 1–16.</w:t>
+      </w:r>
+    </w:p>
+    <w:bookmarkEnd w:id="60"/>
+    <w:bookmarkStart w:id="61" w:name="ref-mehling2012multidimensional"/>
+    <w:p>
+      <w:pPr>
+        <w:pStyle w:val="Literaturverzeichnis"/>
+      </w:pPr>
+      <w:r>
+        <w:t xml:space="preserve">Mehling, W. E., Price, C., Daubenmier, J. J., Acree, M., Bartmess, E., &amp; Stewart, A. (2012). The multidimensional assessment of interoceptive awareness (MAIA).</w:t>
       </w:r>
       <w:r>
         <w:t xml:space="preserve"> </w:t>
@@ -4756,30 +5022,53 @@
           <w:iCs/>
           <w:i/>
         </w:rPr>
-        <w:t xml:space="preserve">15</w:t>
-      </w:r>
-      <w:r>
-        <w:t xml:space="preserve">(12), e0244427.</w:t>
-      </w:r>
-    </w:p>
-    <w:bookmarkEnd w:id="55"/>
-    <w:bookmarkStart w:id="56" w:name="ref-jolliffe2006development"/>
+        <w:t xml:space="preserve">7</w:t>
+      </w:r>
+      <w:r>
+        <w:t xml:space="preserve">(11), e48230.</w:t>
+      </w:r>
+    </w:p>
+    <w:bookmarkEnd w:id="61"/>
+    <w:bookmarkStart w:id="62" w:name="ref-murphy2022propensity"/>
     <w:p>
       <w:pPr>
         <w:pStyle w:val="Literaturverzeichnis"/>
       </w:pPr>
       <w:r>
-        <w:t xml:space="preserve">Jolliffe, D., &amp; Farrington, D. P. (2006). Development and validation of the basic empathy scale.</w:t>
-      </w:r>
-      <w:r>
-        <w:t xml:space="preserve"> </w:t>
-      </w:r>
-      <w:r>
-        <w:rPr>
-          <w:iCs/>
-          <w:i/>
-        </w:rPr>
-        <w:t xml:space="preserve">Journal of Adolescence</w:t>
+        <w:t xml:space="preserve">Murphy, J. (2022). Propensity to use interoceptive signals: An important individual difference.</w:t>
+      </w:r>
+      <w:r>
+        <w:t xml:space="preserve"> </w:t>
+      </w:r>
+      <w:r>
+        <w:rPr>
+          <w:iCs/>
+          <w:i/>
+        </w:rPr>
+        <w:t xml:space="preserve">Biological Psychology</w:t>
+      </w:r>
+      <w:r>
+        <w:t xml:space="preserve">, 108326–108326.</w:t>
+      </w:r>
+    </w:p>
+    <w:bookmarkEnd w:id="62"/>
+    <w:bookmarkStart w:id="63" w:name="ref-ohira2020predictive"/>
+    <w:p>
+      <w:pPr>
+        <w:pStyle w:val="Literaturverzeichnis"/>
+      </w:pPr>
+      <w:r>
+        <w:t xml:space="preserve">Ohira, H. (2020). Predictive processing of interoception, decision-making, and allostasis: A computational framework and implications for emotional intelligence.</w:t>
+      </w:r>
+      <w:r>
+        <w:t xml:space="preserve"> </w:t>
+      </w:r>
+      <w:r>
+        <w:rPr>
+          <w:iCs/>
+          <w:i/>
+        </w:rPr>
+        <w:t xml:space="preserve">Psihologijske Teme</w:t>
       </w:r>
       <w:r>
         <w:t xml:space="preserve">,</w:t>
@@ -4795,50 +5084,63 @@
         <w:t xml:space="preserve">29</w:t>
       </w:r>
       <w:r>
-        <w:t xml:space="preserve">(4), 589–611.</w:t>
-      </w:r>
-    </w:p>
-    <w:bookmarkEnd w:id="56"/>
-    <w:bookmarkStart w:id="57" w:name="ref-krokoszinski2016emotion"/>
+        <w:t xml:space="preserve">(1), 1–16.</w:t>
+      </w:r>
+    </w:p>
+    <w:bookmarkEnd w:id="63"/>
+    <w:bookmarkStart w:id="64" w:name="ref-pearson2022two"/>
     <w:p>
       <w:pPr>
         <w:pStyle w:val="Literaturverzeichnis"/>
       </w:pPr>
       <w:r>
-        <w:t xml:space="preserve">Krokoszinski, L., &amp; Hosser, D. (2016). Emotion regulation during deception: An EEG study of imprisoned fraudsters.</w:t>
-      </w:r>
-      <w:r>
-        <w:t xml:space="preserve"> </w:t>
-      </w:r>
-      <w:r>
-        <w:rPr>
-          <w:iCs/>
-          <w:i/>
-        </w:rPr>
-        <w:t xml:space="preserve">Journal of Criminal Psychology</w:t>
-      </w:r>
-      <w:r>
-        <w:t xml:space="preserve">.</w:t>
-      </w:r>
-    </w:p>
-    <w:bookmarkEnd w:id="57"/>
-    <w:bookmarkStart w:id="58" w:name="ref-leal2008time"/>
+        <w:t xml:space="preserve">Pearson, A., &amp; Pfeifer, G. (2022). Two measures of interoceptive sensibility and the relationship with introversion and neuroticism in an adult population.</w:t>
+      </w:r>
+      <w:r>
+        <w:t xml:space="preserve"> </w:t>
+      </w:r>
+      <w:r>
+        <w:rPr>
+          <w:iCs/>
+          <w:i/>
+        </w:rPr>
+        <w:t xml:space="preserve">Psychological Reports</w:t>
+      </w:r>
+      <w:r>
+        <w:t xml:space="preserve">,</w:t>
+      </w:r>
+      <w:r>
+        <w:t xml:space="preserve"> </w:t>
+      </w:r>
+      <w:r>
+        <w:rPr>
+          <w:iCs/>
+          <w:i/>
+        </w:rPr>
+        <w:t xml:space="preserve">125</w:t>
+      </w:r>
+      <w:r>
+        <w:t xml:space="preserve">(1), 565–587.</w:t>
+      </w:r>
+    </w:p>
+    <w:bookmarkEnd w:id="64"/>
+    <w:bookmarkStart w:id="65" w:name="ref-petzschner2021computational"/>
     <w:p>
       <w:pPr>
         <w:pStyle w:val="Literaturverzeichnis"/>
       </w:pPr>
       <w:r>
-        <w:t xml:space="preserve">Leal, S., Vrij, A., Fisher, R. P., &amp; Van Hooff, H. (2008). The time of the crime: Cognitively induced tonic arousal suppression when lying in a free recall context.</w:t>
-      </w:r>
-      <w:r>
-        <w:t xml:space="preserve"> </w:t>
-      </w:r>
-      <w:r>
-        <w:rPr>
-          <w:iCs/>
-          <w:i/>
-        </w:rPr>
-        <w:t xml:space="preserve">Acta Psychologica</w:t>
+        <w:t xml:space="preserve">Petzschner, F. H., Garfinkel, S. N., Paulus, M. P., Koch, C., &amp; Khalsa, S. S. (2021). Computational models of interoception and body regulation.</w:t>
+      </w:r>
+      <w:r>
+        <w:t xml:space="preserve"> </w:t>
+      </w:r>
+      <w:r>
+        <w:rPr>
+          <w:iCs/>
+          <w:i/>
+        </w:rPr>
+        <w:t xml:space="preserve">Trends in Neurosciences</w:t>
       </w:r>
       <w:r>
         <w:t xml:space="preserve">,</w:t>
@@ -4851,30 +5153,30 @@
           <w:iCs/>
           <w:i/>
         </w:rPr>
-        <w:t xml:space="preserve">129</w:t>
-      </w:r>
-      <w:r>
-        <w:t xml:space="preserve">(1), 1–7.</w:t>
-      </w:r>
-    </w:p>
-    <w:bookmarkEnd w:id="58"/>
-    <w:bookmarkStart w:id="59" w:name="ref-lee2021lying"/>
+        <w:t xml:space="preserve">44</w:t>
+      </w:r>
+      <w:r>
+        <w:t xml:space="preserve">(1), 63–76.</w:t>
+      </w:r>
+    </w:p>
+    <w:bookmarkEnd w:id="65"/>
+    <w:bookmarkStart w:id="66" w:name="ref-schandry1981heart"/>
     <w:p>
       <w:pPr>
         <w:pStyle w:val="Literaturverzeichnis"/>
       </w:pPr>
       <w:r>
-        <w:t xml:space="preserve">Lee, J. Y. S., &amp; Imuta, K. (2021). Lying and theory of mind: A meta-analysis.</w:t>
-      </w:r>
-      <w:r>
-        <w:t xml:space="preserve"> </w:t>
-      </w:r>
-      <w:r>
-        <w:rPr>
-          <w:iCs/>
-          <w:i/>
-        </w:rPr>
-        <w:t xml:space="preserve">Child Development</w:t>
+        <w:t xml:space="preserve">Schandry, R. (1981). Heart beat perception and emotional experience.</w:t>
+      </w:r>
+      <w:r>
+        <w:t xml:space="preserve"> </w:t>
+      </w:r>
+      <w:r>
+        <w:rPr>
+          <w:iCs/>
+          <w:i/>
+        </w:rPr>
+        <w:t xml:space="preserve">Psychophysiology</w:t>
       </w:r>
       <w:r>
         <w:t xml:space="preserve">,</w:t>
@@ -4887,30 +5189,30 @@
           <w:iCs/>
           <w:i/>
         </w:rPr>
-        <w:t xml:space="preserve">92</w:t>
-      </w:r>
-      <w:r>
-        <w:t xml:space="preserve">(2), 536–553.</w:t>
-      </w:r>
-    </w:p>
-    <w:bookmarkEnd w:id="59"/>
-    <w:bookmarkStart w:id="60" w:name="ref-lenggenhager2013listening"/>
+        <w:t xml:space="preserve">18</w:t>
+      </w:r>
+      <w:r>
+        <w:t xml:space="preserve">(4), 483–488.</w:t>
+      </w:r>
+    </w:p>
+    <w:bookmarkEnd w:id="66"/>
+    <w:bookmarkStart w:id="67" w:name="ref-schulz2013cold"/>
     <w:p>
       <w:pPr>
         <w:pStyle w:val="Literaturverzeichnis"/>
       </w:pPr>
       <w:r>
-        <w:t xml:space="preserve">Lenggenhager, B., Azevedo, R. T., Mancini, A., &amp; Aglioti, S. M. (2013). Listening to your heart and feeling yourself: Effects of exposure to interoceptive signals during the ultimatum game.</w:t>
-      </w:r>
-      <w:r>
-        <w:t xml:space="preserve"> </w:t>
-      </w:r>
-      <w:r>
-        <w:rPr>
-          <w:iCs/>
-          <w:i/>
-        </w:rPr>
-        <w:t xml:space="preserve">Experimental Brain Research</w:t>
+        <w:t xml:space="preserve">Schulz, A., Lass-Hennemann, J., Sütterlin, S., Schächinger, H., &amp; Vögele, C. (2013). Cold pressor stress induces opposite effects on cardioceptive accuracy dependent on assessment paradigm.</w:t>
+      </w:r>
+      <w:r>
+        <w:t xml:space="preserve"> </w:t>
+      </w:r>
+      <w:r>
+        <w:rPr>
+          <w:iCs/>
+          <w:i/>
+        </w:rPr>
+        <w:t xml:space="preserve">Biological Psychology</w:t>
       </w:r>
       <w:r>
         <w:t xml:space="preserve">,</w:t>
@@ -4923,236 +5225,10 @@
           <w:iCs/>
           <w:i/>
         </w:rPr>
-        <w:t xml:space="preserve">230</w:t>
-      </w:r>
-      <w:r>
-        <w:t xml:space="preserve">(2), 233–241.</w:t>
-      </w:r>
-    </w:p>
-    <w:bookmarkEnd w:id="60"/>
-    <w:bookmarkStart w:id="61" w:name="ref-lischke2018inter"/>
-    <w:p>
-      <w:pPr>
-        <w:pStyle w:val="Literaturverzeichnis"/>
-      </w:pPr>
-      <w:r>
-        <w:t xml:space="preserve">Lischke, A., Pahnke, R., Mau-Moeller, A., Behrens, M., Grabe, H. J., Freyberger, H. J., Hamm, A. O., &amp; Weippert, M. (2018). Inter-individual differences in heart rate variability are associated with inter-individual differences in empathy and alexithymia.</w:t>
-      </w:r>
-      <w:r>
-        <w:t xml:space="preserve"> </w:t>
-      </w:r>
-      <w:r>
-        <w:rPr>
-          <w:iCs/>
-          <w:i/>
-        </w:rPr>
-        <w:t xml:space="preserve">Frontiers in Psychology</w:t>
-      </w:r>
-      <w:r>
-        <w:t xml:space="preserve">,</w:t>
-      </w:r>
-      <w:r>
-        <w:t xml:space="preserve"> </w:t>
-      </w:r>
-      <w:r>
-        <w:rPr>
-          <w:iCs/>
-          <w:i/>
-        </w:rPr>
-        <w:t xml:space="preserve">9</w:t>
-      </w:r>
-      <w:r>
-        <w:t xml:space="preserve">, 229.</w:t>
-      </w:r>
-    </w:p>
-    <w:bookmarkEnd w:id="61"/>
-    <w:bookmarkStart w:id="62" w:name="ref-makowski2021structure"/>
-    <w:p>
-      <w:pPr>
-        <w:pStyle w:val="Literaturverzeichnis"/>
-      </w:pPr>
-      <w:r>
-        <w:t xml:space="preserve">Makowski, D., Pham, T., Lau, Z. J., Raine, A., &amp; Chen, S. (2021). The structure of deception: Validation of the lying profile questionnaire.</w:t>
-      </w:r>
-      <w:r>
-        <w:t xml:space="preserve"> </w:t>
-      </w:r>
-      <w:r>
-        <w:rPr>
-          <w:iCs/>
-          <w:i/>
-        </w:rPr>
-        <w:t xml:space="preserve">Current Psychology</w:t>
-      </w:r>
-      <w:r>
-        <w:t xml:space="preserve">, 1–16.</w:t>
-      </w:r>
-    </w:p>
-    <w:bookmarkEnd w:id="62"/>
-    <w:bookmarkStart w:id="63" w:name="ref-mcmahon2021mindful"/>
-    <w:p>
-      <w:pPr>
-        <w:pStyle w:val="Literaturverzeichnis"/>
-      </w:pPr>
-      <w:r>
-        <w:t xml:space="preserve">McMahon, S. (2021).</w:t>
-      </w:r>
-      <w:r>
-        <w:t xml:space="preserve"> </w:t>
-      </w:r>
-      <w:r>
-        <w:rPr>
-          <w:iCs/>
-          <w:i/>
-        </w:rPr>
-        <w:t xml:space="preserve">Mindful success: A correlational study on mindfulness, interoceptive awareness, thought suppression, perceived stress, and academic success</w:t>
-      </w:r>
-      <w:r>
-        <w:t xml:space="preserve">.</w:t>
-      </w:r>
-    </w:p>
-    <w:bookmarkEnd w:id="63"/>
-    <w:bookmarkStart w:id="64" w:name="ref-megias2019emotionally"/>
-    <w:p>
-      <w:pPr>
-        <w:pStyle w:val="Literaturverzeichnis"/>
-      </w:pPr>
-      <w:r>
-        <w:t xml:space="preserve">Megı́as-Robles, A., Gutiérrez-Cobo, M. J., Gómez-Leal, R., Cabello, R., Gross, J. J., &amp; Fernández-Berrocal, P. (2019). Emotionally intelligent people reappraise rather than suppress their emotions.</w:t>
-      </w:r>
-      <w:r>
-        <w:t xml:space="preserve"> </w:t>
-      </w:r>
-      <w:r>
-        <w:rPr>
-          <w:iCs/>
-          <w:i/>
-        </w:rPr>
-        <w:t xml:space="preserve">PloS One</w:t>
-      </w:r>
-      <w:r>
-        <w:t xml:space="preserve">,</w:t>
-      </w:r>
-      <w:r>
-        <w:t xml:space="preserve"> </w:t>
-      </w:r>
-      <w:r>
-        <w:rPr>
-          <w:iCs/>
-          <w:i/>
-        </w:rPr>
-        <w:t xml:space="preserve">14</w:t>
-      </w:r>
-      <w:r>
-        <w:t xml:space="preserve">(8), e0220688.</w:t>
-      </w:r>
-    </w:p>
-    <w:bookmarkEnd w:id="64"/>
-    <w:bookmarkStart w:id="65" w:name="ref-mehling2012multidimensional"/>
-    <w:p>
-      <w:pPr>
-        <w:pStyle w:val="Literaturverzeichnis"/>
-      </w:pPr>
-      <w:r>
-        <w:t xml:space="preserve">Mehling, W. E., Price, C., Daubenmier, J. J., Acree, M., Bartmess, E., &amp; Stewart, A. (2012). The multidimensional assessment of interoceptive awareness (MAIA).</w:t>
-      </w:r>
-      <w:r>
-        <w:t xml:space="preserve"> </w:t>
-      </w:r>
-      <w:r>
-        <w:rPr>
-          <w:iCs/>
-          <w:i/>
-        </w:rPr>
-        <w:t xml:space="preserve">PloS One</w:t>
-      </w:r>
-      <w:r>
-        <w:t xml:space="preserve">,</w:t>
-      </w:r>
-      <w:r>
-        <w:t xml:space="preserve"> </w:t>
-      </w:r>
-      <w:r>
-        <w:rPr>
-          <w:iCs/>
-          <w:i/>
-        </w:rPr>
-        <w:t xml:space="preserve">7</w:t>
-      </w:r>
-      <w:r>
-        <w:t xml:space="preserve">(11), e48230.</w:t>
-      </w:r>
-    </w:p>
-    <w:bookmarkEnd w:id="65"/>
-    <w:bookmarkStart w:id="66" w:name="ref-sai2021theory"/>
-    <w:p>
-      <w:pPr>
-        <w:pStyle w:val="Literaturverzeichnis"/>
-      </w:pPr>
-      <w:r>
-        <w:t xml:space="preserve">Sai, L., Shang, S., Tay, C., Liu, X., Sheng, T., Fu, G., Ding, X. P., &amp; Lee, K. (2021). Theory of mind, executive function, and lying in children: A meta-analysis.</w:t>
-      </w:r>
-      <w:r>
-        <w:t xml:space="preserve"> </w:t>
-      </w:r>
-      <w:r>
-        <w:rPr>
-          <w:iCs/>
-          <w:i/>
-        </w:rPr>
-        <w:t xml:space="preserve">Developmental Science</w:t>
-      </w:r>
-      <w:r>
-        <w:t xml:space="preserve">,</w:t>
-      </w:r>
-      <w:r>
-        <w:t xml:space="preserve"> </w:t>
-      </w:r>
-      <w:r>
-        <w:rPr>
-          <w:iCs/>
-          <w:i/>
-        </w:rPr>
-        <w:t xml:space="preserve">24</w:t>
-      </w:r>
-      <w:r>
-        <w:t xml:space="preserve">(5), e13096.</w:t>
-      </w:r>
-    </w:p>
-    <w:bookmarkEnd w:id="66"/>
-    <w:bookmarkStart w:id="67" w:name="ref-schandry1981heart"/>
-    <w:p>
-      <w:pPr>
-        <w:pStyle w:val="Literaturverzeichnis"/>
-      </w:pPr>
-      <w:r>
-        <w:t xml:space="preserve">Schandry, R. (1981). Heart beat perception and emotional experience.</w:t>
-      </w:r>
-      <w:r>
-        <w:t xml:space="preserve"> </w:t>
-      </w:r>
-      <w:r>
-        <w:rPr>
-          <w:iCs/>
-          <w:i/>
-        </w:rPr>
-        <w:t xml:space="preserve">Psychophysiology</w:t>
-      </w:r>
-      <w:r>
-        <w:t xml:space="preserve">,</w:t>
-      </w:r>
-      <w:r>
-        <w:t xml:space="preserve"> </w:t>
-      </w:r>
-      <w:r>
-        <w:rPr>
-          <w:iCs/>
-          <w:i/>
-        </w:rPr>
-        <w:t xml:space="preserve">18</w:t>
-      </w:r>
-      <w:r>
-        <w:t xml:space="preserve">(4), 483–488.</w:t>
+        <w:t xml:space="preserve">93</w:t>
+      </w:r>
+      <w:r>
+        <w:t xml:space="preserve">(1), 167–174.</w:t>
       </w:r>
     </w:p>
     <w:bookmarkEnd w:id="67"/>
@@ -5264,23 +5340,23 @@
       </w:r>
     </w:p>
     <w:bookmarkEnd w:id="70"/>
-    <w:bookmarkStart w:id="71" w:name="ref-stewart2019deception"/>
+    <w:bookmarkStart w:id="71" w:name="ref-stephan2016allostatic"/>
     <w:p>
       <w:pPr>
         <w:pStyle w:val="Literaturverzeichnis"/>
       </w:pPr>
       <w:r>
-        <w:t xml:space="preserve">Stewart, S. L., Wright, C., &amp; Atherton, C. (2019). Deception detection and truth detection are dependent on different cognitive and emotional traits: An investigation of emotional intelligence, theory of mind, and attention.</w:t>
-      </w:r>
-      <w:r>
-        <w:t xml:space="preserve"> </w:t>
-      </w:r>
-      <w:r>
-        <w:rPr>
-          <w:iCs/>
-          <w:i/>
-        </w:rPr>
-        <w:t xml:space="preserve">Personality and Social Psychology Bulletin</w:t>
+        <w:t xml:space="preserve">Stephan, K. E., Manjaly, Z. M., Mathys, C. D., Weber, L. A., Paliwal, S., Gard, T., Tittgemeyer, M., Fleming, S. M., Haker, H., Seth, A. K., et al. (2016). Allostatic self-efficacy: A metacognitive theory of dyshomeostasis-induced fatigue and depression.</w:t>
+      </w:r>
+      <w:r>
+        <w:t xml:space="preserve"> </w:t>
+      </w:r>
+      <w:r>
+        <w:rPr>
+          <w:iCs/>
+          <w:i/>
+        </w:rPr>
+        <w:t xml:space="preserve">Frontiers in Human Neuroscience</w:t>
       </w:r>
       <w:r>
         <w:t xml:space="preserve">,</w:t>
@@ -5293,10 +5369,10 @@
           <w:iCs/>
           <w:i/>
         </w:rPr>
-        <w:t xml:space="preserve">45</w:t>
-      </w:r>
-      <w:r>
-        <w:t xml:space="preserve">(5), 794–807.</w:t>
+        <w:t xml:space="preserve">10</w:t>
+      </w:r>
+      <w:r>
+        <w:t xml:space="preserve">, 550.</w:t>
       </w:r>
     </w:p>
     <w:bookmarkEnd w:id="71"/>
@@ -5444,12 +5520,48 @@
       </w:r>
     </w:p>
     <w:bookmarkEnd w:id="75"/>
-    <w:bookmarkStart w:id="76" w:name="ref-williams2016valjean"/>
+    <w:bookmarkStart w:id="76" w:name="ref-wielgopolan2021can"/>
     <w:p>
       <w:pPr>
         <w:pStyle w:val="Literaturverzeichnis"/>
       </w:pPr>
       <w:r>
+        <w:t xml:space="preserve">Wielgopolan, A., &amp; Imbir, K. K. (2021). Can emotional awareness of liars influence deception detection effectiveness?</w:t>
+      </w:r>
+      <w:r>
+        <w:t xml:space="preserve"> </w:t>
+      </w:r>
+      <w:r>
+        <w:rPr>
+          <w:iCs/>
+          <w:i/>
+        </w:rPr>
+        <w:t xml:space="preserve">Journal of Personality Assessment</w:t>
+      </w:r>
+      <w:r>
+        <w:t xml:space="preserve">,</w:t>
+      </w:r>
+      <w:r>
+        <w:t xml:space="preserve"> </w:t>
+      </w:r>
+      <w:r>
+        <w:rPr>
+          <w:iCs/>
+          <w:i/>
+        </w:rPr>
+        <w:t xml:space="preserve">103</w:t>
+      </w:r>
+      <w:r>
+        <w:t xml:space="preserve">(5), 667–674.</w:t>
+      </w:r>
+    </w:p>
+    <w:bookmarkEnd w:id="76"/>
+    <w:bookmarkStart w:id="77" w:name="ref-williams2016valjean"/>
+    <w:p>
+      <w:pPr>
+        <w:pStyle w:val="Literaturverzeichnis"/>
+      </w:pPr>
+      <w:r>
         <w:t xml:space="preserve">Williams, E. F., Pizarro, D., Ariely, D., &amp; Weinberg, J. D. (2016). The valjean effect: Visceral states and cheating.</w:t>
       </w:r>
       <w:r>
@@ -5479,9 +5591,9 @@
         <w:t xml:space="preserve">(6), 897.</w:t>
       </w:r>
     </w:p>
-    <w:bookmarkEnd w:id="76"/>
     <w:bookmarkEnd w:id="77"/>
     <w:bookmarkEnd w:id="78"/>
+    <w:bookmarkEnd w:id="79"/>
     <w:sectPr>
       <w:headerReference r:id="rId10" w:type="even"/>
       <w:headerReference r:id="rId9" w:type="default"/>

--- a/paper/manuscript.docx
+++ b/paper/manuscript.docx
@@ -373,7 +373,213 @@
         <w:t xml:space="preserve"> </w:t>
       </w:r>
       <w:r>
-        <w:t xml:space="preserve">(Abe et al., 2007;</w:t>
+        <w:t xml:space="preserve">(Abe et al., 2007)</w:t>
+      </w:r>
+      <w:r>
+        <w:t xml:space="preserve">, resulting in physiological arousal</w:t>
+      </w:r>
+      <w:r>
+        <w:t xml:space="preserve"> </w:t>
+      </w:r>
+      <w:r>
+        <w:t xml:space="preserve">(Eskritt et al., 2021)</w:t>
+      </w:r>
+      <w:r>
+        <w:t xml:space="preserve"> </w:t>
+      </w:r>
+      <w:r>
+        <w:t xml:space="preserve">which may require effortful self-regulation to conceal</w:t>
+      </w:r>
+      <w:r>
+        <w:t xml:space="preserve"> </w:t>
+      </w:r>
+      <w:r>
+        <w:t xml:space="preserve">(Krokoszinski &amp; Hosser, 2016)</w:t>
+      </w:r>
+      <w:r>
+        <w:t xml:space="preserve">. While much of deception research has focused on topics such as theory of mind, other mechanisms underlying the regulation of physiological responses, such as increased cardiac arousal, respiration and sweating, which are often relied on during lie detection have been under researched.</w:t>
+      </w:r>
+    </w:p>
+    <w:p>
+      <w:pPr>
+        <w:pStyle w:val="Textkrper"/>
+      </w:pPr>
+      <w:r>
+        <w:t xml:space="preserve">Interoception refers to a cluster of skills involved in monitoring, interpreting, integrating, and regulating one’s visceral states</w:t>
+      </w:r>
+      <w:r>
+        <w:t xml:space="preserve"> </w:t>
+      </w:r>
+      <w:r>
+        <w:t xml:space="preserve">(Chen et al., 2021; Weiss et al., 2014)</w:t>
+      </w:r>
+      <w:r>
+        <w:t xml:space="preserve">, and is closely tied to emotional and cognitive processes</w:t>
+      </w:r>
+      <w:r>
+        <w:t xml:space="preserve"> </w:t>
+      </w:r>
+      <w:r>
+        <w:t xml:space="preserve">(Barrett &amp; Simmons, 2015; Petzschner et al., 2021)</w:t>
+      </w:r>
+      <w:r>
+        <w:t xml:space="preserve">.</w:t>
+      </w:r>
+      <w:r>
+        <w:t xml:space="preserve"> </w:t>
+      </w:r>
+      <w:r>
+        <w:t xml:space="preserve">Garfinkel et al. (2015)</w:t>
+      </w:r>
+      <w:r>
+        <w:t xml:space="preserve"> </w:t>
+      </w:r>
+      <w:r>
+        <w:t xml:space="preserve">consolidated the facets of interoception into three distinct processes:</w:t>
+      </w:r>
+      <w:r>
+        <w:t xml:space="preserve"> </w:t>
+      </w:r>
+      <w:r>
+        <w:rPr>
+          <w:iCs/>
+          <w:i/>
+        </w:rPr>
+        <w:t xml:space="preserve">interoceptive accuracy</w:t>
+      </w:r>
+      <w:r>
+        <w:t xml:space="preserve">, as an objective measure of one’s ability to monitor viscera;</w:t>
+      </w:r>
+      <w:r>
+        <w:t xml:space="preserve"> </w:t>
+      </w:r>
+      <w:r>
+        <w:rPr>
+          <w:iCs/>
+          <w:i/>
+        </w:rPr>
+        <w:t xml:space="preserve">interoceptive sensibility</w:t>
+      </w:r>
+      <w:r>
+        <w:t xml:space="preserve">, as the subjective measure of accuracy; and</w:t>
+      </w:r>
+      <w:r>
+        <w:t xml:space="preserve"> </w:t>
+      </w:r>
+      <w:r>
+        <w:rPr>
+          <w:iCs/>
+          <w:i/>
+        </w:rPr>
+        <w:t xml:space="preserve">interoceptive awareness</w:t>
+      </w:r>
+      <w:r>
+        <w:t xml:space="preserve">, describing the metacognition underlying the perception of interoceptive accuracy. While interoceptive sensibility may be an important component, the corrospondence between the confidence and accuracy, or interoceptive awareness appears to be associated with the downregulation of emotional responses and their associated physiological symptoms</w:t>
+      </w:r>
+      <w:r>
+        <w:t xml:space="preserve"> </w:t>
+      </w:r>
+      <w:r>
+        <w:t xml:space="preserve">(Critchley &amp; Garfinkel, 2017, 2018; Füstös et al., 2013)</w:t>
+      </w:r>
+      <w:r>
+        <w:t xml:space="preserve">.</w:t>
+      </w:r>
+    </w:p>
+    <w:p>
+      <w:pPr>
+        <w:pStyle w:val="Textkrper"/>
+      </w:pPr>
+      <w:r>
+        <w:t xml:space="preserve">Interoceptive processes are not only a key component of forming your own emotions, but may also facilitate being in tune with the emotional states of others</w:t>
+      </w:r>
+      <w:r>
+        <w:t xml:space="preserve"> </w:t>
+      </w:r>
+      <w:r>
+        <w:t xml:space="preserve">(Garfinkel et al., 2016; Konvalinka et al., 2011)</w:t>
+      </w:r>
+      <w:r>
+        <w:t xml:space="preserve">. This corresponds to situations involving deception, since much of the existing literature examining the link between interoceptive abilities has focused on how it may implicitly flag that one is being lied to through an elevated cardiac response</w:t>
+      </w:r>
+      <w:r>
+        <w:t xml:space="preserve"> </w:t>
+      </w:r>
+      <w:r>
+        <w:t xml:space="preserve">(Gunderson et al., 2021)</w:t>
+      </w:r>
+      <w:r>
+        <w:t xml:space="preserve">, and skin temperature</w:t>
+      </w:r>
+      <w:r>
+        <w:t xml:space="preserve"> </w:t>
+      </w:r>
+      <w:r>
+        <w:t xml:space="preserve">(Veer et al., 2014)</w:t>
+      </w:r>
+      <w:r>
+        <w:t xml:space="preserve">. While research indicates that attending to ones interoceptive cues improves success in unmasking detection</w:t>
+      </w:r>
+      <w:r>
+        <w:t xml:space="preserve"> </w:t>
+      </w:r>
+      <w:r>
+        <w:t xml:space="preserve">(Ten Brinke et al., 2019)</w:t>
+      </w:r>
+      <w:r>
+        <w:t xml:space="preserve">, there is limited information how interoceptive skills may function the other way around, in the case of the liar.</w:t>
+      </w:r>
+    </w:p>
+    <w:p>
+      <w:pPr>
+        <w:pStyle w:val="Textkrper"/>
+      </w:pPr>
+      <w:r>
+        <w:t xml:space="preserve">As identified by</w:t>
+      </w:r>
+      <w:r>
+        <w:t xml:space="preserve"> </w:t>
+      </w:r>
+      <w:r>
+        <w:t xml:space="preserve">Murphy (2022)</w:t>
+      </w:r>
+      <w:r>
+        <w:t xml:space="preserve">, the propensity to use interoceptive information, and in what manner remains an underdeveloped area in research, and may illuminate the mechanisms underlying physiological and emotional control exhibited by successful liars</w:t>
+      </w:r>
+      <w:r>
+        <w:t xml:space="preserve"> </w:t>
+      </w:r>
+      <w:r>
+        <w:t xml:space="preserve">(Krokoszinski &amp; Hosser, 2016; Wielgopolan &amp; Imbir, 2021)</w:t>
+      </w:r>
+      <w:r>
+        <w:t xml:space="preserve">.</w:t>
+      </w:r>
+    </w:p>
+    <w:p>
+      <w:pPr>
+        <w:pStyle w:val="Textkrper"/>
+      </w:pPr>
+      <w:r>
+        <w:t xml:space="preserve">This research attempts to isolate the effects of theory of mind and interoception to examine how participants may rely on these abilities to evade lie detection. Of particular interest is how liars might utilize their interoceptive ability to self regulate in towards a more successful deception, and how this ability may compare or interact with other mechanisms at play such as theory of mind. We hypothesize that participants with greater theory of mind ability will show higher lie confidence, shorter reaction time, and lower physiological arousal in the interrogation condition, while participants in the polygraph condition will demonstrate lower lie confidence, lower reaction time and higher physiological arousal.</w:t>
+      </w:r>
+    </w:p>
+    <w:bookmarkEnd w:id="21"/>
+    <w:bookmarkStart w:id="31" w:name="methods"/>
+    <w:p>
+      <w:pPr>
+        <w:pStyle w:val="berschrift1"/>
+      </w:pPr>
+      <w:r>
+        <w:t xml:space="preserve">Methods</w:t>
+      </w:r>
+    </w:p>
+    <w:p>
+      <w:pPr>
+        <w:pStyle w:val="FirstParagraph"/>
+      </w:pPr>
+      <w:r>
+        <w:t xml:space="preserve">Along with open science standards, the material (stimuli generation code, experiment code, raw data, analysis script with complementary figures and analyses, preregistration, etc.) for this research is available at:</w:t>
       </w:r>
       <w:r>
         <w:t xml:space="preserve"> </w:t>
@@ -383,34 +589,7 @@
           <w:bCs/>
           <w:b/>
         </w:rPr>
-        <w:t xml:space="preserve">leal2008time?</w:t>
-      </w:r>
-      <w:r>
-        <w:t xml:space="preserve"> </w:t>
-      </w:r>
-      <w:r>
-        <w:t xml:space="preserve">)</w:t>
-      </w:r>
-      <w:r>
-        <w:t xml:space="preserve">, resulting in physiological arousal</w:t>
-      </w:r>
-      <w:r>
-        <w:t xml:space="preserve"> </w:t>
-      </w:r>
-      <w:r>
-        <w:t xml:space="preserve">(Eskritt et al., 2021)</w:t>
-      </w:r>
-      <w:r>
-        <w:t xml:space="preserve"> </w:t>
-      </w:r>
-      <w:r>
-        <w:t xml:space="preserve">which may require effortful self-regulation to conceal</w:t>
-      </w:r>
-      <w:r>
-        <w:t xml:space="preserve">(Krokoszinski &amp; Hosser, 2016)</w:t>
-      </w:r>
-      <w:r>
-        <w:t xml:space="preserve">. While much of deception research has focused on topics such as theory of mind, other mechanisms underlying the regulation of physiological tells, such as increased cardiac arousal, respiration and sweating that are often used for lie detection tests have been under researched.</w:t>
+        <w:t xml:space="preserve">[LINK].</w:t>
       </w:r>
     </w:p>
     <w:p>
@@ -418,175 +597,7 @@
         <w:pStyle w:val="Textkrper"/>
       </w:pPr>
       <w:r>
-        <w:t xml:space="preserve">Interoception refers to a cluster of skills involved in monitoring, interpreting, integrating, and regulating one’s visceral states</w:t>
-      </w:r>
-      <w:r>
-        <w:t xml:space="preserve">(Chen et al., 2021; Weiss et al., 2014)</w:t>
-      </w:r>
-      <w:r>
-        <w:t xml:space="preserve">, and is closely tied to emotional and cognitive processes</w:t>
-      </w:r>
-      <w:r>
-        <w:t xml:space="preserve"> </w:t>
-      </w:r>
-      <w:r>
-        <w:t xml:space="preserve">(Barrett &amp; Simmons, 2015; Petzschner et al., 2021)</w:t>
-      </w:r>
-      <w:r>
-        <w:t xml:space="preserve">.</w:t>
-      </w:r>
-      <w:r>
-        <w:t xml:space="preserve"> </w:t>
-      </w:r>
-      <w:r>
-        <w:t xml:space="preserve">Garfinkel et al. (2015)</w:t>
-      </w:r>
-      <w:r>
-        <w:t xml:space="preserve"> </w:t>
-      </w:r>
-      <w:r>
-        <w:t xml:space="preserve">consolidated the facets of interoception into three distinct processes:</w:t>
-      </w:r>
-      <w:r>
-        <w:t xml:space="preserve"> </w:t>
-      </w:r>
-      <w:r>
-        <w:rPr>
-          <w:iCs/>
-          <w:i/>
-        </w:rPr>
-        <w:t xml:space="preserve">interoceptive accuracy</w:t>
-      </w:r>
-      <w:r>
-        <w:t xml:space="preserve">, as an objective measure of one’s ability to monitor viscera;</w:t>
-      </w:r>
-      <w:r>
-        <w:t xml:space="preserve"> </w:t>
-      </w:r>
-      <w:r>
-        <w:rPr>
-          <w:iCs/>
-          <w:i/>
-        </w:rPr>
-        <w:t xml:space="preserve">interoceptive sensibility</w:t>
-      </w:r>
-      <w:r>
-        <w:t xml:space="preserve">, as the subjective measure of accuracy; and</w:t>
-      </w:r>
-      <w:r>
-        <w:t xml:space="preserve"> </w:t>
-      </w:r>
-      <w:r>
-        <w:rPr>
-          <w:iCs/>
-          <w:i/>
-        </w:rPr>
-        <w:t xml:space="preserve">interoceptive awareness</w:t>
-      </w:r>
-      <w:r>
-        <w:t xml:space="preserve">, describing the metacognitive perception of interoceptive accuracy. While interoceptive sensibility may be an important component, the corrospondence between the confidence and accuracy, or interoceptive awareness appears to be associated with the downregulation of emotional responses and their associated physiological symptoms</w:t>
-      </w:r>
-      <w:r>
-        <w:t xml:space="preserve"> </w:t>
-      </w:r>
-      <w:r>
-        <w:t xml:space="preserve">(Critchley &amp; Garfinkel, 2017, 2018; Füstös et al., 2013)</w:t>
-      </w:r>
-      <w:r>
-        <w:t xml:space="preserve">.</w:t>
-      </w:r>
-    </w:p>
-    <w:p>
-      <w:pPr>
-        <w:pStyle w:val="Textkrper"/>
-      </w:pPr>
-      <w:r>
-        <w:t xml:space="preserve">Interoceptive processes are not only a key component forming your own emotions, but also indicates being in tune with the emotional states of others</w:t>
-      </w:r>
-      <w:r>
-        <w:t xml:space="preserve"> </w:t>
-      </w:r>
-      <w:r>
-        <w:t xml:space="preserve">(Garfinkel et al., 2016; Konvalinka et al., 2011)</w:t>
-      </w:r>
-      <w:r>
-        <w:t xml:space="preserve">. This corresponds to situations involving deception, since much of the existing literature examining the link between interoceptive abilities has focused on how it may implicitly flag that one is being lied to through an elevated cardiac response</w:t>
-      </w:r>
-      <w:r>
-        <w:t xml:space="preserve"> </w:t>
-      </w:r>
-      <w:r>
-        <w:t xml:space="preserve">(Gunderson et al., 2021)</w:t>
-      </w:r>
-      <w:r>
-        <w:t xml:space="preserve">, and skin temperature</w:t>
-      </w:r>
-      <w:r>
-        <w:t xml:space="preserve"> </w:t>
-      </w:r>
-      <w:r>
-        <w:t xml:space="preserve">(Veer et al., 2014)</w:t>
-      </w:r>
-      <w:r>
-        <w:t xml:space="preserve">. While research indicates that attending to ones interoceptive cues improves success in unmasking detection</w:t>
-      </w:r>
-      <w:r>
-        <w:t xml:space="preserve">(Ten Brinke et al., 2019)</w:t>
-      </w:r>
-      <w:r>
-        <w:t xml:space="preserve">, there is limited information how interoceptive skills may function the other way around, in the case of the liar.</w:t>
-      </w:r>
-    </w:p>
-    <w:p>
-      <w:pPr>
-        <w:pStyle w:val="Textkrper"/>
-      </w:pPr>
-      <w:r>
-        <w:t xml:space="preserve">As identified by</w:t>
-      </w:r>
-      <w:r>
-        <w:t xml:space="preserve"> </w:t>
-      </w:r>
-      <w:r>
-        <w:t xml:space="preserve">Murphy (2022)</w:t>
-      </w:r>
-      <w:r>
-        <w:t xml:space="preserve">, the propensity to use interoceptive information, and in what manner remains an underdeveloped area in research, and may illuminate the mechanisms underlying emotional control exhibited by successful liars</w:t>
-      </w:r>
-      <w:r>
-        <w:t xml:space="preserve"> </w:t>
-      </w:r>
-      <w:r>
-        <w:t xml:space="preserve">(Krokoszinski &amp; Hosser, 2016; Wielgopolan &amp; Imbir, 2021)</w:t>
-      </w:r>
-      <w:r>
-        <w:t xml:space="preserve">.</w:t>
-      </w:r>
-    </w:p>
-    <w:p>
-      <w:pPr>
-        <w:pStyle w:val="Textkrper"/>
-      </w:pPr>
-      <w:r>
-        <w:t xml:space="preserve">This research attempts to isolate the effects of theory of mind and interoception, and examine how they interact with deception. Of particular interest is how liars might utilize their interoceptive ability to self regulate in towards a more successful deception, and how this ability may compare or interact with other mechanisms at play such as theory of mind. We hypothesize that participants with greater theory of mind ability will show higher lie confidence, shorter reaction time, and lower physiological arousal in the interrogation condition, while participants in the polygraph condition will demonstrate lower lie confidence, lower reaction time and higher physiological arousal.</w:t>
-      </w:r>
-    </w:p>
-    <w:bookmarkEnd w:id="21"/>
-    <w:bookmarkStart w:id="31" w:name="methods"/>
-    <w:p>
-      <w:pPr>
-        <w:pStyle w:val="berschrift1"/>
-      </w:pPr>
-      <w:r>
-        <w:t xml:space="preserve">Methods</w:t>
-      </w:r>
-    </w:p>
-    <w:p>
-      <w:pPr>
-        <w:pStyle w:val="FirstParagraph"/>
-      </w:pPr>
-      <w:r>
-        <w:t xml:space="preserve">Along with open science standards, the material (stimuli generation code, experiment code, raw data, analysis script with complementary figures and analyses, preregistration, etc.) for this research is available at:</w:t>
+        <w:t xml:space="preserve">The plan for this study was preregistered</w:t>
       </w:r>
       <w:r>
         <w:t xml:space="preserve"> </w:t>
@@ -596,15 +607,67 @@
           <w:bCs/>
           <w:b/>
         </w:rPr>
-        <w:t xml:space="preserve">[LINK].</w:t>
-      </w:r>
-    </w:p>
-    <w:p>
-      <w:pPr>
-        <w:pStyle w:val="Textkrper"/>
-      </w:pPr>
-      <w:r>
-        <w:t xml:space="preserve">The plan for this study was preregistered</w:t>
+        <w:t xml:space="preserve">(OSF?)</w:t>
+      </w:r>
+      <w:r>
+        <w:t xml:space="preserve">.</w:t>
+      </w:r>
+    </w:p>
+    <w:bookmarkStart w:id="22" w:name="participants"/>
+    <w:p>
+      <w:pPr>
+        <w:pStyle w:val="berschrift2"/>
+      </w:pPr>
+      <w:r>
+        <w:t xml:space="preserve">Participants</w:t>
+      </w:r>
+    </w:p>
+    <w:p>
+      <w:pPr>
+        <w:pStyle w:val="FirstParagraph"/>
+      </w:pPr>
+      <w:r>
+        <w:rPr>
+          <w:iCs/>
+          <w:i/>
+        </w:rPr>
+        <w:t xml:space="preserve">26</w:t>
+      </w:r>
+      <w:r>
+        <w:t xml:space="preserve"> </w:t>
+      </w:r>
+      <w:r>
+        <w:t xml:space="preserve">participants (65.4% Females, M</w:t>
+      </w:r>
+      <w:r>
+        <w:rPr>
+          <w:iCs/>
+          <w:i/>
+          <w:vertAlign w:val="subscript"/>
+        </w:rPr>
+        <w:t xml:space="preserve">age</w:t>
+      </w:r>
+      <w:r>
+        <w:t xml:space="preserve"> </w:t>
+      </w:r>
+      <w:r>
+        <w:t xml:space="preserve">= 20.9,</w:t>
+      </w:r>
+      <w:r>
+        <w:t xml:space="preserve"> </w:t>
+      </w:r>
+      <w:r>
+        <w:rPr>
+          <w:iCs/>
+          <w:i/>
+        </w:rPr>
+        <w:t xml:space="preserve">SD</w:t>
+      </w:r>
+      <w:r>
+        <w:t xml:space="preserve"> </w:t>
+      </w:r>
+      <w:r>
+        <w:t xml:space="preserve">= 2.0) were recruited advertising using university mailing lists and posters. Participants were awarded with academic credit for their participation. This research was approved by the</w:t>
       </w:r>
       <w:r>
         <w:t xml:space="preserve"> </w:t>
@@ -614,76 +677,6 @@
           <w:bCs/>
           <w:b/>
         </w:rPr>
-        <w:t xml:space="preserve">(OSF?)</w:t>
-      </w:r>
-      <w:r>
-        <w:t xml:space="preserve">.</w:t>
-      </w:r>
-    </w:p>
-    <w:bookmarkStart w:id="22" w:name="participants"/>
-    <w:p>
-      <w:pPr>
-        <w:pStyle w:val="berschrift2"/>
-      </w:pPr>
-      <w:r>
-        <w:t xml:space="preserve">Participants</w:t>
-      </w:r>
-    </w:p>
-    <w:p>
-      <w:pPr>
-        <w:pStyle w:val="FirstParagraph"/>
-      </w:pPr>
-      <w:r>
-        <w:rPr>
-          <w:iCs/>
-          <w:i/>
-        </w:rPr>
-        <w:t xml:space="preserve">26</w:t>
-      </w:r>
-      <w:r>
-        <w:t xml:space="preserve"> </w:t>
-      </w:r>
-      <w:r>
-        <w:t xml:space="preserve">participants (65.4% Females, M</w:t>
-      </w:r>
-      <w:r>
-        <w:rPr>
-          <w:iCs/>
-          <w:i/>
-          <w:vertAlign w:val="subscript"/>
-        </w:rPr>
-        <w:t xml:space="preserve">age</w:t>
-      </w:r>
-      <w:r>
-        <w:t xml:space="preserve"> </w:t>
-      </w:r>
-      <w:r>
-        <w:t xml:space="preserve">= 20.9,</w:t>
-      </w:r>
-      <w:r>
-        <w:t xml:space="preserve"> </w:t>
-      </w:r>
-      <w:r>
-        <w:rPr>
-          <w:iCs/>
-          <w:i/>
-        </w:rPr>
-        <w:t xml:space="preserve">SD</w:t>
-      </w:r>
-      <w:r>
-        <w:t xml:space="preserve"> </w:t>
-      </w:r>
-      <w:r>
-        <w:t xml:space="preserve">= 2.0) were recruited advertising using univerisy mailing lists and posters. Participants were awarded with academic credit for their participation. This research was approved by the</w:t>
-      </w:r>
-      <w:r>
-        <w:t xml:space="preserve"> </w:t>
-      </w:r>
-      <w:r>
-        <w:rPr>
-          <w:bCs/>
-          <w:b/>
-        </w:rPr>
         <w:t xml:space="preserve">Institutional Review Board (Reference Number: IRB-)</w:t>
       </w:r>
       <w:r>
@@ -703,13 +696,13 @@
         <w:t xml:space="preserve">Measures</w:t>
       </w:r>
     </w:p>
-    <w:bookmarkStart w:id="23" w:name="theory-of-mind-and-empathy"/>
+    <w:bookmarkStart w:id="23" w:name="theory-of-mind"/>
     <w:p>
       <w:pPr>
         <w:pStyle w:val="berschrift3"/>
       </w:pPr>
       <w:r>
-        <w:t xml:space="preserve">Theory of Mind and Empathy.</w:t>
+        <w:t xml:space="preserve">Theory of Mind.</w:t>
       </w:r>
     </w:p>
     <w:p>
@@ -717,7 +710,7 @@
         <w:pStyle w:val="FirstParagraph"/>
       </w:pPr>
       <w:r>
-        <w:t xml:space="preserve">Since Theory of Mind and empathy are closely related,</w:t>
+        <w:t xml:space="preserve">Since theory of mind and empathy are closely related,</w:t>
       </w:r>
       <w:r>
         <w:t xml:space="preserve"> </w:t>
@@ -802,13 +795,13 @@
       </w:r>
     </w:p>
     <w:bookmarkEnd w:id="23"/>
-    <w:bookmarkStart w:id="24" w:name="interoceptive-ability"/>
+    <w:bookmarkStart w:id="24" w:name="interoceptive-abilities"/>
     <w:p>
       <w:pPr>
         <w:pStyle w:val="berschrift3"/>
       </w:pPr>
       <w:r>
-        <w:t xml:space="preserve">Interoceptive Ability.</w:t>
+        <w:t xml:space="preserve">Interoceptive Abilities.</w:t>
       </w:r>
     </w:p>
     <w:p>
@@ -854,7 +847,7 @@
         <w:t xml:space="preserve">(Mehling et al., 2012)</w:t>
       </w:r>
       <w:r>
-        <w:t xml:space="preserve">, where they rated 32 statements such as</w:t>
+        <w:t xml:space="preserve">, that featured 32 statements such as</w:t>
       </w:r>
       <w:r>
         <w:t xml:space="preserve"> </w:t>
@@ -949,7 +942,7 @@
         <w:pStyle w:val="FirstParagraph"/>
       </w:pPr>
       <w:r>
-        <w:t xml:space="preserve">Each subject was briefed on the experimental procedure and study aims, and signed an informed consent document prior to the study commencing. During the first phase of the experiment, demographic measures were taken, followed by measures of Theory of Mind and interoceptive abilities, as described above. Participants were then connected to an electrocardiogram before proceeding with the deception task on a computer.</w:t>
+        <w:t xml:space="preserve">Each subject was briefed on the experimental procedure and study aims, and signed an informed consent document prior to the study commencing. During the first phase of the experiment, demographic measures were taken, followed by measures of Theory of Mind and interoceptive abilities, as described above. Participants were then connected to an ECG before proceeding with the deception task on a computer.</w:t>
       </w:r>
     </w:p>
     <w:bookmarkStart w:id="28" w:name="deception-task"/>
@@ -1062,7 +1055,7 @@
         <w:t xml:space="preserve"> </w:t>
       </w:r>
       <w:r>
-        <w:t xml:space="preserve">followed the same routine, however instead of a receiving feedback from an interrogator, following the lie, a video of physiological signals was shown. We hypothesised that when participants were made acutely aware of such signals through false feedback, they would rely on interoceptive abilities to be more mindful or intentional about modulating the signals that may give them away. The physiological signals in this condition are also false feedback, and pre-recorded and identical for all participants.</w:t>
+        <w:t xml:space="preserve">followed the same routine, however instead of a receiving feedback from an interrogator, following the lie, a video of physiological signals was shown. We hypothesized that when participants were made acutely aware of such signals through false feedback, they would rely on interoceptive abilities to be more mindful or intentional about modulating the signals that may give them away. The physiological signals in this condition are also false feedback, and pre-recorded and identical for all participants.</w:t>
       </w:r>
     </w:p>
     <w:p>
@@ -1070,15 +1063,7 @@
         <w:pStyle w:val="Textkrper"/>
       </w:pPr>
       <w:r>
-        <w:t xml:space="preserve">During each trial, the time it took for participants to answer is recorded, and their heart rates are measured using an electrocardiogram. Following the trial, participants gave a confidence rating for how successful they believe their lie or truth was.</w:t>
-      </w:r>
-    </w:p>
-    <w:p>
-      <w:pPr>
-        <w:pStyle w:val="Textkrper"/>
-      </w:pPr>
-      <w:r>
-        <w:t xml:space="preserve">Debriefing was provided following the study. At this time the truthful answers to the directed lie questions were collected via questionnaire.</w:t>
+        <w:t xml:space="preserve">During each trial, the time it took for participants to answer was recorded, and their heart rates are measured using an ECG. Following the trial, participants gave a confidence rating for how successful they believe their lie or truth was. Debriefing was provided following the study. At this time the truthful answers to the directed lie questions were collected via questionnaire.</w:t>
       </w:r>
     </w:p>
     <w:bookmarkEnd w:id="28"/>
@@ -2180,7 +2165,7 @@
         <w:t xml:space="preserve"> </w:t>
       </w:r>
       <w:r>
-        <w:t xml:space="preserve">(23.59%), was loaded primarily by Attention Regulation (.97), Self-regulation (.63), Emotional awareness (.60), and noticing (.49) dimensions of the MAIA and the HCT confidence score (.40). The second factor, labelled</w:t>
+        <w:t xml:space="preserve">(23.59%), was loaded primarily by Attention Regulation (.97), Self-regulation (.63), Emotional awareness (.60), and Noticing (.49) dimensions of the MAIA and the HCT confidence score (.40). The second factor, labelled</w:t>
       </w:r>
       <w:r>
         <w:t xml:space="preserve"> </w:t>
@@ -2196,7 +2181,7 @@
         <w:t xml:space="preserve"> </w:t>
       </w:r>
       <w:r>
-        <w:t xml:space="preserve">(18.54%), was primarily loaded by the body listening (.92) and trusting (.53) MAIA dimensions, and the awareness (-.60) and confidence (.46) HCT scores. The third factor, labelled</w:t>
+        <w:t xml:space="preserve">(18.54%), was primarily loaded by the Body Listening (.92) and Trusting (.53) MAIA dimensions, and the Awareness (-.60) and Confidence (.46) HCT scores. The third factor, labelled</w:t>
       </w:r>
       <w:r>
         <w:t xml:space="preserve"> </w:t>
@@ -2212,7 +2197,7 @@
         <w:t xml:space="preserve"> </w:t>
       </w:r>
       <w:r>
-        <w:t xml:space="preserve">(12.07%), was primarily loaded by MAIA not-distracting (.87), emotional awareness (-.40) and HCT accuracy (.33). The fourth factor, labelled</w:t>
+        <w:t xml:space="preserve">(12.07%), was primarily loaded by MAIA Not-Distracting (.87), Emotional Awareness (-.40) and HCT Accuracy (.33). The fourth factor, labelled</w:t>
       </w:r>
       <w:r>
         <w:t xml:space="preserve"> </w:t>
@@ -2228,7 +2213,7 @@
         <w:t xml:space="preserve"> </w:t>
       </w:r>
       <w:r>
-        <w:t xml:space="preserve">(10.97%), was primarily loaded by MAIA not-worrying (.71), HCT accuracy (.61) and MAIA trusting (.40). However, due to the interpretation difficulty, we will refer to these dimensions with their main correlates in</w:t>
+        <w:t xml:space="preserve">(10.97%), was primarily loaded by MAIA not-worrying (.71), HCT Accuracy (.61) and MAIA Trusting (.40). However, due to the interpretation difficulty, we will refer to these dimensions with their main correlates in</w:t>
       </w:r>
       <w:r>
         <w:t xml:space="preserve"> </w:t>
@@ -2245,7 +2230,7 @@
       </w:r>
     </w:p>
     <w:bookmarkEnd w:id="33"/>
-    <w:bookmarkStart w:id="34" w:name="theory-of-mind"/>
+    <w:bookmarkStart w:id="34" w:name="theory-of-mind-1"/>
     <w:p>
       <w:pPr>
         <w:pStyle w:val="berschrift2"/>
@@ -4126,7 +4111,7 @@
         <w:pStyle w:val="Textkrper"/>
       </w:pPr>
       <w:r>
-        <w:t xml:space="preserve">Our results show that participants who were telling the truth had a slower reaction time, and rated themselves as less confident in the polygraph condition, however, their heart rate averaged lower as compared to the interrogation condition. This suggests that despite the participant’s lack of confidence, they were very in-tune with their interoceptive feedback in the polygraph condition, and successfully able to decrease their heart rate. Given that interoceptive accuracy is enhanced by focusing on it during a time of stress</w:t>
+        <w:t xml:space="preserve">Our results show that participants who were telling the truth had a slower reaction time, and rated themselves as less confident in the polygraph condition, however, their heart rate averaged lower as compared to the interrogation condition. This suggests that despite the participant’s lack of confidence, they were very in-tune with their physiological response in the polygraph condition, and successfully able to decrease their heart rate. Given that interoceptive accuracy is enhanced by focusing on it during a time of stress</w:t>
       </w:r>
       <w:r>
         <w:t xml:space="preserve"> </w:t>
@@ -4161,7 +4146,7 @@
         <w:t xml:space="preserve">Wielgopolan and Imbir (2021)</w:t>
       </w:r>
       <w:r>
-        <w:t xml:space="preserve">, who found that groups with higher emotional awareness made better liars and more successful at regulating their emotional and physiological responses, as well as fabricating emotion.</w:t>
+        <w:t xml:space="preserve">, who found that groups with higher emotional awareness made better liars and were more successful at regulating their emotional and physiological responses, as well as fabricating new ones.</w:t>
       </w:r>
     </w:p>
     <w:p>
@@ -4169,7 +4154,7 @@
         <w:pStyle w:val="Textkrper"/>
       </w:pPr>
       <w:r>
-        <w:t xml:space="preserve">Although participants were not explicitly directed to attend to their physiological signals as a means of evading deception detection, they were aware these signals were recorded and informed. Additionally, the presence of the ECG likely made them aware, and these measures remained connected during the interrogation. This indicates that there was likely an explicit, top-down attentional component to the control exerted, which is further reflected by a broader theme in our results. Our results indicate that all interoceptive factors (</w:t>
+        <w:t xml:space="preserve">Although participants were not explicitly directed to attend to their physiological signals as a means of evading deception detection, they were aware these signals were recorded and informed that their lies would be detected through their analysis. Additionally, the presence of the ECG likely made them aware, and these measures remained connected during the interrogation. This indicates that there was likely an explicit attentional component to the control exerted, which is further reflected by a broader theme in our results. Our results indicate that all interoceptive factors (</w:t>
       </w:r>
       <w:r>
         <w:rPr>
@@ -4188,7 +4173,7 @@
         <w:t xml:space="preserve">(Khalsa et al., 2008)</w:t>
       </w:r>
       <w:r>
-        <w:t xml:space="preserve">. While ourdata indicates that participants were able to self-regulate using interoceptive abilities, this still highlights an important caveat, which is the potential metacognitive awareness at play</w:t>
+        <w:t xml:space="preserve">. While our data indicates that participants were able to self-regulate using interoceptive abilities, this still highlights an important caveat, which is the potential metacognitive awareness at play</w:t>
       </w:r>
       <w:r>
         <w:t xml:space="preserve"> </w:t>
@@ -4290,7 +4275,7 @@
         <w:t xml:space="preserve">(Sip et al., 2012)</w:t>
       </w:r>
       <w:r>
-        <w:t xml:space="preserve">. Furthermore, linking and expanding recent research</w:t>
+        <w:t xml:space="preserve">. Furthermore, future research should expand recent findings on how individual traits correlate with true interoceptive abilities</w:t>
       </w:r>
       <w:r>
         <w:t xml:space="preserve"> </w:t>
@@ -4299,10 +4284,7 @@
         <w:t xml:space="preserve">(Pearson &amp; Pfeifer, 2022)</w:t>
       </w:r>
       <w:r>
-        <w:t xml:space="preserve"> </w:t>
-      </w:r>
-      <w:r>
-        <w:t xml:space="preserve">on how individual traits correlate with true interoceptive abilities, in addition to interoceptive sensibility as they relate to deception.</w:t>
+        <w:t xml:space="preserve">, to understand how they may factor into deceptive behaviour.</w:t>
       </w:r>
     </w:p>
     <w:bookmarkEnd w:id="37"/>

--- a/paper/manuscript.docx
+++ b/paper/manuscript.docx
@@ -39,7 +39,7 @@
           <w:bCs/>
           <w:b/>
         </w:rPr>
-        <w:t xml:space="preserve">Lies:</w:t>
+        <w:t xml:space="preserve">can</w:t>
       </w:r>
       <w:r>
         <w:rPr>
@@ -53,7 +53,7 @@
           <w:bCs/>
           <w:b/>
         </w:rPr>
-        <w:t xml:space="preserve">The</w:t>
+        <w:t xml:space="preserve">Lie:</w:t>
       </w:r>
       <w:r>
         <w:rPr>
@@ -67,7 +67,7 @@
           <w:bCs/>
           <w:b/>
         </w:rPr>
-        <w:t xml:space="preserve">Role</w:t>
+        <w:t xml:space="preserve">The</w:t>
       </w:r>
       <w:r>
         <w:rPr>
@@ -81,7 +81,7 @@
           <w:bCs/>
           <w:b/>
         </w:rPr>
-        <w:t xml:space="preserve">of</w:t>
+        <w:t xml:space="preserve">Role</w:t>
       </w:r>
       <w:r>
         <w:rPr>
@@ -95,7 +95,7 @@
           <w:bCs/>
           <w:b/>
         </w:rPr>
-        <w:t xml:space="preserve">Interoception</w:t>
+        <w:t xml:space="preserve">of</w:t>
       </w:r>
       <w:r>
         <w:rPr>
@@ -109,7 +109,7 @@
           <w:bCs/>
           <w:b/>
         </w:rPr>
-        <w:t xml:space="preserve">and</w:t>
+        <w:t xml:space="preserve">Interoception</w:t>
       </w:r>
       <w:r>
         <w:rPr>
@@ -123,7 +123,7 @@
           <w:bCs/>
           <w:b/>
         </w:rPr>
-        <w:t xml:space="preserve">Theory</w:t>
+        <w:t xml:space="preserve">and</w:t>
       </w:r>
       <w:r>
         <w:rPr>
@@ -137,7 +137,7 @@
           <w:bCs/>
           <w:b/>
         </w:rPr>
-        <w:t xml:space="preserve">of</w:t>
+        <w:t xml:space="preserve">Theory</w:t>
       </w:r>
       <w:r>
         <w:rPr>
@@ -151,7 +151,7 @@
           <w:bCs/>
           <w:b/>
         </w:rPr>
-        <w:t xml:space="preserve">Mind</w:t>
+        <w:t xml:space="preserve">of</w:t>
       </w:r>
       <w:r>
         <w:rPr>
@@ -165,7 +165,7 @@
           <w:bCs/>
           <w:b/>
         </w:rPr>
-        <w:t xml:space="preserve">in</w:t>
+        <w:t xml:space="preserve">Mind</w:t>
       </w:r>
       <w:r>
         <w:rPr>
@@ -179,6 +179,20 @@
           <w:bCs/>
           <w:b/>
         </w:rPr>
+        <w:t xml:space="preserve">in</w:t>
+      </w:r>
+      <w:r>
+        <w:rPr>
+          <w:bCs/>
+          <w:b/>
+        </w:rPr>
+        <w:t xml:space="preserve"> </w:t>
+      </w:r>
+      <w:r>
+        <w:rPr>
+          <w:bCs/>
+          <w:b/>
+        </w:rPr>
         <w:t xml:space="preserve">Deception</w:t>
       </w:r>
     </w:p>
@@ -187,7 +201,43 @@
         <w:pStyle w:val="Author"/>
       </w:pPr>
       <w:r>
-        <w:t xml:space="preserve">Dominique Makowski^ 1, *^, Zen J. Lau^ 1^, Tam Pham^ 1^, &amp; S.H. Annabel Chen^ 1, 2, 3, 4^</w:t>
+        <w:t xml:space="preserve">Dominique Makowski</w:t>
+      </w:r>
+      <w:r>
+        <w:rPr>
+          <w:vertAlign w:val="superscript"/>
+        </w:rPr>
+        <w:t xml:space="preserve">1</w:t>
+      </w:r>
+      <w:r>
+        <w:t xml:space="preserve">, Zen J. Lau^ 1^, Tam Pham^ 1^, An Shu Te</w:t>
+      </w:r>
+      <w:r>
+        <w:rPr>
+          <w:vertAlign w:val="superscript"/>
+        </w:rPr>
+        <w:t xml:space="preserve">1</w:t>
+      </w:r>
+      <w:r>
+        <w:t xml:space="preserve">, Stephanie Kirk</w:t>
+      </w:r>
+      <w:r>
+        <w:rPr>
+          <w:vertAlign w:val="superscript"/>
+        </w:rPr>
+        <w:t xml:space="preserve">1</w:t>
+      </w:r>
+      <w:r>
+        <w:t xml:space="preserve">, Claudia Liauw</w:t>
+      </w:r>
+      <w:r>
+        <w:rPr>
+          <w:vertAlign w:val="superscript"/>
+        </w:rPr>
+        <w:t xml:space="preserve">1</w:t>
+      </w:r>
+      <w:r>
+        <w:t xml:space="preserve">, &amp; S.H. Annabel Chen^1, 2, 3, 4^</w:t>
       </w:r>
     </w:p>
     <w:p>
@@ -327,7 +377,15 @@
         <w:pStyle w:val="Textkrper"/>
       </w:pPr>
       <w:r>
-        <w:t xml:space="preserve">Correspondence concerning this article should be addressed to S.H. Annabel Chen, HSS 04-19, 48 Nanyang Avenue, Singapore. E-mail:</w:t>
+        <w:t xml:space="preserve">The authors made the following contributions. Dominique Makowski: Conceptualization, Data curation, Formal Analysis, Funding acquisition, Investigation, Methodology, Project administration, Resources, Software, Supervision, Validation, Visualization, Writing – original draft; An Shu Te: Project administration, Resources, Investigation, Writing – original draft; Stephanie Kirk: Project administration, Resources, Writing – original draft; Claudia Liauw: Data curation, Formal Analysis; S.H. Annabel Chen: Project administration, Supervision, Writing – review &amp; editing.</w:t>
+      </w:r>
+    </w:p>
+    <w:p>
+      <w:pPr>
+        <w:pStyle w:val="Textkrper"/>
+      </w:pPr>
+      <w:r>
+        <w:t xml:space="preserve">Correspondence concerning this article should be addressed to Dominique Makowski, HSS 04-18, 48 Nanyang Avenue, Singapore. E-mail:</w:t>
       </w:r>
       <w:r>
         <w:t xml:space="preserve"> </w:t>
@@ -337,7 +395,7 @@
           <w:rPr>
             <w:rStyle w:val="Hyperlink"/>
           </w:rPr>
-          <w:t xml:space="preserve">annabelchen@ntu.edu.sg</w:t>
+          <w:t xml:space="preserve">dom.makowski@gmail.com</w:t>
         </w:r>
       </w:hyperlink>
     </w:p>
@@ -350,16 +408,283 @@
           <w:bCs/>
           <w:b/>
         </w:rPr>
-        <w:t xml:space="preserve">The Heart Lies: The Role of Interoception and Theory of Mind in Deception</w:t>
-      </w:r>
-    </w:p>
-    <w:bookmarkStart w:id="21" w:name="introduction"/>
+        <w:t xml:space="preserve">The Heart can Lie: The Role of Interoception and Theory of Mind in Deception</w:t>
+      </w:r>
+    </w:p>
+    <w:p>
+      <w:pPr>
+        <w:pStyle w:val="Textkrper"/>
+      </w:pPr>
+      <w:r>
+        <w:t xml:space="preserve">Lying - the intentional attempt at instilling a false belief in others</w:t>
+      </w:r>
+      <w:r>
+        <w:t xml:space="preserve"> </w:t>
+      </w:r>
+      <w:r>
+        <w:t xml:space="preserve">(Sip et al., 2012)</w:t>
+      </w:r>
+      <w:r>
+        <w:t xml:space="preserve"> </w:t>
+      </w:r>
+      <w:r>
+        <w:t xml:space="preserve">- is a prevalent phenomenon carrying potentially important consequences. Interestingly, evidence suggests that the successful detection of a lying attempt depends more on the ability of the liar, than on the performance of the lie detector</w:t>
+      </w:r>
+      <w:r>
+        <w:t xml:space="preserve"> </w:t>
+      </w:r>
+      <w:r>
+        <w:t xml:space="preserve">(Bond Jr &amp; DePaulo, 2008; Levine et al., 2011; Verigin et al., 2019)</w:t>
+      </w:r>
+      <w:r>
+        <w:t xml:space="preserve">. However, with most of the deception literature focused on deception detection</w:t>
+      </w:r>
+      <w:r>
+        <w:t xml:space="preserve"> </w:t>
+      </w:r>
+      <w:r>
+        <w:t xml:space="preserve">(Masip, 2017; Sternglanz et al., 2019; Viji et al., 2022)</w:t>
+      </w:r>
+      <w:r>
+        <w:t xml:space="preserve">, the factors contributing to one’s deception abilities remain unclear.</w:t>
+      </w:r>
+    </w:p>
+    <w:p>
+      <w:pPr>
+        <w:pStyle w:val="Textkrper"/>
+      </w:pPr>
+      <w:r>
+        <w:t xml:space="preserve">As deception requires the liar to intentionally manipulate the beliefs of others</w:t>
+      </w:r>
+      <w:r>
+        <w:t xml:space="preserve"> </w:t>
+      </w:r>
+      <w:r>
+        <w:t xml:space="preserve">(Burgoon &amp; Buller, 1994; Sip et al., 2012)</w:t>
+      </w:r>
+      <w:r>
+        <w:t xml:space="preserve">, a significant line of research has been focused on the role of theory of mind (ToM) in lying ability. ToM refers to the ability to infer that others have mental states, such as beliefs, emotions and intentions, distinct from ourselves</w:t>
+      </w:r>
+      <w:r>
+        <w:t xml:space="preserve"> </w:t>
+      </w:r>
+      <w:r>
+        <w:t xml:space="preserve">(Baron-Cohen, 1997; Lee &amp; Imuta, 2021; Wellman et al., 2001)</w:t>
+      </w:r>
+      <w:r>
+        <w:t xml:space="preserve">. The ability to tell lies, as well as their complexity, have previously been found to be related to higher ToM abilities</w:t>
+      </w:r>
+      <w:r>
+        <w:t xml:space="preserve"> </w:t>
+      </w:r>
+      <w:r>
+        <w:t xml:space="preserve">(Evans &amp; Lee, 2011; Talwar et al., 2007, 2017)</w:t>
+      </w:r>
+      <w:r>
+        <w:t xml:space="preserve">. However, studies investigating the link between ToM and deception have predominantly been focused on children and neuroatypical individuals</w:t>
+      </w:r>
+      <w:r>
+        <w:t xml:space="preserve"> </w:t>
+      </w:r>
+      <w:r>
+        <w:t xml:space="preserve">(Beaudoin et al., 2020; Bora &amp; Yener, 2017; Roheger et al., 2022)</w:t>
+      </w:r>
+      <w:r>
+        <w:t xml:space="preserve">, and its importance in healthy adults remains to be clarified.</w:t>
+      </w:r>
+    </w:p>
+    <w:p>
+      <w:pPr>
+        <w:pStyle w:val="Textkrper"/>
+      </w:pPr>
+      <w:r>
+        <w:t xml:space="preserve">Besides paying attention to the person we lie to, to try to gauge whether they believe us, some attention is also directed inwards: monitoring our own body and its reactions (e.g., cardiac activity and its related changes such as blushing), which could be used as cues to infer our real intent. This begs the question of the potential role of interoceptive abilities in deception ability. Broadly defined as one’s sensitivity to their own internal signals and bodily states</w:t>
+      </w:r>
+      <w:r>
+        <w:t xml:space="preserve"> </w:t>
+      </w:r>
+      <w:r>
+        <w:t xml:space="preserve">(Chen et al., 2021; Murphy et al., 2019; Weiss et al., 2014)</w:t>
+      </w:r>
+      <w:r>
+        <w:t xml:space="preserve">,</w:t>
+      </w:r>
+      <w:r>
+        <w:t xml:space="preserve"> </w:t>
+      </w:r>
+      <w:r>
+        <w:t xml:space="preserve">Garfinkel et al. (2015)</w:t>
+      </w:r>
+      <w:r>
+        <w:t xml:space="preserve">’s conceptualizes interoception as a three-dimensional construct comprising three distinct facets, namely, interoceptive accuracy - the objective ability to monitor internal bodily signals; interoceptive sensibility - the subjective confidence in one’s interoceptive accuracy; and interoceptive awareness - one’s ability to identify and appropriately respond to their perceived interoceptive states. Interoception has increasingly been tied to subjective perceptual experiences</w:t>
+      </w:r>
+      <w:r>
+        <w:t xml:space="preserve"> </w:t>
+      </w:r>
+      <w:r>
+        <w:t xml:space="preserve">(Connell et al., 2018; Seth et al., 2012)</w:t>
+      </w:r>
+      <w:r>
+        <w:t xml:space="preserve">, as well as individual differences in executive functions, emotional processing, and decision-making</w:t>
+      </w:r>
+      <w:r>
+        <w:t xml:space="preserve"> </w:t>
+      </w:r>
+      <w:r>
+        <w:t xml:space="preserve">(Barrett &amp; Simmons, 2015; Murphy et al., 2019; Petzschner et al., 2021)</w:t>
+      </w:r>
+      <w:r>
+        <w:t xml:space="preserve">. Although few studies exist that investigate the relationship between interoception and deceptive ability</w:t>
+      </w:r>
+      <w:r>
+        <w:t xml:space="preserve"> </w:t>
+      </w:r>
+      <w:r>
+        <w:rPr>
+          <w:iCs/>
+          <w:i/>
+        </w:rPr>
+        <w:t xml:space="preserve">per se</w:t>
+      </w:r>
+      <w:r>
+        <w:t xml:space="preserve">, previous decision-making studies have demonstrated a negative correlation between interoceptive awareness, a metacognitive dimension of interoception, and one’s likelihood to make risky decisions</w:t>
+      </w:r>
+      <w:r>
+        <w:t xml:space="preserve"> </w:t>
+      </w:r>
+      <w:r>
+        <w:t xml:space="preserve">(Dunn et al., 2010; Furman et al., 2013)</w:t>
+      </w:r>
+      <w:r>
+        <w:t xml:space="preserve">. In fact, this is consistent with the somatic marker hypothesis, which posits an association between interoception and a propensity towards making rational decisions</w:t>
+      </w:r>
+      <w:r>
+        <w:t xml:space="preserve"> </w:t>
+      </w:r>
+      <w:r>
+        <w:t xml:space="preserve">(Damasio, 1996)</w:t>
+      </w:r>
+      <w:r>
+        <w:t xml:space="preserve">.</w:t>
+      </w:r>
+    </w:p>
+    <w:p>
+      <w:pPr>
+        <w:pStyle w:val="Textkrper"/>
+      </w:pPr>
+      <w:r>
+        <w:t xml:space="preserve">In contrast, however, some studies have instead found heightened interoceptive attention (one’s self-focus towards internal bodily signals), to predict apathetic, immoral behaviour, such as cheating</w:t>
+      </w:r>
+      <w:r>
+        <w:t xml:space="preserve"> </w:t>
+      </w:r>
+      <w:r>
+        <w:t xml:space="preserve">(Ditto et al., 2006; Lenggenhager et al., 2013; Williams et al., 2016)</w:t>
+      </w:r>
+      <w:r>
+        <w:t xml:space="preserve">. Extending these findings to social cognition,</w:t>
+      </w:r>
+      <w:r>
+        <w:t xml:space="preserve"> </w:t>
+      </w:r>
+      <w:r>
+        <w:t xml:space="preserve">Vabba et al. (2022)</w:t>
+      </w:r>
+      <w:r>
+        <w:t xml:space="preserve"> </w:t>
+      </w:r>
+      <w:r>
+        <w:t xml:space="preserve">further reports individuals with lower interoception told significantly less egoistic lies when the social reputational stakes were high, whereas individuals with higher interoception did not exhibit a significant difference in the number of lies told. Given the scarce research on interoception and deception, more studies are herein needed to clarify these mixed findings.</w:t>
+      </w:r>
+    </w:p>
+    <w:p>
+      <w:pPr>
+        <w:pStyle w:val="Textkrper"/>
+      </w:pPr>
+      <w:r>
+        <w:t xml:space="preserve">The aim of the present study was to explore the contribution of ToM and interoception abilities on individuals’ deception skills, as indicated by their lying confidence, physiological arousal and response time. To this end, we designed a directed-lying paradigm with 2 conditions differing in the nature of their feedback cues. The</w:t>
+      </w:r>
+      <w:r>
+        <w:t xml:space="preserve"> </w:t>
+      </w:r>
+      <w:r>
+        <w:rPr>
+          <w:iCs/>
+          <w:i/>
+        </w:rPr>
+        <w:t xml:space="preserve">Interrogation</w:t>
+      </w:r>
+      <w:r>
+        <w:t xml:space="preserve"> </w:t>
+      </w:r>
+      <w:r>
+        <w:t xml:space="preserve">condition was designed to emphasize (and preferentially mobilize) ToM-related mechanisms, whereas the</w:t>
+      </w:r>
+      <w:r>
+        <w:t xml:space="preserve"> </w:t>
+      </w:r>
+      <w:r>
+        <w:rPr>
+          <w:iCs/>
+          <w:i/>
+        </w:rPr>
+        <w:t xml:space="preserve">Polygraph</w:t>
+      </w:r>
+      <w:r>
+        <w:t xml:space="preserve"> </w:t>
+      </w:r>
+      <w:r>
+        <w:t xml:space="preserve">condition was designed to emphasize interoceptive mechanisms. We expected ToM and interoception to positively predict lying ability (i.e., higher lie confidence, shorter response time and lower physiological arousal), in particular in the</w:t>
+      </w:r>
+      <w:r>
+        <w:t xml:space="preserve"> </w:t>
+      </w:r>
+      <w:r>
+        <w:rPr>
+          <w:iCs/>
+          <w:i/>
+        </w:rPr>
+        <w:t xml:space="preserve">Polygraph</w:t>
+      </w:r>
+      <w:r>
+        <w:t xml:space="preserve"> </w:t>
+      </w:r>
+      <w:r>
+        <w:t xml:space="preserve">and the</w:t>
+      </w:r>
+      <w:r>
+        <w:t xml:space="preserve"> </w:t>
+      </w:r>
+      <w:r>
+        <w:rPr>
+          <w:iCs/>
+          <w:i/>
+        </w:rPr>
+        <w:t xml:space="preserve">Interrogation</w:t>
+      </w:r>
+      <w:r>
+        <w:t xml:space="preserve"> </w:t>
+      </w:r>
+      <w:r>
+        <w:t xml:space="preserve">condition, respectively.</w:t>
+      </w:r>
+    </w:p>
+    <w:bookmarkStart w:id="29" w:name="methods"/>
     <w:p>
       <w:pPr>
         <w:pStyle w:val="berschrift1"/>
       </w:pPr>
       <w:r>
-        <w:t xml:space="preserve">Introduction</w:t>
+        <w:t xml:space="preserve">Methods</w:t>
+      </w:r>
+    </w:p>
+    <w:bookmarkStart w:id="21" w:name="participants"/>
+    <w:p>
+      <w:pPr>
+        <w:pStyle w:val="berschrift2"/>
+      </w:pPr>
+      <w:r>
+        <w:t xml:space="preserve">Participants</w:t>
       </w:r>
     </w:p>
     <w:p>
@@ -367,37 +692,16 @@
         <w:pStyle w:val="FirstParagraph"/>
       </w:pPr>
       <w:r>
-        <w:t xml:space="preserve">The fabrication and delivery of false information is a sophisticated, and cognitively taxing activity</w:t>
-      </w:r>
-      <w:r>
-        <w:t xml:space="preserve"> </w:t>
-      </w:r>
-      <w:r>
-        <w:t xml:space="preserve">(Abe et al., 2007)</w:t>
-      </w:r>
-      <w:r>
-        <w:t xml:space="preserve">, resulting in physiological arousal</w:t>
-      </w:r>
-      <w:r>
-        <w:t xml:space="preserve"> </w:t>
-      </w:r>
-      <w:r>
-        <w:t xml:space="preserve">(Eskritt et al., 2021)</w:t>
-      </w:r>
-      <w:r>
-        <w:t xml:space="preserve"> </w:t>
-      </w:r>
-      <w:r>
-        <w:t xml:space="preserve">which may require effortful self-regulation to conceal</w:t>
-      </w:r>
-      <w:r>
-        <w:t xml:space="preserve"> </w:t>
-      </w:r>
-      <w:r>
-        <w:t xml:space="preserve">(Krokoszinski &amp; Hosser, 2016)</w:t>
-      </w:r>
-      <w:r>
-        <w:t xml:space="preserve">. While much of deception research has focused on topics such as theory of mind, other mechanisms underlying the regulation of physiological responses, such as increased cardiac arousal, respiration and sweating, which are often relied on during lie detection have been under researched.</w:t>
+        <w:t xml:space="preserve">30 university students from Singapore were recruited through posters, flyers, and online social media platforms.</w:t>
+      </w:r>
+      <w:r>
+        <w:t xml:space="preserve"> </w:t>
+      </w:r>
+      <w:r>
+        <w:t xml:space="preserve"> </w:t>
+      </w:r>
+      <w:r>
+        <w:t xml:space="preserve">Four participants were excluded as their data was not recorded due to technical issues. The final sample consists 26 participants (Mean age = 20.9, SD = 2.0, range:[18, 25], Sex: 65.4% women, 34.6% men). The heart rate of one participant and response time of one participant were excluded from further analysis due to extreme outlying values.</w:t>
       </w:r>
     </w:p>
     <w:p>
@@ -405,22 +709,84 @@
         <w:pStyle w:val="Textkrper"/>
       </w:pPr>
       <w:r>
-        <w:t xml:space="preserve">Interoception refers to a cluster of skills involved in monitoring, interpreting, integrating, and regulating one’s visceral states</w:t>
-      </w:r>
-      <w:r>
-        <w:t xml:space="preserve"> </w:t>
-      </w:r>
-      <w:r>
-        <w:t xml:space="preserve">(Chen et al., 2021; Weiss et al., 2014)</w:t>
-      </w:r>
-      <w:r>
-        <w:t xml:space="preserve">, and is closely tied to emotional and cognitive processes</w:t>
-      </w:r>
-      <w:r>
-        <w:t xml:space="preserve"> </w:t>
-      </w:r>
-      <w:r>
-        <w:t xml:space="preserve">(Barrett &amp; Simmons, 2015; Petzschner et al., 2021)</w:t>
+        <w:t xml:space="preserve">This study was approved by the NTU Institutional Review Board (NTU-IRB-2020-09-007). All participants provided their informed consent prior to participation and were awarded with academic credits upon completion of the study.</w:t>
+      </w:r>
+    </w:p>
+    <w:bookmarkEnd w:id="21"/>
+    <w:bookmarkStart w:id="25" w:name="measures"/>
+    <w:p>
+      <w:pPr>
+        <w:pStyle w:val="berschrift2"/>
+      </w:pPr>
+      <w:r>
+        <w:t xml:space="preserve">Measures</w:t>
+      </w:r>
+    </w:p>
+    <w:bookmarkStart w:id="22" w:name="theory-of-mind"/>
+    <w:p>
+      <w:pPr>
+        <w:pStyle w:val="berschrift3"/>
+      </w:pPr>
+      <w:r>
+        <w:t xml:space="preserve">Theory of Mind.</w:t>
+      </w:r>
+    </w:p>
+    <w:p>
+      <w:pPr>
+        <w:pStyle w:val="FirstParagraph"/>
+      </w:pPr>
+      <w:r>
+        <w:t xml:space="preserve">Two measures of ToM and related constructs were administered. The Yoni Task</w:t>
+      </w:r>
+      <w:r>
+        <w:t xml:space="preserve"> </w:t>
+      </w:r>
+      <w:r>
+        <w:t xml:space="preserve">(Shamay-Tsoory &amp; Aharon-Peretz, 2007)</w:t>
+      </w:r>
+      <w:r>
+        <w:t xml:space="preserve"> </w:t>
+      </w:r>
+      <w:r>
+        <w:t xml:space="preserve">is a behavioral task in which participants are presented with the face of a character named</w:t>
+      </w:r>
+      <w:r>
+        <w:t xml:space="preserve"> </w:t>
+      </w:r>
+      <w:r>
+        <w:t xml:space="preserve">“</w:t>
+      </w:r>
+      <w:r>
+        <w:t xml:space="preserve">Yoni</w:t>
+      </w:r>
+      <w:r>
+        <w:t xml:space="preserve">”</w:t>
+      </w:r>
+      <w:r>
+        <w:t xml:space="preserve">, surrounded by 4 colored pictures of objects or faces. In total, each participant completed 101 trials - 49 trials assessing their affective TOM abilities, 37 trials assessing their cognitive TOM abilities and 15 control trial. During each trial, participants were shown a question and asked to make responses based on specific cues such as directions of eye gaze, facial expressions etc., In the control trials, participants made judgements based on Yoni’s physical context (physical TOM).</w:t>
+      </w:r>
+    </w:p>
+    <w:p>
+      <w:pPr>
+        <w:pStyle w:val="Textkrper"/>
+      </w:pPr>
+      <w:r>
+        <w:t xml:space="preserve">The Basic Empathy Scale</w:t>
+      </w:r>
+      <w:r>
+        <w:t xml:space="preserve"> </w:t>
+      </w:r>
+      <w:r>
+        <w:t xml:space="preserve">(BES, Jolliffe &amp; Farrington, 2006)</w:t>
+      </w:r>
+      <w:r>
+        <w:t xml:space="preserve">, a 20-item questionnaire measuring two dimensions of empathy (cognitive and affective) using a 5-point Likert scale was administered. Although ToM and empathy are regarded as distinct psychological constructs, previous research findings point to them being closely related</w:t>
+      </w:r>
+      <w:r>
+        <w:t xml:space="preserve"> </w:t>
+      </w:r>
+      <w:r>
+        <w:t xml:space="preserve">(Gallant et al., 2020; Sebastian et al., 2012)</w:t>
       </w:r>
       <w:r>
         <w:t xml:space="preserve">.</w:t>
@@ -428,62 +794,35 @@
       <w:r>
         <w:t xml:space="preserve"> </w:t>
       </w:r>
-      <w:r>
-        <w:t xml:space="preserve">Garfinkel et al. (2015)</w:t>
-      </w:r>
-      <w:r>
-        <w:t xml:space="preserve"> </w:t>
-      </w:r>
-      <w:r>
-        <w:t xml:space="preserve">consolidated the facets of interoception into three distinct processes:</w:t>
-      </w:r>
-      <w:r>
-        <w:t xml:space="preserve"> </w:t>
-      </w:r>
-      <w:r>
-        <w:rPr>
-          <w:iCs/>
-          <w:i/>
-        </w:rPr>
-        <w:t xml:space="preserve">interoceptive accuracy</w:t>
-      </w:r>
-      <w:r>
-        <w:t xml:space="preserve">, as an objective measure of one’s ability to monitor viscera;</w:t>
-      </w:r>
-      <w:r>
-        <w:t xml:space="preserve"> </w:t>
-      </w:r>
-      <w:r>
-        <w:rPr>
-          <w:iCs/>
-          <w:i/>
-        </w:rPr>
-        <w:t xml:space="preserve">interoceptive sensibility</w:t>
-      </w:r>
-      <w:r>
-        <w:t xml:space="preserve">, as the subjective measure of accuracy; and</w:t>
-      </w:r>
-      <w:r>
-        <w:t xml:space="preserve"> </w:t>
-      </w:r>
-      <w:r>
-        <w:rPr>
-          <w:iCs/>
-          <w:i/>
-        </w:rPr>
-        <w:t xml:space="preserve">interoceptive awareness</w:t>
-      </w:r>
-      <w:r>
-        <w:t xml:space="preserve">, describing the metacognition underlying the perception of interoceptive accuracy. While interoceptive sensibility may be an important component, the corrospondence between the confidence and accuracy, or interoceptive awareness appears to be associated with the downregulation of emotional responses and their associated physiological symptoms</w:t>
-      </w:r>
-      <w:r>
-        <w:t xml:space="preserve"> </w:t>
-      </w:r>
-      <w:r>
-        <w:t xml:space="preserve">(Critchley &amp; Garfinkel, 2017, 2018; Füstös et al., 2013)</w:t>
-      </w:r>
-      <w:r>
-        <w:t xml:space="preserve">.</w:t>
+    </w:p>
+    <w:bookmarkEnd w:id="22"/>
+    <w:bookmarkStart w:id="23" w:name="interoception"/>
+    <w:p>
+      <w:pPr>
+        <w:pStyle w:val="berschrift3"/>
+      </w:pPr>
+      <w:r>
+        <w:t xml:space="preserve">Interoception.</w:t>
+      </w:r>
+    </w:p>
+    <w:p>
+      <w:pPr>
+        <w:pStyle w:val="FirstParagraph"/>
+      </w:pPr>
+      <w:r>
+        <w:t xml:space="preserve">To assess participants’ interoceptive ability, participants completed a Heartbeat Counting Task</w:t>
+      </w:r>
+      <w:r>
+        <w:t xml:space="preserve"> </w:t>
+      </w:r>
+      <w:r>
+        <w:t xml:space="preserve">(HCT, Schandry, 1981)</w:t>
+      </w:r>
+      <w:r>
+        <w:t xml:space="preserve"> </w:t>
+      </w:r>
+      <w:r>
+        <w:t xml:space="preserve">while having their actual heartbeats recorded. During the HCT task, participants were instructed to count the number of heartbeats over 5 trials with varying time intervals (20s, 25s, 30s, 35s, 40s), the order of which was randomized. Interoceptive accuracy was computed from the difference between the estimated number and the real number of heart beats. Interoceptive sensibility was estimated as the average of the confidence ratings presented at the end of each trial. Interoceptive awareness was indexed by the correlation between the objective accuracy and the subjective confidence.</w:t>
       </w:r>
     </w:p>
     <w:p>
@@ -491,105 +830,38 @@
         <w:pStyle w:val="Textkrper"/>
       </w:pPr>
       <w:r>
-        <w:t xml:space="preserve">Interoceptive processes are not only a key component of forming your own emotions, but may also facilitate being in tune with the emotional states of others</w:t>
-      </w:r>
-      <w:r>
-        <w:t xml:space="preserve"> </w:t>
-      </w:r>
-      <w:r>
-        <w:t xml:space="preserve">(Garfinkel et al., 2016; Konvalinka et al., 2011)</w:t>
-      </w:r>
-      <w:r>
-        <w:t xml:space="preserve">. This corresponds to situations involving deception, since much of the existing literature examining the link between interoceptive abilities has focused on how it may implicitly flag that one is being lied to through an elevated cardiac response</w:t>
-      </w:r>
-      <w:r>
-        <w:t xml:space="preserve"> </w:t>
-      </w:r>
-      <w:r>
-        <w:t xml:space="preserve">(Gunderson et al., 2021)</w:t>
-      </w:r>
-      <w:r>
-        <w:t xml:space="preserve">, and skin temperature</w:t>
-      </w:r>
-      <w:r>
-        <w:t xml:space="preserve"> </w:t>
-      </w:r>
-      <w:r>
-        <w:t xml:space="preserve">(Veer et al., 2014)</w:t>
-      </w:r>
-      <w:r>
-        <w:t xml:space="preserve">. While research indicates that attending to ones interoceptive cues improves success in unmasking detection</w:t>
-      </w:r>
-      <w:r>
-        <w:t xml:space="preserve"> </w:t>
-      </w:r>
-      <w:r>
-        <w:t xml:space="preserve">(Ten Brinke et al., 2019)</w:t>
-      </w:r>
-      <w:r>
-        <w:t xml:space="preserve">, there is limited information how interoceptive skills may function the other way around, in the case of the liar.</w:t>
-      </w:r>
-    </w:p>
-    <w:p>
-      <w:pPr>
-        <w:pStyle w:val="Textkrper"/>
-      </w:pPr>
-      <w:r>
-        <w:t xml:space="preserve">As identified by</w:t>
-      </w:r>
-      <w:r>
-        <w:t xml:space="preserve"> </w:t>
-      </w:r>
-      <w:r>
-        <w:t xml:space="preserve">Murphy (2022)</w:t>
-      </w:r>
-      <w:r>
-        <w:t xml:space="preserve">, the propensity to use interoceptive information, and in what manner remains an underdeveloped area in research, and may illuminate the mechanisms underlying physiological and emotional control exhibited by successful liars</w:t>
-      </w:r>
-      <w:r>
-        <w:t xml:space="preserve"> </w:t>
-      </w:r>
-      <w:r>
-        <w:t xml:space="preserve">(Krokoszinski &amp; Hosser, 2016; Wielgopolan &amp; Imbir, 2021)</w:t>
-      </w:r>
-      <w:r>
-        <w:t xml:space="preserve">.</w:t>
-      </w:r>
-    </w:p>
-    <w:p>
-      <w:pPr>
-        <w:pStyle w:val="Textkrper"/>
-      </w:pPr>
-      <w:r>
-        <w:t xml:space="preserve">This research attempts to isolate the effects of theory of mind and interoception to examine how participants may rely on these abilities to evade lie detection. Of particular interest is how liars might utilize their interoceptive ability to self regulate in towards a more successful deception, and how this ability may compare or interact with other mechanisms at play such as theory of mind. We hypothesize that participants with greater theory of mind ability will show higher lie confidence, shorter reaction time, and lower physiological arousal in the interrogation condition, while participants in the polygraph condition will demonstrate lower lie confidence, lower reaction time and higher physiological arousal.</w:t>
-      </w:r>
-    </w:p>
-    <w:bookmarkEnd w:id="21"/>
-    <w:bookmarkStart w:id="31" w:name="methods"/>
-    <w:p>
-      <w:pPr>
-        <w:pStyle w:val="berschrift1"/>
-      </w:pPr>
-      <w:r>
-        <w:t xml:space="preserve">Methods</w:t>
+        <w:t xml:space="preserve">The MAIA-2</w:t>
+      </w:r>
+      <w:r>
+        <w:t xml:space="preserve"> </w:t>
+      </w:r>
+      <w:r>
+        <w:t xml:space="preserve">(Mehling et al., 2012)</w:t>
+      </w:r>
+      <w:r>
+        <w:t xml:space="preserve">, a 32-item questionnaire which measures 8 dimensions of interoception (Noticing, Not-Distracting, Not-Worrying, Attention, Regulation, Emotional Awareness, Self-Regulation, Body Listening, and Trust) using 5-point Likert scales, was also administered.</w:t>
+      </w:r>
+    </w:p>
+    <w:bookmarkEnd w:id="23"/>
+    <w:bookmarkStart w:id="24" w:name="deception"/>
+    <w:p>
+      <w:pPr>
+        <w:pStyle w:val="berschrift3"/>
+      </w:pPr>
+      <w:r>
+        <w:t xml:space="preserve">Deception.</w:t>
       </w:r>
     </w:p>
     <w:p>
       <w:pPr>
         <w:pStyle w:val="FirstParagraph"/>
       </w:pPr>
-      <w:r>
-        <w:t xml:space="preserve">Along with open science standards, the material (stimuli generation code, experiment code, raw data, analysis script with complementary figures and analyses, preregistration, etc.) for this research is available at:</w:t>
-      </w:r>
-      <w:r>
-        <w:t xml:space="preserve"> </w:t>
-      </w:r>
       <w:r>
         <w:rPr>
           <w:bCs/>
           <w:b/>
         </w:rPr>
-        <w:t xml:space="preserve">[LINK].</w:t>
+        <w:t xml:space="preserve">TODO: create a procedure figure</w:t>
       </w:r>
     </w:p>
     <w:p>
@@ -597,29 +869,359 @@
         <w:pStyle w:val="Textkrper"/>
       </w:pPr>
       <w:r>
-        <w:t xml:space="preserve">The plan for this study was preregistered</w:t>
-      </w:r>
-      <w:r>
-        <w:t xml:space="preserve"> </w:t>
+        <w:t xml:space="preserve">Using PsychoPy</w:t>
+      </w:r>
+      <w:r>
+        <w:t xml:space="preserve"> </w:t>
+      </w:r>
+      <w:r>
+        <w:t xml:space="preserve">(Peirce et al., 2019)</w:t>
+      </w:r>
+      <w:r>
+        <w:t xml:space="preserve">, we implemented a directed-lying task in which participants were instructed to answer 80 questions by either lying or telling the truth (depending on whether they see</w:t>
+      </w:r>
+      <w:r>
+        <w:t xml:space="preserve"> </w:t>
+      </w:r>
+      <w:r>
+        <w:t xml:space="preserve">“</w:t>
+      </w:r>
+      <w:r>
+        <w:t xml:space="preserve">lie</w:t>
+      </w:r>
+      <w:r>
+        <w:t xml:space="preserve">”</w:t>
+      </w:r>
+      <w:r>
+        <w:t xml:space="preserve"> </w:t>
+      </w:r>
+      <w:r>
+        <w:t xml:space="preserve">or</w:t>
+      </w:r>
+      <w:r>
+        <w:t xml:space="preserve"> </w:t>
+      </w:r>
+      <w:r>
+        <w:t xml:space="preserve">“</w:t>
+      </w:r>
+      <w:r>
+        <w:t xml:space="preserve">truth</w:t>
+      </w:r>
+      <w:r>
+        <w:t xml:space="preserve">”</w:t>
+      </w:r>
+      <w:r>
+        <w:t xml:space="preserve"> </w:t>
+      </w:r>
+      <w:r>
+        <w:t xml:space="preserve">written on the screen). Importantly, they were told that for half of the trials, they would have to convince another participant that would be observing them form a separate room via a webcam connection (</w:t>
+      </w:r>
+      <w:r>
+        <w:rPr>
+          <w:iCs/>
+          <w:i/>
+        </w:rPr>
+        <w:t xml:space="preserve">Interrogation</w:t>
+      </w:r>
+      <w:r>
+        <w:t xml:space="preserve"> </w:t>
+      </w:r>
+      <w:r>
+        <w:t xml:space="preserve">condition). For the remaining trials, participants were tasked to convince a</w:t>
+      </w:r>
+      <w:r>
+        <w:t xml:space="preserve"> </w:t>
+      </w:r>
+      <w:r>
+        <w:t xml:space="preserve">“</w:t>
+      </w:r>
+      <w:r>
+        <w:t xml:space="preserve">lie detection machine</w:t>
+      </w:r>
+      <w:r>
+        <w:t xml:space="preserve">”</w:t>
+      </w:r>
+      <w:r>
+        <w:t xml:space="preserve"> </w:t>
+      </w:r>
+      <w:r>
+        <w:t xml:space="preserve">that would be assessing their behaviour through their physiological signals (</w:t>
+      </w:r>
+      <w:r>
+        <w:rPr>
+          <w:iCs/>
+          <w:i/>
+        </w:rPr>
+        <w:t xml:space="preserve">Polygraph</w:t>
+      </w:r>
+      <w:r>
+        <w:t xml:space="preserve"> </w:t>
+      </w:r>
+      <w:r>
+        <w:t xml:space="preserve">condition). The two conditions were presented in a counter-balanced order, and each comprised of 40 trials (20 truth; 20 lies).</w:t>
+      </w:r>
+    </w:p>
+    <w:p>
+      <w:pPr>
+        <w:pStyle w:val="Textkrper"/>
+      </w:pPr>
+      <w:r>
+        <w:t xml:space="preserve">The sequence of each trial was the same for both conditions. A question was shown on a computer screen, either phrased directly (e.g.,</w:t>
+      </w:r>
+      <w:r>
+        <w:t xml:space="preserve"> </w:t>
+      </w:r>
+      <w:r>
+        <w:t xml:space="preserve">“</w:t>
+      </w:r>
+      <w:r>
+        <w:t xml:space="preserve">What is your favourite sport?</w:t>
+      </w:r>
+      <w:r>
+        <w:t xml:space="preserve">”</w:t>
+      </w:r>
+      <w:r>
+        <w:t xml:space="preserve">), or indirectly (e.g.,</w:t>
+      </w:r>
+      <w:r>
+        <w:t xml:space="preserve"> </w:t>
+      </w:r>
+      <w:r>
+        <w:t xml:space="preserve">“</w:t>
+      </w:r>
+      <w:r>
+        <w:t xml:space="preserve">Is your favourite sport Hockey?</w:t>
+      </w:r>
+      <w:r>
+        <w:t xml:space="preserve">”</w:t>
+      </w:r>
+      <w:r>
+        <w:t xml:space="preserve">), with accompanying instructions below that either asked participants to verbally lie or tell the truth (half of the trials in each condition, i.e., n = 20, were directed lies). Following a short interval (0.7 - 1.5s) for response preparation (during which</w:t>
+      </w:r>
+      <w:r>
+        <w:t xml:space="preserve"> </w:t>
+      </w:r>
+      <w:r>
+        <w:t xml:space="preserve">“</w:t>
+      </w:r>
+      <w:r>
+        <w:t xml:space="preserve">Connecting…</w:t>
+      </w:r>
+      <w:r>
+        <w:t xml:space="preserve">”</w:t>
+      </w:r>
+      <w:r>
+        <w:t xml:space="preserve"> </w:t>
+      </w:r>
+      <w:r>
+        <w:t xml:space="preserve">was displayed on the screen), participants were presented with either a social-feedback or biofeedback cue (for the</w:t>
+      </w:r>
+      <w:r>
+        <w:t xml:space="preserve"> </w:t>
+      </w:r>
+      <w:r>
+        <w:rPr>
+          <w:iCs/>
+          <w:i/>
+        </w:rPr>
+        <w:t xml:space="preserve">Interrogation</w:t>
+      </w:r>
+      <w:r>
+        <w:t xml:space="preserve"> </w:t>
+      </w:r>
+      <w:r>
+        <w:t xml:space="preserve">and</w:t>
+      </w:r>
+      <w:r>
+        <w:t xml:space="preserve"> </w:t>
+      </w:r>
+      <w:r>
+        <w:rPr>
+          <w:iCs/>
+          <w:i/>
+        </w:rPr>
+        <w:t xml:space="preserve">Polygraph</w:t>
+      </w:r>
+      <w:r>
+        <w:t xml:space="preserve"> </w:t>
+      </w:r>
+      <w:r>
+        <w:t xml:space="preserve">conditions, respectively), displayed for a maximum of 10s. After the feedback cue, participants had to provide their answer to the question verbally (out loud) and press the</w:t>
+      </w:r>
+      <w:r>
+        <w:t xml:space="preserve"> </w:t>
+      </w:r>
+      <w:r>
+        <w:t xml:space="preserve">‘</w:t>
+      </w:r>
+      <w:r>
+        <w:t xml:space="preserve">space</w:t>
+      </w:r>
+      <w:r>
+        <w:t xml:space="preserve">’</w:t>
+      </w:r>
+      <w:r>
+        <w:t xml:space="preserve"> </w:t>
+      </w:r>
+      <w:r>
+        <w:t xml:space="preserve">key to mark the end of their response. Following another short interval (1.5 - 2.5s) during which was written</w:t>
+      </w:r>
+      <w:r>
+        <w:t xml:space="preserve"> </w:t>
+      </w:r>
+      <w:r>
+        <w:t xml:space="preserve">“</w:t>
+      </w:r>
+      <w:r>
+        <w:t xml:space="preserve">Disconnecting…</w:t>
+      </w:r>
+      <w:r>
+        <w:t xml:space="preserve">”</w:t>
+      </w:r>
+      <w:r>
+        <w:t xml:space="preserve"> </w:t>
+      </w:r>
+      <w:r>
+        <w:t xml:space="preserve">on the screen, participants were asked to rate, using an analog scale, their confidence in how convincing (i.e., likely to get judged as truthful) they perceived their response to be.</w:t>
+      </w:r>
+    </w:p>
+    <w:p>
+      <w:pPr>
+        <w:pStyle w:val="Textkrper"/>
+      </w:pPr>
+      <w:r>
+        <w:t xml:space="preserve">In the</w:t>
+      </w:r>
+      <w:r>
+        <w:t xml:space="preserve"> </w:t>
+      </w:r>
+      <w:r>
+        <w:rPr>
+          <w:iCs/>
+          <w:i/>
+        </w:rPr>
+        <w:t xml:space="preserve">Interrogation</w:t>
+      </w:r>
+      <w:r>
+        <w:t xml:space="preserve"> </w:t>
+      </w:r>
+      <w:r>
+        <w:t xml:space="preserve">condition, participants had to answer each trial while receiving social feedback in the form of a video stream of an examiner, and were informed that the examiner would be evaluating the truthfulness of their responses by observing them through the live video feed. In actuality, the video was a pre-recorded video clips of a confederate’s face (staying still with minimal reactions, and with a medical mask, as the experiment was run during COVID restrictions), and the same video-clips were used with all participants. Note that after debriefing, all participants reported believing that the stream was real and that the examiner was really there.</w:t>
+      </w:r>
+    </w:p>
+    <w:p>
+      <w:pPr>
+        <w:pStyle w:val="Textkrper"/>
+      </w:pPr>
+      <w:r>
+        <w:t xml:space="preserve">In the</w:t>
+      </w:r>
+      <w:r>
+        <w:t xml:space="preserve"> </w:t>
+      </w:r>
+      <w:r>
+        <w:rPr>
+          <w:iCs/>
+          <w:i/>
+        </w:rPr>
+        <w:t xml:space="preserve">Polygraph</w:t>
+      </w:r>
+      <w:r>
+        <w:t xml:space="preserve"> </w:t>
+      </w:r>
+      <w:r>
+        <w:t xml:space="preserve">condition, participants had to answer each trial while receiving biofeedback in the form of physiological signals (ECG, EDA and Respiration) being recorded. Participants were informed that they were being shown live feedback of their own physiological activity. In actuality, we displayed pre-recorded video clips of a confederate’s signals. Note that after debriefing, all participants reported believing that it was indeed their own signals being shown.</w:t>
+      </w:r>
+    </w:p>
+    <w:p>
+      <w:pPr>
+        <w:pStyle w:val="Textkrper"/>
+      </w:pPr>
+      <w:r>
+        <w:t xml:space="preserve">Finally, on top of the deception task, we also measured the self-reported tendency to lie in their everyday life using the</w:t>
+      </w:r>
+      <w:r>
+        <w:t xml:space="preserve"> </w:t>
+      </w:r>
+      <w:r>
+        <w:rPr>
+          <w:iCs/>
+          <w:i/>
+        </w:rPr>
+        <w:t xml:space="preserve">Lie Scale</w:t>
+      </w:r>
+      <w:r>
+        <w:t xml:space="preserve"> </w:t>
+      </w:r>
+      <w:r>
+        <w:t xml:space="preserve">(Makowski, Pham, Lau, Raine, et al., 2021)</w:t>
+      </w:r>
+      <w:r>
+        <w:t xml:space="preserve">, a 16-item questionnaire that assesses 4 dispositional lying dimensions (Ability, Negativity, Contextuality and Frequency).</w:t>
+      </w:r>
+    </w:p>
+    <w:bookmarkEnd w:id="24"/>
+    <w:bookmarkEnd w:id="25"/>
+    <w:bookmarkStart w:id="26" w:name="procedure"/>
+    <w:p>
+      <w:pPr>
+        <w:pStyle w:val="berschrift2"/>
+      </w:pPr>
+      <w:r>
+        <w:t xml:space="preserve">Procedure</w:t>
+      </w:r>
+    </w:p>
+    <w:p>
+      <w:pPr>
+        <w:pStyle w:val="FirstParagraph"/>
+      </w:pPr>
+      <w:r>
+        <w:t xml:space="preserve">In the first phase of the study, participants answered a brief demographic survey before being administered the questionnaires and cognitive-behavioural tasks in a randomized order. Then, the physiological recording devices were set up. Cardiac activity (ECG) was recorded with 3 electrodes placed according to a modified Lead II configuration</w:t>
+      </w:r>
+      <w:r>
+        <w:t xml:space="preserve"> </w:t>
+      </w:r>
+      <w:r>
+        <w:t xml:space="preserve">(</w:t>
       </w:r>
       <w:r>
         <w:rPr>
           <w:bCs/>
           <w:b/>
         </w:rPr>
-        <w:t xml:space="preserve">(OSF?)</w:t>
-      </w:r>
-      <w:r>
-        <w:t xml:space="preserve">.</w:t>
-      </w:r>
-    </w:p>
-    <w:bookmarkStart w:id="22" w:name="participants"/>
+        <w:t xml:space="preserve">takuma1995alternative?</w:t>
+      </w:r>
+      <w:r>
+        <w:t xml:space="preserve">)</w:t>
+      </w:r>
+      <w:r>
+        <w:t xml:space="preserve">, electrodermal activity (EDA) and respiration (using a respiration belt) were also recorded, but not analyzed for the study (unfortunately, most participants did not yield any skin conductance responses - which we believe was partly caused by the low temperature (22 degrees Celsius) of the experimental room). All signals were recorded at 1000 Hz via the BioPac MP160 system (BioPac Systems Inc., USA). The deception task was finally run, followed by a debriefing. Three outcome variables were recorded for each trial of the deception task, namely the participants’ confidence ratings that their answers (lies</w:t>
+      </w:r>
+      <w:r>
+        <w:t xml:space="preserve"> </w:t>
+      </w:r>
+      <w:r>
+        <w:rPr>
+          <w:iCs/>
+          <w:i/>
+        </w:rPr>
+        <w:t xml:space="preserve">vs.</w:t>
+      </w:r>
+      <w:r>
+        <w:t xml:space="preserve"> </w:t>
+      </w:r>
+      <w:r>
+        <w:t xml:space="preserve">truths) were convincing, the response time (RT) between the question onset and the participant’s key press (indicating the end of their verbal answer), and the heart rate change associated with the response (within a window of 3.5 sec).</w:t>
+      </w:r>
+    </w:p>
+    <w:bookmarkEnd w:id="26"/>
+    <w:bookmarkStart w:id="28" w:name="data-analysis"/>
     <w:p>
       <w:pPr>
         <w:pStyle w:val="berschrift2"/>
       </w:pPr>
       <w:r>
-        <w:t xml:space="preserve">Participants</w:t>
+        <w:t xml:space="preserve">Data Analysis</w:t>
       </w:r>
     </w:p>
     <w:p>
@@ -627,462 +1229,7 @@
         <w:pStyle w:val="FirstParagraph"/>
       </w:pPr>
       <w:r>
-        <w:rPr>
-          <w:iCs/>
-          <w:i/>
-        </w:rPr>
-        <w:t xml:space="preserve">26</w:t>
-      </w:r>
-      <w:r>
-        <w:t xml:space="preserve"> </w:t>
-      </w:r>
-      <w:r>
-        <w:t xml:space="preserve">participants (65.4% Females, M</w:t>
-      </w:r>
-      <w:r>
-        <w:rPr>
-          <w:iCs/>
-          <w:i/>
-          <w:vertAlign w:val="subscript"/>
-        </w:rPr>
-        <w:t xml:space="preserve">age</w:t>
-      </w:r>
-      <w:r>
-        <w:t xml:space="preserve"> </w:t>
-      </w:r>
-      <w:r>
-        <w:t xml:space="preserve">= 20.9,</w:t>
-      </w:r>
-      <w:r>
-        <w:t xml:space="preserve"> </w:t>
-      </w:r>
-      <w:r>
-        <w:rPr>
-          <w:iCs/>
-          <w:i/>
-        </w:rPr>
-        <w:t xml:space="preserve">SD</w:t>
-      </w:r>
-      <w:r>
-        <w:t xml:space="preserve"> </w:t>
-      </w:r>
-      <w:r>
-        <w:t xml:space="preserve">= 2.0) were recruited advertising using university mailing lists and posters. Participants were awarded with academic credit for their participation. This research was approved by the</w:t>
-      </w:r>
-      <w:r>
-        <w:t xml:space="preserve"> </w:t>
-      </w:r>
-      <w:r>
-        <w:rPr>
-          <w:bCs/>
-          <w:b/>
-        </w:rPr>
-        <w:t xml:space="preserve">Institutional Review Board (Reference Number: IRB-)</w:t>
-      </w:r>
-      <w:r>
-        <w:t xml:space="preserve"> </w:t>
-      </w:r>
-      <w:r>
-        <w:t xml:space="preserve">of Nanyang Technological University (NTU).</w:t>
-      </w:r>
-    </w:p>
-    <w:bookmarkEnd w:id="22"/>
-    <w:bookmarkStart w:id="27" w:name="measures"/>
-    <w:p>
-      <w:pPr>
-        <w:pStyle w:val="berschrift2"/>
-      </w:pPr>
-      <w:r>
-        <w:t xml:space="preserve">Measures</w:t>
-      </w:r>
-    </w:p>
-    <w:bookmarkStart w:id="23" w:name="theory-of-mind"/>
-    <w:p>
-      <w:pPr>
-        <w:pStyle w:val="berschrift3"/>
-      </w:pPr>
-      <w:r>
-        <w:t xml:space="preserve">Theory of Mind.</w:t>
-      </w:r>
-    </w:p>
-    <w:p>
-      <w:pPr>
-        <w:pStyle w:val="FirstParagraph"/>
-      </w:pPr>
-      <w:r>
-        <w:t xml:space="preserve">Since theory of mind and empathy are closely related,</w:t>
-      </w:r>
-      <w:r>
-        <w:t xml:space="preserve"> </w:t>
-      </w:r>
-      <w:r>
-        <w:rPr>
-          <w:iCs/>
-          <w:i/>
-        </w:rPr>
-        <w:t xml:space="preserve">The Basic Empathy Scale (BES)</w:t>
-      </w:r>
-      <w:r>
-        <w:t xml:space="preserve"> </w:t>
-      </w:r>
-      <w:r>
-        <w:t xml:space="preserve">(Jolliffe &amp; Farrington, 2006)</w:t>
-      </w:r>
-      <w:r>
-        <w:t xml:space="preserve"> </w:t>
-      </w:r>
-      <w:r>
-        <w:t xml:space="preserve">was used as a subjective measure for theory of mind.</w:t>
-      </w:r>
-      <w:r>
-        <w:t xml:space="preserve"> </w:t>
-      </w:r>
-      <w:r>
-        <w:rPr>
-          <w:iCs/>
-          <w:i/>
-        </w:rPr>
-        <w:t xml:space="preserve">BES</w:t>
-      </w:r>
-      <w:r>
-        <w:t xml:space="preserve"> </w:t>
-      </w:r>
-      <w:r>
-        <w:t xml:space="preserve">uses a 40-item Likert scale to rate statements such as,</w:t>
-      </w:r>
-      <w:r>
-        <w:t xml:space="preserve"> </w:t>
-      </w:r>
-      <w:r>
-        <w:t xml:space="preserve">“</w:t>
-      </w:r>
-      <w:r>
-        <w:t xml:space="preserve">I can usually work out when people are cheerful</w:t>
-      </w:r>
-      <w:r>
-        <w:t xml:space="preserve">”</w:t>
-      </w:r>
-      <w:r>
-        <w:t xml:space="preserve"> </w:t>
-      </w:r>
-      <w:r>
-        <w:t xml:space="preserve">from 1-5. We also implemented the</w:t>
-      </w:r>
-      <w:r>
-        <w:t xml:space="preserve"> </w:t>
-      </w:r>
-      <w:r>
-        <w:rPr>
-          <w:iCs/>
-          <w:i/>
-        </w:rPr>
-        <w:t xml:space="preserve">Yoni Task,</w:t>
-      </w:r>
-      <w:r>
-        <w:t xml:space="preserve"> </w:t>
-      </w:r>
-      <w:r>
-        <w:t xml:space="preserve">which assesses the ability to judge mental states based on verbal cues, eye gaze and facial expression</w:t>
-      </w:r>
-      <w:r>
-        <w:t xml:space="preserve"> </w:t>
-      </w:r>
-      <w:r>
-        <w:t xml:space="preserve">(Shamay-Tsoory &amp; Aharon-Peretz, 2007)</w:t>
-      </w:r>
-      <w:r>
-        <w:t xml:space="preserve">.</w:t>
-      </w:r>
-    </w:p>
-    <w:bookmarkEnd w:id="23"/>
-    <w:bookmarkStart w:id="24" w:name="interoceptive-abilities"/>
-    <w:p>
-      <w:pPr>
-        <w:pStyle w:val="berschrift3"/>
-      </w:pPr>
-      <w:r>
-        <w:t xml:space="preserve">Interoceptive Abilities.</w:t>
-      </w:r>
-    </w:p>
-    <w:p>
-      <w:pPr>
-        <w:pStyle w:val="FirstParagraph"/>
-      </w:pPr>
-      <w:r>
-        <w:t xml:space="preserve">To measure interoception, participants completed a</w:t>
-      </w:r>
-      <w:r>
-        <w:t xml:space="preserve"> </w:t>
-      </w:r>
-      <w:r>
-        <w:rPr>
-          <w:iCs/>
-          <w:i/>
-        </w:rPr>
-        <w:t xml:space="preserve">Heartbeat Counting Task (HCT)</w:t>
-      </w:r>
-      <w:r>
-        <w:t xml:space="preserve"> </w:t>
-      </w:r>
-      <w:r>
-        <w:t xml:space="preserve">(Schandry, 1981)</w:t>
-      </w:r>
-      <w:r>
-        <w:t xml:space="preserve">, where participants count their heart beats without taking their pulse, as well as provide a confidence rating for their estimate. At the same time their true heart rate is recorded and the scores are compared to determine the individual’s accuracy. They also completed the</w:t>
-      </w:r>
-      <w:r>
-        <w:t xml:space="preserve"> </w:t>
-      </w:r>
-      <w:r>
-        <w:rPr>
-          <w:iCs/>
-          <w:i/>
-        </w:rPr>
-        <w:t xml:space="preserve">MAIA questionnaire</w:t>
-      </w:r>
-      <w:r>
-        <w:t xml:space="preserve"> </w:t>
-      </w:r>
-      <w:r>
-        <w:t xml:space="preserve">(Mehling et al., 2012)</w:t>
-      </w:r>
-      <w:r>
-        <w:t xml:space="preserve">, that featured 32 statements such as</w:t>
-      </w:r>
-      <w:r>
-        <w:t xml:space="preserve"> </w:t>
-      </w:r>
-      <w:r>
-        <w:t xml:space="preserve">“</w:t>
-      </w:r>
-      <w:r>
-        <w:t xml:space="preserve">I can use my breath to reduce tension</w:t>
-      </w:r>
-      <w:r>
-        <w:t xml:space="preserve">”</w:t>
-      </w:r>
-      <w:r>
-        <w:t xml:space="preserve"> </w:t>
-      </w:r>
-      <w:r>
-        <w:t xml:space="preserve">on a 1-5 Likert scale.</w:t>
-      </w:r>
-    </w:p>
-    <w:bookmarkEnd w:id="24"/>
-    <w:bookmarkStart w:id="25" w:name="deception"/>
-    <w:p>
-      <w:pPr>
-        <w:pStyle w:val="berschrift3"/>
-      </w:pPr>
-      <w:r>
-        <w:t xml:space="preserve">Deception.</w:t>
-      </w:r>
-    </w:p>
-    <w:p>
-      <w:pPr>
-        <w:pStyle w:val="FirstParagraph"/>
-      </w:pPr>
-      <w:r>
-        <w:t xml:space="preserve">We used the</w:t>
-      </w:r>
-      <w:r>
-        <w:t xml:space="preserve"> </w:t>
-      </w:r>
-      <w:r>
-        <w:rPr>
-          <w:iCs/>
-          <w:i/>
-        </w:rPr>
-        <w:t xml:space="preserve">LIE Scale</w:t>
-      </w:r>
-      <w:r>
-        <w:t xml:space="preserve">, which is a 44-item questionnaire examining deception as a dispositional trait, and measures the participant propensity towards lie frequency, ability, contextuality and negativity</w:t>
-      </w:r>
-      <w:r>
-        <w:t xml:space="preserve"> </w:t>
-      </w:r>
-      <w:r>
-        <w:t xml:space="preserve">(Makowski et al., 2021)</w:t>
-      </w:r>
-      <w:r>
-        <w:t xml:space="preserve">.</w:t>
-      </w:r>
-    </w:p>
-    <w:bookmarkEnd w:id="25"/>
-    <w:bookmarkStart w:id="26" w:name="demographic-information"/>
-    <w:p>
-      <w:pPr>
-        <w:pStyle w:val="berschrift3"/>
-      </w:pPr>
-      <w:r>
-        <w:t xml:space="preserve">Demographic Information.</w:t>
-      </w:r>
-    </w:p>
-    <w:p>
-      <w:pPr>
-        <w:pStyle w:val="FirstParagraph"/>
-      </w:pPr>
-      <w:r>
-        <w:t xml:space="preserve">The demographic information we collected was age, ethnicity, nationality, dominant hand (for application of EDA electrodes), education level (determined by highest qualification received, or in the midst of achieving), religion and duration lived in Singapore.</w:t>
-      </w:r>
-    </w:p>
-    <w:bookmarkEnd w:id="26"/>
-    <w:bookmarkEnd w:id="27"/>
-    <w:bookmarkStart w:id="29" w:name="procedure"/>
-    <w:p>
-      <w:pPr>
-        <w:pStyle w:val="berschrift2"/>
-      </w:pPr>
-      <w:r>
-        <w:t xml:space="preserve">Procedure</w:t>
-      </w:r>
-    </w:p>
-    <w:p>
-      <w:pPr>
-        <w:pStyle w:val="FirstParagraph"/>
-      </w:pPr>
-      <w:r>
-        <w:t xml:space="preserve">Each subject was briefed on the experimental procedure and study aims, and signed an informed consent document prior to the study commencing. During the first phase of the experiment, demographic measures were taken, followed by measures of Theory of Mind and interoceptive abilities, as described above. Participants were then connected to an ECG before proceeding with the deception task on a computer.</w:t>
-      </w:r>
-    </w:p>
-    <w:bookmarkStart w:id="28" w:name="deception-task"/>
-    <w:p>
-      <w:pPr>
-        <w:pStyle w:val="berschrift4"/>
-      </w:pPr>
-      <w:r>
-        <w:t xml:space="preserve">Deception Task.</w:t>
-      </w:r>
-    </w:p>
-    <w:p>
-      <w:pPr>
-        <w:pStyle w:val="FirstParagraph"/>
-      </w:pPr>
-      <w:r>
-        <w:t xml:space="preserve">Participants underwent 40 trails of a directed lying task, where they were asked questions such as,</w:t>
-      </w:r>
-      <w:r>
-        <w:t xml:space="preserve"> </w:t>
-      </w:r>
-      <w:r>
-        <w:t xml:space="preserve">“</w:t>
-      </w:r>
-      <w:r>
-        <w:t xml:space="preserve">What secondary school did you go to?</w:t>
-      </w:r>
-      <w:r>
-        <w:t xml:space="preserve">”</w:t>
-      </w:r>
-      <w:r>
-        <w:t xml:space="preserve">. Answers were provided verbally and participant pressed a button when they were finished, at which point they would be connected for 10 seconds to the condition-unique stimulus. There were two conditions of 20 trails each, beginning with the</w:t>
-      </w:r>
-      <w:r>
-        <w:t xml:space="preserve"> </w:t>
-      </w:r>
-      <w:r>
-        <w:rPr>
-          <w:iCs/>
-          <w:i/>
-        </w:rPr>
-        <w:t xml:space="preserve">interrogation</w:t>
-      </w:r>
-      <w:r>
-        <w:t xml:space="preserve"> </w:t>
-      </w:r>
-      <w:r>
-        <w:rPr>
-          <w:iCs/>
-          <w:i/>
-        </w:rPr>
-        <w:t xml:space="preserve">condition</w:t>
-      </w:r>
-      <w:r>
-        <w:t xml:space="preserve">, and followed by the second,</w:t>
-      </w:r>
-      <w:r>
-        <w:t xml:space="preserve"> </w:t>
-      </w:r>
-      <w:r>
-        <w:rPr>
-          <w:iCs/>
-          <w:i/>
-        </w:rPr>
-        <w:t xml:space="preserve">polygraph condition</w:t>
-      </w:r>
-      <w:r>
-        <w:t xml:space="preserve">. The purpose of these conditions was to draw out the interoceptive or theory of mind abilities by providing feedback cues that would cause them to focus their attention on either the visual feedback cues from other people, or their own cardiac response.</w:t>
-      </w:r>
-    </w:p>
-    <w:p>
-      <w:pPr>
-        <w:pStyle w:val="Textkrper"/>
-      </w:pPr>
-      <w:r>
-        <w:t xml:space="preserve">In the</w:t>
-      </w:r>
-      <w:r>
-        <w:t xml:space="preserve"> </w:t>
-      </w:r>
-      <w:r>
-        <w:rPr>
-          <w:iCs/>
-          <w:i/>
-        </w:rPr>
-        <w:t xml:space="preserve">interrogation condition</w:t>
-      </w:r>
-      <w:r>
-        <w:t xml:space="preserve">, participants were instructed that following their lie, a live examiner over video feed would appear briefly to judge whether they were truthful or not. In actuality, the video of the examiner shown was pre-recorded and the same for all participants. We hypothesized that participants would will rely on theory of mind abilities to predict whether their lie to the examiner was successfully accepted as true. We hypothesized that in this condition, participants would rely on their theory of mind abilities to discern the facial feedback cues from the examiner to ascertain whether their lie was successful.</w:t>
-      </w:r>
-    </w:p>
-    <w:p>
-      <w:pPr>
-        <w:pStyle w:val="Textkrper"/>
-      </w:pPr>
-      <w:r>
-        <w:t xml:space="preserve">The</w:t>
-      </w:r>
-      <w:r>
-        <w:t xml:space="preserve"> </w:t>
-      </w:r>
-      <w:r>
-        <w:rPr>
-          <w:iCs/>
-          <w:i/>
-        </w:rPr>
-        <w:t xml:space="preserve">polygraph condition</w:t>
-      </w:r>
-      <w:r>
-        <w:t xml:space="preserve"> </w:t>
-      </w:r>
-      <w:r>
-        <w:t xml:space="preserve">followed the same routine, however instead of a receiving feedback from an interrogator, following the lie, a video of physiological signals was shown. We hypothesized that when participants were made acutely aware of such signals through false feedback, they would rely on interoceptive abilities to be more mindful or intentional about modulating the signals that may give them away. The physiological signals in this condition are also false feedback, and pre-recorded and identical for all participants.</w:t>
-      </w:r>
-    </w:p>
-    <w:p>
-      <w:pPr>
-        <w:pStyle w:val="Textkrper"/>
-      </w:pPr>
-      <w:r>
-        <w:t xml:space="preserve">During each trial, the time it took for participants to answer was recorded, and their heart rates are measured using an ECG. Following the trial, participants gave a confidence rating for how successful they believe their lie or truth was. Debriefing was provided following the study. At this time the truthful answers to the directed lie questions were collected via questionnaire.</w:t>
-      </w:r>
-    </w:p>
-    <w:bookmarkEnd w:id="28"/>
-    <w:bookmarkEnd w:id="29"/>
-    <w:bookmarkStart w:id="30" w:name="data-analysis"/>
-    <w:p>
-      <w:pPr>
-        <w:pStyle w:val="berschrift2"/>
-      </w:pPr>
-      <w:r>
-        <w:t xml:space="preserve">Data Analysis</w:t>
-      </w:r>
-    </w:p>
-    <w:p>
-      <w:pPr>
-        <w:pStyle w:val="FirstParagraph"/>
-      </w:pPr>
-      <w:r>
-        <w:t xml:space="preserve">The manipulation checks consist of testing whether there is an effect of question phrasing (direct vs. indirect), and condition (polygraph</w:t>
+        <w:t xml:space="preserve">To ensure that our outcome variables were sensitive to the experimental manipulations, we first tested the effect of the question phrasing (direct</w:t>
       </w:r>
       <w:r>
         <w:t xml:space="preserve"> </w:t>
@@ -1098,7 +1245,7 @@
         <w:t xml:space="preserve"> </w:t>
       </w:r>
       <w:r>
-        <w:t xml:space="preserve">interrogation), on our 3 outcome variables: the participants’ ratings of confidence that their answers (lies</w:t>
+        <w:t xml:space="preserve">indirect) and condition (polygraph</w:t>
       </w:r>
       <w:r>
         <w:t xml:space="preserve"> </w:t>
@@ -1114,17 +1261,27 @@
         <w:t xml:space="preserve"> </w:t>
       </w:r>
       <w:r>
-        <w:t xml:space="preserve">truths) were convincing, the response time (RT), and the heart rate change associated with the response. This analysis was performed using mixed models with the participants and questions both entered as random factors. Marginal contrasts analysis was also performed to clarify the differences between conditions. To allow for a better quantification of the uncertainty associated with the effects, as well increase the robustness to outliers and artifactual findings, all statistics were undertaken under the Bayesian framework [</w:t>
-      </w:r>
-      <w:r>
-        <w:rPr>
-          <w:bCs/>
-          <w:b/>
-        </w:rPr>
-        <w:t xml:space="preserve">ref makowski2019existence</w:t>
-      </w:r>
-      <w:r>
-        <w:t xml:space="preserve">], using informative priors centred around 0 (</w:t>
+        <w:t xml:space="preserve">interrogation) on the outcome variables. This analysis was performed using mixed models with the participants and questions both entered as random factors. Marginal contrasts analysis (denoted by</w:t>
+      </w:r>
+      <w:r>
+        <w:t xml:space="preserve"> </w:t>
+      </w:r>
+      <m:oMath>
+        <m:r>
+          <m:t>Δ</m:t>
+        </m:r>
+      </m:oMath>
+      <w:r>
+        <w:t xml:space="preserve">) was also performed to clarify the differences between conditions. To allow for a better quantification of the uncertainty associated with the effects, as well as increase the robustness to outliers and artifactual findings, all statistics were undertaken under the Bayesian framework</w:t>
+      </w:r>
+      <w:r>
+        <w:t xml:space="preserve"> </w:t>
+      </w:r>
+      <w:r>
+        <w:t xml:space="preserve">(Makowski et al., 2019)</w:t>
+      </w:r>
+      <w:r>
+        <w:t xml:space="preserve">, using informative priors centred around 0 (</w:t>
       </w:r>
       <m:oMath>
         <m:sSub>
@@ -1336,7 +1493,91 @@
         <w:pStyle w:val="Textkrper"/>
       </w:pPr>
       <w:r>
-        <w:t xml:space="preserve">To further counterbalance the low number of participants and maximize the signal-to-noise ratio, we performed a feature reduction on our two groups of predictor variables (namely, theory of mind and interoception). We used factor analysis (using the method agreement procedure to estimate the optimal number of dimensions,</w:t>
+        <w:t xml:space="preserve">To further counterbalance the low number of participants and maximize the signal-to-noise ratio, we performed a feature reduction on our two groups of predictor variables (namely, ToM and interoception) using factor analysis over PCA, as the goal was to extract meaningful and consistent factors, rather than merely maximizing the variance explained. Then, we modelled the relationship between these inter-individual composite scores (note that the analysis for all individual variables is nonetheless included in the analysis report) and the 3 outcome variables in interaction with the condition (polygraph</w:t>
+      </w:r>
+      <w:r>
+        <w:t xml:space="preserve"> </w:t>
+      </w:r>
+      <w:r>
+        <w:rPr>
+          <w:iCs/>
+          <w:i/>
+        </w:rPr>
+        <w:t xml:space="preserve">vs.</w:t>
+      </w:r>
+      <w:r>
+        <w:t xml:space="preserve"> </w:t>
+      </w:r>
+      <w:r>
+        <w:t xml:space="preserve">interrogation). Finally, we investigated the relationship between the deception scale traits, and the theory of mind and interoception scores using Bayesian correlations.</w:t>
+      </w:r>
+    </w:p>
+    <w:p>
+      <w:pPr>
+        <w:pStyle w:val="Textkrper"/>
+      </w:pPr>
+      <w:r>
+        <w:t xml:space="preserve">The data analysis was carried out using</w:t>
+      </w:r>
+      <w:r>
+        <w:t xml:space="preserve"> </w:t>
+      </w:r>
+      <w:r>
+        <w:rPr>
+          <w:iCs/>
+          <w:i/>
+        </w:rPr>
+        <w:t xml:space="preserve">R 4.2</w:t>
+      </w:r>
+      <w:r>
+        <w:t xml:space="preserve"> </w:t>
+      </w:r>
+      <w:r>
+        <w:t xml:space="preserve">(R Core Team, 2022)</w:t>
+      </w:r>
+      <w:r>
+        <w:t xml:space="preserve">,</w:t>
+      </w:r>
+      <w:r>
+        <w:t xml:space="preserve"> </w:t>
+      </w:r>
+      <w:r>
+        <w:rPr>
+          <w:iCs/>
+          <w:i/>
+        </w:rPr>
+        <w:t xml:space="preserve">brms</w:t>
+      </w:r>
+      <w:r>
+        <w:t xml:space="preserve"> </w:t>
+      </w:r>
+      <w:r>
+        <w:t xml:space="preserve">(Bürkner, 2017)</w:t>
+      </w:r>
+      <w:r>
+        <w:t xml:space="preserve">, and the</w:t>
+      </w:r>
+      <w:r>
+        <w:t xml:space="preserve"> </w:t>
+      </w:r>
+      <w:r>
+        <w:rPr>
+          <w:iCs/>
+          <w:i/>
+        </w:rPr>
+        <w:t xml:space="preserve">easystats</w:t>
+      </w:r>
+      <w:r>
+        <w:t xml:space="preserve"> </w:t>
+      </w:r>
+      <w:r>
+        <w:t xml:space="preserve">collection of packages</w:t>
+      </w:r>
+      <w:r>
+        <w:t xml:space="preserve"> </w:t>
+      </w:r>
+      <w:r>
+        <w:t xml:space="preserve">(Lüdecke et al., 2021, 2019; Makowski et al., 2020;</w:t>
       </w:r>
       <w:r>
         <w:t xml:space="preserve"> </w:t>
@@ -1346,107 +1587,53 @@
           <w:bCs/>
           <w:b/>
         </w:rPr>
-        <w:t xml:space="preserve">REF PARAMETERS PKG</w:t>
-      </w:r>
-      <w:r>
-        <w:t xml:space="preserve">), rather PCA, as the goal was to extract meaningful and consistent factors, rather than merely maximizing the variance explained. Then, we modeled the relationship between these inter-individual composite scores (the analysis for all the variables is included in Supplementary Materials) and the 3 outcome variables in interaction with the condition (polygraph</w:t>
-      </w:r>
-      <w:r>
-        <w:t xml:space="preserve"> </w:t>
-      </w:r>
-      <w:r>
-        <w:rPr>
-          <w:iCs/>
-          <w:i/>
-        </w:rPr>
-        <w:t xml:space="preserve">vs.</w:t>
-      </w:r>
-      <w:r>
-        <w:t xml:space="preserve"> </w:t>
-      </w:r>
-      <w:r>
-        <w:t xml:space="preserve">interrogation). Finally, we also investigated the relationship between the deception scale traits, and the theory of mind and interoception scores using Bayesian correlations.</w:t>
-      </w:r>
-    </w:p>
-    <w:p>
-      <w:pPr>
-        <w:pStyle w:val="Textkrper"/>
-      </w:pPr>
-      <w:r>
-        <w:t xml:space="preserve">The data analysis was carried out using R, the</w:t>
-      </w:r>
-      <w:r>
-        <w:t xml:space="preserve"> </w:t>
-      </w:r>
-      <w:r>
-        <w:rPr>
-          <w:iCs/>
-          <w:i/>
-        </w:rPr>
-        <w:t xml:space="preserve">brms</w:t>
-      </w:r>
-      <w:r>
-        <w:t xml:space="preserve"> </w:t>
-      </w:r>
-      <w:r>
-        <w:t xml:space="preserve">package [</w:t>
-      </w:r>
-      <w:r>
-        <w:rPr>
-          <w:iCs/>
-          <w:i/>
-        </w:rPr>
-        <w:t xml:space="preserve">REF</w:t>
-      </w:r>
-      <w:r>
-        <w:t xml:space="preserve">] and the</w:t>
-      </w:r>
-      <w:r>
-        <w:t xml:space="preserve"> </w:t>
-      </w:r>
-      <w:r>
-        <w:rPr>
-          <w:iCs/>
-          <w:i/>
-        </w:rPr>
-        <w:t xml:space="preserve">easystats</w:t>
-      </w:r>
-      <w:r>
-        <w:t xml:space="preserve"> </w:t>
-      </w:r>
-      <w:r>
-        <w:t xml:space="preserve">ecosystem</w:t>
-      </w:r>
-      <w:r>
-        <w:t xml:space="preserve"> </w:t>
-      </w:r>
-      <w:r>
-        <w:rPr>
-          <w:bCs/>
-          <w:b/>
-        </w:rPr>
-        <w:t xml:space="preserve">[REFS]</w:t>
-      </w:r>
-      <w:r>
-        <w:t xml:space="preserve">. As the full reproducible analysis script and statistical results are available at</w:t>
-      </w:r>
-      <w:r>
-        <w:t xml:space="preserve"> </w:t>
-      </w:r>
-      <w:r>
-        <w:rPr>
-          <w:bCs/>
-          <w:b/>
-        </w:rPr>
-        <w:t xml:space="preserve">[INSERT LINK]</w:t>
-      </w:r>
+        <w:t xml:space="preserve">bayestestRArticle?</w:t>
+      </w:r>
+      <w:r>
+        <w:t xml:space="preserve">)</w:t>
+      </w:r>
+      <w:r>
+        <w:t xml:space="preserve">, and the physiological signal processing was done using the default routines avaialble in</w:t>
+      </w:r>
+      <w:r>
+        <w:t xml:space="preserve"> </w:t>
+      </w:r>
+      <w:r>
+        <w:rPr>
+          <w:iCs/>
+          <w:i/>
+        </w:rPr>
+        <w:t xml:space="preserve">NeuroKit2</w:t>
+      </w:r>
+      <w:r>
+        <w:t xml:space="preserve"> </w:t>
+      </w:r>
+      <w:r>
+        <w:t xml:space="preserve">(Makowski, Pham, Lau, Brammer, et al., 2021)</w:t>
+      </w:r>
+      <w:r>
+        <w:t xml:space="preserve">. As the full reproducible analysis script and statistical results report are available at</w:t>
+      </w:r>
+      <w:r>
+        <w:t xml:space="preserve"> </w:t>
+      </w:r>
+      <w:hyperlink r:id="rId27">
+        <w:r>
+          <w:rPr>
+            <w:rStyle w:val="Hyperlink"/>
+            <w:bCs/>
+            <w:b/>
+          </w:rPr>
+          <w:t xml:space="preserve">https://github.com/DominiqueMakowski/DeceptionInteroTom</w:t>
+        </w:r>
+      </w:hyperlink>
       <w:r>
         <w:t xml:space="preserve">, we will only focus on significant results in the manuscript.</w:t>
       </w:r>
     </w:p>
-    <w:bookmarkEnd w:id="30"/>
-    <w:bookmarkEnd w:id="31"/>
-    <w:bookmarkStart w:id="36" w:name="results"/>
+    <w:bookmarkEnd w:id="28"/>
+    <w:bookmarkEnd w:id="29"/>
+    <w:bookmarkStart w:id="40" w:name="results"/>
     <w:p>
       <w:pPr>
         <w:pStyle w:val="berschrift1"/>
@@ -1455,7 +1642,7 @@
         <w:t xml:space="preserve">Results</w:t>
       </w:r>
     </w:p>
-    <w:bookmarkStart w:id="32" w:name="manipulation-check"/>
+    <w:bookmarkStart w:id="30" w:name="manipulation-check"/>
     <w:p>
       <w:pPr>
         <w:pStyle w:val="berschrift2"/>
@@ -1473,7 +1660,7 @@
       </w:r>
       <m:oMath>
         <m:r>
-          <m:t>β</m:t>
+          <m:t>Δ</m:t>
         </m:r>
         <m:r>
           <m:rPr>
@@ -1488,7 +1675,7 @@
           <m:t>−</m:t>
         </m:r>
         <m:r>
-          <m:t>1.09</m:t>
+          <m:t>1.35</m:t>
         </m:r>
         <m:r>
           <m:rPr>
@@ -1535,7 +1722,7 @@
               <m:t>−</m:t>
             </m:r>
             <m:r>
-              <m:t>0.94</m:t>
+              <m:t>1.46</m:t>
             </m:r>
             <m:r>
               <m:rPr>
@@ -1550,7 +1737,7 @@
               <m:t>−</m:t>
             </m:r>
             <m:r>
-              <m:t>1.25</m:t>
+              <m:t>1.23</m:t>
             </m:r>
           </m:e>
         </m:d>
@@ -1586,11 +1773,11 @@
         </m:r>
       </m:oMath>
       <w:r>
-        <w:t xml:space="preserve">). Moreover, lies told in the polygraph condition were rated with less confidence (</w:t>
+        <w:t xml:space="preserve">), but no difference between the conditions was found. On the other hand, the RT did not differ between truth and lies, but was significantly slower in the polygraph condition for both conditions (</w:t>
       </w:r>
       <m:oMath>
         <m:r>
-          <m:t>δ</m:t>
+          <m:t>Δ</m:t>
         </m:r>
         <m:r>
           <m:rPr>
@@ -1599,13 +1786,7 @@
           <m:t>=</m:t>
         </m:r>
         <m:r>
-          <m:rPr>
-            <m:sty m:val="p"/>
-          </m:rPr>
-          <m:t>−</m:t>
-        </m:r>
-        <m:r>
-          <m:t>0.24</m:t>
+          <m:t>0.25</m:t>
         </m:r>
         <m:r>
           <m:rPr>
@@ -1646,13 +1827,7 @@
           </m:dPr>
           <m:e>
             <m:r>
-              <m:rPr>
-                <m:sty m:val="p"/>
-              </m:rPr>
-              <m:t>−</m:t>
-            </m:r>
-            <m:r>
-              <m:t>0.10</m:t>
+              <m:t>0.62</m:t>
             </m:r>
             <m:r>
               <m:rPr>
@@ -1661,13 +1836,7 @@
               <m:t>,</m:t>
             </m:r>
             <m:r>
-              <m:rPr>
-                <m:sty m:val="p"/>
-              </m:rPr>
-              <m:t>−</m:t>
-            </m:r>
-            <m:r>
-              <m:t>0.39</m:t>
+              <m:t>0.41</m:t>
             </m:r>
           </m:e>
         </m:d>
@@ -1690,10 +1859,10 @@
           <m:rPr>
             <m:sty m:val="p"/>
           </m:rPr>
-          <m:t>&gt;</m:t>
-        </m:r>
-        <m:r>
-          <m:t>99</m:t>
+          <m:t>=</m:t>
+        </m:r>
+        <m:r>
+          <m:t>100</m:t>
         </m:r>
         <m:r>
           <m:rPr>
@@ -1703,11 +1872,11 @@
         </m:r>
       </m:oMath>
       <w:r>
-        <w:t xml:space="preserve">). The RT did not differ between truth and lies, but was significantly slower in the polygraph condition (</w:t>
+        <w:t xml:space="preserve">). The heart rate was significantly more elevated during lies as compared to truth (</w:t>
       </w:r>
       <m:oMath>
         <m:r>
-          <m:t>β</m:t>
+          <m:t>Δ</m:t>
         </m:r>
         <m:r>
           <m:rPr>
@@ -1716,7 +1885,7 @@
           <m:t>=</m:t>
         </m:r>
         <m:r>
-          <m:t>0.14</m:t>
+          <m:t>1.16</m:t>
         </m:r>
         <m:r>
           <m:rPr>
@@ -1757,7 +1926,7 @@
           </m:dPr>
           <m:e>
             <m:r>
-              <m:t>0.03</m:t>
+              <m:t>0.57</m:t>
             </m:r>
             <m:r>
               <m:rPr>
@@ -1766,7 +1935,7 @@
               <m:t>,</m:t>
             </m:r>
             <m:r>
-              <m:t>0.25</m:t>
+              <m:t>1.73</m:t>
             </m:r>
           </m:e>
         </m:d>
@@ -1789,10 +1958,10 @@
           <m:rPr>
             <m:sty m:val="p"/>
           </m:rPr>
-          <m:t>&gt;</m:t>
-        </m:r>
-        <m:r>
-          <m:t>99</m:t>
+          <m:t>=</m:t>
+        </m:r>
+        <m:r>
+          <m:t>100</m:t>
         </m:r>
         <m:r>
           <m:rPr>
@@ -1802,11 +1971,11 @@
         </m:r>
       </m:oMath>
       <w:r>
-        <w:t xml:space="preserve">) for both conditions. The heart rate was significantly more elevated during lies as compared to truth (</w:t>
+        <w:t xml:space="preserve">), and during interrogation as compared to the polygraph condition (</w:t>
       </w:r>
       <m:oMath>
         <m:r>
-          <m:t>β</m:t>
+          <m:t>Δ</m:t>
         </m:r>
         <m:r>
           <m:rPr>
@@ -1815,7 +1984,7 @@
           <m:t>=</m:t>
         </m:r>
         <m:r>
-          <m:t>1.31</m:t>
+          <m:t>4.84</m:t>
         </m:r>
         <m:r>
           <m:rPr>
@@ -1856,7 +2025,7 @@
           </m:dPr>
           <m:e>
             <m:r>
-              <m:t>2.14</m:t>
+              <m:t>4.23</m:t>
             </m:r>
             <m:r>
               <m:rPr>
@@ -1865,7 +2034,7 @@
               <m:t>,</m:t>
             </m:r>
             <m:r>
-              <m:t>0.50</m:t>
+              <m:t>5.44</m:t>
             </m:r>
           </m:e>
         </m:d>
@@ -1888,10 +2057,10 @@
           <m:rPr>
             <m:sty m:val="p"/>
           </m:rPr>
-          <m:t>&gt;</m:t>
-        </m:r>
-        <m:r>
-          <m:t>99.9</m:t>
+          <m:t>=</m:t>
+        </m:r>
+        <m:r>
+          <m:t>100</m:t>
         </m:r>
         <m:r>
           <m:rPr>
@@ -1901,7 +2070,15 @@
         </m:r>
       </m:oMath>
       <w:r>
-        <w:t xml:space="preserve">), and during interrogation as compared to the polygraph condition (</w:t>
+        <w:t xml:space="preserve">).</w:t>
+      </w:r>
+    </w:p>
+    <w:p>
+      <w:pPr>
+        <w:pStyle w:val="Textkrper"/>
+      </w:pPr>
+      <w:r>
+        <w:t xml:space="preserve">The indirect phrasing of the question only had a significant effect on RT (</w:t>
       </w:r>
       <m:oMath>
         <m:r>
@@ -1914,7 +2091,7 @@
           <m:t>=</m:t>
         </m:r>
         <m:r>
-          <m:t>4.99</m:t>
+          <m:t>0.36</m:t>
         </m:r>
         <m:r>
           <m:rPr>
@@ -1955,7 +2132,7 @@
           </m:dPr>
           <m:e>
             <m:r>
-              <m:t>5.82</m:t>
+              <m:t>0.21</m:t>
             </m:r>
             <m:r>
               <m:rPr>
@@ -1964,7 +2141,7 @@
               <m:t>,</m:t>
             </m:r>
             <m:r>
-              <m:t>4.19</m:t>
+              <m:t>0.51</m:t>
             </m:r>
           </m:e>
         </m:d>
@@ -2000,7 +2177,41 @@
         </m:r>
       </m:oMath>
       <w:r>
-        <w:t xml:space="preserve">).</w:t>
+        <w:t xml:space="preserve">), leading to slower answers, regardless of whether they were lies or truths.</w:t>
+      </w:r>
+    </w:p>
+    <w:bookmarkEnd w:id="30"/>
+    <w:bookmarkStart w:id="31" w:name="feature-reduction"/>
+    <w:p>
+      <w:pPr>
+        <w:pStyle w:val="berschrift2"/>
+      </w:pPr>
+      <w:r>
+        <w:t xml:space="preserve">Feature Reduction</w:t>
+      </w:r>
+    </w:p>
+    <w:p>
+      <w:pPr>
+        <w:pStyle w:val="FirstParagraph"/>
+      </w:pPr>
+      <w:r>
+        <w:t xml:space="preserve">The 3 YONI-task dimensions and the 2 BES traits were combined into a unique factor, labelled</w:t>
+      </w:r>
+      <w:r>
+        <w:t xml:space="preserve"> </w:t>
+      </w:r>
+      <w:r>
+        <w:rPr>
+          <w:iCs/>
+          <w:i/>
+        </w:rPr>
+        <w:t xml:space="preserve">TOM</w:t>
+      </w:r>
+      <w:r>
+        <w:t xml:space="preserve"> </w:t>
+      </w:r>
+      <w:r>
+        <w:t xml:space="preserve">(explaining 35.76% of variance). It was loaded by the cognitive (.89), affective (.77), physical (.45) YONI dimension, and the affective (.41) and cognitive (.17) traits of the BES.</w:t>
       </w:r>
     </w:p>
     <w:p>
@@ -2008,7 +2219,108 @@
         <w:pStyle w:val="Textkrper"/>
       </w:pPr>
       <w:r>
-        <w:t xml:space="preserve">The indirect phrasing of the question only had a significant effect on RT (</w:t>
+        <w:t xml:space="preserve">The 8 MAIA dimensions and the 3 HCT components were reduced to 4 factors (explaining 65.17% of variance). The first factor, labelled</w:t>
+      </w:r>
+      <w:r>
+        <w:t xml:space="preserve"> </w:t>
+      </w:r>
+      <w:r>
+        <w:rPr>
+          <w:iCs/>
+          <w:i/>
+        </w:rPr>
+        <w:t xml:space="preserve">Interoception - Meta</w:t>
+      </w:r>
+      <w:r>
+        <w:t xml:space="preserve"> </w:t>
+      </w:r>
+      <w:r>
+        <w:t xml:space="preserve">(23.59%), was loaded primarily by Attention Regulation (.97), Self-regulation (.63), Emotional awareness (.60), and Noticing (.49) dimensions of the MAIA and the HCT confidence score (.40). The second factor, labelled</w:t>
+      </w:r>
+      <w:r>
+        <w:t xml:space="preserve"> </w:t>
+      </w:r>
+      <w:r>
+        <w:rPr>
+          <w:iCs/>
+          <w:i/>
+        </w:rPr>
+        <w:t xml:space="preserve">Interoception - Listening</w:t>
+      </w:r>
+      <w:r>
+        <w:t xml:space="preserve"> </w:t>
+      </w:r>
+      <w:r>
+        <w:t xml:space="preserve">(18.54%), was primarily loaded by the Body Listening (.92) and Trusting (.53) MAIA dimensions, and the Awareness (-.60) and Confidence (.46) HCT scores. The third factor, labelled</w:t>
+      </w:r>
+      <w:r>
+        <w:t xml:space="preserve"> </w:t>
+      </w:r>
+      <w:r>
+        <w:rPr>
+          <w:iCs/>
+          <w:i/>
+        </w:rPr>
+        <w:t xml:space="preserve">Interoception - Focus</w:t>
+      </w:r>
+      <w:r>
+        <w:t xml:space="preserve"> </w:t>
+      </w:r>
+      <w:r>
+        <w:t xml:space="preserve">(12.07%), was primarily loaded by MAIA Not-Distracting (.87), Emotional Awareness (-.40) and HCT Accuracy (.33). The fourth factor, labelled</w:t>
+      </w:r>
+      <w:r>
+        <w:t xml:space="preserve"> </w:t>
+      </w:r>
+      <w:r>
+        <w:rPr>
+          <w:iCs/>
+          <w:i/>
+        </w:rPr>
+        <w:t xml:space="preserve">Interoception - Regulation</w:t>
+      </w:r>
+      <w:r>
+        <w:t xml:space="preserve"> </w:t>
+      </w:r>
+      <w:r>
+        <w:t xml:space="preserve">(10.97%), was primarily loaded by MAIA not-worrying (.71), HCT Accuracy (.61) and MAIA Trusting (.40).</w:t>
+      </w:r>
+      <w:r>
+        <w:t xml:space="preserve"> </w:t>
+      </w:r>
+    </w:p>
+    <w:bookmarkEnd w:id="31"/>
+    <w:bookmarkStart w:id="35" w:name="theory-of-mind-1"/>
+    <w:p>
+      <w:pPr>
+        <w:pStyle w:val="berschrift2"/>
+      </w:pPr>
+      <w:r>
+        <w:t xml:space="preserve">Theory of Mind</w:t>
+      </w:r>
+    </w:p>
+    <w:p>
+      <w:pPr>
+        <w:pStyle w:val="FirstParagraph"/>
+      </w:pPr>
+      <w:r>
+        <w:t xml:space="preserve">The composite</w:t>
+      </w:r>
+      <w:r>
+        <w:t xml:space="preserve"> </w:t>
+      </w:r>
+      <w:r>
+        <w:rPr>
+          <w:iCs/>
+          <w:i/>
+        </w:rPr>
+        <w:t xml:space="preserve">TOM</w:t>
+      </w:r>
+      <w:r>
+        <w:t xml:space="preserve"> </w:t>
+      </w:r>
+      <w:r>
+        <w:t xml:space="preserve">score was significantly associated with less confident (</w:t>
       </w:r>
       <m:oMath>
         <m:r>
@@ -2021,7 +2333,13 @@
           <m:t>=</m:t>
         </m:r>
         <m:r>
-          <m:t>0.34</m:t>
+          <m:rPr>
+            <m:sty m:val="p"/>
+          </m:rPr>
+          <m:t>−</m:t>
+        </m:r>
+        <m:r>
+          <m:t>0.19</m:t>
         </m:r>
         <m:r>
           <m:rPr>
@@ -2062,7 +2380,13 @@
           </m:dPr>
           <m:e>
             <m:r>
-              <m:t>0.23</m:t>
+              <m:rPr>
+                <m:sty m:val="p"/>
+              </m:rPr>
+              <m:t>−</m:t>
+            </m:r>
+            <m:r>
+              <m:t>0.36</m:t>
             </m:r>
             <m:r>
               <m:rPr>
@@ -2071,7 +2395,13 @@
               <m:t>,</m:t>
             </m:r>
             <m:r>
-              <m:t>0.44</m:t>
+              <m:rPr>
+                <m:sty m:val="p"/>
+              </m:rPr>
+              <m:t>−</m:t>
+            </m:r>
+            <m:r>
+              <m:t>0.02</m:t>
             </m:r>
           </m:e>
         </m:d>
@@ -2097,7 +2427,7 @@
           <m:t>=</m:t>
         </m:r>
         <m:r>
-          <m:t>100</m:t>
+          <m:t>98.47</m:t>
         </m:r>
         <m:r>
           <m:rPr>
@@ -2107,160 +2437,7 @@
         </m:r>
       </m:oMath>
       <w:r>
-        <w:t xml:space="preserve">), leading to slower answers, regardless of whether they were lies or truths.</w:t>
-      </w:r>
-    </w:p>
-    <w:bookmarkEnd w:id="32"/>
-    <w:bookmarkStart w:id="33" w:name="feature-reduction"/>
-    <w:p>
-      <w:pPr>
-        <w:pStyle w:val="berschrift2"/>
-      </w:pPr>
-      <w:r>
-        <w:t xml:space="preserve">Feature Reduction</w:t>
-      </w:r>
-    </w:p>
-    <w:p>
-      <w:pPr>
-        <w:pStyle w:val="FirstParagraph"/>
-      </w:pPr>
-      <w:r>
-        <w:t xml:space="preserve">The 3 YONI-task dimensions and the 2 BES traits were combined into a unique factor, labelled</w:t>
-      </w:r>
-      <w:r>
-        <w:t xml:space="preserve"> </w:t>
-      </w:r>
-      <w:r>
-        <w:rPr>
-          <w:iCs/>
-          <w:i/>
-        </w:rPr>
-        <w:t xml:space="preserve">Theory of Mind</w:t>
-      </w:r>
-      <w:r>
-        <w:t xml:space="preserve"> </w:t>
-      </w:r>
-      <w:r>
-        <w:t xml:space="preserve">(explaining 35.76% of variance). It was loaded by the cognitive (.89), affective (.77), physical (.45) YONI dimension, and the affective (.41) and cognitive (.17) traits of the BES.</w:t>
-      </w:r>
-    </w:p>
-    <w:p>
-      <w:pPr>
-        <w:pStyle w:val="Textkrper"/>
-      </w:pPr>
-      <w:r>
-        <w:t xml:space="preserve">The 8 MAIA dimensions and the 3 HCT components were reduced to 4 factors (explaining 65.17% of variance). The first factor, labelled</w:t>
-      </w:r>
-      <w:r>
-        <w:t xml:space="preserve"> </w:t>
-      </w:r>
-      <w:r>
-        <w:rPr>
-          <w:iCs/>
-          <w:i/>
-        </w:rPr>
-        <w:t xml:space="preserve">Interoception - Meta</w:t>
-      </w:r>
-      <w:r>
-        <w:t xml:space="preserve"> </w:t>
-      </w:r>
-      <w:r>
-        <w:t xml:space="preserve">(23.59%), was loaded primarily by Attention Regulation (.97), Self-regulation (.63), Emotional awareness (.60), and Noticing (.49) dimensions of the MAIA and the HCT confidence score (.40). The second factor, labelled</w:t>
-      </w:r>
-      <w:r>
-        <w:t xml:space="preserve"> </w:t>
-      </w:r>
-      <w:r>
-        <w:rPr>
-          <w:iCs/>
-          <w:i/>
-        </w:rPr>
-        <w:t xml:space="preserve">Interoception - Listening</w:t>
-      </w:r>
-      <w:r>
-        <w:t xml:space="preserve"> </w:t>
-      </w:r>
-      <w:r>
-        <w:t xml:space="preserve">(18.54%), was primarily loaded by the Body Listening (.92) and Trusting (.53) MAIA dimensions, and the Awareness (-.60) and Confidence (.46) HCT scores. The third factor, labelled</w:t>
-      </w:r>
-      <w:r>
-        <w:t xml:space="preserve"> </w:t>
-      </w:r>
-      <w:r>
-        <w:rPr>
-          <w:iCs/>
-          <w:i/>
-        </w:rPr>
-        <w:t xml:space="preserve">Interoception - Focus</w:t>
-      </w:r>
-      <w:r>
-        <w:t xml:space="preserve"> </w:t>
-      </w:r>
-      <w:r>
-        <w:t xml:space="preserve">(12.07%), was primarily loaded by MAIA Not-Distracting (.87), Emotional Awareness (-.40) and HCT Accuracy (.33). The fourth factor, labelled</w:t>
-      </w:r>
-      <w:r>
-        <w:t xml:space="preserve"> </w:t>
-      </w:r>
-      <w:r>
-        <w:rPr>
-          <w:iCs/>
-          <w:i/>
-        </w:rPr>
-        <w:t xml:space="preserve">Interoception - Regulation</w:t>
-      </w:r>
-      <w:r>
-        <w:t xml:space="preserve"> </w:t>
-      </w:r>
-      <w:r>
-        <w:t xml:space="preserve">(10.97%), was primarily loaded by MAIA not-worrying (.71), HCT Accuracy (.61) and MAIA Trusting (.40). However, due to the interpretation difficulty, we will refer to these dimensions with their main correlates in</w:t>
-      </w:r>
-      <w:r>
-        <w:t xml:space="preserve"> </w:t>
-      </w:r>
-      <w:r>
-        <w:rPr>
-          <w:bCs/>
-          <w:b/>
-        </w:rPr>
-        <w:t xml:space="preserve">Figure 1</w:t>
-      </w:r>
-      <w:r>
-        <w:t xml:space="preserve">.</w:t>
-      </w:r>
-    </w:p>
-    <w:bookmarkEnd w:id="33"/>
-    <w:bookmarkStart w:id="34" w:name="theory-of-mind-1"/>
-    <w:p>
-      <w:pPr>
-        <w:pStyle w:val="berschrift2"/>
-      </w:pPr>
-      <w:r>
-        <w:t xml:space="preserve">Theory of Mind</w:t>
-      </w:r>
-    </w:p>
-    <w:p>
-      <w:pPr>
-        <w:pStyle w:val="FirstParagraph"/>
-      </w:pPr>
-      <w:r>
-        <w:t xml:space="preserve">The composite</w:t>
-      </w:r>
-      <w:r>
-        <w:t xml:space="preserve"> </w:t>
-      </w:r>
-      <w:r>
-        <w:rPr>
-          <w:iCs/>
-          <w:i/>
-        </w:rPr>
-        <w:t xml:space="preserve">ToM</w:t>
-      </w:r>
-      <w:r>
-        <w:t xml:space="preserve"> </w:t>
-      </w:r>
-      <w:r>
-        <w:t xml:space="preserve">score was significantly associated with less confident (</w:t>
+        <w:t xml:space="preserve">) and slower lies (</w:t>
       </w:r>
       <m:oMath>
         <m:r>
@@ -2273,13 +2450,7 @@
           <m:t>=</m:t>
         </m:r>
         <m:r>
-          <m:rPr>
-            <m:sty m:val="p"/>
-          </m:rPr>
-          <m:t>−</m:t>
-        </m:r>
-        <m:r>
-          <m:t>0.19</m:t>
+          <m:t>0.42</m:t>
         </m:r>
         <m:r>
           <m:rPr>
@@ -2320,13 +2491,7 @@
           </m:dPr>
           <m:e>
             <m:r>
-              <m:rPr>
-                <m:sty m:val="p"/>
-              </m:rPr>
-              <m:t>−</m:t>
-            </m:r>
-            <m:r>
-              <m:t>0.36</m:t>
+              <m:t>0.01</m:t>
             </m:r>
             <m:r>
               <m:rPr>
@@ -2335,13 +2500,7 @@
               <m:t>,</m:t>
             </m:r>
             <m:r>
-              <m:rPr>
-                <m:sty m:val="p"/>
-              </m:rPr>
-              <m:t>−</m:t>
-            </m:r>
-            <m:r>
-              <m:t>0.02</m:t>
+              <m:t>0.83</m:t>
             </m:r>
           </m:e>
         </m:d>
@@ -2367,17 +2526,137 @@
           <m:t>=</m:t>
         </m:r>
         <m:r>
-          <m:t>98.47</m:t>
-        </m:r>
-        <m:r>
-          <m:rPr>
-            <m:sty m:val="p"/>
-          </m:rPr>
-          <m:t>%</m:t>
+          <m:t>97.67</m:t>
         </m:r>
       </m:oMath>
       <w:r>
-        <w:t xml:space="preserve">) and slower lies (</w:t>
+        <w:t xml:space="preserve">), specifically in the polygraph condition. No significant effect was found with regards to heart rate, and no correlation was observed with dispositional lying traits (</w:t>
+      </w:r>
+      <w:r>
+        <w:rPr>
+          <w:bCs/>
+          <w:b/>
+        </w:rPr>
+        <w:t xml:space="preserve">Figure 1</w:t>
+      </w:r>
+      <w:r>
+        <w:t xml:space="preserve">).</w:t>
+      </w:r>
+    </w:p>
+    <w:p>
+      <w:pPr>
+        <w:pStyle w:val="CaptionedFigure"/>
+      </w:pPr>
+      <w:r>
+        <w:drawing>
+          <wp:inline>
+            <wp:extent cx="5969000" cy="7461250"/>
+            <wp:effectExtent b="0" l="0" r="0" t="0"/>
+            <wp:docPr descr="Figure 1.  TODO: Caption." title="" id="33" name="Picture"/>
+            <a:graphic>
+              <a:graphicData uri="http://schemas.openxmlformats.org/drawingml/2006/picture">
+                <pic:pic>
+                  <pic:nvPicPr>
+                    <pic:cNvPr descr="../figures/figure1.png" id="34" name="Picture"/>
+                    <pic:cNvPicPr>
+                      <a:picLocks noChangeArrowheads="1" noChangeAspect="1"/>
+                    </pic:cNvPicPr>
+                  </pic:nvPicPr>
+                  <pic:blipFill>
+                    <a:blip r:embed="rId32"/>
+                    <a:stretch>
+                      <a:fillRect/>
+                    </a:stretch>
+                  </pic:blipFill>
+                  <pic:spPr bwMode="auto">
+                    <a:xfrm>
+                      <a:off x="0" y="0"/>
+                      <a:ext cx="5969000" cy="7461250"/>
+                    </a:xfrm>
+                    <a:prstGeom prst="rect">
+                      <a:avLst/>
+                    </a:prstGeom>
+                    <a:noFill/>
+                    <a:ln w="9525">
+                      <a:noFill/>
+                      <a:headEnd/>
+                      <a:tailEnd/>
+                    </a:ln>
+                  </pic:spPr>
+                </pic:pic>
+              </a:graphicData>
+            </a:graphic>
+          </wp:inline>
+        </w:drawing>
+      </w:r>
+    </w:p>
+    <w:p>
+      <w:pPr>
+        <w:pStyle w:val="ImageCaption"/>
+      </w:pPr>
+      <w:r>
+        <w:rPr>
+          <w:iCs/>
+          <w:i/>
+        </w:rPr>
+        <w:t xml:space="preserve">Figure</w:t>
+      </w:r>
+      <w:r>
+        <w:t xml:space="preserve"> </w:t>
+      </w:r>
+      <w:r>
+        <w:rPr>
+          <w:iCs/>
+          <w:i/>
+        </w:rPr>
+        <w:t xml:space="preserve">1.</w:t>
+      </w:r>
+      <w:r>
+        <w:rPr>
+          <w:iCs/>
+          <w:i/>
+        </w:rPr>
+        <w:t xml:space="preserve"> </w:t>
+      </w:r>
+      <w:r>
+        <w:t xml:space="preserve"> </w:t>
+      </w:r>
+      <w:r>
+        <w:t xml:space="preserve">TODO: Caption.</w:t>
+      </w:r>
+    </w:p>
+    <w:bookmarkEnd w:id="35"/>
+    <w:bookmarkStart w:id="39" w:name="interoception-1"/>
+    <w:p>
+      <w:pPr>
+        <w:pStyle w:val="berschrift2"/>
+      </w:pPr>
+      <w:r>
+        <w:t xml:space="preserve">Interoception</w:t>
+      </w:r>
+    </w:p>
+    <w:p>
+      <w:pPr>
+        <w:pStyle w:val="FirstParagraph"/>
+      </w:pPr>
+      <w:r>
+        <w:t xml:space="preserve">The</w:t>
+      </w:r>
+      <w:r>
+        <w:t xml:space="preserve"> </w:t>
+      </w:r>
+      <w:r>
+        <w:rPr>
+          <w:iCs/>
+          <w:i/>
+        </w:rPr>
+        <w:t xml:space="preserve">Meta</w:t>
+      </w:r>
+      <w:r>
+        <w:t xml:space="preserve"> </w:t>
+      </w:r>
+      <w:r>
+        <w:t xml:space="preserve">interoception score was significantly associated with an increased confidence in lies, specifically in the polygraph condition (</w:t>
       </w:r>
       <m:oMath>
         <m:r>
@@ -2390,7 +2669,7 @@
           <m:t>=</m:t>
         </m:r>
         <m:r>
-          <m:t>0.42</m:t>
+          <m:t>0.20</m:t>
         </m:r>
         <m:r>
           <m:rPr>
@@ -2431,7 +2710,7 @@
           </m:dPr>
           <m:e>
             <m:r>
-              <m:t>0.01</m:t>
+              <m:t>0.03</m:t>
             </m:r>
             <m:r>
               <m:rPr>
@@ -2440,7 +2719,7 @@
               <m:t>,</m:t>
             </m:r>
             <m:r>
-              <m:t>0.83</m:t>
+              <m:t>0.35</m:t>
             </m:r>
           </m:e>
         </m:d>
@@ -2466,45 +2745,17 @@
           <m:t>=</m:t>
         </m:r>
         <m:r>
-          <m:t>97.67</m:t>
+          <m:t>98.98</m:t>
+        </m:r>
+        <m:r>
+          <m:rPr>
+            <m:sty m:val="p"/>
+          </m:rPr>
+          <m:t>%</m:t>
         </m:r>
       </m:oMath>
       <w:r>
-        <w:t xml:space="preserve">), specifically in the polygraph condition. No significant effect was found heart rate, and no correlation with the deception scale traits.</w:t>
-      </w:r>
-    </w:p>
-    <w:bookmarkEnd w:id="34"/>
-    <w:bookmarkStart w:id="35" w:name="interoception"/>
-    <w:p>
-      <w:pPr>
-        <w:pStyle w:val="berschrift2"/>
-      </w:pPr>
-      <w:r>
-        <w:t xml:space="preserve">Interoception</w:t>
-      </w:r>
-    </w:p>
-    <w:p>
-      <w:pPr>
-        <w:pStyle w:val="FirstParagraph"/>
-      </w:pPr>
-      <w:r>
-        <w:t xml:space="preserve">The</w:t>
-      </w:r>
-      <w:r>
-        <w:t xml:space="preserve"> </w:t>
-      </w:r>
-      <w:r>
-        <w:rPr>
-          <w:iCs/>
-          <w:i/>
-        </w:rPr>
-        <w:t xml:space="preserve">Meta</w:t>
-      </w:r>
-      <w:r>
-        <w:t xml:space="preserve"> </w:t>
-      </w:r>
-      <w:r>
-        <w:t xml:space="preserve">interoception score was significantly associated with an increased confidence in lies, specifically in the polygraph condition (</w:t>
+        <w:t xml:space="preserve">). It was also associated with faster answers for both lies (</w:t>
       </w:r>
       <m:oMath>
         <m:r>
@@ -2517,7 +2768,13 @@
           <m:t>=</m:t>
         </m:r>
         <m:r>
-          <m:t>0.20</m:t>
+          <m:rPr>
+            <m:sty m:val="p"/>
+          </m:rPr>
+          <m:t>−</m:t>
+        </m:r>
+        <m:r>
+          <m:t>0.54</m:t>
         </m:r>
         <m:r>
           <m:rPr>
@@ -2558,7 +2815,13 @@
           </m:dPr>
           <m:e>
             <m:r>
-              <m:t>0.03</m:t>
+              <m:rPr>
+                <m:sty m:val="p"/>
+              </m:rPr>
+              <m:t>−</m:t>
+            </m:r>
+            <m:r>
+              <m:t>0.93</m:t>
             </m:r>
             <m:r>
               <m:rPr>
@@ -2567,7 +2830,13 @@
               <m:t>,</m:t>
             </m:r>
             <m:r>
-              <m:t>0.35</m:t>
+              <m:rPr>
+                <m:sty m:val="p"/>
+              </m:rPr>
+              <m:t>−</m:t>
+            </m:r>
+            <m:r>
+              <m:t>0.15</m:t>
             </m:r>
           </m:e>
         </m:d>
@@ -2593,7 +2862,7 @@
           <m:t>=</m:t>
         </m:r>
         <m:r>
-          <m:t>98.98</m:t>
+          <m:t>99.67</m:t>
         </m:r>
         <m:r>
           <m:rPr>
@@ -2603,7 +2872,7 @@
         </m:r>
       </m:oMath>
       <w:r>
-        <w:t xml:space="preserve">). It was also associated with faster answers for both lies (</w:t>
+        <w:t xml:space="preserve">) and truths (</w:t>
       </w:r>
       <m:oMath>
         <m:r>
@@ -2622,7 +2891,7 @@
           <m:t>−</m:t>
         </m:r>
         <m:r>
-          <m:t>0.54</m:t>
+          <m:t>0.29</m:t>
         </m:r>
         <m:r>
           <m:rPr>
@@ -2669,7 +2938,7 @@
               <m:t>−</m:t>
             </m:r>
             <m:r>
-              <m:t>0.93</m:t>
+              <m:t>0.63</m:t>
             </m:r>
             <m:r>
               <m:rPr>
@@ -2678,13 +2947,7 @@
               <m:t>,</m:t>
             </m:r>
             <m:r>
-              <m:rPr>
-                <m:sty m:val="p"/>
-              </m:rPr>
-              <m:t>−</m:t>
-            </m:r>
-            <m:r>
-              <m:t>0.15</m:t>
+              <m:t>0.03</m:t>
             </m:r>
           </m:e>
         </m:d>
@@ -2710,17 +2973,35 @@
           <m:t>=</m:t>
         </m:r>
         <m:r>
-          <m:t>99.67</m:t>
-        </m:r>
-        <m:r>
-          <m:rPr>
-            <m:sty m:val="p"/>
-          </m:rPr>
-          <m:t>%</m:t>
+          <m:t>96.10</m:t>
         </m:r>
       </m:oMath>
       <w:r>
-        <w:t xml:space="preserve">) and truths (</w:t>
+        <w:t xml:space="preserve">), specifically in the polygraph condition. No significant association was found with heart rate.</w:t>
+      </w:r>
+    </w:p>
+    <w:p>
+      <w:pPr>
+        <w:pStyle w:val="Textkrper"/>
+      </w:pPr>
+      <w:r>
+        <w:t xml:space="preserve">The</w:t>
+      </w:r>
+      <w:r>
+        <w:t xml:space="preserve"> </w:t>
+      </w:r>
+      <w:r>
+        <w:rPr>
+          <w:iCs/>
+          <w:i/>
+        </w:rPr>
+        <w:t xml:space="preserve">Listening</w:t>
+      </w:r>
+      <w:r>
+        <w:t xml:space="preserve"> </w:t>
+      </w:r>
+      <w:r>
+        <w:t xml:space="preserve">interoception score was significantly associated with an increased confidence in lies, in the polygraph (</w:t>
       </w:r>
       <m:oMath>
         <m:r>
@@ -2733,13 +3014,7 @@
           <m:t>=</m:t>
         </m:r>
         <m:r>
-          <m:rPr>
-            <m:sty m:val="p"/>
-          </m:rPr>
-          <m:t>−</m:t>
-        </m:r>
-        <m:r>
-          <m:t>0.29</m:t>
+          <m:t>0.43</m:t>
         </m:r>
         <m:r>
           <m:rPr>
@@ -2780,13 +3055,7 @@
           </m:dPr>
           <m:e>
             <m:r>
-              <m:rPr>
-                <m:sty m:val="p"/>
-              </m:rPr>
-              <m:t>−</m:t>
-            </m:r>
-            <m:r>
-              <m:t>0.63</m:t>
+              <m:t>0.27</m:t>
             </m:r>
             <m:r>
               <m:rPr>
@@ -2795,7 +3064,7 @@
               <m:t>,</m:t>
             </m:r>
             <m:r>
-              <m:t>0.03</m:t>
+              <m:t>0.59</m:t>
             </m:r>
           </m:e>
         </m:d>
@@ -2821,35 +3090,17 @@
           <m:t>=</m:t>
         </m:r>
         <m:r>
-          <m:t>96.10</m:t>
+          <m:t>100</m:t>
+        </m:r>
+        <m:r>
+          <m:rPr>
+            <m:sty m:val="p"/>
+          </m:rPr>
+          <m:t>%</m:t>
         </m:r>
       </m:oMath>
       <w:r>
-        <w:t xml:space="preserve">), specifically in the polygraph condition. No significant association was found with heart rate.</w:t>
-      </w:r>
-    </w:p>
-    <w:p>
-      <w:pPr>
-        <w:pStyle w:val="Textkrper"/>
-      </w:pPr>
-      <w:r>
-        <w:t xml:space="preserve">The</w:t>
-      </w:r>
-      <w:r>
-        <w:t xml:space="preserve"> </w:t>
-      </w:r>
-      <w:r>
-        <w:rPr>
-          <w:iCs/>
-          <w:i/>
-        </w:rPr>
-        <w:t xml:space="preserve">Listening</w:t>
-      </w:r>
-      <w:r>
-        <w:t xml:space="preserve"> </w:t>
-      </w:r>
-      <w:r>
-        <w:t xml:space="preserve">interoception score was significantly associated with an increased confidence in lies, in the polygraph (</w:t>
+        <w:t xml:space="preserve">) and interrogation condition (</w:t>
       </w:r>
       <m:oMath>
         <m:r>
@@ -2862,7 +3113,7 @@
           <m:t>=</m:t>
         </m:r>
         <m:r>
-          <m:t>0.43</m:t>
+          <m:t>0.16</m:t>
         </m:r>
         <m:r>
           <m:rPr>
@@ -2903,7 +3154,7 @@
           </m:dPr>
           <m:e>
             <m:r>
-              <m:t>0.27</m:t>
+              <m:t>0.01</m:t>
             </m:r>
             <m:r>
               <m:rPr>
@@ -2912,7 +3163,7 @@
               <m:t>,</m:t>
             </m:r>
             <m:r>
-              <m:t>0.59</m:t>
+              <m:t>0.32</m:t>
             </m:r>
           </m:e>
         </m:d>
@@ -2938,7 +3189,7 @@
           <m:t>=</m:t>
         </m:r>
         <m:r>
-          <m:t>100</m:t>
+          <m:t>98.04</m:t>
         </m:r>
         <m:r>
           <m:rPr>
@@ -2948,7 +3199,7 @@
         </m:r>
       </m:oMath>
       <w:r>
-        <w:t xml:space="preserve">) and interrogation condition (</w:t>
+        <w:t xml:space="preserve">). It was also associated with faster answers, particularly for lies (</w:t>
       </w:r>
       <m:oMath>
         <m:r>
@@ -2961,7 +3212,13 @@
           <m:t>=</m:t>
         </m:r>
         <m:r>
-          <m:t>0.16</m:t>
+          <m:rPr>
+            <m:sty m:val="p"/>
+          </m:rPr>
+          <m:t>−</m:t>
+        </m:r>
+        <m:r>
+          <m:t>0.42</m:t>
         </m:r>
         <m:r>
           <m:rPr>
@@ -3002,7 +3259,13 @@
           </m:dPr>
           <m:e>
             <m:r>
-              <m:t>0.01</m:t>
+              <m:rPr>
+                <m:sty m:val="p"/>
+              </m:rPr>
+              <m:t>−</m:t>
+            </m:r>
+            <m:r>
+              <m:t>0.82</m:t>
             </m:r>
             <m:r>
               <m:rPr>
@@ -3011,7 +3274,13 @@
               <m:t>,</m:t>
             </m:r>
             <m:r>
-              <m:t>0.32</m:t>
+              <m:rPr>
+                <m:sty m:val="p"/>
+              </m:rPr>
+              <m:t>−</m:t>
+            </m:r>
+            <m:r>
+              <m:t>0.03</m:t>
             </m:r>
           </m:e>
         </m:d>
@@ -3037,7 +3306,7 @@
           <m:t>=</m:t>
         </m:r>
         <m:r>
-          <m:t>98.04</m:t>
+          <m:t>98.19</m:t>
         </m:r>
         <m:r>
           <m:rPr>
@@ -3047,7 +3316,7 @@
         </m:r>
       </m:oMath>
       <w:r>
-        <w:t xml:space="preserve">). It was also associated with faster answers, particularly for lies (</w:t>
+        <w:t xml:space="preserve">) and truths (</w:t>
       </w:r>
       <m:oMath>
         <m:r>
@@ -3066,7 +3335,7 @@
           <m:t>−</m:t>
         </m:r>
         <m:r>
-          <m:t>0.42</m:t>
+          <m:t>0.36</m:t>
         </m:r>
         <m:r>
           <m:rPr>
@@ -3113,7 +3382,7 @@
               <m:t>−</m:t>
             </m:r>
             <m:r>
-              <m:t>0.82</m:t>
+              <m:t>0.76</m:t>
             </m:r>
             <m:r>
               <m:rPr>
@@ -3122,12 +3391,6 @@
               <m:t>,</m:t>
             </m:r>
             <m:r>
-              <m:rPr>
-                <m:sty m:val="p"/>
-              </m:rPr>
-              <m:t>−</m:t>
-            </m:r>
-            <m:r>
               <m:t>0.03</m:t>
             </m:r>
           </m:e>
@@ -3154,7 +3417,7 @@
           <m:t>=</m:t>
         </m:r>
         <m:r>
-          <m:t>98.19</m:t>
+          <m:t>96.49</m:t>
         </m:r>
         <m:r>
           <m:rPr>
@@ -3164,11 +3427,27 @@
         </m:r>
       </m:oMath>
       <w:r>
-        <w:t xml:space="preserve">) and truths (</w:t>
+        <w:t xml:space="preserve">) in the polygraph condition. No significant association was found with heart rate. This score also correlated with the dispositional lying</w:t>
+      </w:r>
+      <w:r>
+        <w:t xml:space="preserve"> </w:t>
+      </w:r>
+      <w:r>
+        <w:rPr>
+          <w:iCs/>
+          <w:i/>
+        </w:rPr>
+        <w:t xml:space="preserve">Contextuality</w:t>
+      </w:r>
+      <w:r>
+        <w:t xml:space="preserve"> </w:t>
+      </w:r>
+      <w:r>
+        <w:t xml:space="preserve">trait (</w:t>
       </w:r>
       <m:oMath>
         <m:r>
-          <m:t>β</m:t>
+          <m:t>r</m:t>
         </m:r>
         <m:r>
           <m:rPr>
@@ -3177,13 +3456,7 @@
           <m:t>=</m:t>
         </m:r>
         <m:r>
-          <m:rPr>
-            <m:sty m:val="p"/>
-          </m:rPr>
-          <m:t>−</m:t>
-        </m:r>
-        <m:r>
-          <m:t>0.36</m:t>
+          <m:t>0.50</m:t>
         </m:r>
         <m:r>
           <m:rPr>
@@ -3224,13 +3497,7 @@
           </m:dPr>
           <m:e>
             <m:r>
-              <m:rPr>
-                <m:sty m:val="p"/>
-              </m:rPr>
-              <m:t>−</m:t>
-            </m:r>
-            <m:r>
-              <m:t>0.76</m:t>
+              <m:t>0.04</m:t>
             </m:r>
             <m:r>
               <m:rPr>
@@ -3239,7 +3506,7 @@
               <m:t>,</m:t>
             </m:r>
             <m:r>
-              <m:t>0.03</m:t>
+              <m:t>0.64</m:t>
             </m:r>
           </m:e>
         </m:d>
@@ -3253,11 +3520,20 @@
           <m:t> </m:t>
         </m:r>
         <m:r>
-          <m:t>p</m:t>
-        </m:r>
-        <m:r>
-          <m:t>d</m:t>
-        </m:r>
+          <m:t>B</m:t>
+        </m:r>
+        <m:sSub>
+          <m:e>
+            <m:r>
+              <m:t>F</m:t>
+            </m:r>
+          </m:e>
+          <m:sub>
+            <m:r>
+              <m:t>10</m:t>
+            </m:r>
+          </m:sub>
+        </m:sSub>
         <m:r>
           <m:rPr>
             <m:sty m:val="p"/>
@@ -3265,7 +3541,7 @@
           <m:t>=</m:t>
         </m:r>
         <m:r>
-          <m:t>96.49</m:t>
+          <m:t>3.48</m:t>
         </m:r>
         <m:r>
           <m:rPr>
@@ -3275,27 +3551,35 @@
         </m:r>
       </m:oMath>
       <w:r>
-        <w:t xml:space="preserve">) in the polygraph condition. No significant association was found with heart rate. This score also correlated with the deception</w:t>
-      </w:r>
-      <w:r>
-        <w:t xml:space="preserve"> </w:t>
-      </w:r>
-      <w:r>
-        <w:rPr>
-          <w:iCs/>
-          <w:i/>
-        </w:rPr>
-        <w:t xml:space="preserve">Contextuality</w:t>
-      </w:r>
-      <w:r>
-        <w:t xml:space="preserve"> </w:t>
-      </w:r>
-      <w:r>
-        <w:t xml:space="preserve">trait (</w:t>
+        <w:t xml:space="preserve">).</w:t>
+      </w:r>
+    </w:p>
+    <w:p>
+      <w:pPr>
+        <w:pStyle w:val="Textkrper"/>
+      </w:pPr>
+      <w:r>
+        <w:t xml:space="preserve">The</w:t>
+      </w:r>
+      <w:r>
+        <w:t xml:space="preserve"> </w:t>
+      </w:r>
+      <w:r>
+        <w:rPr>
+          <w:iCs/>
+          <w:i/>
+        </w:rPr>
+        <w:t xml:space="preserve">Focus</w:t>
+      </w:r>
+      <w:r>
+        <w:t xml:space="preserve"> </w:t>
+      </w:r>
+      <w:r>
+        <w:t xml:space="preserve">interoception score was significantly associated with an increased confidence in truthful responses in the polygraph (</w:t>
       </w:r>
       <m:oMath>
         <m:r>
-          <m:t>r</m:t>
+          <m:t>β</m:t>
         </m:r>
         <m:r>
           <m:rPr>
@@ -3304,7 +3588,7 @@
           <m:t>=</m:t>
         </m:r>
         <m:r>
-          <m:t>0.50</m:t>
+          <m:t>0.17</m:t>
         </m:r>
         <m:r>
           <m:rPr>
@@ -3345,7 +3629,13 @@
           </m:dPr>
           <m:e>
             <m:r>
-              <m:t>0.04</m:t>
+              <m:rPr>
+                <m:sty m:val="p"/>
+              </m:rPr>
+              <m:t>−</m:t>
+            </m:r>
+            <m:r>
+              <m:t>0.01</m:t>
             </m:r>
             <m:r>
               <m:rPr>
@@ -3354,7 +3644,7 @@
               <m:t>,</m:t>
             </m:r>
             <m:r>
-              <m:t>0.64</m:t>
+              <m:t>0.34</m:t>
             </m:r>
           </m:e>
         </m:d>
@@ -3368,20 +3658,11 @@
           <m:t> </m:t>
         </m:r>
         <m:r>
-          <m:t>B</m:t>
-        </m:r>
-        <m:sSub>
-          <m:e>
-            <m:r>
-              <m:t>F</m:t>
-            </m:r>
-          </m:e>
-          <m:sub>
-            <m:r>
-              <m:t>10</m:t>
-            </m:r>
-          </m:sub>
-        </m:sSub>
+          <m:t>p</m:t>
+        </m:r>
+        <m:r>
+          <m:t>d</m:t>
+        </m:r>
         <m:r>
           <m:rPr>
             <m:sty m:val="p"/>
@@ -3389,7 +3670,7 @@
           <m:t>=</m:t>
         </m:r>
         <m:r>
-          <m:t>3.48</m:t>
+          <m:t>97.16</m:t>
         </m:r>
         <m:r>
           <m:rPr>
@@ -3399,31 +3680,7 @@
         </m:r>
       </m:oMath>
       <w:r>
-        <w:t xml:space="preserve">).</w:t>
-      </w:r>
-    </w:p>
-    <w:p>
-      <w:pPr>
-        <w:pStyle w:val="Textkrper"/>
-      </w:pPr>
-      <w:r>
-        <w:t xml:space="preserve">The</w:t>
-      </w:r>
-      <w:r>
-        <w:t xml:space="preserve"> </w:t>
-      </w:r>
-      <w:r>
-        <w:rPr>
-          <w:iCs/>
-          <w:i/>
-        </w:rPr>
-        <w:t xml:space="preserve">Focus</w:t>
-      </w:r>
-      <w:r>
-        <w:t xml:space="preserve"> </w:t>
-      </w:r>
-      <w:r>
-        <w:t xml:space="preserve">interoception score was significantly associated with an increased confidence in truthful responses in the polygraph (</w:t>
+        <w:t xml:space="preserve">) and interrogation condition (</w:t>
       </w:r>
       <m:oMath>
         <m:r>
@@ -3436,7 +3693,7 @@
           <m:t>=</m:t>
         </m:r>
         <m:r>
-          <m:t>0.17</m:t>
+          <m:t>0.15</m:t>
         </m:r>
         <m:r>
           <m:rPr>
@@ -3483,7 +3740,7 @@
               <m:t>−</m:t>
             </m:r>
             <m:r>
-              <m:t>0.01</m:t>
+              <m:t>0.02</m:t>
             </m:r>
             <m:r>
               <m:rPr>
@@ -3492,7 +3749,7 @@
               <m:t>,</m:t>
             </m:r>
             <m:r>
-              <m:t>0.34</m:t>
+              <m:t>0.32</m:t>
             </m:r>
           </m:e>
         </m:d>
@@ -3518,21 +3775,31 @@
           <m:t>=</m:t>
         </m:r>
         <m:r>
-          <m:t>97.16</m:t>
-        </m:r>
-        <m:r>
-          <m:rPr>
-            <m:sty m:val="p"/>
-          </m:rPr>
-          <m:t>%</m:t>
+          <m:t>95.76</m:t>
         </m:r>
       </m:oMath>
       <w:r>
-        <w:t xml:space="preserve">) and interrogation condition (</w:t>
+        <w:t xml:space="preserve">). No significant association was found with RT or heart rate, but the score correlated with the dispositional lying</w:t>
+      </w:r>
+      <w:r>
+        <w:t xml:space="preserve"> </w:t>
+      </w:r>
+      <w:r>
+        <w:rPr>
+          <w:iCs/>
+          <w:i/>
+        </w:rPr>
+        <w:t xml:space="preserve">Ability</w:t>
+      </w:r>
+      <w:r>
+        <w:t xml:space="preserve"> </w:t>
+      </w:r>
+      <w:r>
+        <w:t xml:space="preserve">trait (</w:t>
       </w:r>
       <m:oMath>
         <m:r>
-          <m:t>β</m:t>
+          <m:t>r</m:t>
         </m:r>
         <m:r>
           <m:rPr>
@@ -3541,7 +3808,7 @@
           <m:t>=</m:t>
         </m:r>
         <m:r>
-          <m:t>0.15</m:t>
+          <m:t>0.50</m:t>
         </m:r>
         <m:r>
           <m:rPr>
@@ -3582,13 +3849,7 @@
           </m:dPr>
           <m:e>
             <m:r>
-              <m:rPr>
-                <m:sty m:val="p"/>
-              </m:rPr>
-              <m:t>−</m:t>
-            </m:r>
-            <m:r>
-              <m:t>0.02</m:t>
+              <m:t>0.22</m:t>
             </m:r>
             <m:r>
               <m:rPr>
@@ -3597,7 +3858,7 @@
               <m:t>,</m:t>
             </m:r>
             <m:r>
-              <m:t>0.32</m:t>
+              <m:t>0.74</m:t>
             </m:r>
           </m:e>
         </m:d>
@@ -3611,11 +3872,20 @@
           <m:t> </m:t>
         </m:r>
         <m:r>
-          <m:t>p</m:t>
-        </m:r>
-        <m:r>
-          <m:t>d</m:t>
-        </m:r>
+          <m:t>B</m:t>
+        </m:r>
+        <m:sSub>
+          <m:e>
+            <m:r>
+              <m:t>F</m:t>
+            </m:r>
+          </m:e>
+          <m:sub>
+            <m:r>
+              <m:t>10</m:t>
+            </m:r>
+          </m:sub>
+        </m:sSub>
         <m:r>
           <m:rPr>
             <m:sty m:val="p"/>
@@ -3623,31 +3893,45 @@
           <m:t>=</m:t>
         </m:r>
         <m:r>
-          <m:t>95.76</m:t>
+          <m:t>34.37</m:t>
+        </m:r>
+        <m:r>
+          <m:rPr>
+            <m:sty m:val="p"/>
+          </m:rPr>
+          <m:t>%</m:t>
         </m:r>
       </m:oMath>
       <w:r>
-        <w:t xml:space="preserve">). No significant association was found with RT or heart rate, but the score correlated with the deception</w:t>
-      </w:r>
-      <w:r>
-        <w:t xml:space="preserve"> </w:t>
-      </w:r>
-      <w:r>
-        <w:rPr>
-          <w:iCs/>
-          <w:i/>
-        </w:rPr>
-        <w:t xml:space="preserve">Ability</w:t>
-      </w:r>
-      <w:r>
-        <w:t xml:space="preserve"> </w:t>
-      </w:r>
-      <w:r>
-        <w:t xml:space="preserve">trait (</w:t>
+        <w:t xml:space="preserve">).</w:t>
+      </w:r>
+    </w:p>
+    <w:p>
+      <w:pPr>
+        <w:pStyle w:val="Textkrper"/>
+      </w:pPr>
+      <w:r>
+        <w:t xml:space="preserve">The</w:t>
+      </w:r>
+      <w:r>
+        <w:t xml:space="preserve"> </w:t>
+      </w:r>
+      <w:r>
+        <w:rPr>
+          <w:iCs/>
+          <w:i/>
+        </w:rPr>
+        <w:t xml:space="preserve">Regulation</w:t>
+      </w:r>
+      <w:r>
+        <w:t xml:space="preserve"> </w:t>
+      </w:r>
+      <w:r>
+        <w:t xml:space="preserve">interoception score was significantly associated with an increased confidence in lies in the polygraph (</w:t>
       </w:r>
       <m:oMath>
         <m:r>
-          <m:t>r</m:t>
+          <m:t>β</m:t>
         </m:r>
         <m:r>
           <m:rPr>
@@ -3656,7 +3940,7 @@
           <m:t>=</m:t>
         </m:r>
         <m:r>
-          <m:t>0.50</m:t>
+          <m:t>0.32</m:t>
         </m:r>
         <m:r>
           <m:rPr>
@@ -3697,7 +3981,7 @@
           </m:dPr>
           <m:e>
             <m:r>
-              <m:t>0.22</m:t>
+              <m:t>0.14</m:t>
             </m:r>
             <m:r>
               <m:rPr>
@@ -3706,7 +3990,7 @@
               <m:t>,</m:t>
             </m:r>
             <m:r>
-              <m:t>0.74</m:t>
+              <m:t>0.51</m:t>
             </m:r>
           </m:e>
         </m:d>
@@ -3720,20 +4004,11 @@
           <m:t> </m:t>
         </m:r>
         <m:r>
-          <m:t>B</m:t>
-        </m:r>
-        <m:sSub>
-          <m:e>
-            <m:r>
-              <m:t>F</m:t>
-            </m:r>
-          </m:e>
-          <m:sub>
-            <m:r>
-              <m:t>10</m:t>
-            </m:r>
-          </m:sub>
-        </m:sSub>
+          <m:t>p</m:t>
+        </m:r>
+        <m:r>
+          <m:t>d</m:t>
+        </m:r>
         <m:r>
           <m:rPr>
             <m:sty m:val="p"/>
@@ -3741,7 +4016,7 @@
           <m:t>=</m:t>
         </m:r>
         <m:r>
-          <m:t>34.37</m:t>
+          <m:t>99.99</m:t>
         </m:r>
         <m:r>
           <m:rPr>
@@ -3751,31 +4026,7 @@
         </m:r>
       </m:oMath>
       <w:r>
-        <w:t xml:space="preserve">).</w:t>
-      </w:r>
-    </w:p>
-    <w:p>
-      <w:pPr>
-        <w:pStyle w:val="Textkrper"/>
-      </w:pPr>
-      <w:r>
-        <w:t xml:space="preserve">The</w:t>
-      </w:r>
-      <w:r>
-        <w:t xml:space="preserve"> </w:t>
-      </w:r>
-      <w:r>
-        <w:rPr>
-          <w:iCs/>
-          <w:i/>
-        </w:rPr>
-        <w:t xml:space="preserve">Regulation</w:t>
-      </w:r>
-      <w:r>
-        <w:t xml:space="preserve"> </w:t>
-      </w:r>
-      <w:r>
-        <w:t xml:space="preserve">interoception score was significantly associated with an increased confidence in lies in the polygraph (</w:t>
+        <w:t xml:space="preserve">) and the interrogation conditions (</w:t>
       </w:r>
       <m:oMath>
         <m:r>
@@ -3788,7 +4039,7 @@
           <m:t>=</m:t>
         </m:r>
         <m:r>
-          <m:t>0.32</m:t>
+          <m:t>0.18</m:t>
         </m:r>
         <m:r>
           <m:rPr>
@@ -3829,7 +4080,7 @@
           </m:dPr>
           <m:e>
             <m:r>
-              <m:t>0.14</m:t>
+              <m:t>0.00</m:t>
             </m:r>
             <m:r>
               <m:rPr>
@@ -3838,7 +4089,7 @@
               <m:t>,</m:t>
             </m:r>
             <m:r>
-              <m:t>0.51</m:t>
+              <m:t>0.36</m:t>
             </m:r>
           </m:e>
         </m:d>
@@ -3864,7 +4115,7 @@
           <m:t>=</m:t>
         </m:r>
         <m:r>
-          <m:t>99.99</m:t>
+          <m:t>97.42</m:t>
         </m:r>
         <m:r>
           <m:rPr>
@@ -3874,7 +4125,7 @@
         </m:r>
       </m:oMath>
       <w:r>
-        <w:t xml:space="preserve">) and the interrogation conditions (</w:t>
+        <w:t xml:space="preserve">), and with a decreased confidence in truth only in the polygraph condition (</w:t>
       </w:r>
       <m:oMath>
         <m:r>
@@ -3887,7 +4138,13 @@
           <m:t>=</m:t>
         </m:r>
         <m:r>
-          <m:t>0.18</m:t>
+          <m:rPr>
+            <m:sty m:val="p"/>
+          </m:rPr>
+          <m:t>−</m:t>
+        </m:r>
+        <m:r>
+          <m:t>0.1</m:t>
         </m:r>
         <m:r>
           <m:rPr>
@@ -3928,7 +4185,13 @@
           </m:dPr>
           <m:e>
             <m:r>
-              <m:t>0.00</m:t>
+              <m:rPr>
+                <m:sty m:val="p"/>
+              </m:rPr>
+              <m:t>−</m:t>
+            </m:r>
+            <m:r>
+              <m:t>0.36</m:t>
             </m:r>
             <m:r>
               <m:rPr>
@@ -3937,7 +4200,7 @@
               <m:t>,</m:t>
             </m:r>
             <m:r>
-              <m:t>0.36</m:t>
+              <m:t>0.01</m:t>
             </m:r>
           </m:e>
         </m:d>
@@ -3963,7 +4226,7 @@
           <m:t>=</m:t>
         </m:r>
         <m:r>
-          <m:t>97.42</m:t>
+          <m:t>97.16</m:t>
         </m:r>
         <m:r>
           <m:rPr>
@@ -3973,123 +4236,104 @@
         </m:r>
       </m:oMath>
       <w:r>
-        <w:t xml:space="preserve">), and with a decreased confidence in truth only in the polygraph condition (</w:t>
-      </w:r>
-      <m:oMath>
-        <m:r>
-          <m:t>β</m:t>
-        </m:r>
-        <m:r>
-          <m:rPr>
-            <m:sty m:val="p"/>
-          </m:rPr>
-          <m:t>=</m:t>
-        </m:r>
-        <m:r>
-          <m:rPr>
-            <m:sty m:val="p"/>
-          </m:rPr>
-          <m:t>−</m:t>
-        </m:r>
-        <m:r>
-          <m:t>0.1</m:t>
-        </m:r>
-        <m:r>
-          <m:rPr>
-            <m:sty m:val="p"/>
-          </m:rPr>
-          <m:t>,</m:t>
-        </m:r>
-        <m:r>
-          <m:t> </m:t>
-        </m:r>
-        <m:r>
-          <m:t>95</m:t>
-        </m:r>
-        <m:r>
-          <m:rPr>
-            <m:sty m:val="p"/>
-          </m:rPr>
-          <m:t>%</m:t>
-        </m:r>
-        <m:r>
-          <m:t> </m:t>
-        </m:r>
-        <m:r>
-          <m:t>C</m:t>
-        </m:r>
-        <m:r>
-          <m:t>I</m:t>
-        </m:r>
-        <m:r>
-          <m:t> </m:t>
-        </m:r>
-        <m:d>
-          <m:dPr>
-            <m:begChr m:val="["/>
-            <m:endChr m:val="]"/>
-            <m:sepChr m:val=""/>
-            <m:grow/>
-          </m:dPr>
-          <m:e>
-            <m:r>
-              <m:rPr>
-                <m:sty m:val="p"/>
-              </m:rPr>
-              <m:t>−</m:t>
-            </m:r>
-            <m:r>
-              <m:t>0.36</m:t>
-            </m:r>
-            <m:r>
-              <m:rPr>
-                <m:sty m:val="p"/>
-              </m:rPr>
-              <m:t>,</m:t>
-            </m:r>
-            <m:r>
-              <m:t>0.01</m:t>
-            </m:r>
-          </m:e>
-        </m:d>
-        <m:r>
-          <m:rPr>
-            <m:sty m:val="p"/>
-          </m:rPr>
-          <m:t>,</m:t>
-        </m:r>
-        <m:r>
-          <m:t> </m:t>
-        </m:r>
-        <m:r>
-          <m:t>p</m:t>
-        </m:r>
-        <m:r>
-          <m:t>d</m:t>
-        </m:r>
-        <m:r>
-          <m:rPr>
-            <m:sty m:val="p"/>
-          </m:rPr>
-          <m:t>=</m:t>
-        </m:r>
-        <m:r>
-          <m:t>97.16</m:t>
-        </m:r>
-        <m:r>
-          <m:rPr>
-            <m:sty m:val="p"/>
-          </m:rPr>
-          <m:t>%</m:t>
-        </m:r>
-      </m:oMath>
-      <w:r>
-        <w:t xml:space="preserve">). No significant association was found with RT or heart rate.</w:t>
-      </w:r>
-    </w:p>
-    <w:bookmarkEnd w:id="35"/>
-    <w:bookmarkEnd w:id="36"/>
-    <w:bookmarkStart w:id="37" w:name="discussion"/>
+        <w:t xml:space="preserve">). No significant association was found with RT or heart rate (</w:t>
+      </w:r>
+      <w:r>
+        <w:rPr>
+          <w:bCs/>
+          <w:b/>
+        </w:rPr>
+        <w:t xml:space="preserve">Figure 2</w:t>
+      </w:r>
+      <w:r>
+        <w:t xml:space="preserve">).</w:t>
+      </w:r>
+    </w:p>
+    <w:p>
+      <w:pPr>
+        <w:pStyle w:val="CaptionedFigure"/>
+      </w:pPr>
+      <w:r>
+        <w:drawing>
+          <wp:inline>
+            <wp:extent cx="5969000" cy="5969000"/>
+            <wp:effectExtent b="0" l="0" r="0" t="0"/>
+            <wp:docPr descr="Figure 2.  TODO: Caption." title="" id="37" name="Picture"/>
+            <a:graphic>
+              <a:graphicData uri="http://schemas.openxmlformats.org/drawingml/2006/picture">
+                <pic:pic>
+                  <pic:nvPicPr>
+                    <pic:cNvPr descr="../figures/figure2.png" id="38" name="Picture"/>
+                    <pic:cNvPicPr>
+                      <a:picLocks noChangeArrowheads="1" noChangeAspect="1"/>
+                    </pic:cNvPicPr>
+                  </pic:nvPicPr>
+                  <pic:blipFill>
+                    <a:blip r:embed="rId36"/>
+                    <a:stretch>
+                      <a:fillRect/>
+                    </a:stretch>
+                  </pic:blipFill>
+                  <pic:spPr bwMode="auto">
+                    <a:xfrm>
+                      <a:off x="0" y="0"/>
+                      <a:ext cx="5969000" cy="5969000"/>
+                    </a:xfrm>
+                    <a:prstGeom prst="rect">
+                      <a:avLst/>
+                    </a:prstGeom>
+                    <a:noFill/>
+                    <a:ln w="9525">
+                      <a:noFill/>
+                      <a:headEnd/>
+                      <a:tailEnd/>
+                    </a:ln>
+                  </pic:spPr>
+                </pic:pic>
+              </a:graphicData>
+            </a:graphic>
+          </wp:inline>
+        </w:drawing>
+      </w:r>
+    </w:p>
+    <w:p>
+      <w:pPr>
+        <w:pStyle w:val="ImageCaption"/>
+      </w:pPr>
+      <w:r>
+        <w:rPr>
+          <w:iCs/>
+          <w:i/>
+        </w:rPr>
+        <w:t xml:space="preserve">Figure</w:t>
+      </w:r>
+      <w:r>
+        <w:t xml:space="preserve"> </w:t>
+      </w:r>
+      <w:r>
+        <w:rPr>
+          <w:iCs/>
+          <w:i/>
+        </w:rPr>
+        <w:t xml:space="preserve">2.</w:t>
+      </w:r>
+      <w:r>
+        <w:rPr>
+          <w:iCs/>
+          <w:i/>
+        </w:rPr>
+        <w:t xml:space="preserve"> </w:t>
+      </w:r>
+      <w:r>
+        <w:t xml:space="preserve"> </w:t>
+      </w:r>
+      <w:r>
+        <w:t xml:space="preserve">TODO: Caption.</w:t>
+      </w:r>
+    </w:p>
+    <w:bookmarkEnd w:id="39"/>
+    <w:bookmarkEnd w:id="40"/>
+    <w:bookmarkStart w:id="41" w:name="discussion"/>
     <w:p>
       <w:pPr>
         <w:pStyle w:val="berschrift1"/>
@@ -4103,7 +4347,55 @@
         <w:pStyle w:val="FirstParagraph"/>
       </w:pPr>
       <w:r>
-        <w:t xml:space="preserve">This study aimed to examine the relationship between theory of mind and interoception on lie confidence, reaction time and physiological arousal during deception. This was achieved through a directed lying task in which participants underwent two conditions of false feedback where they were intended to rely on either interoceptive or theory of mind abilities. To our knowledge, this is the first study which has shown a clear link between interoceptive abilities and cardiac regulation during the act of deception. As this relationship was largely found in the polygraph condition that was designed to draw out the interoceptive abilities within the individual, we can conclude that our manipulation was successful. This taken with high confidence ratings in participant’s lying abilities, also indicates other potential factors at play.</w:t>
+        <w:t xml:space="preserve">The present study examined the contribution of ToM and interoception on our ability to lie using a directed lie paradigm with two conditions (</w:t>
+      </w:r>
+      <w:r>
+        <w:t xml:space="preserve">“</w:t>
+      </w:r>
+      <w:r>
+        <w:t xml:space="preserve">Interrogation</w:t>
+      </w:r>
+      <w:r>
+        <w:t xml:space="preserve">”</w:t>
+      </w:r>
+      <w:r>
+        <w:t xml:space="preserve"> </w:t>
+      </w:r>
+      <w:r>
+        <w:t xml:space="preserve">and</w:t>
+      </w:r>
+      <w:r>
+        <w:t xml:space="preserve"> </w:t>
+      </w:r>
+      <w:r>
+        <w:t xml:space="preserve">“</w:t>
+      </w:r>
+      <w:r>
+        <w:t xml:space="preserve">Polygraph</w:t>
+      </w:r>
+      <w:r>
+        <w:t xml:space="preserve">”</w:t>
+      </w:r>
+      <w:r>
+        <w:t xml:space="preserve">) designed to enhance each of the two mechanisms. Interestingly, we found that when participants were presented with (fake) physiological feedback (the polygraph condition), instead of a face of a person they had to lie to (the interrogation condition), their response time for both lies and truths increased, as did their heart rate. Although the condition did not impact the subjective confidence that participants had in their answers, it suggests that believing oneself to be submitted to a machine that is supposedly able to detect deception by interpreting physiological signals is a harder and/or more stressful condition than lying to a person. While research linking interoception and deception is limited, our results are in line with studies that show an association between interoceptive awareness and anxiety</w:t>
+      </w:r>
+      <w:r>
+        <w:t xml:space="preserve"> </w:t>
+      </w:r>
+      <w:r>
+        <w:t xml:space="preserve">(Domschke et al., 2010; Garfinkel &amp; Critchley, 2013; Yoris et al., 2015)</w:t>
+      </w:r>
+      <w:r>
+        <w:t xml:space="preserve">. Specifically, enhancing one’s attention towards their internal bodily signals could have resulted in a hyper-vigilance towards physiological sensations that is perceived negatively. Additionally, our study also extends past deception research and further confirms the validity concerns in solely relying on physiological measures as an indicator of deception</w:t>
+      </w:r>
+      <w:r>
+        <w:t xml:space="preserve"> </w:t>
+      </w:r>
+      <w:r>
+        <w:t xml:space="preserve">(Oviatt et al., 2018; Rosky, 2013)</w:t>
+      </w:r>
+      <w:r>
+        <w:t xml:space="preserve">.</w:t>
       </w:r>
     </w:p>
     <w:p>
@@ -4111,16 +4403,22 @@
         <w:pStyle w:val="Textkrper"/>
       </w:pPr>
       <w:r>
-        <w:t xml:space="preserve">Our results show that participants who were telling the truth had a slower reaction time, and rated themselves as less confident in the polygraph condition, however, their heart rate averaged lower as compared to the interrogation condition. This suggests that despite the participant’s lack of confidence, they were very in-tune with their physiological response in the polygraph condition, and successfully able to decrease their heart rate. Given that interoceptive accuracy is enhanced by focusing on it during a time of stress</w:t>
-      </w:r>
-      <w:r>
-        <w:t xml:space="preserve"> </w:t>
-      </w:r>
-      <w:r>
-        <w:t xml:space="preserve">(Schulz et al., 2013)</w:t>
-      </w:r>
-      <w:r>
-        <w:t xml:space="preserve">, such as attempting to conceal deception combined with false physiological feedback delivered during the polygraph condition, this conclusion is in line with our hypothesis.</w:t>
+        <w:t xml:space="preserve">Our results suggest that higher ToM abilities were related to a slower and less confident lies, but only in the polygraph condition. One possible interpretation is that people with stronger ToM abilities rely by default more on it when lying (i.e., they focus on - and try to read - the other person). When that mechanism is cut off (i.e., when there is no person to lie to - but in our case a</w:t>
+      </w:r>
+      <w:r>
+        <w:t xml:space="preserve"> </w:t>
+      </w:r>
+      <w:r>
+        <w:t xml:space="preserve">“</w:t>
+      </w:r>
+      <w:r>
+        <w:t xml:space="preserve">machine</w:t>
+      </w:r>
+      <w:r>
+        <w:t xml:space="preserve">”</w:t>
+      </w:r>
+      <w:r>
+        <w:t xml:space="preserve">), their lying ability decreases.</w:t>
       </w:r>
     </w:p>
     <w:p>
@@ -4128,25 +4426,19 @@
         <w:pStyle w:val="Textkrper"/>
       </w:pPr>
       <w:r>
-        <w:t xml:space="preserve">As the relationship between interoception and emotion is well established</w:t>
-      </w:r>
-      <w:r>
-        <w:t xml:space="preserve"> </w:t>
-      </w:r>
-      <w:r>
-        <w:t xml:space="preserve">(Barrett &amp; Simmons, 2015; Dobrushina et al., 2020; Ohira, 2020)</w:t>
-      </w:r>
-      <w:r>
-        <w:t xml:space="preserve">, our work is consistent with</w:t>
-      </w:r>
-      <w:r>
-        <w:t xml:space="preserve"> </w:t>
-      </w:r>
-      <w:r>
-        <w:t xml:space="preserve">Wielgopolan and Imbir (2021)</w:t>
-      </w:r>
-      <w:r>
-        <w:t xml:space="preserve">, who found that groups with higher emotional awareness made better liars and were more successful at regulating their emotional and physiological responses, as well as fabricating new ones.</w:t>
+        <w:t xml:space="preserve">We also showed that interoceptive abilities are correlated with a higher confidence in one’s lies in the polygraph condition, a condition in which the attention towards internal reactions is fostered. However, in contrast to previous studies</w:t>
+      </w:r>
+      <w:r>
+        <w:t xml:space="preserve"> </w:t>
+      </w:r>
+      <w:r>
+        <w:t xml:space="preserve">(Füstös et al., 2013; Owens et al., 2018; Pinna &amp; Edwards, 2020; Pollatos et al., 2007)</w:t>
+      </w:r>
+      <w:r>
+        <w:t xml:space="preserve">, we did not find any significant relationship between individuals’ interoception scores and the heart rate changes during their answers. This points toward a predominantly meta-cognitive effect without necessarily an actual bodily regulation (i.e., participants with good interoception feel that their lies are more convincing, but do not actively attenuate their bodily reactions).</w:t>
+      </w:r>
+      <w:r>
+        <w:t xml:space="preserve"> </w:t>
       </w:r>
     </w:p>
     <w:p>
@@ -4154,212 +4446,1446 @@
         <w:pStyle w:val="Textkrper"/>
       </w:pPr>
       <w:r>
-        <w:t xml:space="preserve">Although participants were not explicitly directed to attend to their physiological signals as a means of evading deception detection, they were aware these signals were recorded and informed that their lies would be detected through their analysis. Additionally, the presence of the ECG likely made them aware, and these measures remained connected during the interrogation. This indicates that there was likely an explicit attentional component to the control exerted, which is further reflected by a broader theme in our results. Our results indicate that all interoceptive factors (</w:t>
-      </w:r>
-      <w:r>
-        <w:rPr>
-          <w:iCs/>
-          <w:i/>
-        </w:rPr>
-        <w:t xml:space="preserve">Meta, Listening, Focus and Regulation</w:t>
-      </w:r>
-      <w:r>
-        <w:t xml:space="preserve">) are associated with an increased confidence in deceptive abilities, and faster reaction time for lies in the polygraph condition. It logical that confidence in deception would be accompanied by faster reaction time. However, since confidence was a subjective measure, it does not necessarily reflect competence</w:t>
-      </w:r>
-      <w:r>
-        <w:t xml:space="preserve"> </w:t>
-      </w:r>
-      <w:r>
-        <w:t xml:space="preserve">(Khalsa et al., 2008)</w:t>
-      </w:r>
-      <w:r>
-        <w:t xml:space="preserve">. While our data indicates that participants were able to self-regulate using interoceptive abilities, this still highlights an important caveat, which is the potential metacognitive awareness at play</w:t>
-      </w:r>
-      <w:r>
-        <w:t xml:space="preserve"> </w:t>
-      </w:r>
-      <w:r>
-        <w:t xml:space="preserve">(Garfinkel et al., 2015)</w:t>
+        <w:t xml:space="preserve">Although yielding promising results, this exploratory study is limited by the sample size. Although we tried to mitigate it by 1) extracting more robust variables (by combining multiple ones by means of feature reduction) and 2) using a suited analysis approach (Bayesian statistics with informative priors), future replication studies with larger samples are warranted to confirm this first investigation. Nonetheless, we believe our results to be credible as we find consistent patterns across various facets and measures (for instance, all interoceptive dimensions, although distinct, share a similar trend) in line with theoretical expectations. The statistical power could also explain the overall lack of results with heart rate, which has a higher signal-to-noise ratio as compared to subjective reports (such as confidence scales).</w:t>
+      </w:r>
+    </w:p>
+    <w:p>
+      <w:pPr>
+        <w:pStyle w:val="Textkrper"/>
+      </w:pPr>
+      <w:r>
+        <w:t xml:space="preserve">Another aspect to note is the strong reliance on self-reported measures as outcome variables of lie ability (in particular, the measure of answer confidence, but also the auto-questionnaires). This might conflate meta-cognitive abilities as well as dishonest answers. Although we tried to include more objective measures, such as RT (although it too was tied to the participants’ conscious decision to press a key) and heart rate, future studies should attempt at measuring objectively the answer (lie or truth) quality, for instance by means of external examiners. Note that this is not limitation</w:t>
+      </w:r>
+      <w:r>
+        <w:t xml:space="preserve"> </w:t>
+      </w:r>
+      <w:r>
+        <w:rPr>
+          <w:iCs/>
+          <w:i/>
+        </w:rPr>
+        <w:t xml:space="preserve">per se</w:t>
+      </w:r>
+      <w:r>
+        <w:t xml:space="preserve">, as it answers a slightly different question - what are the correlates of</w:t>
+      </w:r>
+      <w:r>
+        <w:t xml:space="preserve"> </w:t>
+      </w:r>
+      <w:r>
+        <w:rPr>
+          <w:iCs/>
+          <w:i/>
+        </w:rPr>
+        <w:t xml:space="preserve">objective</w:t>
+      </w:r>
+      <w:r>
+        <w:t xml:space="preserve"> </w:t>
+      </w:r>
+      <w:r>
+        <w:t xml:space="preserve">lying skills - than deception self-confidence.</w:t>
+      </w:r>
+      <w:r>
+        <w:t xml:space="preserve"> </w:t>
+      </w:r>
+    </w:p>
+    <w:p>
+      <w:pPr>
+        <w:pStyle w:val="Textkrper"/>
+      </w:pPr>
+      <w:r>
+        <w:t xml:space="preserve">Additionally to limitations pertaining to the measure of lying ability, care has to be given to the measure of the predictor constructs, namely ToM and interoception. While we tried to include an behavioral task as well as a subjective questionnaire for each, it has to be underlined that they are notoriously difficult concepts to measure. In particular, objective interoceptive accuracy was assessed using the Heartbeat Counting Task (HCT). While the HCT used to be considered as a gold standard and is one of the most commonly used measure</w:t>
+      </w:r>
+      <w:r>
+        <w:t xml:space="preserve"> </w:t>
+      </w:r>
+      <w:r>
+        <w:t xml:space="preserve">(Desmedt et al., 2022)</w:t>
+      </w:r>
+      <w:r>
+        <w:t xml:space="preserve">, concerns regarding its validity has been highlighted in several studies</w:t>
+      </w:r>
+      <w:r>
+        <w:t xml:space="preserve"> </w:t>
+      </w:r>
+      <w:r>
+        <w:t xml:space="preserve">(Brener &amp; Ring, 2016; Desmedt et al., 2018, 2022; Legrand et al., 2022)</w:t>
+      </w:r>
+      <w:r>
+        <w:t xml:space="preserve">. Given increasing research efforts invested in the development of novel interoception tasks</w:t>
+      </w:r>
+      <w:r>
+        <w:t xml:space="preserve"> </w:t>
+      </w:r>
+      <w:r>
+        <w:t xml:space="preserve">(Legrand et al., 2022; Plans et al., 2021; Ponzo et al., 2021)</w:t>
+      </w:r>
+      <w:r>
+        <w:t xml:space="preserve">, future works should further examine the relationship between interoception and lying ability using measures with better psychometric properties. Additionally, our application of feature reduction as a noise-elimination measure could have over-simplified the data. A more complex pattern of relationships, with different contributions of various subdimensions of ToM and interoception, could emerge provided a sufficient statistical power and valid measures.</w:t>
+      </w:r>
+    </w:p>
+    <w:p>
+      <w:pPr>
+        <w:pStyle w:val="Textkrper"/>
+      </w:pPr>
+      <w:r>
+        <w:t xml:space="preserve">In conclusion, this study study is a first step towards assessing the contribution of ToM and interoception abilities in deception in one’s ability to lie convincingly. We introduced a new paradigm that is able to modulate the contribution of these mechanisms while remaining relevant to applied fields of lie detection and criminology (in which the experimental conditions find echoing practices). Our results provide princeps evidence that interoception could be a key - and overlooked - mechanism in deception.</w:t>
+      </w:r>
+    </w:p>
+    <w:bookmarkEnd w:id="41"/>
+    <w:bookmarkStart w:id="42" w:name="data-availability"/>
+    <w:p>
+      <w:pPr>
+        <w:pStyle w:val="berschrift1"/>
+      </w:pPr>
+      <w:r>
+        <w:t xml:space="preserve">Data Availability</w:t>
+      </w:r>
+    </w:p>
+    <w:p>
+      <w:pPr>
+        <w:pStyle w:val="FirstParagraph"/>
+      </w:pPr>
+      <w:r>
+        <w:t xml:space="preserve">The material (stimuli generation code, experiment code, raw data, analysis script with complementary figures and analyses, preregistration, etc.) for this research is available at</w:t>
+      </w:r>
+      <w:r>
+        <w:t xml:space="preserve"> </w:t>
+      </w:r>
+      <w:hyperlink r:id="rId27">
+        <w:r>
+          <w:rPr>
+            <w:rStyle w:val="Hyperlink"/>
+            <w:bCs/>
+            <w:b/>
+          </w:rPr>
+          <w:t xml:space="preserve">https://github.com/DominiqueMakowski/DeceptionInteroTom</w:t>
+        </w:r>
+      </w:hyperlink>
+      <w:r>
+        <w:t xml:space="preserve">{uri.}.</w:t>
+      </w:r>
+    </w:p>
+    <w:bookmarkEnd w:id="42"/>
+    <w:bookmarkStart w:id="43" w:name="conflict-of-interest-statement"/>
+    <w:p>
+      <w:pPr>
+        <w:pStyle w:val="berschrift1"/>
+      </w:pPr>
+      <w:r>
+        <w:t xml:space="preserve">Conflict of Interest Statement</w:t>
+      </w:r>
+    </w:p>
+    <w:p>
+      <w:pPr>
+        <w:pStyle w:val="FirstParagraph"/>
+      </w:pPr>
+      <w:r>
+        <w:t xml:space="preserve">The authors declare no conflict of interest.</w:t>
+      </w:r>
+    </w:p>
+    <w:bookmarkEnd w:id="43"/>
+    <w:bookmarkStart w:id="44" w:name="acknowledgements"/>
+    <w:p>
+      <w:pPr>
+        <w:pStyle w:val="berschrift1"/>
+      </w:pPr>
+      <w:r>
+        <w:t xml:space="preserve">Acknowledgements</w:t>
+      </w:r>
+    </w:p>
+    <w:p>
+      <w:pPr>
+        <w:pStyle w:val="FirstParagraph"/>
+      </w:pPr>
+      <w:r>
+        <w:t xml:space="preserve">We would like to thank Jia Rong Low and Maximilian Yong for his help in data collection.</w:t>
+      </w:r>
+    </w:p>
+    <w:p>
+      <w:r>
+        <w:br w:type="page"/>
+      </w:r>
+    </w:p>
+    <w:bookmarkEnd w:id="44"/>
+    <w:bookmarkStart w:id="113" w:name="references"/>
+    <w:p>
+      <w:pPr>
+        <w:pStyle w:val="berschrift1"/>
+      </w:pPr>
+      <w:r>
+        <w:t xml:space="preserve">References</w:t>
+      </w:r>
+    </w:p>
+    <w:p>
+      <w:pPr>
+        <w:pStyle w:val="SourceCode"/>
+      </w:pPr>
+      <w:r>
+        <w:rPr>
+          <w:rStyle w:val="VerbatimChar"/>
+        </w:rPr>
+        <w:t xml:space="preserve">## Warning in readLines(file): incomplete final line found on 'references.bib'</w:t>
+      </w:r>
+    </w:p>
+    <w:bookmarkStart w:id="112" w:name="refs"/>
+    <w:bookmarkStart w:id="45" w:name="ref-baron1997mindblindness"/>
+    <w:p>
+      <w:pPr>
+        <w:pStyle w:val="Literaturverzeichnis"/>
+      </w:pPr>
+      <w:r>
+        <w:t xml:space="preserve">Baron-Cohen, S. (1997).</w:t>
+      </w:r>
+      <w:r>
+        <w:t xml:space="preserve"> </w:t>
+      </w:r>
+      <w:r>
+        <w:rPr>
+          <w:iCs/>
+          <w:i/>
+        </w:rPr>
+        <w:t xml:space="preserve">Mindblindness: An essay on autism and theory of mind</w:t>
+      </w:r>
+      <w:r>
+        <w:t xml:space="preserve">. MIT press.</w:t>
+      </w:r>
+    </w:p>
+    <w:bookmarkEnd w:id="45"/>
+    <w:bookmarkStart w:id="46" w:name="ref-barrett2015interoceptive"/>
+    <w:p>
+      <w:pPr>
+        <w:pStyle w:val="Literaturverzeichnis"/>
+      </w:pPr>
+      <w:r>
+        <w:t xml:space="preserve">Barrett, L. F., &amp; Simmons, W. K. (2015). Interoceptive predictions in the brain.</w:t>
+      </w:r>
+      <w:r>
+        <w:t xml:space="preserve"> </w:t>
+      </w:r>
+      <w:r>
+        <w:rPr>
+          <w:iCs/>
+          <w:i/>
+        </w:rPr>
+        <w:t xml:space="preserve">Nature Reviews Neuroscience</w:t>
+      </w:r>
+      <w:r>
+        <w:t xml:space="preserve">,</w:t>
+      </w:r>
+      <w:r>
+        <w:t xml:space="preserve"> </w:t>
+      </w:r>
+      <w:r>
+        <w:rPr>
+          <w:iCs/>
+          <w:i/>
+        </w:rPr>
+        <w:t xml:space="preserve">16</w:t>
+      </w:r>
+      <w:r>
+        <w:t xml:space="preserve">(7), 419–429.</w:t>
+      </w:r>
+    </w:p>
+    <w:bookmarkEnd w:id="46"/>
+    <w:bookmarkStart w:id="47" w:name="ref-beaudoin2020systematic"/>
+    <w:p>
+      <w:pPr>
+        <w:pStyle w:val="Literaturverzeichnis"/>
+      </w:pPr>
+      <w:r>
+        <w:t xml:space="preserve">Beaudoin, C., Leblanc, É., Gagner, C., &amp; Beauchamp, M. H. (2020). Systematic review and inventory of theory of mind measures for young children.</w:t>
+      </w:r>
+      <w:r>
+        <w:t xml:space="preserve"> </w:t>
+      </w:r>
+      <w:r>
+        <w:rPr>
+          <w:iCs/>
+          <w:i/>
+        </w:rPr>
+        <w:t xml:space="preserve">Frontiers in Psychology</w:t>
+      </w:r>
+      <w:r>
+        <w:t xml:space="preserve">,</w:t>
+      </w:r>
+      <w:r>
+        <w:t xml:space="preserve"> </w:t>
+      </w:r>
+      <w:r>
+        <w:rPr>
+          <w:iCs/>
+          <w:i/>
+        </w:rPr>
+        <w:t xml:space="preserve">10</w:t>
+      </w:r>
+      <w:r>
+        <w:t xml:space="preserve">, 2905.</w:t>
+      </w:r>
+    </w:p>
+    <w:bookmarkEnd w:id="47"/>
+    <w:bookmarkStart w:id="48" w:name="ref-bond2008individual"/>
+    <w:p>
+      <w:pPr>
+        <w:pStyle w:val="Literaturverzeichnis"/>
+      </w:pPr>
+      <w:r>
+        <w:t xml:space="preserve">Bond Jr, C. F., &amp; DePaulo, B. M. (2008). Individual differences in judging deception: Accuracy and bias.</w:t>
+      </w:r>
+      <w:r>
+        <w:t xml:space="preserve"> </w:t>
+      </w:r>
+      <w:r>
+        <w:rPr>
+          <w:iCs/>
+          <w:i/>
+        </w:rPr>
+        <w:t xml:space="preserve">Psychological Bulletin</w:t>
+      </w:r>
+      <w:r>
+        <w:t xml:space="preserve">,</w:t>
+      </w:r>
+      <w:r>
+        <w:t xml:space="preserve"> </w:t>
+      </w:r>
+      <w:r>
+        <w:rPr>
+          <w:iCs/>
+          <w:i/>
+        </w:rPr>
+        <w:t xml:space="preserve">134</w:t>
+      </w:r>
+      <w:r>
+        <w:t xml:space="preserve">(4), 477.</w:t>
+      </w:r>
+    </w:p>
+    <w:bookmarkEnd w:id="48"/>
+    <w:bookmarkStart w:id="49" w:name="ref-bora2017meta"/>
+    <w:p>
+      <w:pPr>
+        <w:pStyle w:val="Literaturverzeichnis"/>
+      </w:pPr>
+      <w:r>
+        <w:t xml:space="preserve">Bora, E., &amp; Yener, G. G. (2017). Meta-analysis of social cognition in mild cognitive impairment.</w:t>
+      </w:r>
+      <w:r>
+        <w:t xml:space="preserve"> </w:t>
+      </w:r>
+      <w:r>
+        <w:rPr>
+          <w:iCs/>
+          <w:i/>
+        </w:rPr>
+        <w:t xml:space="preserve">Journal of Geriatric Psychiatry and Neurology</w:t>
+      </w:r>
+      <w:r>
+        <w:t xml:space="preserve">,</w:t>
+      </w:r>
+      <w:r>
+        <w:t xml:space="preserve"> </w:t>
+      </w:r>
+      <w:r>
+        <w:rPr>
+          <w:iCs/>
+          <w:i/>
+        </w:rPr>
+        <w:t xml:space="preserve">30</w:t>
+      </w:r>
+      <w:r>
+        <w:t xml:space="preserve">(4), 206–213.</w:t>
+      </w:r>
+    </w:p>
+    <w:bookmarkEnd w:id="49"/>
+    <w:bookmarkStart w:id="50" w:name="ref-brener2016towards"/>
+    <w:p>
+      <w:pPr>
+        <w:pStyle w:val="Literaturverzeichnis"/>
+      </w:pPr>
+      <w:r>
+        <w:t xml:space="preserve">Brener, J., &amp; Ring, C. (2016). Towards a psychophysics of interoceptive processes: The measurement of heartbeat detection.</w:t>
+      </w:r>
+      <w:r>
+        <w:t xml:space="preserve"> </w:t>
+      </w:r>
+      <w:r>
+        <w:rPr>
+          <w:iCs/>
+          <w:i/>
+        </w:rPr>
+        <w:t xml:space="preserve">Philosophical Transactions of the Royal Society B: Biological Sciences</w:t>
+      </w:r>
+      <w:r>
+        <w:t xml:space="preserve">,</w:t>
+      </w:r>
+      <w:r>
+        <w:t xml:space="preserve"> </w:t>
+      </w:r>
+      <w:r>
+        <w:rPr>
+          <w:iCs/>
+          <w:i/>
+        </w:rPr>
+        <w:t xml:space="preserve">371</w:t>
+      </w:r>
+      <w:r>
+        <w:t xml:space="preserve">(1708), 20160015.</w:t>
+      </w:r>
+    </w:p>
+    <w:bookmarkEnd w:id="50"/>
+    <w:bookmarkStart w:id="51" w:name="ref-burgoon1994interpersonal"/>
+    <w:p>
+      <w:pPr>
+        <w:pStyle w:val="Literaturverzeichnis"/>
+      </w:pPr>
+      <w:r>
+        <w:t xml:space="preserve">Burgoon, J. K., &amp; Buller, D. B. (1994). Interpersonal deception: III. Effects of deceit on perceived communication and nonverbal behavior dynamics.</w:t>
+      </w:r>
+      <w:r>
+        <w:t xml:space="preserve"> </w:t>
+      </w:r>
+      <w:r>
+        <w:rPr>
+          <w:iCs/>
+          <w:i/>
+        </w:rPr>
+        <w:t xml:space="preserve">Journal of Nonverbal Behavior</w:t>
+      </w:r>
+      <w:r>
+        <w:t xml:space="preserve">,</w:t>
+      </w:r>
+      <w:r>
+        <w:t xml:space="preserve"> </w:t>
+      </w:r>
+      <w:r>
+        <w:rPr>
+          <w:iCs/>
+          <w:i/>
+        </w:rPr>
+        <w:t xml:space="preserve">18</w:t>
+      </w:r>
+      <w:r>
+        <w:t xml:space="preserve">(2), 155–184.</w:t>
+      </w:r>
+    </w:p>
+    <w:bookmarkEnd w:id="51"/>
+    <w:bookmarkStart w:id="53" w:name="ref-Burkner2017"/>
+    <w:p>
+      <w:pPr>
+        <w:pStyle w:val="Literaturverzeichnis"/>
+      </w:pPr>
+      <w:r>
+        <w:t xml:space="preserve">Bürkner, P.-C. (2017).</w:t>
+      </w:r>
+      <w:r>
+        <w:t xml:space="preserve"> </w:t>
+      </w:r>
+      <w:r>
+        <w:t xml:space="preserve">brms</w:t>
+      </w:r>
+      <w:r>
+        <w:t xml:space="preserve">: An</w:t>
+      </w:r>
+      <w:r>
+        <w:t xml:space="preserve"> </w:t>
+      </w:r>
+      <w:r>
+        <w:t xml:space="preserve">R</w:t>
+      </w:r>
+      <w:r>
+        <w:t xml:space="preserve"> </w:t>
+      </w:r>
+      <w:r>
+        <w:t xml:space="preserve">package for</w:t>
+      </w:r>
+      <w:r>
+        <w:t xml:space="preserve"> </w:t>
+      </w:r>
+      <w:r>
+        <w:t xml:space="preserve">Bayesian</w:t>
+      </w:r>
+      <w:r>
+        <w:t xml:space="preserve"> </w:t>
+      </w:r>
+      <w:r>
+        <w:t xml:space="preserve">multilevel models using</w:t>
+      </w:r>
+      <w:r>
+        <w:t xml:space="preserve"> </w:t>
+      </w:r>
+      <w:r>
+        <w:t xml:space="preserve">Stan</w:t>
       </w:r>
       <w:r>
         <w:t xml:space="preserve">.</w:t>
       </w:r>
-    </w:p>
-    <w:p>
-      <w:pPr>
-        <w:pStyle w:val="Textkrper"/>
-      </w:pPr>
-      <w:r>
-        <w:t xml:space="preserve">Metacognitive beliefs, or interoceptive awareness about competence in the quality of physiological regulation may influence the cognitive processes and development physiological responses. That is to say, that the appraisal is just as important to the process of deception by informing their true ability</w:t>
-      </w:r>
-      <w:r>
-        <w:t xml:space="preserve"> </w:t>
-      </w:r>
-      <w:r>
-        <w:t xml:space="preserve">(Harrison et al., 2021; Petzschner et al., 2021; Stephan et al., 2016)</w:t>
+      <w:r>
+        <w:t xml:space="preserve"> </w:t>
+      </w:r>
+      <w:r>
+        <w:rPr>
+          <w:iCs/>
+          <w:i/>
+        </w:rPr>
+        <w:t xml:space="preserve">Journal of Statistical Software</w:t>
+      </w:r>
+      <w:r>
+        <w:t xml:space="preserve">,</w:t>
+      </w:r>
+      <w:r>
+        <w:t xml:space="preserve"> </w:t>
+      </w:r>
+      <w:r>
+        <w:rPr>
+          <w:iCs/>
+          <w:i/>
+        </w:rPr>
+        <w:t xml:space="preserve">80</w:t>
+      </w:r>
+      <w:r>
+        <w:t xml:space="preserve">(1), 1–28.</w:t>
+      </w:r>
+      <w:r>
+        <w:t xml:space="preserve"> </w:t>
+      </w:r>
+      <w:hyperlink r:id="rId52">
+        <w:r>
+          <w:rPr>
+            <w:rStyle w:val="Hyperlink"/>
+          </w:rPr>
+          <w:t xml:space="preserve">https://doi.org/10.18637/jss.v080.i01</w:t>
+        </w:r>
+      </w:hyperlink>
+    </w:p>
+    <w:bookmarkEnd w:id="53"/>
+    <w:bookmarkStart w:id="54" w:name="ref-chen2021emerging"/>
+    <w:p>
+      <w:pPr>
+        <w:pStyle w:val="Literaturverzeichnis"/>
+      </w:pPr>
+      <w:r>
+        <w:t xml:space="preserve">Chen, W. G., Schloesser, D., Arensdorf, A. M., Simmons, J. M., Cui, C., Valentino, R., Gnadt, J. W., Nielsen, L., Hillaire-Clarke, C. S., Spruance, V., et al. (2021). The emerging science of interoception: Sensing, integrating, interpreting, and regulating signals within the self.</w:t>
+      </w:r>
+      <w:r>
+        <w:t xml:space="preserve"> </w:t>
+      </w:r>
+      <w:r>
+        <w:rPr>
+          <w:iCs/>
+          <w:i/>
+        </w:rPr>
+        <w:t xml:space="preserve">Trends in Neurosciences</w:t>
+      </w:r>
+      <w:r>
+        <w:t xml:space="preserve">,</w:t>
+      </w:r>
+      <w:r>
+        <w:t xml:space="preserve"> </w:t>
+      </w:r>
+      <w:r>
+        <w:rPr>
+          <w:iCs/>
+          <w:i/>
+        </w:rPr>
+        <w:t xml:space="preserve">44</w:t>
+      </w:r>
+      <w:r>
+        <w:t xml:space="preserve">(1), 3–16.</w:t>
+      </w:r>
+    </w:p>
+    <w:bookmarkEnd w:id="54"/>
+    <w:bookmarkStart w:id="55" w:name="ref-connell2018interoception"/>
+    <w:p>
+      <w:pPr>
+        <w:pStyle w:val="Literaturverzeichnis"/>
+      </w:pPr>
+      <w:r>
+        <w:t xml:space="preserve">Connell, L., Lynott, D., &amp; Banks, B. (2018). Interoception: The forgotten modality in perceptual grounding of abstract and concrete concepts.</w:t>
+      </w:r>
+      <w:r>
+        <w:t xml:space="preserve"> </w:t>
+      </w:r>
+      <w:r>
+        <w:rPr>
+          <w:iCs/>
+          <w:i/>
+        </w:rPr>
+        <w:t xml:space="preserve">Philosophical Transactions of the Royal Society B: Biological Sciences</w:t>
+      </w:r>
+      <w:r>
+        <w:t xml:space="preserve">,</w:t>
+      </w:r>
+      <w:r>
+        <w:t xml:space="preserve"> </w:t>
+      </w:r>
+      <w:r>
+        <w:rPr>
+          <w:iCs/>
+          <w:i/>
+        </w:rPr>
+        <w:t xml:space="preserve">373</w:t>
+      </w:r>
+      <w:r>
+        <w:t xml:space="preserve">(1752), 20170143.</w:t>
+      </w:r>
+    </w:p>
+    <w:bookmarkEnd w:id="55"/>
+    <w:bookmarkStart w:id="56" w:name="ref-damasio1996somatic"/>
+    <w:p>
+      <w:pPr>
+        <w:pStyle w:val="Literaturverzeichnis"/>
+      </w:pPr>
+      <w:r>
+        <w:t xml:space="preserve">Damasio, A. R. (1996). The somatic marker hypothesis and the possible functions of the prefrontal cortex.</w:t>
+      </w:r>
+      <w:r>
+        <w:t xml:space="preserve"> </w:t>
+      </w:r>
+      <w:r>
+        <w:rPr>
+          <w:iCs/>
+          <w:i/>
+        </w:rPr>
+        <w:t xml:space="preserve">Philosophical Transactions of the Royal Society of London. Series B: Biological Sciences</w:t>
+      </w:r>
+      <w:r>
+        <w:t xml:space="preserve">,</w:t>
+      </w:r>
+      <w:r>
+        <w:t xml:space="preserve"> </w:t>
+      </w:r>
+      <w:r>
+        <w:rPr>
+          <w:iCs/>
+          <w:i/>
+        </w:rPr>
+        <w:t xml:space="preserve">351</w:t>
+      </w:r>
+      <w:r>
+        <w:t xml:space="preserve">(1346), 1413–1420.</w:t>
+      </w:r>
+    </w:p>
+    <w:bookmarkEnd w:id="56"/>
+    <w:bookmarkStart w:id="57" w:name="ref-desmedt2018heartbeat"/>
+    <w:p>
+      <w:pPr>
+        <w:pStyle w:val="Literaturverzeichnis"/>
+      </w:pPr>
+      <w:r>
+        <w:t xml:space="preserve">Desmedt, O., Luminet, O., &amp; Corneille, O. (2018). The heartbeat counting task largely involves non-interoceptive processes: Evidence from both the original and an adapted counting task.</w:t>
+      </w:r>
+      <w:r>
+        <w:t xml:space="preserve"> </w:t>
+      </w:r>
+      <w:r>
+        <w:rPr>
+          <w:iCs/>
+          <w:i/>
+        </w:rPr>
+        <w:t xml:space="preserve">Biological Psychology</w:t>
+      </w:r>
+      <w:r>
+        <w:t xml:space="preserve">,</w:t>
+      </w:r>
+      <w:r>
+        <w:t xml:space="preserve"> </w:t>
+      </w:r>
+      <w:r>
+        <w:rPr>
+          <w:iCs/>
+          <w:i/>
+        </w:rPr>
+        <w:t xml:space="preserve">138</w:t>
+      </w:r>
+      <w:r>
+        <w:t xml:space="preserve">, 185–188.</w:t>
+      </w:r>
+    </w:p>
+    <w:bookmarkEnd w:id="57"/>
+    <w:bookmarkStart w:id="58" w:name="ref-desmedt2022does"/>
+    <w:p>
+      <w:pPr>
+        <w:pStyle w:val="Literaturverzeichnis"/>
+      </w:pPr>
+      <w:r>
+        <w:t xml:space="preserve">Desmedt, O., Van Den Houte, M., Walentynowicz, M., Dekeyser, S., Luminet, O., &amp; Corneille, O. (2022). How does heartbeat counting task performance relate to theoretically-relevant mental health outcomes? A meta-analysis.</w:t>
+      </w:r>
+      <w:r>
+        <w:t xml:space="preserve"> </w:t>
+      </w:r>
+      <w:r>
+        <w:rPr>
+          <w:iCs/>
+          <w:i/>
+        </w:rPr>
+        <w:t xml:space="preserve">Collabra: Psychology</w:t>
+      </w:r>
+      <w:r>
+        <w:t xml:space="preserve">,</w:t>
+      </w:r>
+      <w:r>
+        <w:t xml:space="preserve"> </w:t>
+      </w:r>
+      <w:r>
+        <w:rPr>
+          <w:iCs/>
+          <w:i/>
+        </w:rPr>
+        <w:t xml:space="preserve">8</w:t>
+      </w:r>
+      <w:r>
+        <w:t xml:space="preserve">(1), 33271.</w:t>
+      </w:r>
+    </w:p>
+    <w:bookmarkEnd w:id="58"/>
+    <w:bookmarkStart w:id="59" w:name="ref-ditto2006visceral"/>
+    <w:p>
+      <w:pPr>
+        <w:pStyle w:val="Literaturverzeichnis"/>
+      </w:pPr>
+      <w:r>
+        <w:t xml:space="preserve">Ditto, P. H., Pizarro, D. A., Epstein, E. B., Jacobson, J. A., &amp; MacDonald, T. K. (2006). Visceral influences on risk-taking behavior.</w:t>
+      </w:r>
+      <w:r>
+        <w:t xml:space="preserve"> </w:t>
+      </w:r>
+      <w:r>
+        <w:rPr>
+          <w:iCs/>
+          <w:i/>
+        </w:rPr>
+        <w:t xml:space="preserve">Journal of Behavioral Decision Making</w:t>
+      </w:r>
+      <w:r>
+        <w:t xml:space="preserve">,</w:t>
+      </w:r>
+      <w:r>
+        <w:t xml:space="preserve"> </w:t>
+      </w:r>
+      <w:r>
+        <w:rPr>
+          <w:iCs/>
+          <w:i/>
+        </w:rPr>
+        <w:t xml:space="preserve">19</w:t>
+      </w:r>
+      <w:r>
+        <w:t xml:space="preserve">(2), 99–113.</w:t>
+      </w:r>
+    </w:p>
+    <w:bookmarkEnd w:id="59"/>
+    <w:bookmarkStart w:id="60" w:name="ref-domschke2010interoceptive"/>
+    <w:p>
+      <w:pPr>
+        <w:pStyle w:val="Literaturverzeichnis"/>
+      </w:pPr>
+      <w:r>
+        <w:t xml:space="preserve">Domschke, K., Stevens, S., Pfleiderer, B., &amp; Gerlach, A. L. (2010). Interoceptive sensitivity in anxiety and anxiety disorders: An overview and integration of neurobiological findings.</w:t>
+      </w:r>
+      <w:r>
+        <w:t xml:space="preserve"> </w:t>
+      </w:r>
+      <w:r>
+        <w:rPr>
+          <w:iCs/>
+          <w:i/>
+        </w:rPr>
+        <w:t xml:space="preserve">Clinical Psychology Review</w:t>
+      </w:r>
+      <w:r>
+        <w:t xml:space="preserve">,</w:t>
+      </w:r>
+      <w:r>
+        <w:t xml:space="preserve"> </w:t>
+      </w:r>
+      <w:r>
+        <w:rPr>
+          <w:iCs/>
+          <w:i/>
+        </w:rPr>
+        <w:t xml:space="preserve">30</w:t>
+      </w:r>
+      <w:r>
+        <w:t xml:space="preserve">(1), 1–11.</w:t>
+      </w:r>
+    </w:p>
+    <w:bookmarkEnd w:id="60"/>
+    <w:bookmarkStart w:id="61" w:name="ref-dunn2010listening"/>
+    <w:p>
+      <w:pPr>
+        <w:pStyle w:val="Literaturverzeichnis"/>
+      </w:pPr>
+      <w:r>
+        <w:t xml:space="preserve">Dunn, B. D., Galton, H. C., Morgan, R., Evans, D., Oliver, C., Meyer, M., Cusack, R., Lawrence, A. D., &amp; Dalgleish, T. (2010). Listening to your heart: How interoception shapes emotion experience and intuitive decision making.</w:t>
+      </w:r>
+      <w:r>
+        <w:t xml:space="preserve"> </w:t>
+      </w:r>
+      <w:r>
+        <w:rPr>
+          <w:iCs/>
+          <w:i/>
+        </w:rPr>
+        <w:t xml:space="preserve">Psychological Science</w:t>
+      </w:r>
+      <w:r>
+        <w:t xml:space="preserve">,</w:t>
+      </w:r>
+      <w:r>
+        <w:t xml:space="preserve"> </w:t>
+      </w:r>
+      <w:r>
+        <w:rPr>
+          <w:iCs/>
+          <w:i/>
+        </w:rPr>
+        <w:t xml:space="preserve">21</w:t>
+      </w:r>
+      <w:r>
+        <w:t xml:space="preserve">(12), 1835–1844.</w:t>
+      </w:r>
+    </w:p>
+    <w:bookmarkEnd w:id="61"/>
+    <w:bookmarkStart w:id="62" w:name="ref-evans2011verbal"/>
+    <w:p>
+      <w:pPr>
+        <w:pStyle w:val="Literaturverzeichnis"/>
+      </w:pPr>
+      <w:r>
+        <w:t xml:space="preserve">Evans, A. D., &amp; Lee, K. (2011). Verbal deception from late childhood to middle adolescence and its relation to executive functioning skills.</w:t>
+      </w:r>
+      <w:r>
+        <w:t xml:space="preserve"> </w:t>
+      </w:r>
+      <w:r>
+        <w:rPr>
+          <w:iCs/>
+          <w:i/>
+        </w:rPr>
+        <w:t xml:space="preserve">Developmental Psychology</w:t>
+      </w:r>
+      <w:r>
+        <w:t xml:space="preserve">,</w:t>
+      </w:r>
+      <w:r>
+        <w:t xml:space="preserve"> </w:t>
+      </w:r>
+      <w:r>
+        <w:rPr>
+          <w:iCs/>
+          <w:i/>
+        </w:rPr>
+        <w:t xml:space="preserve">47</w:t>
+      </w:r>
+      <w:r>
+        <w:t xml:space="preserve">(4), 1108.</w:t>
+      </w:r>
+    </w:p>
+    <w:bookmarkEnd w:id="62"/>
+    <w:bookmarkStart w:id="63" w:name="ref-furman2013interoceptive"/>
+    <w:p>
+      <w:pPr>
+        <w:pStyle w:val="Literaturverzeichnis"/>
+      </w:pPr>
+      <w:r>
+        <w:t xml:space="preserve">Furman, D. J., Waugh, C. E., Bhattacharjee, K., Thompson, R. J., &amp; Gotlib, I. H. (2013). Interoceptive awareness, positive affect, and decision making in major depressive disorder.</w:t>
+      </w:r>
+      <w:r>
+        <w:t xml:space="preserve"> </w:t>
+      </w:r>
+      <w:r>
+        <w:rPr>
+          <w:iCs/>
+          <w:i/>
+        </w:rPr>
+        <w:t xml:space="preserve">Journal of Affective Disorders</w:t>
+      </w:r>
+      <w:r>
+        <w:t xml:space="preserve">,</w:t>
+      </w:r>
+      <w:r>
+        <w:t xml:space="preserve"> </w:t>
+      </w:r>
+      <w:r>
+        <w:rPr>
+          <w:iCs/>
+          <w:i/>
+        </w:rPr>
+        <w:t xml:space="preserve">151</w:t>
+      </w:r>
+      <w:r>
+        <w:t xml:space="preserve">(2), 780–785.</w:t>
+      </w:r>
+    </w:p>
+    <w:bookmarkEnd w:id="63"/>
+    <w:bookmarkStart w:id="64" w:name="ref-fustos2013embodiment"/>
+    <w:p>
+      <w:pPr>
+        <w:pStyle w:val="Literaturverzeichnis"/>
+      </w:pPr>
+      <w:r>
+        <w:t xml:space="preserve">Füstös, J., Gramann, K., Herbert, B. M., &amp; Pollatos, O. (2013). On the embodiment of emotion regulation: Interoceptive awareness facilitates reappraisal.</w:t>
+      </w:r>
+      <w:r>
+        <w:t xml:space="preserve"> </w:t>
+      </w:r>
+      <w:r>
+        <w:rPr>
+          <w:iCs/>
+          <w:i/>
+        </w:rPr>
+        <w:t xml:space="preserve">Social Cognitive and Affective Neuroscience</w:t>
+      </w:r>
+      <w:r>
+        <w:t xml:space="preserve">,</w:t>
+      </w:r>
+      <w:r>
+        <w:t xml:space="preserve"> </w:t>
+      </w:r>
+      <w:r>
+        <w:rPr>
+          <w:iCs/>
+          <w:i/>
+        </w:rPr>
+        <w:t xml:space="preserve">8</w:t>
+      </w:r>
+      <w:r>
+        <w:t xml:space="preserve">(8), 911–917.</w:t>
+      </w:r>
+    </w:p>
+    <w:bookmarkEnd w:id="64"/>
+    <w:bookmarkStart w:id="65" w:name="ref-gallant2020developing"/>
+    <w:p>
+      <w:pPr>
+        <w:pStyle w:val="Literaturverzeichnis"/>
+      </w:pPr>
+      <w:r>
+        <w:t xml:space="preserve">Gallant, C. M., Lavis, L., &amp; Mahy, C. E. (2020). Developing an understanding of others’ emotional states: Relations among affective theory of mind and empathy measures in early childhood.</w:t>
+      </w:r>
+      <w:r>
+        <w:t xml:space="preserve"> </w:t>
+      </w:r>
+      <w:r>
+        <w:rPr>
+          <w:iCs/>
+          <w:i/>
+        </w:rPr>
+        <w:t xml:space="preserve">British Journal of Developmental Psychology</w:t>
+      </w:r>
+      <w:r>
+        <w:t xml:space="preserve">,</w:t>
+      </w:r>
+      <w:r>
+        <w:t xml:space="preserve"> </w:t>
+      </w:r>
+      <w:r>
+        <w:rPr>
+          <w:iCs/>
+          <w:i/>
+        </w:rPr>
+        <w:t xml:space="preserve">38</w:t>
+      </w:r>
+      <w:r>
+        <w:t xml:space="preserve">(2), 151–166.</w:t>
+      </w:r>
+    </w:p>
+    <w:bookmarkEnd w:id="65"/>
+    <w:bookmarkStart w:id="66" w:name="ref-garfinkel2013interoception"/>
+    <w:p>
+      <w:pPr>
+        <w:pStyle w:val="Literaturverzeichnis"/>
+      </w:pPr>
+      <w:r>
+        <w:t xml:space="preserve">Garfinkel, S. N., &amp; Critchley, H. D. (2013). Interoception, emotion and brain: New insights link internal physiology to social behaviour. Commentary on:</w:t>
+      </w:r>
+      <w:r>
+        <w:t xml:space="preserve"> </w:t>
+      </w:r>
+      <w:r>
+        <w:t xml:space="preserve">“Anterior insular cortex mediates bodily sensibility and social anxiety”</w:t>
+      </w:r>
+      <w:r>
+        <w:t xml:space="preserve"> </w:t>
+      </w:r>
+      <w:r>
+        <w:t xml:space="preserve">by terasawa et al.(2012).</w:t>
+      </w:r>
+      <w:r>
+        <w:t xml:space="preserve"> </w:t>
+      </w:r>
+      <w:r>
+        <w:rPr>
+          <w:iCs/>
+          <w:i/>
+        </w:rPr>
+        <w:t xml:space="preserve">Social Cognitive and Affective Neuroscience</w:t>
+      </w:r>
+      <w:r>
+        <w:t xml:space="preserve">,</w:t>
+      </w:r>
+      <w:r>
+        <w:t xml:space="preserve"> </w:t>
+      </w:r>
+      <w:r>
+        <w:rPr>
+          <w:iCs/>
+          <w:i/>
+        </w:rPr>
+        <w:t xml:space="preserve">8</w:t>
+      </w:r>
+      <w:r>
+        <w:t xml:space="preserve">(3), 231–234.</w:t>
+      </w:r>
+    </w:p>
+    <w:bookmarkEnd w:id="66"/>
+    <w:bookmarkStart w:id="67" w:name="ref-garfinkel2015knowing"/>
+    <w:p>
+      <w:pPr>
+        <w:pStyle w:val="Literaturverzeichnis"/>
+      </w:pPr>
+      <w:r>
+        <w:t xml:space="preserve">Garfinkel, S. N., Seth, A. K., Barrett, A. B., Suzuki, K., &amp; Critchley, H. D. (2015). Knowing your own heart: Distinguishing interoceptive accuracy from interoceptive awareness.</w:t>
+      </w:r>
+      <w:r>
+        <w:t xml:space="preserve"> </w:t>
+      </w:r>
+      <w:r>
+        <w:rPr>
+          <w:iCs/>
+          <w:i/>
+        </w:rPr>
+        <w:t xml:space="preserve">Biological Psychology</w:t>
+      </w:r>
+      <w:r>
+        <w:t xml:space="preserve">,</w:t>
+      </w:r>
+      <w:r>
+        <w:t xml:space="preserve"> </w:t>
+      </w:r>
+      <w:r>
+        <w:rPr>
+          <w:iCs/>
+          <w:i/>
+        </w:rPr>
+        <w:t xml:space="preserve">104</w:t>
+      </w:r>
+      <w:r>
+        <w:t xml:space="preserve">, 65–74.</w:t>
+      </w:r>
+    </w:p>
+    <w:bookmarkEnd w:id="67"/>
+    <w:bookmarkStart w:id="68" w:name="ref-jolliffe2006development"/>
+    <w:p>
+      <w:pPr>
+        <w:pStyle w:val="Literaturverzeichnis"/>
+      </w:pPr>
+      <w:r>
+        <w:t xml:space="preserve">Jolliffe, D., &amp; Farrington, D. P. (2006). Development and validation of the basic empathy scale.</w:t>
+      </w:r>
+      <w:r>
+        <w:t xml:space="preserve"> </w:t>
+      </w:r>
+      <w:r>
+        <w:rPr>
+          <w:iCs/>
+          <w:i/>
+        </w:rPr>
+        <w:t xml:space="preserve">Journal of Adolescence</w:t>
+      </w:r>
+      <w:r>
+        <w:t xml:space="preserve">,</w:t>
+      </w:r>
+      <w:r>
+        <w:t xml:space="preserve"> </w:t>
+      </w:r>
+      <w:r>
+        <w:rPr>
+          <w:iCs/>
+          <w:i/>
+        </w:rPr>
+        <w:t xml:space="preserve">29</w:t>
+      </w:r>
+      <w:r>
+        <w:t xml:space="preserve">(4), 589–611.</w:t>
+      </w:r>
+    </w:p>
+    <w:bookmarkEnd w:id="68"/>
+    <w:bookmarkStart w:id="69" w:name="ref-lee2021lying"/>
+    <w:p>
+      <w:pPr>
+        <w:pStyle w:val="Literaturverzeichnis"/>
+      </w:pPr>
+      <w:r>
+        <w:t xml:space="preserve">Lee, J. Y. S., &amp; Imuta, K. (2021). Lying and theory of mind: A meta-analysis.</w:t>
+      </w:r>
+      <w:r>
+        <w:t xml:space="preserve"> </w:t>
+      </w:r>
+      <w:r>
+        <w:rPr>
+          <w:iCs/>
+          <w:i/>
+        </w:rPr>
+        <w:t xml:space="preserve">Child Development</w:t>
+      </w:r>
+      <w:r>
+        <w:t xml:space="preserve">,</w:t>
+      </w:r>
+      <w:r>
+        <w:t xml:space="preserve"> </w:t>
+      </w:r>
+      <w:r>
+        <w:rPr>
+          <w:iCs/>
+          <w:i/>
+        </w:rPr>
+        <w:t xml:space="preserve">92</w:t>
+      </w:r>
+      <w:r>
+        <w:t xml:space="preserve">(2), 536–553.</w:t>
+      </w:r>
+    </w:p>
+    <w:bookmarkEnd w:id="69"/>
+    <w:bookmarkStart w:id="70" w:name="ref-legrand2022heart"/>
+    <w:p>
+      <w:pPr>
+        <w:pStyle w:val="Literaturverzeichnis"/>
+      </w:pPr>
+      <w:r>
+        <w:t xml:space="preserve">Legrand, N., Nikolova, N., Correa, C., Brændholt, M., Stuckert, A., Kildahl, N., Vejlø, M., Fardo, F., &amp; Allen, M. (2022). The heart rate discrimination task: A psychophysical method to estimate the accuracy and precision of interoceptive beliefs.</w:t>
+      </w:r>
+      <w:r>
+        <w:t xml:space="preserve"> </w:t>
+      </w:r>
+      <w:r>
+        <w:rPr>
+          <w:iCs/>
+          <w:i/>
+        </w:rPr>
+        <w:t xml:space="preserve">Biological Psychology</w:t>
+      </w:r>
+      <w:r>
+        <w:t xml:space="preserve">,</w:t>
+      </w:r>
+      <w:r>
+        <w:t xml:space="preserve"> </w:t>
+      </w:r>
+      <w:r>
+        <w:rPr>
+          <w:iCs/>
+          <w:i/>
+        </w:rPr>
+        <w:t xml:space="preserve">168</w:t>
+      </w:r>
+      <w:r>
+        <w:t xml:space="preserve">, 108239.</w:t>
+      </w:r>
+    </w:p>
+    <w:bookmarkEnd w:id="70"/>
+    <w:bookmarkStart w:id="71" w:name="ref-lenggenhager2013listening"/>
+    <w:p>
+      <w:pPr>
+        <w:pStyle w:val="Literaturverzeichnis"/>
+      </w:pPr>
+      <w:r>
+        <w:t xml:space="preserve">Lenggenhager, B., Azevedo, R. T., Mancini, A., &amp; Aglioti, S. M. (2013). Listening to your heart and feeling yourself: Effects of exposure to interoceptive signals during the ultimatum game.</w:t>
+      </w:r>
+      <w:r>
+        <w:t xml:space="preserve"> </w:t>
+      </w:r>
+      <w:r>
+        <w:rPr>
+          <w:iCs/>
+          <w:i/>
+        </w:rPr>
+        <w:t xml:space="preserve">Experimental Brain Research</w:t>
+      </w:r>
+      <w:r>
+        <w:t xml:space="preserve">,</w:t>
+      </w:r>
+      <w:r>
+        <w:t xml:space="preserve"> </w:t>
+      </w:r>
+      <w:r>
+        <w:rPr>
+          <w:iCs/>
+          <w:i/>
+        </w:rPr>
+        <w:t xml:space="preserve">230</w:t>
+      </w:r>
+      <w:r>
+        <w:t xml:space="preserve">(2), 233–241.</w:t>
+      </w:r>
+    </w:p>
+    <w:bookmarkEnd w:id="71"/>
+    <w:bookmarkStart w:id="72" w:name="ref-levine2011sender"/>
+    <w:p>
+      <w:pPr>
+        <w:pStyle w:val="Literaturverzeichnis"/>
+      </w:pPr>
+      <w:r>
+        <w:t xml:space="preserve">Levine, T. R., Serota, K. B., Shulman, H., Clare, D. D., Park, H. S., Shaw, A. S., Shim, J. C., &amp; Lee, J. H. (2011). Sender demeanor: Individual differences in sender believability have a powerful impact on deception detection judgments.</w:t>
+      </w:r>
+      <w:r>
+        <w:t xml:space="preserve"> </w:t>
+      </w:r>
+      <w:r>
+        <w:rPr>
+          <w:iCs/>
+          <w:i/>
+        </w:rPr>
+        <w:t xml:space="preserve">Human Communication Research</w:t>
+      </w:r>
+      <w:r>
+        <w:t xml:space="preserve">,</w:t>
+      </w:r>
+      <w:r>
+        <w:t xml:space="preserve"> </w:t>
+      </w:r>
+      <w:r>
+        <w:rPr>
+          <w:iCs/>
+          <w:i/>
+        </w:rPr>
+        <w:t xml:space="preserve">37</w:t>
+      </w:r>
+      <w:r>
+        <w:t xml:space="preserve">(3), 377–403.</w:t>
+      </w:r>
+    </w:p>
+    <w:bookmarkEnd w:id="72"/>
+    <w:bookmarkStart w:id="74" w:name="ref-performanceArticle"/>
+    <w:p>
+      <w:pPr>
+        <w:pStyle w:val="Literaturverzeichnis"/>
+      </w:pPr>
+      <w:r>
+        <w:t xml:space="preserve">Lüdecke, D., Ben-Shachar, M., Patil, I., Waggoner, P., &amp; Makowski, D. (2021).</w:t>
+      </w:r>
+      <w:r>
+        <w:t xml:space="preserve"> </w:t>
+      </w:r>
+      <w:r>
+        <w:t xml:space="preserve">performance</w:t>
+      </w:r>
+      <w:r>
+        <w:t xml:space="preserve">: An</w:t>
+      </w:r>
+      <w:r>
+        <w:t xml:space="preserve"> </w:t>
+      </w:r>
+      <w:r>
+        <w:t xml:space="preserve">R</w:t>
+      </w:r>
+      <w:r>
+        <w:t xml:space="preserve"> </w:t>
+      </w:r>
+      <w:r>
+        <w:t xml:space="preserve">package for assessment, comparison and testing of statistical models.</w:t>
+      </w:r>
+      <w:r>
+        <w:t xml:space="preserve"> </w:t>
+      </w:r>
+      <w:r>
+        <w:rPr>
+          <w:iCs/>
+          <w:i/>
+        </w:rPr>
+        <w:t xml:space="preserve">Journal of Open Source Software</w:t>
+      </w:r>
+      <w:r>
+        <w:t xml:space="preserve">,</w:t>
+      </w:r>
+      <w:r>
+        <w:t xml:space="preserve"> </w:t>
+      </w:r>
+      <w:r>
+        <w:rPr>
+          <w:iCs/>
+          <w:i/>
+        </w:rPr>
+        <w:t xml:space="preserve">6</w:t>
+      </w:r>
+      <w:r>
+        <w:t xml:space="preserve">(60), 3139.</w:t>
+      </w:r>
+      <w:r>
+        <w:t xml:space="preserve"> </w:t>
+      </w:r>
+      <w:hyperlink r:id="rId73">
+        <w:r>
+          <w:rPr>
+            <w:rStyle w:val="Hyperlink"/>
+          </w:rPr>
+          <w:t xml:space="preserve">https://doi.org/10.21105/joss.03139</w:t>
+        </w:r>
+      </w:hyperlink>
+    </w:p>
+    <w:bookmarkEnd w:id="74"/>
+    <w:bookmarkStart w:id="76" w:name="ref-insightArticle"/>
+    <w:p>
+      <w:pPr>
+        <w:pStyle w:val="Literaturverzeichnis"/>
+      </w:pPr>
+      <w:r>
+        <w:t xml:space="preserve">Lüdecke, D., Waggoner, P., &amp; Makowski, D. (2019). Insight: A unified interface to access information from model objects in</w:t>
+      </w:r>
+      <w:r>
+        <w:t xml:space="preserve"> </w:t>
+      </w:r>
+      <w:r>
+        <w:t xml:space="preserve">R</w:t>
       </w:r>
       <w:r>
         <w:t xml:space="preserve">.</w:t>
       </w:r>
-    </w:p>
-    <w:p>
-      <w:pPr>
-        <w:pStyle w:val="Textkrper"/>
-      </w:pPr>
-      <w:r>
-        <w:t xml:space="preserve">High interoceptive sensibility regardless of true competence may also directly shape behaviour through the reduced perception of risk associated with being caught. Past research indicates the likelihood of deception increases when individuals judge a lower risk of being caught, based on situation-specific variables and their own qualities</w:t>
-      </w:r>
-      <w:r>
-        <w:t xml:space="preserve"> </w:t>
-      </w:r>
-      <w:r>
-        <w:t xml:space="preserve">(Sip et al., 2012, 2013)</w:t>
-      </w:r>
-      <w:r>
-        <w:t xml:space="preserve">. These results may offer support to findings such as</w:t>
-      </w:r>
-      <w:r>
-        <w:t xml:space="preserve"> </w:t>
-      </w:r>
-      <w:r>
-        <w:t xml:space="preserve">Vabba et al. (2022)</w:t>
-      </w:r>
-      <w:r>
-        <w:t xml:space="preserve"> </w:t>
-      </w:r>
-      <w:r>
-        <w:t xml:space="preserve">where interoceptive abilities were found to be a significant moderator in the willingness to engage in riskier forms of deception, and offer insight into other risk behaviours linked with interoceptive ability such as cheating</w:t>
-      </w:r>
-      <w:r>
-        <w:t xml:space="preserve"> </w:t>
-      </w:r>
-      <w:r>
-        <w:t xml:space="preserve">(Williams et al., 2016)</w:t>
-      </w:r>
-      <w:r>
-        <w:t xml:space="preserve"> </w:t>
-      </w:r>
-      <w:r>
-        <w:t xml:space="preserve">and risk-taking</w:t>
-      </w:r>
-      <w:r>
-        <w:t xml:space="preserve"> </w:t>
-      </w:r>
-      <w:r>
-        <w:t xml:space="preserve">(Ditto et al., 2006; Lenggenhager et al., 2013)</w:t>
+      <w:r>
+        <w:t xml:space="preserve"> </w:t>
+      </w:r>
+      <w:r>
+        <w:rPr>
+          <w:iCs/>
+          <w:i/>
+        </w:rPr>
+        <w:t xml:space="preserve">Journal of Open Source Software</w:t>
+      </w:r>
+      <w:r>
+        <w:t xml:space="preserve">,</w:t>
+      </w:r>
+      <w:r>
+        <w:t xml:space="preserve"> </w:t>
+      </w:r>
+      <w:r>
+        <w:rPr>
+          <w:iCs/>
+          <w:i/>
+        </w:rPr>
+        <w:t xml:space="preserve">4</w:t>
+      </w:r>
+      <w:r>
+        <w:t xml:space="preserve">(38), 1412.</w:t>
+      </w:r>
+      <w:r>
+        <w:t xml:space="preserve"> </w:t>
+      </w:r>
+      <w:hyperlink r:id="rId75">
+        <w:r>
+          <w:rPr>
+            <w:rStyle w:val="Hyperlink"/>
+          </w:rPr>
+          <w:t xml:space="preserve">https://doi.org/10.21105/joss.01412</w:t>
+        </w:r>
+      </w:hyperlink>
+    </w:p>
+    <w:bookmarkEnd w:id="76"/>
+    <w:bookmarkStart w:id="77" w:name="ref-makowski2019bayestestr"/>
+    <w:p>
+      <w:pPr>
+        <w:pStyle w:val="Literaturverzeichnis"/>
+      </w:pPr>
+      <w:r>
+        <w:t xml:space="preserve">Makowski, D., Ben-Shachar, M. S., &amp; Lüdecke, D. (2019). bayestestR: Describing effects and their uncertainty, existence and significance within the bayesian framework.</w:t>
+      </w:r>
+      <w:r>
+        <w:t xml:space="preserve"> </w:t>
+      </w:r>
+      <w:r>
+        <w:rPr>
+          <w:iCs/>
+          <w:i/>
+        </w:rPr>
+        <w:t xml:space="preserve">Journal of Open Source Software</w:t>
+      </w:r>
+      <w:r>
+        <w:t xml:space="preserve">,</w:t>
+      </w:r>
+      <w:r>
+        <w:t xml:space="preserve"> </w:t>
+      </w:r>
+      <w:r>
+        <w:rPr>
+          <w:iCs/>
+          <w:i/>
+        </w:rPr>
+        <w:t xml:space="preserve">4</w:t>
+      </w:r>
+      <w:r>
+        <w:t xml:space="preserve">(40), 1541.</w:t>
+      </w:r>
+    </w:p>
+    <w:bookmarkEnd w:id="77"/>
+    <w:bookmarkStart w:id="79" w:name="ref-correlationArticle"/>
+    <w:p>
+      <w:pPr>
+        <w:pStyle w:val="Literaturverzeichnis"/>
+      </w:pPr>
+      <w:r>
+        <w:t xml:space="preserve">Makowski, D., Ben-Shachar, M., Patil, I., &amp; Lüdecke, D. (2020). Methods and algorithms for correlation analysis in</w:t>
+      </w:r>
+      <w:r>
+        <w:t xml:space="preserve"> </w:t>
+      </w:r>
+      <w:r>
+        <w:t xml:space="preserve">R</w:t>
       </w:r>
       <w:r>
         <w:t xml:space="preserve">.</w:t>
       </w:r>
-    </w:p>
-    <w:p>
-      <w:pPr>
-        <w:pStyle w:val="Textkrper"/>
-      </w:pPr>
-      <w:r>
-        <w:t xml:space="preserve">While this research has demonstrated that interoceptive abilities may be used to regulate and conceal deception, the individual’s confidence in their lying abilities, is subjective, and may not offer a full-picture of their objective success. Future research should continue to unpack this relationship, examining how confidence and interoceptive regulation is reflected in the actual success of a lie, as well as how individuals confidence in their interoceptive abilities may correspond to decision bias</w:t>
-      </w:r>
-      <w:r>
-        <w:t xml:space="preserve"> </w:t>
-      </w:r>
-      <w:r>
-        <w:t xml:space="preserve">(Garfinkel et al., 2015)</w:t>
-      </w:r>
-      <w:r>
-        <w:t xml:space="preserve">, and propensity to engage in deception</w:t>
-      </w:r>
-      <w:r>
-        <w:t xml:space="preserve"> </w:t>
-      </w:r>
-      <w:r>
-        <w:t xml:space="preserve">(Sip et al., 2012)</w:t>
-      </w:r>
-      <w:r>
-        <w:t xml:space="preserve">. Furthermore, future research should expand recent findings on how individual traits correlate with true interoceptive abilities</w:t>
-      </w:r>
-      <w:r>
-        <w:t xml:space="preserve"> </w:t>
-      </w:r>
-      <w:r>
-        <w:t xml:space="preserve">(Pearson &amp; Pfeifer, 2022)</w:t>
-      </w:r>
-      <w:r>
-        <w:t xml:space="preserve">, to understand how they may factor into deceptive behaviour.</w:t>
-      </w:r>
-    </w:p>
-    <w:bookmarkEnd w:id="37"/>
-    <w:bookmarkStart w:id="38" w:name="funding"/>
-    <w:p>
-      <w:pPr>
-        <w:pStyle w:val="berschrift1"/>
-      </w:pPr>
-      <w:r>
-        <w:t xml:space="preserve">Funding</w:t>
-      </w:r>
-    </w:p>
-    <w:bookmarkEnd w:id="38"/>
-    <w:bookmarkStart w:id="39" w:name="author-contributions"/>
-    <w:p>
-      <w:pPr>
-        <w:pStyle w:val="berschrift1"/>
-      </w:pPr>
-      <w:r>
-        <w:t xml:space="preserve">Author Contributions</w:t>
-      </w:r>
-    </w:p>
-    <w:bookmarkEnd w:id="39"/>
-    <w:bookmarkStart w:id="40" w:name="conflict-of-interest-statement"/>
-    <w:p>
-      <w:pPr>
-        <w:pStyle w:val="berschrift1"/>
-      </w:pPr>
-      <w:r>
-        <w:t xml:space="preserve">Conflict of Interest Statement</w:t>
-      </w:r>
-    </w:p>
-    <w:bookmarkEnd w:id="40"/>
-    <w:bookmarkStart w:id="41" w:name="acknowledgements"/>
-    <w:p>
-      <w:pPr>
-        <w:pStyle w:val="berschrift1"/>
-      </w:pPr>
-      <w:r>
-        <w:t xml:space="preserve">Acknowledgements</w:t>
-      </w:r>
-    </w:p>
-    <w:p>
-      <w:r>
-        <w:br w:type="page"/>
-      </w:r>
-    </w:p>
-    <w:bookmarkEnd w:id="41"/>
-    <w:bookmarkStart w:id="79" w:name="references"/>
-    <w:p>
-      <w:pPr>
-        <w:pStyle w:val="berschrift1"/>
-      </w:pPr>
-      <w:r>
-        <w:t xml:space="preserve">References</w:t>
-      </w:r>
-    </w:p>
-    <w:bookmarkStart w:id="78" w:name="refs"/>
-    <w:bookmarkStart w:id="42" w:name="ref-abe2007deceiving"/>
+      <w:r>
+        <w:t xml:space="preserve"> </w:t>
+      </w:r>
+      <w:r>
+        <w:rPr>
+          <w:iCs/>
+          <w:i/>
+        </w:rPr>
+        <w:t xml:space="preserve">Journal of Open Source Software</w:t>
+      </w:r>
+      <w:r>
+        <w:t xml:space="preserve">,</w:t>
+      </w:r>
+      <w:r>
+        <w:t xml:space="preserve"> </w:t>
+      </w:r>
+      <w:r>
+        <w:rPr>
+          <w:iCs/>
+          <w:i/>
+        </w:rPr>
+        <w:t xml:space="preserve">5</w:t>
+      </w:r>
+      <w:r>
+        <w:t xml:space="preserve">(51), 2306.</w:t>
+      </w:r>
+      <w:r>
+        <w:t xml:space="preserve"> </w:t>
+      </w:r>
+      <w:hyperlink r:id="rId78">
+        <w:r>
+          <w:rPr>
+            <w:rStyle w:val="Hyperlink"/>
+          </w:rPr>
+          <w:t xml:space="preserve">https://doi.org/10.21105/joss.02306</w:t>
+        </w:r>
+      </w:hyperlink>
+    </w:p>
+    <w:bookmarkEnd w:id="79"/>
+    <w:bookmarkStart w:id="80" w:name="ref-makowski2021neurokit2"/>
     <w:p>
       <w:pPr>
         <w:pStyle w:val="Literaturverzeichnis"/>
       </w:pPr>
       <w:r>
-        <w:t xml:space="preserve">Abe, N., Suzuki, M., Mori, E., Itoh, M., &amp; Fujii, T. (2007). Deceiving others: Distinct neural responses of the prefrontal cortex and amygdala in simple fabrication and deception with social interactions.</w:t>
-      </w:r>
-      <w:r>
-        <w:t xml:space="preserve"> </w:t>
-      </w:r>
-      <w:r>
-        <w:rPr>
-          <w:iCs/>
-          <w:i/>
-        </w:rPr>
-        <w:t xml:space="preserve">Journal of Cognitive Neuroscience</w:t>
+        <w:t xml:space="preserve">Makowski, D., Pham, T., Lau, Z. J., Brammer, J. C., Lespinasse, F., Pham, H., Schölzel, C., &amp; Chen, S. (2021). NeuroKit2: A python toolbox for neurophysiological signal processing.</w:t>
+      </w:r>
+      <w:r>
+        <w:t xml:space="preserve"> </w:t>
+      </w:r>
+      <w:r>
+        <w:rPr>
+          <w:iCs/>
+          <w:i/>
+        </w:rPr>
+        <w:t xml:space="preserve">Behavior Research Methods</w:t>
       </w:r>
       <w:r>
         <w:t xml:space="preserve">,</w:t>
@@ -4372,30 +5898,53 @@
           <w:iCs/>
           <w:i/>
         </w:rPr>
-        <w:t xml:space="preserve">19</w:t>
-      </w:r>
-      <w:r>
-        <w:t xml:space="preserve">(2), 287–295.</w:t>
-      </w:r>
-    </w:p>
-    <w:bookmarkEnd w:id="42"/>
-    <w:bookmarkStart w:id="43" w:name="ref-barrett2015interoceptive"/>
+        <w:t xml:space="preserve">53</w:t>
+      </w:r>
+      <w:r>
+        <w:t xml:space="preserve">(4), 1689–1696.</w:t>
+      </w:r>
+    </w:p>
+    <w:bookmarkEnd w:id="80"/>
+    <w:bookmarkStart w:id="81" w:name="ref-makowski2021structure"/>
     <w:p>
       <w:pPr>
         <w:pStyle w:val="Literaturverzeichnis"/>
       </w:pPr>
       <w:r>
-        <w:t xml:space="preserve">Barrett, L. F., &amp; Simmons, W. K. (2015). Interoceptive predictions in the brain.</w:t>
-      </w:r>
-      <w:r>
-        <w:t xml:space="preserve"> </w:t>
-      </w:r>
-      <w:r>
-        <w:rPr>
-          <w:iCs/>
-          <w:i/>
-        </w:rPr>
-        <w:t xml:space="preserve">Nature Reviews Neuroscience</w:t>
+        <w:t xml:space="preserve">Makowski, D., Pham, T., Lau, Z. J., Raine, A., &amp; Chen, S. (2021). The structure of deception: Validation of the lying profile questionnaire.</w:t>
+      </w:r>
+      <w:r>
+        <w:t xml:space="preserve"> </w:t>
+      </w:r>
+      <w:r>
+        <w:rPr>
+          <w:iCs/>
+          <w:i/>
+        </w:rPr>
+        <w:t xml:space="preserve">Current Psychology</w:t>
+      </w:r>
+      <w:r>
+        <w:t xml:space="preserve">, 1–16.</w:t>
+      </w:r>
+    </w:p>
+    <w:bookmarkEnd w:id="81"/>
+    <w:bookmarkStart w:id="82" w:name="ref-masip2017deception"/>
+    <w:p>
+      <w:pPr>
+        <w:pStyle w:val="Literaturverzeichnis"/>
+      </w:pPr>
+      <w:r>
+        <w:t xml:space="preserve">Masip, J. (2017). Deception detection: State of the art and future prospects.</w:t>
+      </w:r>
+      <w:r>
+        <w:t xml:space="preserve"> </w:t>
+      </w:r>
+      <w:r>
+        <w:rPr>
+          <w:iCs/>
+          <w:i/>
+        </w:rPr>
+        <w:t xml:space="preserve">Psicothema</w:t>
       </w:r>
       <w:r>
         <w:t xml:space="preserve">,</w:t>
@@ -4408,30 +5957,948 @@
           <w:iCs/>
           <w:i/>
         </w:rPr>
+        <w:t xml:space="preserve">29</w:t>
+      </w:r>
+      <w:r>
+        <w:t xml:space="preserve">(2), 149–159.</w:t>
+      </w:r>
+    </w:p>
+    <w:bookmarkEnd w:id="82"/>
+    <w:bookmarkStart w:id="83" w:name="ref-mehling2012multidimensional"/>
+    <w:p>
+      <w:pPr>
+        <w:pStyle w:val="Literaturverzeichnis"/>
+      </w:pPr>
+      <w:r>
+        <w:t xml:space="preserve">Mehling, W. E., Price, C., Daubenmier, J. J., Acree, M., Bartmess, E., &amp; Stewart, A. (2012). The multidimensional assessment of interoceptive awareness (MAIA).</w:t>
+      </w:r>
+      <w:r>
+        <w:t xml:space="preserve"> </w:t>
+      </w:r>
+      <w:r>
+        <w:rPr>
+          <w:iCs/>
+          <w:i/>
+        </w:rPr>
+        <w:t xml:space="preserve">PloS One</w:t>
+      </w:r>
+      <w:r>
+        <w:t xml:space="preserve">,</w:t>
+      </w:r>
+      <w:r>
+        <w:t xml:space="preserve"> </w:t>
+      </w:r>
+      <w:r>
+        <w:rPr>
+          <w:iCs/>
+          <w:i/>
+        </w:rPr>
+        <w:t xml:space="preserve">7</w:t>
+      </w:r>
+      <w:r>
+        <w:t xml:space="preserve">(11), e48230.</w:t>
+      </w:r>
+    </w:p>
+    <w:bookmarkEnd w:id="83"/>
+    <w:bookmarkStart w:id="84" w:name="ref-murphy2019classifying"/>
+    <w:p>
+      <w:pPr>
+        <w:pStyle w:val="Literaturverzeichnis"/>
+      </w:pPr>
+      <w:r>
+        <w:t xml:space="preserve">Murphy, J., Catmur, C., &amp; Bird, G. (2019). Classifying individual differences in interoception: Implications for the measurement of interoceptive awareness.</w:t>
+      </w:r>
+      <w:r>
+        <w:t xml:space="preserve"> </w:t>
+      </w:r>
+      <w:r>
+        <w:rPr>
+          <w:iCs/>
+          <w:i/>
+        </w:rPr>
+        <w:t xml:space="preserve">Psychonomic Bulletin &amp; Review</w:t>
+      </w:r>
+      <w:r>
+        <w:t xml:space="preserve">,</w:t>
+      </w:r>
+      <w:r>
+        <w:t xml:space="preserve"> </w:t>
+      </w:r>
+      <w:r>
+        <w:rPr>
+          <w:iCs/>
+          <w:i/>
+        </w:rPr>
+        <w:t xml:space="preserve">26</w:t>
+      </w:r>
+      <w:r>
+        <w:t xml:space="preserve">(5), 1467–1471.</w:t>
+      </w:r>
+    </w:p>
+    <w:bookmarkEnd w:id="84"/>
+    <w:bookmarkStart w:id="85" w:name="ref-oviatt2018handbook"/>
+    <w:p>
+      <w:pPr>
+        <w:pStyle w:val="Literaturverzeichnis"/>
+      </w:pPr>
+      <w:r>
+        <w:t xml:space="preserve">Oviatt, S., Schuller, B., Cohen, P. R., Sonntag, D., Potamianos, G., &amp; Krüger, A. (2018).</w:t>
+      </w:r>
+      <w:r>
+        <w:t xml:space="preserve"> </w:t>
+      </w:r>
+      <w:r>
+        <w:rPr>
+          <w:iCs/>
+          <w:i/>
+        </w:rPr>
+        <w:t xml:space="preserve">The handbook of multimodal-multisensor interfaces: Signal processing, architectures, and detection of emotion and cognition-volume 2</w:t>
+      </w:r>
+      <w:r>
+        <w:t xml:space="preserve">. Association for Computing Machinery; Morgan &amp; Claypool.</w:t>
+      </w:r>
+    </w:p>
+    <w:bookmarkEnd w:id="85"/>
+    <w:bookmarkStart w:id="86" w:name="ref-owens2018investigating"/>
+    <w:p>
+      <w:pPr>
+        <w:pStyle w:val="Literaturverzeichnis"/>
+      </w:pPr>
+      <w:r>
+        <w:t xml:space="preserve">Owens, A. P., Friston, K. J., Low, D. A., Mathias, C. J., &amp; Critchley, H. D. (2018). Investigating the relationship between cardiac interoception and autonomic cardiac control using a predictive coding framework.</w:t>
+      </w:r>
+      <w:r>
+        <w:t xml:space="preserve"> </w:t>
+      </w:r>
+      <w:r>
+        <w:rPr>
+          <w:iCs/>
+          <w:i/>
+        </w:rPr>
+        <w:t xml:space="preserve">Autonomic Neuroscience</w:t>
+      </w:r>
+      <w:r>
+        <w:t xml:space="preserve">,</w:t>
+      </w:r>
+      <w:r>
+        <w:t xml:space="preserve"> </w:t>
+      </w:r>
+      <w:r>
+        <w:rPr>
+          <w:iCs/>
+          <w:i/>
+        </w:rPr>
+        <w:t xml:space="preserve">210</w:t>
+      </w:r>
+      <w:r>
+        <w:t xml:space="preserve">, 65–71.</w:t>
+      </w:r>
+    </w:p>
+    <w:bookmarkEnd w:id="86"/>
+    <w:bookmarkStart w:id="87" w:name="ref-peirce2019psychopy2"/>
+    <w:p>
+      <w:pPr>
+        <w:pStyle w:val="Literaturverzeichnis"/>
+      </w:pPr>
+      <w:r>
+        <w:t xml:space="preserve">Peirce, J., Gray, J. R., Simpson, S., MacAskill, M., Höchenberger, R., Sogo, H., Kastman, E., &amp; Lindeløv, J. K. (2019). PsychoPy2: Experiments in behavior made easy.</w:t>
+      </w:r>
+      <w:r>
+        <w:t xml:space="preserve"> </w:t>
+      </w:r>
+      <w:r>
+        <w:rPr>
+          <w:iCs/>
+          <w:i/>
+        </w:rPr>
+        <w:t xml:space="preserve">Behavior Research Methods</w:t>
+      </w:r>
+      <w:r>
+        <w:t xml:space="preserve">,</w:t>
+      </w:r>
+      <w:r>
+        <w:t xml:space="preserve"> </w:t>
+      </w:r>
+      <w:r>
+        <w:rPr>
+          <w:iCs/>
+          <w:i/>
+        </w:rPr>
+        <w:t xml:space="preserve">51</w:t>
+      </w:r>
+      <w:r>
+        <w:t xml:space="preserve">(1), 195–203.</w:t>
+      </w:r>
+    </w:p>
+    <w:bookmarkEnd w:id="87"/>
+    <w:bookmarkStart w:id="88" w:name="ref-petzschner2021computational"/>
+    <w:p>
+      <w:pPr>
+        <w:pStyle w:val="Literaturverzeichnis"/>
+      </w:pPr>
+      <w:r>
+        <w:t xml:space="preserve">Petzschner, F. H., Garfinkel, S. N., Paulus, M. P., Koch, C., &amp; Khalsa, S. S. (2021). Computational models of interoception and body regulation.</w:t>
+      </w:r>
+      <w:r>
+        <w:t xml:space="preserve"> </w:t>
+      </w:r>
+      <w:r>
+        <w:rPr>
+          <w:iCs/>
+          <w:i/>
+        </w:rPr>
+        <w:t xml:space="preserve">Trends in Neurosciences</w:t>
+      </w:r>
+      <w:r>
+        <w:t xml:space="preserve">,</w:t>
+      </w:r>
+      <w:r>
+        <w:t xml:space="preserve"> </w:t>
+      </w:r>
+      <w:r>
+        <w:rPr>
+          <w:iCs/>
+          <w:i/>
+        </w:rPr>
+        <w:t xml:space="preserve">44</w:t>
+      </w:r>
+      <w:r>
+        <w:t xml:space="preserve">(1), 63–76.</w:t>
+      </w:r>
+    </w:p>
+    <w:bookmarkEnd w:id="88"/>
+    <w:bookmarkStart w:id="89" w:name="ref-pinna2020systematic"/>
+    <w:p>
+      <w:pPr>
+        <w:pStyle w:val="Literaturverzeichnis"/>
+      </w:pPr>
+      <w:r>
+        <w:t xml:space="preserve">Pinna, T., &amp; Edwards, D. J. (2020). A systematic review of associations between interoception, vagal tone, and emotional regulation: Potential applications for mental health, wellbeing, psychological flexibility, and chronic conditions.</w:t>
+      </w:r>
+      <w:r>
+        <w:t xml:space="preserve"> </w:t>
+      </w:r>
+      <w:r>
+        <w:rPr>
+          <w:iCs/>
+          <w:i/>
+        </w:rPr>
+        <w:t xml:space="preserve">Frontiers in Psychology</w:t>
+      </w:r>
+      <w:r>
+        <w:t xml:space="preserve">,</w:t>
+      </w:r>
+      <w:r>
+        <w:t xml:space="preserve"> </w:t>
+      </w:r>
+      <w:r>
+        <w:rPr>
+          <w:iCs/>
+          <w:i/>
+        </w:rPr>
+        <w:t xml:space="preserve">11</w:t>
+      </w:r>
+      <w:r>
+        <w:t xml:space="preserve">, 1792.</w:t>
+      </w:r>
+    </w:p>
+    <w:bookmarkEnd w:id="89"/>
+    <w:bookmarkStart w:id="90" w:name="ref-plans2021measuring"/>
+    <w:p>
+      <w:pPr>
+        <w:pStyle w:val="Literaturverzeichnis"/>
+      </w:pPr>
+      <w:r>
+        <w:t xml:space="preserve">Plans, D., Ponzo, S., Morelli, D., Cairo, M., Ring, C., Keating, C. T., Cunningham, A., Catmur, C., Murphy, J., &amp; Bird, G. (2021). Measuring interoception: The phase adjustment task.</w:t>
+      </w:r>
+      <w:r>
+        <w:t xml:space="preserve"> </w:t>
+      </w:r>
+      <w:r>
+        <w:rPr>
+          <w:iCs/>
+          <w:i/>
+        </w:rPr>
+        <w:t xml:space="preserve">Biological Psychology</w:t>
+      </w:r>
+      <w:r>
+        <w:t xml:space="preserve">,</w:t>
+      </w:r>
+      <w:r>
+        <w:t xml:space="preserve"> </w:t>
+      </w:r>
+      <w:r>
+        <w:rPr>
+          <w:iCs/>
+          <w:i/>
+        </w:rPr>
+        <w:t xml:space="preserve">165</w:t>
+      </w:r>
+      <w:r>
+        <w:t xml:space="preserve">, 108171.</w:t>
+      </w:r>
+    </w:p>
+    <w:bookmarkEnd w:id="90"/>
+    <w:bookmarkStart w:id="91" w:name="ref-pollatos2007heart"/>
+    <w:p>
+      <w:pPr>
+        <w:pStyle w:val="Literaturverzeichnis"/>
+      </w:pPr>
+      <w:r>
+        <w:t xml:space="preserve">Pollatos, O., Herbert, B. M., Matthias, E., &amp; Schandry, R. (2007). Heart rate response after emotional picture presentation is modulated by interoceptive awareness.</w:t>
+      </w:r>
+      <w:r>
+        <w:t xml:space="preserve"> </w:t>
+      </w:r>
+      <w:r>
+        <w:rPr>
+          <w:iCs/>
+          <w:i/>
+        </w:rPr>
+        <w:t xml:space="preserve">International Journal of Psychophysiology</w:t>
+      </w:r>
+      <w:r>
+        <w:t xml:space="preserve">,</w:t>
+      </w:r>
+      <w:r>
+        <w:t xml:space="preserve"> </w:t>
+      </w:r>
+      <w:r>
+        <w:rPr>
+          <w:iCs/>
+          <w:i/>
+        </w:rPr>
+        <w:t xml:space="preserve">63</w:t>
+      </w:r>
+      <w:r>
+        <w:t xml:space="preserve">(1), 117–124.</w:t>
+      </w:r>
+    </w:p>
+    <w:bookmarkEnd w:id="91"/>
+    <w:bookmarkStart w:id="92" w:name="ref-ponzo2021measuring"/>
+    <w:p>
+      <w:pPr>
+        <w:pStyle w:val="Literaturverzeichnis"/>
+      </w:pPr>
+      <w:r>
+        <w:t xml:space="preserve">Ponzo, S., Morelli, D., Suksasilp, C., Cairo, M., &amp; Plans, D. (2021). Measuring interoception: The CARdiac elevation detection task.</w:t>
+      </w:r>
+      <w:r>
+        <w:t xml:space="preserve"> </w:t>
+      </w:r>
+      <w:r>
+        <w:rPr>
+          <w:iCs/>
+          <w:i/>
+        </w:rPr>
+        <w:t xml:space="preserve">Frontiers in Psychology</w:t>
+      </w:r>
+      <w:r>
+        <w:t xml:space="preserve">,</w:t>
+      </w:r>
+      <w:r>
+        <w:t xml:space="preserve"> </w:t>
+      </w:r>
+      <w:r>
+        <w:rPr>
+          <w:iCs/>
+          <w:i/>
+        </w:rPr>
+        <w:t xml:space="preserve">12</w:t>
+      </w:r>
+      <w:r>
+        <w:t xml:space="preserve">.</w:t>
+      </w:r>
+    </w:p>
+    <w:bookmarkEnd w:id="92"/>
+    <w:bookmarkStart w:id="94" w:name="ref-RCoreTeam2022"/>
+    <w:p>
+      <w:pPr>
+        <w:pStyle w:val="Literaturverzeichnis"/>
+      </w:pPr>
+      <w:r>
+        <w:t xml:space="preserve">R Core Team. (2022).</w:t>
+      </w:r>
+      <w:r>
+        <w:t xml:space="preserve"> </w:t>
+      </w:r>
+      <w:r>
+        <w:rPr>
+          <w:iCs/>
+          <w:i/>
+        </w:rPr>
+        <w:t xml:space="preserve">R: A language and environment for statistical computing</w:t>
+      </w:r>
+      <w:r>
+        <w:t xml:space="preserve">. R Foundation for Statistical Computing.</w:t>
+      </w:r>
+      <w:r>
+        <w:t xml:space="preserve"> </w:t>
+      </w:r>
+      <w:hyperlink r:id="rId93">
+        <w:r>
+          <w:rPr>
+            <w:rStyle w:val="Hyperlink"/>
+          </w:rPr>
+          <w:t xml:space="preserve">https://www.R-project.org/</w:t>
+        </w:r>
+      </w:hyperlink>
+    </w:p>
+    <w:bookmarkEnd w:id="94"/>
+    <w:bookmarkStart w:id="95" w:name="ref-roheger2022progression"/>
+    <w:p>
+      <w:pPr>
+        <w:pStyle w:val="Literaturverzeichnis"/>
+      </w:pPr>
+      <w:r>
+        <w:t xml:space="preserve">Roheger, M., Brenning, J., Riemann, S., Martin, A. K., Flöel, A., &amp; Meinzer, M. (2022). Progression of socio-cognitive impairment from healthy aging to alzheimer’s dementia: A systematic review and meta-analysis.</w:t>
+      </w:r>
+      <w:r>
+        <w:t xml:space="preserve"> </w:t>
+      </w:r>
+      <w:r>
+        <w:rPr>
+          <w:iCs/>
+          <w:i/>
+        </w:rPr>
+        <w:t xml:space="preserve">Neuroscience &amp; Biobehavioral Reviews</w:t>
+      </w:r>
+      <w:r>
+        <w:t xml:space="preserve">, 104796.</w:t>
+      </w:r>
+    </w:p>
+    <w:bookmarkEnd w:id="95"/>
+    <w:bookmarkStart w:id="96" w:name="ref-rosky2013f"/>
+    <w:p>
+      <w:pPr>
+        <w:pStyle w:val="Literaturverzeichnis"/>
+      </w:pPr>
+      <w:r>
+        <w:t xml:space="preserve">Rosky, J. W. (2013). The (f) utility of post-conviction polygraph testing.</w:t>
+      </w:r>
+      <w:r>
+        <w:t xml:space="preserve"> </w:t>
+      </w:r>
+      <w:r>
+        <w:rPr>
+          <w:iCs/>
+          <w:i/>
+        </w:rPr>
+        <w:t xml:space="preserve">Sexual Abuse</w:t>
+      </w:r>
+      <w:r>
+        <w:t xml:space="preserve">,</w:t>
+      </w:r>
+      <w:r>
+        <w:t xml:space="preserve"> </w:t>
+      </w:r>
+      <w:r>
+        <w:rPr>
+          <w:iCs/>
+          <w:i/>
+        </w:rPr>
+        <w:t xml:space="preserve">25</w:t>
+      </w:r>
+      <w:r>
+        <w:t xml:space="preserve">(3), 259–281.</w:t>
+      </w:r>
+    </w:p>
+    <w:bookmarkEnd w:id="96"/>
+    <w:bookmarkStart w:id="97" w:name="ref-schandry1981heart"/>
+    <w:p>
+      <w:pPr>
+        <w:pStyle w:val="Literaturverzeichnis"/>
+      </w:pPr>
+      <w:r>
+        <w:t xml:space="preserve">Schandry, R. (1981). Heart beat perception and emotional experience.</w:t>
+      </w:r>
+      <w:r>
+        <w:t xml:space="preserve"> </w:t>
+      </w:r>
+      <w:r>
+        <w:rPr>
+          <w:iCs/>
+          <w:i/>
+        </w:rPr>
+        <w:t xml:space="preserve">Psychophysiology</w:t>
+      </w:r>
+      <w:r>
+        <w:t xml:space="preserve">,</w:t>
+      </w:r>
+      <w:r>
+        <w:t xml:space="preserve"> </w:t>
+      </w:r>
+      <w:r>
+        <w:rPr>
+          <w:iCs/>
+          <w:i/>
+        </w:rPr>
+        <w:t xml:space="preserve">18</w:t>
+      </w:r>
+      <w:r>
+        <w:t xml:space="preserve">(4), 483–488.</w:t>
+      </w:r>
+    </w:p>
+    <w:bookmarkEnd w:id="97"/>
+    <w:bookmarkStart w:id="98" w:name="ref-sebastian2012neural"/>
+    <w:p>
+      <w:pPr>
+        <w:pStyle w:val="Literaturverzeichnis"/>
+      </w:pPr>
+      <w:r>
+        <w:t xml:space="preserve">Sebastian, C. L., Fontaine, N. M., Bird, G., Blakemore, S.-J., De Brito, S. A., McCrory, E. J., &amp; Viding, E. (2012). Neural processing associated with cognitive and affective theory of mind in adolescents and adults.</w:t>
+      </w:r>
+      <w:r>
+        <w:t xml:space="preserve"> </w:t>
+      </w:r>
+      <w:r>
+        <w:rPr>
+          <w:iCs/>
+          <w:i/>
+        </w:rPr>
+        <w:t xml:space="preserve">Social Cognitive and Affective Neuroscience</w:t>
+      </w:r>
+      <w:r>
+        <w:t xml:space="preserve">,</w:t>
+      </w:r>
+      <w:r>
+        <w:t xml:space="preserve"> </w:t>
+      </w:r>
+      <w:r>
+        <w:rPr>
+          <w:iCs/>
+          <w:i/>
+        </w:rPr>
+        <w:t xml:space="preserve">7</w:t>
+      </w:r>
+      <w:r>
+        <w:t xml:space="preserve">(1), 53–63.</w:t>
+      </w:r>
+    </w:p>
+    <w:bookmarkEnd w:id="98"/>
+    <w:bookmarkStart w:id="99" w:name="ref-seth2012interoceptive"/>
+    <w:p>
+      <w:pPr>
+        <w:pStyle w:val="Literaturverzeichnis"/>
+      </w:pPr>
+      <w:r>
+        <w:t xml:space="preserve">Seth, A. K., Suzuki, K., &amp; Critchley, H. D. (2012). An interoceptive predictive coding model of conscious presence.</w:t>
+      </w:r>
+      <w:r>
+        <w:t xml:space="preserve"> </w:t>
+      </w:r>
+      <w:r>
+        <w:rPr>
+          <w:iCs/>
+          <w:i/>
+        </w:rPr>
+        <w:t xml:space="preserve">Frontiers in Psychology</w:t>
+      </w:r>
+      <w:r>
+        <w:t xml:space="preserve">,</w:t>
+      </w:r>
+      <w:r>
+        <w:t xml:space="preserve"> </w:t>
+      </w:r>
+      <w:r>
+        <w:rPr>
+          <w:iCs/>
+          <w:i/>
+        </w:rPr>
+        <w:t xml:space="preserve">2</w:t>
+      </w:r>
+      <w:r>
+        <w:t xml:space="preserve">, 395.</w:t>
+      </w:r>
+    </w:p>
+    <w:bookmarkEnd w:id="99"/>
+    <w:bookmarkStart w:id="100" w:name="ref-shamay2007dissociable"/>
+    <w:p>
+      <w:pPr>
+        <w:pStyle w:val="Literaturverzeichnis"/>
+      </w:pPr>
+      <w:r>
+        <w:t xml:space="preserve">Shamay-Tsoory, S. G., &amp; Aharon-Peretz, J. (2007). Dissociable prefrontal networks for cognitive and affective theory of mind: A lesion study.</w:t>
+      </w:r>
+      <w:r>
+        <w:t xml:space="preserve"> </w:t>
+      </w:r>
+      <w:r>
+        <w:rPr>
+          <w:iCs/>
+          <w:i/>
+        </w:rPr>
+        <w:t xml:space="preserve">Neuropsychologia</w:t>
+      </w:r>
+      <w:r>
+        <w:t xml:space="preserve">,</w:t>
+      </w:r>
+      <w:r>
+        <w:t xml:space="preserve"> </w:t>
+      </w:r>
+      <w:r>
+        <w:rPr>
+          <w:iCs/>
+          <w:i/>
+        </w:rPr>
+        <w:t xml:space="preserve">45</w:t>
+      </w:r>
+      <w:r>
+        <w:t xml:space="preserve">(13), 3054–3067.</w:t>
+      </w:r>
+    </w:p>
+    <w:bookmarkEnd w:id="100"/>
+    <w:bookmarkStart w:id="101" w:name="ref-sip2012if"/>
+    <w:p>
+      <w:pPr>
+        <w:pStyle w:val="Literaturverzeichnis"/>
+      </w:pPr>
+      <w:r>
+        <w:t xml:space="preserve">Sip, K. E., Skewes, J. C., Marchant, J. L., McGregor, W. B., Roepstorff, A., &amp; Frith, C. D. (2012). What if i get busted? Deception, choice, and decision-making in social interaction.</w:t>
+      </w:r>
+      <w:r>
+        <w:t xml:space="preserve"> </w:t>
+      </w:r>
+      <w:r>
+        <w:rPr>
+          <w:iCs/>
+          <w:i/>
+        </w:rPr>
+        <w:t xml:space="preserve">Frontiers in Neuroscience</w:t>
+      </w:r>
+      <w:r>
+        <w:t xml:space="preserve">,</w:t>
+      </w:r>
+      <w:r>
+        <w:t xml:space="preserve"> </w:t>
+      </w:r>
+      <w:r>
+        <w:rPr>
+          <w:iCs/>
+          <w:i/>
+        </w:rPr>
+        <w:t xml:space="preserve">6</w:t>
+      </w:r>
+      <w:r>
+        <w:t xml:space="preserve">, 58.</w:t>
+      </w:r>
+    </w:p>
+    <w:bookmarkEnd w:id="101"/>
+    <w:bookmarkStart w:id="102" w:name="ref-sternglanz2019review"/>
+    <w:p>
+      <w:pPr>
+        <w:pStyle w:val="Literaturverzeichnis"/>
+      </w:pPr>
+      <w:r>
+        <w:t xml:space="preserve">Sternglanz, R. W., Morris, W. L., Morrow, M., &amp; Braverman, J. (2019). A review of meta-analyses about deception detection.</w:t>
+      </w:r>
+      <w:r>
+        <w:t xml:space="preserve"> </w:t>
+      </w:r>
+      <w:r>
+        <w:rPr>
+          <w:iCs/>
+          <w:i/>
+        </w:rPr>
+        <w:t xml:space="preserve">The Palgrave Handbook of Deceptive Communication</w:t>
+      </w:r>
+      <w:r>
+        <w:t xml:space="preserve">, 303–326.</w:t>
+      </w:r>
+    </w:p>
+    <w:bookmarkEnd w:id="102"/>
+    <w:bookmarkStart w:id="103" w:name="ref-talwar2017role"/>
+    <w:p>
+      <w:pPr>
+        <w:pStyle w:val="Literaturverzeichnis"/>
+      </w:pPr>
+      <w:r>
+        <w:t xml:space="preserve">Talwar, V., Crossman, A., &amp; Wyman, J. (2017). The role of executive functioning and theory of mind in children’s lies for another and for themselves.</w:t>
+      </w:r>
+      <w:r>
+        <w:t xml:space="preserve"> </w:t>
+      </w:r>
+      <w:r>
+        <w:rPr>
+          <w:iCs/>
+          <w:i/>
+        </w:rPr>
+        <w:t xml:space="preserve">Early Childhood Research Quarterly</w:t>
+      </w:r>
+      <w:r>
+        <w:t xml:space="preserve">,</w:t>
+      </w:r>
+      <w:r>
+        <w:t xml:space="preserve"> </w:t>
+      </w:r>
+      <w:r>
+        <w:rPr>
+          <w:iCs/>
+          <w:i/>
+        </w:rPr>
+        <w:t xml:space="preserve">41</w:t>
+      </w:r>
+      <w:r>
+        <w:t xml:space="preserve">, 126–135.</w:t>
+      </w:r>
+    </w:p>
+    <w:bookmarkEnd w:id="103"/>
+    <w:bookmarkStart w:id="104" w:name="ref-talwar2007lying"/>
+    <w:p>
+      <w:pPr>
+        <w:pStyle w:val="Literaturverzeichnis"/>
+      </w:pPr>
+      <w:r>
+        <w:t xml:space="preserve">Talwar, V., Gordon, H. M., &amp; Lee, K. (2007). Lying in the elementary school years: Verbal deception and its relation to second-order belief understanding.</w:t>
+      </w:r>
+      <w:r>
+        <w:t xml:space="preserve"> </w:t>
+      </w:r>
+      <w:r>
+        <w:rPr>
+          <w:iCs/>
+          <w:i/>
+        </w:rPr>
+        <w:t xml:space="preserve">Developmental Psychology</w:t>
+      </w:r>
+      <w:r>
+        <w:t xml:space="preserve">,</w:t>
+      </w:r>
+      <w:r>
+        <w:t xml:space="preserve"> </w:t>
+      </w:r>
+      <w:r>
+        <w:rPr>
+          <w:iCs/>
+          <w:i/>
+        </w:rPr>
+        <w:t xml:space="preserve">43</w:t>
+      </w:r>
+      <w:r>
+        <w:t xml:space="preserve">(3), 804.</w:t>
+      </w:r>
+    </w:p>
+    <w:bookmarkEnd w:id="104"/>
+    <w:bookmarkStart w:id="105" w:name="ref-vabba2022interoceptive"/>
+    <w:p>
+      <w:pPr>
+        <w:pStyle w:val="Literaturverzeichnis"/>
+      </w:pPr>
+      <w:r>
+        <w:t xml:space="preserve">Vabba, A., Porciello, G., Panasiti, M. S., &amp; Aglioti, S. M. (2022). Interoceptive influences on the production of self-serving lies in reputation risk conditions.</w:t>
+      </w:r>
+      <w:r>
+        <w:t xml:space="preserve"> </w:t>
+      </w:r>
+      <w:r>
+        <w:rPr>
+          <w:iCs/>
+          <w:i/>
+        </w:rPr>
+        <w:t xml:space="preserve">International Journal of Psychophysiology</w:t>
+      </w:r>
+      <w:r>
+        <w:t xml:space="preserve">,</w:t>
+      </w:r>
+      <w:r>
+        <w:t xml:space="preserve"> </w:t>
+      </w:r>
+      <w:r>
+        <w:rPr>
+          <w:iCs/>
+          <w:i/>
+        </w:rPr>
+        <w:t xml:space="preserve">177</w:t>
+      </w:r>
+      <w:r>
+        <w:t xml:space="preserve">, 34–42.</w:t>
+      </w:r>
+    </w:p>
+    <w:bookmarkEnd w:id="105"/>
+    <w:bookmarkStart w:id="106" w:name="ref-verigin2019lie"/>
+    <w:p>
+      <w:pPr>
+        <w:pStyle w:val="Literaturverzeichnis"/>
+      </w:pPr>
+      <w:r>
+        <w:t xml:space="preserve">Verigin, B. L., Meijer, E. H., Bogaard, G., &amp; Vrij, A. (2019). Lie prevalence, lie characteristics and strategies of self-reported good liars.</w:t>
+      </w:r>
+      <w:r>
+        <w:t xml:space="preserve"> </w:t>
+      </w:r>
+      <w:r>
+        <w:rPr>
+          <w:iCs/>
+          <w:i/>
+        </w:rPr>
+        <w:t xml:space="preserve">PloS One</w:t>
+      </w:r>
+      <w:r>
+        <w:t xml:space="preserve">,</w:t>
+      </w:r>
+      <w:r>
+        <w:t xml:space="preserve"> </w:t>
+      </w:r>
+      <w:r>
+        <w:rPr>
+          <w:iCs/>
+          <w:i/>
+        </w:rPr>
+        <w:t xml:space="preserve">14</w:t>
+      </w:r>
+      <w:r>
+        <w:t xml:space="preserve">(12), e0225566.</w:t>
+      </w:r>
+    </w:p>
+    <w:bookmarkEnd w:id="106"/>
+    <w:bookmarkStart w:id="107" w:name="ref-viji2022history"/>
+    <w:p>
+      <w:pPr>
+        <w:pStyle w:val="Literaturverzeichnis"/>
+      </w:pPr>
+      <w:r>
+        <w:t xml:space="preserve">Viji, D., Gupta, N., &amp; Parekh, K. H. (2022). History of deception detection techniques.</w:t>
+      </w:r>
+      <w:r>
+        <w:t xml:space="preserve"> </w:t>
+      </w:r>
+      <w:r>
+        <w:rPr>
+          <w:iCs/>
+          <w:i/>
+        </w:rPr>
+        <w:t xml:space="preserve">Proceedings of International Conference on Deep Learning, Computing and Intelligence</w:t>
+      </w:r>
+      <w:r>
+        <w:t xml:space="preserve">, 373–387.</w:t>
+      </w:r>
+    </w:p>
+    <w:bookmarkEnd w:id="107"/>
+    <w:bookmarkStart w:id="108" w:name="ref-weiss2014interaction"/>
+    <w:p>
+      <w:pPr>
+        <w:pStyle w:val="Literaturverzeichnis"/>
+      </w:pPr>
+      <w:r>
+        <w:t xml:space="preserve">Weiss, S., Sack, M., Henningsen, P., &amp; Pollatos, O. (2014). On the interaction of self-regulation, interoception and pain perception.</w:t>
+      </w:r>
+      <w:r>
+        <w:t xml:space="preserve"> </w:t>
+      </w:r>
+      <w:r>
+        <w:rPr>
+          <w:iCs/>
+          <w:i/>
+        </w:rPr>
+        <w:t xml:space="preserve">Psychopathology</w:t>
+      </w:r>
+      <w:r>
+        <w:t xml:space="preserve">,</w:t>
+      </w:r>
+      <w:r>
+        <w:t xml:space="preserve"> </w:t>
+      </w:r>
+      <w:r>
+        <w:rPr>
+          <w:iCs/>
+          <w:i/>
+        </w:rPr>
+        <w:t xml:space="preserve">47</w:t>
+      </w:r>
+      <w:r>
+        <w:t xml:space="preserve">(6), 377–382.</w:t>
+      </w:r>
+    </w:p>
+    <w:bookmarkEnd w:id="108"/>
+    <w:bookmarkStart w:id="109" w:name="ref-wellman2001meta"/>
+    <w:p>
+      <w:pPr>
+        <w:pStyle w:val="Literaturverzeichnis"/>
+      </w:pPr>
+      <w:r>
+        <w:t xml:space="preserve">Wellman, H. M., Cross, D., &amp; Watson, J. (2001). Meta-analysis of theory-of-mind development: The truth about false belief.</w:t>
+      </w:r>
+      <w:r>
+        <w:t xml:space="preserve"> </w:t>
+      </w:r>
+      <w:r>
+        <w:rPr>
+          <w:iCs/>
+          <w:i/>
+        </w:rPr>
+        <w:t xml:space="preserve">Child Development</w:t>
+      </w:r>
+      <w:r>
+        <w:t xml:space="preserve">,</w:t>
+      </w:r>
+      <w:r>
+        <w:t xml:space="preserve"> </w:t>
+      </w:r>
+      <w:r>
+        <w:rPr>
+          <w:iCs/>
+          <w:i/>
+        </w:rPr>
+        <w:t xml:space="preserve">72</w:t>
+      </w:r>
+      <w:r>
+        <w:t xml:space="preserve">(3), 655–684.</w:t>
+      </w:r>
+    </w:p>
+    <w:bookmarkEnd w:id="109"/>
+    <w:bookmarkStart w:id="110" w:name="ref-williams2016valjean"/>
+    <w:p>
+      <w:pPr>
+        <w:pStyle w:val="Literaturverzeichnis"/>
+      </w:pPr>
+      <w:r>
+        <w:t xml:space="preserve">Williams, E. F., Pizarro, D., Ariely, D., &amp; Weinberg, J. D. (2016). The valjean effect: Visceral states and cheating.</w:t>
+      </w:r>
+      <w:r>
+        <w:t xml:space="preserve"> </w:t>
+      </w:r>
+      <w:r>
+        <w:rPr>
+          <w:iCs/>
+          <w:i/>
+        </w:rPr>
+        <w:t xml:space="preserve">Emotion</w:t>
+      </w:r>
+      <w:r>
+        <w:t xml:space="preserve">,</w:t>
+      </w:r>
+      <w:r>
+        <w:t xml:space="preserve"> </w:t>
+      </w:r>
+      <w:r>
+        <w:rPr>
+          <w:iCs/>
+          <w:i/>
+        </w:rPr>
         <w:t xml:space="preserve">16</w:t>
       </w:r>
       <w:r>
-        <w:t xml:space="preserve">(7), 419–429.</w:t>
-      </w:r>
-    </w:p>
-    <w:bookmarkEnd w:id="43"/>
-    <w:bookmarkStart w:id="44" w:name="ref-chen2021emerging"/>
+        <w:t xml:space="preserve">(6), 897.</w:t>
+      </w:r>
+    </w:p>
+    <w:bookmarkEnd w:id="110"/>
+    <w:bookmarkStart w:id="111" w:name="ref-yoris2015roles"/>
     <w:p>
       <w:pPr>
         <w:pStyle w:val="Literaturverzeichnis"/>
       </w:pPr>
       <w:r>
-        <w:t xml:space="preserve">Chen, W. G., Schloesser, D., Arensdorf, A. M., Simmons, J. M., Cui, C., Valentino, R., Gnadt, J. W., Nielsen, L., Hillaire-Clarke, C. S., Spruance, V., et al. (2021). The emerging science of interoception: Sensing, integrating, interpreting, and regulating signals within the self.</w:t>
-      </w:r>
-      <w:r>
-        <w:t xml:space="preserve"> </w:t>
-      </w:r>
-      <w:r>
-        <w:rPr>
-          <w:iCs/>
-          <w:i/>
-        </w:rPr>
-        <w:t xml:space="preserve">Trends in Neurosciences</w:t>
+        <w:t xml:space="preserve">Yoris, A., Esteves, S., Couto, B., Melloni, M., Kichic, R., Cetkovich, M., Favaloro, R., Moser, J., Manes, F., Ibanez, A., et al. (2015). The roles of interoceptive sensitivity and metacognitive interoception in panic.</w:t>
+      </w:r>
+      <w:r>
+        <w:t xml:space="preserve"> </w:t>
+      </w:r>
+      <w:r>
+        <w:rPr>
+          <w:iCs/>
+          <w:i/>
+        </w:rPr>
+        <w:t xml:space="preserve">Behavioral and Brain Functions</w:t>
       </w:r>
       <w:r>
         <w:t xml:space="preserve">,</w:t>
@@ -4444,1138 +6911,15 @@
           <w:iCs/>
           <w:i/>
         </w:rPr>
-        <w:t xml:space="preserve">44</w:t>
-      </w:r>
-      <w:r>
-        <w:t xml:space="preserve">(1), 3–16.</w:t>
-      </w:r>
-    </w:p>
-    <w:bookmarkEnd w:id="44"/>
-    <w:bookmarkStart w:id="45" w:name="ref-critchley2017interoception"/>
-    <w:p>
-      <w:pPr>
-        <w:pStyle w:val="Literaturverzeichnis"/>
-      </w:pPr>
-      <w:r>
-        <w:t xml:space="preserve">Critchley, H. D., &amp; Garfinkel, S. N. (2017). Interoception and emotion.</w:t>
-      </w:r>
-      <w:r>
-        <w:t xml:space="preserve"> </w:t>
-      </w:r>
-      <w:r>
-        <w:rPr>
-          <w:iCs/>
-          <w:i/>
-        </w:rPr>
-        <w:t xml:space="preserve">Current Opinion in Psychology</w:t>
-      </w:r>
-      <w:r>
-        <w:t xml:space="preserve">,</w:t>
-      </w:r>
-      <w:r>
-        <w:t xml:space="preserve"> </w:t>
-      </w:r>
-      <w:r>
-        <w:rPr>
-          <w:iCs/>
-          <w:i/>
-        </w:rPr>
-        <w:t xml:space="preserve">17</w:t>
-      </w:r>
-      <w:r>
-        <w:t xml:space="preserve">, 7–14.</w:t>
-      </w:r>
-    </w:p>
-    <w:bookmarkEnd w:id="45"/>
-    <w:bookmarkStart w:id="46" w:name="ref-critchley2018influence"/>
-    <w:p>
-      <w:pPr>
-        <w:pStyle w:val="Literaturverzeichnis"/>
-      </w:pPr>
-      <w:r>
-        <w:t xml:space="preserve">Critchley, H. D., &amp; Garfinkel, S. N. (2018). The influence of physiological signals on cognition.</w:t>
-      </w:r>
-      <w:r>
-        <w:t xml:space="preserve"> </w:t>
-      </w:r>
-      <w:r>
-        <w:rPr>
-          <w:iCs/>
-          <w:i/>
-        </w:rPr>
-        <w:t xml:space="preserve">Current Opinion in Behavioral Sciences</w:t>
-      </w:r>
-      <w:r>
-        <w:t xml:space="preserve">,</w:t>
-      </w:r>
-      <w:r>
-        <w:t xml:space="preserve"> </w:t>
-      </w:r>
-      <w:r>
-        <w:rPr>
-          <w:iCs/>
-          <w:i/>
-        </w:rPr>
-        <w:t xml:space="preserve">19</w:t>
-      </w:r>
-      <w:r>
-        <w:t xml:space="preserve">, 13–18.</w:t>
-      </w:r>
-    </w:p>
-    <w:bookmarkEnd w:id="46"/>
-    <w:bookmarkStart w:id="47" w:name="ref-ditto2006visceral"/>
-    <w:p>
-      <w:pPr>
-        <w:pStyle w:val="Literaturverzeichnis"/>
-      </w:pPr>
-      <w:r>
-        <w:t xml:space="preserve">Ditto, P. H., Pizarro, D. A., Epstein, E. B., Jacobson, J. A., &amp; MacDonald, T. K. (2006). Visceral influences on risk-taking behavior.</w:t>
-      </w:r>
-      <w:r>
-        <w:t xml:space="preserve"> </w:t>
-      </w:r>
-      <w:r>
-        <w:rPr>
-          <w:iCs/>
-          <w:i/>
-        </w:rPr>
-        <w:t xml:space="preserve">Journal of Behavioral Decision Making</w:t>
-      </w:r>
-      <w:r>
-        <w:t xml:space="preserve">,</w:t>
-      </w:r>
-      <w:r>
-        <w:t xml:space="preserve"> </w:t>
-      </w:r>
-      <w:r>
-        <w:rPr>
-          <w:iCs/>
-          <w:i/>
-        </w:rPr>
-        <w:t xml:space="preserve">19</w:t>
-      </w:r>
-      <w:r>
-        <w:t xml:space="preserve">(2), 99–113.</w:t>
-      </w:r>
-    </w:p>
-    <w:bookmarkEnd w:id="47"/>
-    <w:bookmarkStart w:id="48" w:name="ref-dobrushina2020interaction"/>
-    <w:p>
-      <w:pPr>
-        <w:pStyle w:val="Literaturverzeichnis"/>
-      </w:pPr>
-      <w:r>
-        <w:t xml:space="preserve">Dobrushina, O., Dobrynina, L., Arina, G., Kremneva, E., Suslina, A., Gubanova, M., Belopasova, A., Solodchik, P., Urazgildeeva, G., &amp; Krotenkova, M. (2020). Interaction of interoceptive perception and emotional intelligence: A functional neuroimaging study.</w:t>
-      </w:r>
-      <w:r>
-        <w:t xml:space="preserve"> </w:t>
-      </w:r>
-      <w:r>
-        <w:rPr>
-          <w:iCs/>
-          <w:i/>
-        </w:rPr>
-        <w:t xml:space="preserve">Neuroscience and Behavioral Physiology</w:t>
-      </w:r>
-      <w:r>
-        <w:t xml:space="preserve">,</w:t>
-      </w:r>
-      <w:r>
-        <w:t xml:space="preserve"> </w:t>
-      </w:r>
-      <w:r>
-        <w:rPr>
-          <w:iCs/>
-          <w:i/>
-        </w:rPr>
-        <w:t xml:space="preserve">50</w:t>
-      </w:r>
-      <w:r>
-        <w:t xml:space="preserve">(8), 1043–1050.</w:t>
-      </w:r>
-    </w:p>
-    <w:bookmarkEnd w:id="48"/>
-    <w:bookmarkStart w:id="49" w:name="ref-eskritt2021did"/>
-    <w:p>
-      <w:pPr>
-        <w:pStyle w:val="Literaturverzeichnis"/>
-      </w:pPr>
-      <w:r>
-        <w:t xml:space="preserve">Eskritt, M., Fraser, B., &amp; Bosacki, S. (2021). Did you just lie to me? Deception detection in face to face versus computer mediated communication.</w:t>
-      </w:r>
-      <w:r>
-        <w:t xml:space="preserve"> </w:t>
-      </w:r>
-      <w:r>
-        <w:rPr>
-          <w:iCs/>
-          <w:i/>
-        </w:rPr>
-        <w:t xml:space="preserve">The Journal of Social Psychology</w:t>
-      </w:r>
-      <w:r>
-        <w:t xml:space="preserve">, 1–14.</w:t>
-      </w:r>
-    </w:p>
-    <w:bookmarkEnd w:id="49"/>
-    <w:bookmarkStart w:id="50" w:name="ref-fustos2013embodiment"/>
-    <w:p>
-      <w:pPr>
-        <w:pStyle w:val="Literaturverzeichnis"/>
-      </w:pPr>
-      <w:r>
-        <w:t xml:space="preserve">Füstös, J., Gramann, K., Herbert, B. M., &amp; Pollatos, O. (2013). On the embodiment of emotion regulation: Interoceptive awareness facilitates reappraisal.</w:t>
-      </w:r>
-      <w:r>
-        <w:t xml:space="preserve"> </w:t>
-      </w:r>
-      <w:r>
-        <w:rPr>
-          <w:iCs/>
-          <w:i/>
-        </w:rPr>
-        <w:t xml:space="preserve">Social Cognitive and Affective Neuroscience</w:t>
-      </w:r>
-      <w:r>
-        <w:t xml:space="preserve">,</w:t>
-      </w:r>
-      <w:r>
-        <w:t xml:space="preserve"> </w:t>
-      </w:r>
-      <w:r>
-        <w:rPr>
-          <w:iCs/>
-          <w:i/>
-        </w:rPr>
-        <w:t xml:space="preserve">8</w:t>
-      </w:r>
-      <w:r>
-        <w:t xml:space="preserve">(8), 911–917.</w:t>
-      </w:r>
-    </w:p>
-    <w:bookmarkEnd w:id="50"/>
-    <w:bookmarkStart w:id="51" w:name="ref-garfinkel2015knowing"/>
-    <w:p>
-      <w:pPr>
-        <w:pStyle w:val="Literaturverzeichnis"/>
-      </w:pPr>
-      <w:r>
-        <w:t xml:space="preserve">Garfinkel, S. N., Seth, A. K., Barrett, A. B., Suzuki, K., &amp; Critchley, H. D. (2015). Knowing your own heart: Distinguishing interoceptive accuracy from interoceptive awareness.</w:t>
-      </w:r>
-      <w:r>
-        <w:t xml:space="preserve"> </w:t>
-      </w:r>
-      <w:r>
-        <w:rPr>
-          <w:iCs/>
-          <w:i/>
-        </w:rPr>
-        <w:t xml:space="preserve">Biological Psychology</w:t>
-      </w:r>
-      <w:r>
-        <w:t xml:space="preserve">,</w:t>
-      </w:r>
-      <w:r>
-        <w:t xml:space="preserve"> </w:t>
-      </w:r>
-      <w:r>
-        <w:rPr>
-          <w:iCs/>
-          <w:i/>
-        </w:rPr>
-        <w:t xml:space="preserve">104</w:t>
-      </w:r>
-      <w:r>
-        <w:t xml:space="preserve">, 65–74.</w:t>
-      </w:r>
-    </w:p>
-    <w:bookmarkEnd w:id="51"/>
-    <w:bookmarkStart w:id="52" w:name="ref-garfinkel2016discrepancies"/>
-    <w:p>
-      <w:pPr>
-        <w:pStyle w:val="Literaturverzeichnis"/>
-      </w:pPr>
-      <w:r>
-        <w:t xml:space="preserve">Garfinkel, S. N., Tiley, C., O’Keeffe, S., Harrison, N. A., Seth, A. K., &amp; Critchley, H. D. (2016). Discrepancies between dimensions of interoception in autism: Implications for emotion and anxiety.</w:t>
-      </w:r>
-      <w:r>
-        <w:t xml:space="preserve"> </w:t>
-      </w:r>
-      <w:r>
-        <w:rPr>
-          <w:iCs/>
-          <w:i/>
-        </w:rPr>
-        <w:t xml:space="preserve">Biological Psychology</w:t>
-      </w:r>
-      <w:r>
-        <w:t xml:space="preserve">,</w:t>
-      </w:r>
-      <w:r>
-        <w:t xml:space="preserve"> </w:t>
-      </w:r>
-      <w:r>
-        <w:rPr>
-          <w:iCs/>
-          <w:i/>
-        </w:rPr>
-        <w:t xml:space="preserve">114</w:t>
-      </w:r>
-      <w:r>
-        <w:t xml:space="preserve">, 117–126.</w:t>
-      </w:r>
-    </w:p>
-    <w:bookmarkEnd w:id="52"/>
-    <w:bookmarkStart w:id="53" w:name="ref-gunderson2021body"/>
-    <w:p>
-      <w:pPr>
-        <w:pStyle w:val="Literaturverzeichnis"/>
-      </w:pPr>
-      <w:r>
-        <w:t xml:space="preserve">Gunderson, C., Brinke, L. ten, &amp; Sokol-Hessner, P. (2021).</w:t>
-      </w:r>
-      <w:r>
-        <w:t xml:space="preserve"> </w:t>
-      </w:r>
-      <w:r>
-        <w:rPr>
-          <w:iCs/>
-          <w:i/>
-        </w:rPr>
-        <w:t xml:space="preserve">When the body knows: Interoceptive accuracy enhances physiological but not explicit differentiation between liars and truth-tellers</w:t>
-      </w:r>
-      <w:r>
-        <w:t xml:space="preserve">.</w:t>
-      </w:r>
-    </w:p>
-    <w:bookmarkEnd w:id="53"/>
-    <w:bookmarkStart w:id="54" w:name="ref-harrison2021filter"/>
-    <w:p>
-      <w:pPr>
-        <w:pStyle w:val="Literaturverzeichnis"/>
-      </w:pPr>
-      <w:r>
-        <w:t xml:space="preserve">Harrison, O. K., Garfinkel, S. N., Marlow, L., Finnegan, S. L., Marino, S., Köchli, L., Allen, M., Finnemann, J., Keur-Huizinga, L., Harrison, S. J., et al. (2021). The filter detection task for measurement of breathing-related interoception and metacognition.</w:t>
-      </w:r>
-      <w:r>
-        <w:t xml:space="preserve"> </w:t>
-      </w:r>
-      <w:r>
-        <w:rPr>
-          <w:iCs/>
-          <w:i/>
-        </w:rPr>
-        <w:t xml:space="preserve">Biological Psychology</w:t>
-      </w:r>
-      <w:r>
-        <w:t xml:space="preserve">,</w:t>
-      </w:r>
-      <w:r>
-        <w:t xml:space="preserve"> </w:t>
-      </w:r>
-      <w:r>
-        <w:rPr>
-          <w:iCs/>
-          <w:i/>
-        </w:rPr>
-        <w:t xml:space="preserve">165</w:t>
-      </w:r>
-      <w:r>
-        <w:t xml:space="preserve">, 108185.</w:t>
-      </w:r>
-    </w:p>
-    <w:bookmarkEnd w:id="54"/>
-    <w:bookmarkStart w:id="55" w:name="ref-jolliffe2006development"/>
-    <w:p>
-      <w:pPr>
-        <w:pStyle w:val="Literaturverzeichnis"/>
-      </w:pPr>
-      <w:r>
-        <w:t xml:space="preserve">Jolliffe, D., &amp; Farrington, D. P. (2006). Development and validation of the basic empathy scale.</w:t>
-      </w:r>
-      <w:r>
-        <w:t xml:space="preserve"> </w:t>
-      </w:r>
-      <w:r>
-        <w:rPr>
-          <w:iCs/>
-          <w:i/>
-        </w:rPr>
-        <w:t xml:space="preserve">Journal of Adolescence</w:t>
-      </w:r>
-      <w:r>
-        <w:t xml:space="preserve">,</w:t>
-      </w:r>
-      <w:r>
-        <w:t xml:space="preserve"> </w:t>
-      </w:r>
-      <w:r>
-        <w:rPr>
-          <w:iCs/>
-          <w:i/>
-        </w:rPr>
-        <w:t xml:space="preserve">29</w:t>
-      </w:r>
-      <w:r>
-        <w:t xml:space="preserve">(4), 589–611.</w:t>
-      </w:r>
-    </w:p>
-    <w:bookmarkEnd w:id="55"/>
-    <w:bookmarkStart w:id="56" w:name="ref-khalsa2008interoceptive"/>
-    <w:p>
-      <w:pPr>
-        <w:pStyle w:val="Literaturverzeichnis"/>
-      </w:pPr>
-      <w:r>
-        <w:t xml:space="preserve">Khalsa, S. S., Rudrauf, D., Damasio, A. R., Davidson, R. J., Lutz, A., &amp; Tranel, D. (2008). Interoceptive awareness in experienced meditators.</w:t>
-      </w:r>
-      <w:r>
-        <w:t xml:space="preserve"> </w:t>
-      </w:r>
-      <w:r>
-        <w:rPr>
-          <w:iCs/>
-          <w:i/>
-        </w:rPr>
-        <w:t xml:space="preserve">Psychophysiology</w:t>
-      </w:r>
-      <w:r>
-        <w:t xml:space="preserve">,</w:t>
-      </w:r>
-      <w:r>
-        <w:t xml:space="preserve"> </w:t>
-      </w:r>
-      <w:r>
-        <w:rPr>
-          <w:iCs/>
-          <w:i/>
-        </w:rPr>
-        <w:t xml:space="preserve">45</w:t>
-      </w:r>
-      <w:r>
-        <w:t xml:space="preserve">(4), 671–677.</w:t>
-      </w:r>
-    </w:p>
-    <w:bookmarkEnd w:id="56"/>
-    <w:bookmarkStart w:id="57" w:name="ref-konvalinka2011synchronized"/>
-    <w:p>
-      <w:pPr>
-        <w:pStyle w:val="Literaturverzeichnis"/>
-      </w:pPr>
-      <w:r>
-        <w:t xml:space="preserve">Konvalinka, I., Xygalatas, D., Bulbulia, J., Schjødt, U., Jegindø, E.-M., Wallot, S., Van Orden, G., &amp; Roepstorff, A. (2011). Synchronized arousal between performers and related spectators in a fire-walking ritual.</w:t>
-      </w:r>
-      <w:r>
-        <w:t xml:space="preserve"> </w:t>
-      </w:r>
-      <w:r>
-        <w:rPr>
-          <w:iCs/>
-          <w:i/>
-        </w:rPr>
-        <w:t xml:space="preserve">Proceedings of the National Academy of Sciences</w:t>
-      </w:r>
-      <w:r>
-        <w:t xml:space="preserve">,</w:t>
-      </w:r>
-      <w:r>
-        <w:t xml:space="preserve"> </w:t>
-      </w:r>
-      <w:r>
-        <w:rPr>
-          <w:iCs/>
-          <w:i/>
-        </w:rPr>
-        <w:t xml:space="preserve">108</w:t>
-      </w:r>
-      <w:r>
-        <w:t xml:space="preserve">(20), 8514–8519.</w:t>
-      </w:r>
-    </w:p>
-    <w:bookmarkEnd w:id="57"/>
-    <w:bookmarkStart w:id="58" w:name="ref-krokoszinski2016emotion"/>
-    <w:p>
-      <w:pPr>
-        <w:pStyle w:val="Literaturverzeichnis"/>
-      </w:pPr>
-      <w:r>
-        <w:t xml:space="preserve">Krokoszinski, L., &amp; Hosser, D. (2016). Emotion regulation during deception: An EEG study of imprisoned fraudsters.</w:t>
-      </w:r>
-      <w:r>
-        <w:t xml:space="preserve"> </w:t>
-      </w:r>
-      <w:r>
-        <w:rPr>
-          <w:iCs/>
-          <w:i/>
-        </w:rPr>
-        <w:t xml:space="preserve">Journal of Criminal Psychology</w:t>
-      </w:r>
-      <w:r>
-        <w:t xml:space="preserve">.</w:t>
-      </w:r>
-    </w:p>
-    <w:bookmarkEnd w:id="58"/>
-    <w:bookmarkStart w:id="59" w:name="ref-lenggenhager2013listening"/>
-    <w:p>
-      <w:pPr>
-        <w:pStyle w:val="Literaturverzeichnis"/>
-      </w:pPr>
-      <w:r>
-        <w:t xml:space="preserve">Lenggenhager, B., Azevedo, R. T., Mancini, A., &amp; Aglioti, S. M. (2013). Listening to your heart and feeling yourself: Effects of exposure to interoceptive signals during the ultimatum game.</w:t>
-      </w:r>
-      <w:r>
-        <w:t xml:space="preserve"> </w:t>
-      </w:r>
-      <w:r>
-        <w:rPr>
-          <w:iCs/>
-          <w:i/>
-        </w:rPr>
-        <w:t xml:space="preserve">Experimental Brain Research</w:t>
-      </w:r>
-      <w:r>
-        <w:t xml:space="preserve">,</w:t>
-      </w:r>
-      <w:r>
-        <w:t xml:space="preserve"> </w:t>
-      </w:r>
-      <w:r>
-        <w:rPr>
-          <w:iCs/>
-          <w:i/>
-        </w:rPr>
-        <w:t xml:space="preserve">230</w:t>
-      </w:r>
-      <w:r>
-        <w:t xml:space="preserve">(2), 233–241.</w:t>
-      </w:r>
-    </w:p>
-    <w:bookmarkEnd w:id="59"/>
-    <w:bookmarkStart w:id="60" w:name="ref-makowski2021structure"/>
-    <w:p>
-      <w:pPr>
-        <w:pStyle w:val="Literaturverzeichnis"/>
-      </w:pPr>
-      <w:r>
-        <w:t xml:space="preserve">Makowski, D., Pham, T., Lau, Z. J., Raine, A., &amp; Chen, S. (2021). The structure of deception: Validation of the lying profile questionnaire.</w:t>
-      </w:r>
-      <w:r>
-        <w:t xml:space="preserve"> </w:t>
-      </w:r>
-      <w:r>
-        <w:rPr>
-          <w:iCs/>
-          <w:i/>
-        </w:rPr>
-        <w:t xml:space="preserve">Current Psychology</w:t>
-      </w:r>
-      <w:r>
-        <w:t xml:space="preserve">, 1–16.</w:t>
-      </w:r>
-    </w:p>
-    <w:bookmarkEnd w:id="60"/>
-    <w:bookmarkStart w:id="61" w:name="ref-mehling2012multidimensional"/>
-    <w:p>
-      <w:pPr>
-        <w:pStyle w:val="Literaturverzeichnis"/>
-      </w:pPr>
-      <w:r>
-        <w:t xml:space="preserve">Mehling, W. E., Price, C., Daubenmier, J. J., Acree, M., Bartmess, E., &amp; Stewart, A. (2012). The multidimensional assessment of interoceptive awareness (MAIA).</w:t>
-      </w:r>
-      <w:r>
-        <w:t xml:space="preserve"> </w:t>
-      </w:r>
-      <w:r>
-        <w:rPr>
-          <w:iCs/>
-          <w:i/>
-        </w:rPr>
-        <w:t xml:space="preserve">PloS One</w:t>
-      </w:r>
-      <w:r>
-        <w:t xml:space="preserve">,</w:t>
-      </w:r>
-      <w:r>
-        <w:t xml:space="preserve"> </w:t>
-      </w:r>
-      <w:r>
-        <w:rPr>
-          <w:iCs/>
-          <w:i/>
-        </w:rPr>
-        <w:t xml:space="preserve">7</w:t>
-      </w:r>
-      <w:r>
-        <w:t xml:space="preserve">(11), e48230.</w:t>
-      </w:r>
-    </w:p>
-    <w:bookmarkEnd w:id="61"/>
-    <w:bookmarkStart w:id="62" w:name="ref-murphy2022propensity"/>
-    <w:p>
-      <w:pPr>
-        <w:pStyle w:val="Literaturverzeichnis"/>
-      </w:pPr>
-      <w:r>
-        <w:t xml:space="preserve">Murphy, J. (2022). Propensity to use interoceptive signals: An important individual difference.</w:t>
-      </w:r>
-      <w:r>
-        <w:t xml:space="preserve"> </w:t>
-      </w:r>
-      <w:r>
-        <w:rPr>
-          <w:iCs/>
-          <w:i/>
-        </w:rPr>
-        <w:t xml:space="preserve">Biological Psychology</w:t>
-      </w:r>
-      <w:r>
-        <w:t xml:space="preserve">, 108326–108326.</w:t>
-      </w:r>
-    </w:p>
-    <w:bookmarkEnd w:id="62"/>
-    <w:bookmarkStart w:id="63" w:name="ref-ohira2020predictive"/>
-    <w:p>
-      <w:pPr>
-        <w:pStyle w:val="Literaturverzeichnis"/>
-      </w:pPr>
-      <w:r>
-        <w:t xml:space="preserve">Ohira, H. (2020). Predictive processing of interoception, decision-making, and allostasis: A computational framework and implications for emotional intelligence.</w:t>
-      </w:r>
-      <w:r>
-        <w:t xml:space="preserve"> </w:t>
-      </w:r>
-      <w:r>
-        <w:rPr>
-          <w:iCs/>
-          <w:i/>
-        </w:rPr>
-        <w:t xml:space="preserve">Psihologijske Teme</w:t>
-      </w:r>
-      <w:r>
-        <w:t xml:space="preserve">,</w:t>
-      </w:r>
-      <w:r>
-        <w:t xml:space="preserve"> </w:t>
-      </w:r>
-      <w:r>
-        <w:rPr>
-          <w:iCs/>
-          <w:i/>
-        </w:rPr>
-        <w:t xml:space="preserve">29</w:t>
-      </w:r>
-      <w:r>
-        <w:t xml:space="preserve">(1), 1–16.</w:t>
-      </w:r>
-    </w:p>
-    <w:bookmarkEnd w:id="63"/>
-    <w:bookmarkStart w:id="64" w:name="ref-pearson2022two"/>
-    <w:p>
-      <w:pPr>
-        <w:pStyle w:val="Literaturverzeichnis"/>
-      </w:pPr>
-      <w:r>
-        <w:t xml:space="preserve">Pearson, A., &amp; Pfeifer, G. (2022). Two measures of interoceptive sensibility and the relationship with introversion and neuroticism in an adult population.</w:t>
-      </w:r>
-      <w:r>
-        <w:t xml:space="preserve"> </w:t>
-      </w:r>
-      <w:r>
-        <w:rPr>
-          <w:iCs/>
-          <w:i/>
-        </w:rPr>
-        <w:t xml:space="preserve">Psychological Reports</w:t>
-      </w:r>
-      <w:r>
-        <w:t xml:space="preserve">,</w:t>
-      </w:r>
-      <w:r>
-        <w:t xml:space="preserve"> </w:t>
-      </w:r>
-      <w:r>
-        <w:rPr>
-          <w:iCs/>
-          <w:i/>
-        </w:rPr>
-        <w:t xml:space="preserve">125</w:t>
-      </w:r>
-      <w:r>
-        <w:t xml:space="preserve">(1), 565–587.</w:t>
-      </w:r>
-    </w:p>
-    <w:bookmarkEnd w:id="64"/>
-    <w:bookmarkStart w:id="65" w:name="ref-petzschner2021computational"/>
-    <w:p>
-      <w:pPr>
-        <w:pStyle w:val="Literaturverzeichnis"/>
-      </w:pPr>
-      <w:r>
-        <w:t xml:space="preserve">Petzschner, F. H., Garfinkel, S. N., Paulus, M. P., Koch, C., &amp; Khalsa, S. S. (2021). Computational models of interoception and body regulation.</w:t>
-      </w:r>
-      <w:r>
-        <w:t xml:space="preserve"> </w:t>
-      </w:r>
-      <w:r>
-        <w:rPr>
-          <w:iCs/>
-          <w:i/>
-        </w:rPr>
-        <w:t xml:space="preserve">Trends in Neurosciences</w:t>
-      </w:r>
-      <w:r>
-        <w:t xml:space="preserve">,</w:t>
-      </w:r>
-      <w:r>
-        <w:t xml:space="preserve"> </w:t>
-      </w:r>
-      <w:r>
-        <w:rPr>
-          <w:iCs/>
-          <w:i/>
-        </w:rPr>
-        <w:t xml:space="preserve">44</w:t>
-      </w:r>
-      <w:r>
-        <w:t xml:space="preserve">(1), 63–76.</w:t>
-      </w:r>
-    </w:p>
-    <w:bookmarkEnd w:id="65"/>
-    <w:bookmarkStart w:id="66" w:name="ref-schandry1981heart"/>
-    <w:p>
-      <w:pPr>
-        <w:pStyle w:val="Literaturverzeichnis"/>
-      </w:pPr>
-      <w:r>
-        <w:t xml:space="preserve">Schandry, R. (1981). Heart beat perception and emotional experience.</w:t>
-      </w:r>
-      <w:r>
-        <w:t xml:space="preserve"> </w:t>
-      </w:r>
-      <w:r>
-        <w:rPr>
-          <w:iCs/>
-          <w:i/>
-        </w:rPr>
-        <w:t xml:space="preserve">Psychophysiology</w:t>
-      </w:r>
-      <w:r>
-        <w:t xml:space="preserve">,</w:t>
-      </w:r>
-      <w:r>
-        <w:t xml:space="preserve"> </w:t>
-      </w:r>
-      <w:r>
-        <w:rPr>
-          <w:iCs/>
-          <w:i/>
-        </w:rPr>
-        <w:t xml:space="preserve">18</w:t>
-      </w:r>
-      <w:r>
-        <w:t xml:space="preserve">(4), 483–488.</w:t>
-      </w:r>
-    </w:p>
-    <w:bookmarkEnd w:id="66"/>
-    <w:bookmarkStart w:id="67" w:name="ref-schulz2013cold"/>
-    <w:p>
-      <w:pPr>
-        <w:pStyle w:val="Literaturverzeichnis"/>
-      </w:pPr>
-      <w:r>
-        <w:t xml:space="preserve">Schulz, A., Lass-Hennemann, J., Sütterlin, S., Schächinger, H., &amp; Vögele, C. (2013). Cold pressor stress induces opposite effects on cardioceptive accuracy dependent on assessment paradigm.</w:t>
-      </w:r>
-      <w:r>
-        <w:t xml:space="preserve"> </w:t>
-      </w:r>
-      <w:r>
-        <w:rPr>
-          <w:iCs/>
-          <w:i/>
-        </w:rPr>
-        <w:t xml:space="preserve">Biological Psychology</w:t>
-      </w:r>
-      <w:r>
-        <w:t xml:space="preserve">,</w:t>
-      </w:r>
-      <w:r>
-        <w:t xml:space="preserve"> </w:t>
-      </w:r>
-      <w:r>
-        <w:rPr>
-          <w:iCs/>
-          <w:i/>
-        </w:rPr>
-        <w:t xml:space="preserve">93</w:t>
-      </w:r>
-      <w:r>
-        <w:t xml:space="preserve">(1), 167–174.</w:t>
-      </w:r>
-    </w:p>
-    <w:bookmarkEnd w:id="67"/>
-    <w:bookmarkStart w:id="68" w:name="ref-shamay2007dissociable"/>
-    <w:p>
-      <w:pPr>
-        <w:pStyle w:val="Literaturverzeichnis"/>
-      </w:pPr>
-      <w:r>
-        <w:t xml:space="preserve">Shamay-Tsoory, S. G., &amp; Aharon-Peretz, J. (2007). Dissociable prefrontal networks for cognitive and affective theory of mind: A lesion study.</w:t>
-      </w:r>
-      <w:r>
-        <w:t xml:space="preserve"> </w:t>
-      </w:r>
-      <w:r>
-        <w:rPr>
-          <w:iCs/>
-          <w:i/>
-        </w:rPr>
-        <w:t xml:space="preserve">Neuropsychologia</w:t>
-      </w:r>
-      <w:r>
-        <w:t xml:space="preserve">,</w:t>
-      </w:r>
-      <w:r>
-        <w:t xml:space="preserve"> </w:t>
-      </w:r>
-      <w:r>
-        <w:rPr>
-          <w:iCs/>
-          <w:i/>
-        </w:rPr>
-        <w:t xml:space="preserve">45</w:t>
-      </w:r>
-      <w:r>
-        <w:t xml:space="preserve">(13), 3054–3067.</w:t>
-      </w:r>
-    </w:p>
-    <w:bookmarkEnd w:id="68"/>
-    <w:bookmarkStart w:id="69" w:name="ref-sip2013pinocchio"/>
-    <w:p>
-      <w:pPr>
-        <w:pStyle w:val="Literaturverzeichnis"/>
-      </w:pPr>
-      <w:r>
-        <w:t xml:space="preserve">Sip, K. E., Carmel, D., Marchant, J. L., Li, J., Petrovic, P., Roepstorff, A., McGregor, W. B., &amp; Frith, C. D. (2013). When pinocchio’s nose does not grow: Belief regarding lie-detectability modulates production of deception.</w:t>
-      </w:r>
-      <w:r>
-        <w:t xml:space="preserve"> </w:t>
-      </w:r>
-      <w:r>
-        <w:rPr>
-          <w:iCs/>
-          <w:i/>
-        </w:rPr>
-        <w:t xml:space="preserve">Frontiers in Human Neuroscience</w:t>
-      </w:r>
-      <w:r>
-        <w:t xml:space="preserve">,</w:t>
-      </w:r>
-      <w:r>
-        <w:t xml:space="preserve"> </w:t>
-      </w:r>
-      <w:r>
-        <w:rPr>
-          <w:iCs/>
-          <w:i/>
-        </w:rPr>
-        <w:t xml:space="preserve">7</w:t>
-      </w:r>
-      <w:r>
-        <w:t xml:space="preserve">, 16.</w:t>
-      </w:r>
-    </w:p>
-    <w:bookmarkEnd w:id="69"/>
-    <w:bookmarkStart w:id="70" w:name="ref-sip2012if"/>
-    <w:p>
-      <w:pPr>
-        <w:pStyle w:val="Literaturverzeichnis"/>
-      </w:pPr>
-      <w:r>
-        <w:t xml:space="preserve">Sip, K. E., Skewes, J. C., Marchant, J. L., McGregor, W. B., Roepstorff, A., &amp; Frith, C. D. (2012). What if i get busted? Deception, choice, and decision-making in social interaction.</w:t>
-      </w:r>
-      <w:r>
-        <w:t xml:space="preserve"> </w:t>
-      </w:r>
-      <w:r>
-        <w:rPr>
-          <w:iCs/>
-          <w:i/>
-        </w:rPr>
-        <w:t xml:space="preserve">Frontiers in Neuroscience</w:t>
-      </w:r>
-      <w:r>
-        <w:t xml:space="preserve">,</w:t>
-      </w:r>
-      <w:r>
-        <w:t xml:space="preserve"> </w:t>
-      </w:r>
-      <w:r>
-        <w:rPr>
-          <w:iCs/>
-          <w:i/>
-        </w:rPr>
-        <w:t xml:space="preserve">6</w:t>
-      </w:r>
-      <w:r>
-        <w:t xml:space="preserve">, 58.</w:t>
-      </w:r>
-    </w:p>
-    <w:bookmarkEnd w:id="70"/>
-    <w:bookmarkStart w:id="71" w:name="ref-stephan2016allostatic"/>
-    <w:p>
-      <w:pPr>
-        <w:pStyle w:val="Literaturverzeichnis"/>
-      </w:pPr>
-      <w:r>
-        <w:t xml:space="preserve">Stephan, K. E., Manjaly, Z. M., Mathys, C. D., Weber, L. A., Paliwal, S., Gard, T., Tittgemeyer, M., Fleming, S. M., Haker, H., Seth, A. K., et al. (2016). Allostatic self-efficacy: A metacognitive theory of dyshomeostasis-induced fatigue and depression.</w:t>
-      </w:r>
-      <w:r>
-        <w:t xml:space="preserve"> </w:t>
-      </w:r>
-      <w:r>
-        <w:rPr>
-          <w:iCs/>
-          <w:i/>
-        </w:rPr>
-        <w:t xml:space="preserve">Frontiers in Human Neuroscience</w:t>
-      </w:r>
-      <w:r>
-        <w:t xml:space="preserve">,</w:t>
-      </w:r>
-      <w:r>
-        <w:t xml:space="preserve"> </w:t>
-      </w:r>
-      <w:r>
-        <w:rPr>
-          <w:iCs/>
-          <w:i/>
-        </w:rPr>
-        <w:t xml:space="preserve">10</w:t>
-      </w:r>
-      <w:r>
-        <w:t xml:space="preserve">, 550.</w:t>
-      </w:r>
-    </w:p>
-    <w:bookmarkEnd w:id="71"/>
-    <w:bookmarkStart w:id="72" w:name="ref-ten2019different"/>
-    <w:p>
-      <w:pPr>
-        <w:pStyle w:val="Literaturverzeichnis"/>
-      </w:pPr>
-      <w:r>
-        <w:t xml:space="preserve">Ten Brinke, L., Lee, J. J., &amp; Carney, D. R. (2019). Different physiological reactions when observing lies versus truths: Initial evidence and an intervention to enhance accuracy.</w:t>
-      </w:r>
-      <w:r>
-        <w:t xml:space="preserve"> </w:t>
-      </w:r>
-      <w:r>
-        <w:rPr>
-          <w:iCs/>
-          <w:i/>
-        </w:rPr>
-        <w:t xml:space="preserve">Journal of Personality and Social Psychology</w:t>
-      </w:r>
-      <w:r>
-        <w:t xml:space="preserve">,</w:t>
-      </w:r>
-      <w:r>
-        <w:t xml:space="preserve"> </w:t>
-      </w:r>
-      <w:r>
-        <w:rPr>
-          <w:iCs/>
-          <w:i/>
-        </w:rPr>
-        <w:t xml:space="preserve">117</w:t>
-      </w:r>
-      <w:r>
-        <w:t xml:space="preserve">(3), 560.</w:t>
-      </w:r>
-    </w:p>
-    <w:bookmarkEnd w:id="72"/>
-    <w:bookmarkStart w:id="73" w:name="ref-vabba2022interoceptive"/>
-    <w:p>
-      <w:pPr>
-        <w:pStyle w:val="Literaturverzeichnis"/>
-      </w:pPr>
-      <w:r>
-        <w:t xml:space="preserve">Vabba, A., Porciello, G., Panasiti, M. S., &amp; Aglioti, S. M. (2022). Interoceptive influences on the production of self-serving lies in reputation risk conditions.</w:t>
-      </w:r>
-      <w:r>
-        <w:t xml:space="preserve"> </w:t>
-      </w:r>
-      <w:r>
-        <w:rPr>
-          <w:iCs/>
-          <w:i/>
-        </w:rPr>
-        <w:t xml:space="preserve">International Journal of Psychophysiology</w:t>
-      </w:r>
-      <w:r>
-        <w:t xml:space="preserve">,</w:t>
-      </w:r>
-      <w:r>
-        <w:t xml:space="preserve"> </w:t>
-      </w:r>
-      <w:r>
-        <w:rPr>
-          <w:iCs/>
-          <w:i/>
-        </w:rPr>
-        <w:t xml:space="preserve">177</w:t>
-      </w:r>
-      <w:r>
-        <w:t xml:space="preserve">, 34–42.</w:t>
-      </w:r>
-    </w:p>
-    <w:bookmarkEnd w:id="73"/>
-    <w:bookmarkStart w:id="74" w:name="ref-van2014registered"/>
-    <w:p>
-      <w:pPr>
-        <w:pStyle w:val="Literaturverzeichnis"/>
-      </w:pPr>
-      <w:r>
-        <w:t xml:space="preserve">Veer, A. E. van’t, Stel, M., Beest, I. van, &amp; Gallucci, M. (2014). Registered report: Measuring unconscious deception detection by skin temperature.</w:t>
-      </w:r>
-      <w:r>
-        <w:t xml:space="preserve"> </w:t>
-      </w:r>
-      <w:r>
-        <w:rPr>
-          <w:iCs/>
-          <w:i/>
-        </w:rPr>
-        <w:t xml:space="preserve">Frontiers in Psychology</w:t>
-      </w:r>
-      <w:r>
-        <w:t xml:space="preserve">,</w:t>
-      </w:r>
-      <w:r>
-        <w:t xml:space="preserve"> </w:t>
-      </w:r>
-      <w:r>
-        <w:rPr>
-          <w:iCs/>
-          <w:i/>
-        </w:rPr>
-        <w:t xml:space="preserve">5</w:t>
-      </w:r>
-      <w:r>
-        <w:t xml:space="preserve">, 442.</w:t>
-      </w:r>
-    </w:p>
-    <w:bookmarkEnd w:id="74"/>
-    <w:bookmarkStart w:id="75" w:name="ref-weiss2014interaction"/>
-    <w:p>
-      <w:pPr>
-        <w:pStyle w:val="Literaturverzeichnis"/>
-      </w:pPr>
-      <w:r>
-        <w:t xml:space="preserve">Weiss, S., Sack, M., Henningsen, P., &amp; Pollatos, O. (2014). On the interaction of self-regulation, interoception and pain perception.</w:t>
-      </w:r>
-      <w:r>
-        <w:t xml:space="preserve"> </w:t>
-      </w:r>
-      <w:r>
-        <w:rPr>
-          <w:iCs/>
-          <w:i/>
-        </w:rPr>
-        <w:t xml:space="preserve">Psychopathology</w:t>
-      </w:r>
-      <w:r>
-        <w:t xml:space="preserve">,</w:t>
-      </w:r>
-      <w:r>
-        <w:t xml:space="preserve"> </w:t>
-      </w:r>
-      <w:r>
-        <w:rPr>
-          <w:iCs/>
-          <w:i/>
-        </w:rPr>
-        <w:t xml:space="preserve">47</w:t>
-      </w:r>
-      <w:r>
-        <w:t xml:space="preserve">(6), 377–382.</w:t>
-      </w:r>
-    </w:p>
-    <w:bookmarkEnd w:id="75"/>
-    <w:bookmarkStart w:id="76" w:name="ref-wielgopolan2021can"/>
-    <w:p>
-      <w:pPr>
-        <w:pStyle w:val="Literaturverzeichnis"/>
-      </w:pPr>
-      <w:r>
-        <w:t xml:space="preserve">Wielgopolan, A., &amp; Imbir, K. K. (2021). Can emotional awareness of liars influence deception detection effectiveness?</w:t>
-      </w:r>
-      <w:r>
-        <w:t xml:space="preserve"> </w:t>
-      </w:r>
-      <w:r>
-        <w:rPr>
-          <w:iCs/>
-          <w:i/>
-        </w:rPr>
-        <w:t xml:space="preserve">Journal of Personality Assessment</w:t>
-      </w:r>
-      <w:r>
-        <w:t xml:space="preserve">,</w:t>
-      </w:r>
-      <w:r>
-        <w:t xml:space="preserve"> </w:t>
-      </w:r>
-      <w:r>
-        <w:rPr>
-          <w:iCs/>
-          <w:i/>
-        </w:rPr>
-        <w:t xml:space="preserve">103</w:t>
-      </w:r>
-      <w:r>
-        <w:t xml:space="preserve">(5), 667–674.</w:t>
-      </w:r>
-    </w:p>
-    <w:bookmarkEnd w:id="76"/>
-    <w:bookmarkStart w:id="77" w:name="ref-williams2016valjean"/>
-    <w:p>
-      <w:pPr>
-        <w:pStyle w:val="Literaturverzeichnis"/>
-      </w:pPr>
-      <w:r>
-        <w:t xml:space="preserve">Williams, E. F., Pizarro, D., Ariely, D., &amp; Weinberg, J. D. (2016). The valjean effect: Visceral states and cheating.</w:t>
-      </w:r>
-      <w:r>
-        <w:t xml:space="preserve"> </w:t>
-      </w:r>
-      <w:r>
-        <w:rPr>
-          <w:iCs/>
-          <w:i/>
-        </w:rPr>
-        <w:t xml:space="preserve">Emotion</w:t>
-      </w:r>
-      <w:r>
-        <w:t xml:space="preserve">,</w:t>
-      </w:r>
-      <w:r>
-        <w:t xml:space="preserve"> </w:t>
-      </w:r>
-      <w:r>
-        <w:rPr>
-          <w:iCs/>
-          <w:i/>
-        </w:rPr>
-        <w:t xml:space="preserve">16</w:t>
-      </w:r>
-      <w:r>
-        <w:t xml:space="preserve">(6), 897.</w:t>
-      </w:r>
-    </w:p>
-    <w:bookmarkEnd w:id="77"/>
-    <w:bookmarkEnd w:id="78"/>
-    <w:bookmarkEnd w:id="79"/>
+        <w:t xml:space="preserve">11</w:t>
+      </w:r>
+      <w:r>
+        <w:t xml:space="preserve">(1), 1–6.</w:t>
+      </w:r>
+    </w:p>
+    <w:bookmarkEnd w:id="111"/>
+    <w:bookmarkEnd w:id="112"/>
+    <w:bookmarkEnd w:id="113"/>
     <w:sectPr>
       <w:headerReference r:id="rId10" w:type="even"/>
       <w:headerReference r:id="rId9" w:type="default"/>
@@ -5737,7 +7081,7 @@
       <w:ind w:right="357"/>
     </w:pPr>
     <w:r>
-      <w:t>TITLE</w:t>
+      <w:t>DECEPTION, INTEROCEPTION, AND TOM</w:t>
     </w:r>
     <w:r>
       <w:ptab w:relativeTo="margin" w:alignment="right" w:leader="none"/>
@@ -5808,7 +7152,7 @@
       <w:ind w:right="360"/>
     </w:pPr>
     <w:r>
-      <w:t>Running head: TITLE</w:t>
+      <w:t>Running head: DECEPTION, INTEROCEPTION, AND TOM</w:t>
     </w:r>
   </w:p>
   <w:p>

--- a/paper/manuscript.docx
+++ b/paper/manuscript.docx
@@ -254,10 +254,10 @@
     </w:p>
     <w:p>
       <w:pPr>
-        <w:pStyle w:val="FirstParagraph"/>
-      </w:pPr>
-      <w:r>
-        <w:t xml:space="preserve"> </w:t>
+        <w:pStyle w:val="h1-pagebreak"/>
+      </w:pPr>
+      <w:r>
+        <w:t xml:space="preserve">Abstract</w:t>
       </w:r>
     </w:p>
     <w:p>
@@ -265,7 +265,55 @@
         <w:pStyle w:val="Textkrper"/>
       </w:pPr>
       <w:r>
-        <w:t xml:space="preserve"> </w:t>
+        <w:t xml:space="preserve">While a large part of the deception literature focuses on lying detection, the factors contributing to one’s ability to lie remain unclear. The present study examined the contribution of Theory of Mind (ToM) and interoception on our ability to lie using a directed lie paradigm with two conditions (</w:t>
+      </w:r>
+      <w:r>
+        <w:t xml:space="preserve">“</w:t>
+      </w:r>
+      <w:r>
+        <w:t xml:space="preserve">Interrogation</w:t>
+      </w:r>
+      <w:r>
+        <w:t xml:space="preserve">”</w:t>
+      </w:r>
+      <w:r>
+        <w:t xml:space="preserve"> </w:t>
+      </w:r>
+      <w:r>
+        <w:t xml:space="preserve">and</w:t>
+      </w:r>
+      <w:r>
+        <w:t xml:space="preserve"> </w:t>
+      </w:r>
+      <w:r>
+        <w:t xml:space="preserve">“</w:t>
+      </w:r>
+      <w:r>
+        <w:t xml:space="preserve">Polygraph</w:t>
+      </w:r>
+      <w:r>
+        <w:t xml:space="preserve">”</w:t>
+      </w:r>
+      <w:r>
+        <w:t xml:space="preserve">), designed to enhance each of the two mechanisms. Given the relatively small sample size (n = 26 x 40 trials), special steps were taken to avoid false positives. Our results suggest that various facets of interoceptive abilities are positively related to the self-rated confidence in one’s own lies, especially when under the belief that bodily signals are being monitored (i.e., in the</w:t>
+      </w:r>
+      <w:r>
+        <w:t xml:space="preserve"> </w:t>
+      </w:r>
+      <w:r>
+        <w:t xml:space="preserve">“</w:t>
+      </w:r>
+      <w:r>
+        <w:t xml:space="preserve">Polygraph</w:t>
+      </w:r>
+      <w:r>
+        <w:t xml:space="preserve">”</w:t>
+      </w:r>
+      <w:r>
+        <w:t xml:space="preserve"> </w:t>
+      </w:r>
+      <w:r>
+        <w:t xml:space="preserve">condition). Beyond providing evidence for the role of the body in lying and raising interesting questions for deception science, these results carry practical implications for criminology and lie detection protocols.</w:t>
       </w:r>
     </w:p>
     <w:p>
@@ -273,94 +321,6 @@
         <w:pStyle w:val="Textkrper"/>
       </w:pPr>
       <w:r>
-        <w:t xml:space="preserve"> </w:t>
-      </w:r>
-    </w:p>
-    <w:p>
-      <w:pPr>
-        <w:pStyle w:val="Textkrper"/>
-      </w:pPr>
-      <w:r>
-        <w:t xml:space="preserve"> </w:t>
-      </w:r>
-    </w:p>
-    <w:p>
-      <w:pPr>
-        <w:pStyle w:val="Textkrper"/>
-      </w:pPr>
-      <w:r>
-        <w:t xml:space="preserve"> </w:t>
-      </w:r>
-    </w:p>
-    <w:p>
-      <w:pPr>
-        <w:pStyle w:val="h1-pagebreak"/>
-      </w:pPr>
-      <w:r>
-        <w:t xml:space="preserve">Abstract</w:t>
-      </w:r>
-    </w:p>
-    <w:p>
-      <w:pPr>
-        <w:pStyle w:val="Textkrper"/>
-      </w:pPr>
-      <w:r>
-        <w:t xml:space="preserve">While a large part of the deception literature focuses on lying detection, the factors contributing to one’s ability to lie remain unclear. The present study examined the contribution of Theory of Mind (ToM) and interoception on our ability to lie using a directed lie paradigm with two conditions (</w:t>
-      </w:r>
-      <w:r>
-        <w:t xml:space="preserve">“</w:t>
-      </w:r>
-      <w:r>
-        <w:t xml:space="preserve">Interrogation</w:t>
-      </w:r>
-      <w:r>
-        <w:t xml:space="preserve">”</w:t>
-      </w:r>
-      <w:r>
-        <w:t xml:space="preserve"> </w:t>
-      </w:r>
-      <w:r>
-        <w:t xml:space="preserve">and</w:t>
-      </w:r>
-      <w:r>
-        <w:t xml:space="preserve"> </w:t>
-      </w:r>
-      <w:r>
-        <w:t xml:space="preserve">“</w:t>
-      </w:r>
-      <w:r>
-        <w:t xml:space="preserve">Polygraph</w:t>
-      </w:r>
-      <w:r>
-        <w:t xml:space="preserve">”</w:t>
-      </w:r>
-      <w:r>
-        <w:t xml:space="preserve">), designed to enhance each of the two mechanisms. Given the relatively small sample size (n = 26 x 40 trials), special steps were taken to avoid false positives. Our results suggest that various facets of interoceptive abilities are positively related to the self-rated confidence in one’s own lies, especially when under the belief that bodily signals are being monitored (i.e., in the</w:t>
-      </w:r>
-      <w:r>
-        <w:t xml:space="preserve"> </w:t>
-      </w:r>
-      <w:r>
-        <w:t xml:space="preserve">“</w:t>
-      </w:r>
-      <w:r>
-        <w:t xml:space="preserve">Polygraph</w:t>
-      </w:r>
-      <w:r>
-        <w:t xml:space="preserve">”</w:t>
-      </w:r>
-      <w:r>
-        <w:t xml:space="preserve"> </w:t>
-      </w:r>
-      <w:r>
-        <w:t xml:space="preserve">condition). Beyond providing evidence for the role of the body in lying and raising interesting questions for deception science, these results carry practical implications for criminology and lie detection protocols.</w:t>
-      </w:r>
-    </w:p>
-    <w:p>
-      <w:pPr>
-        <w:pStyle w:val="Textkrper"/>
-      </w:pPr>
-      <w:r>
         <w:rPr>
           <w:iCs/>
           <w:i/>
@@ -371,7 +331,7 @@
         <w:t xml:space="preserve"> </w:t>
       </w:r>
       <w:r>
-        <w:t xml:space="preserve">Deception; Interoception; Theory of Mind; Poygraph; Lying Ability</w:t>
+        <w:t xml:space="preserve">Deception; Interoception; Theory of Mind; Polygraph; Lying Ability</w:t>
       </w:r>
     </w:p>
     <w:p>
@@ -1017,8 +977,8 @@
       </w:r>
       <w:r>
         <w:rPr>
-          <w:bCs/>
-          <w:b/>
+          <w:iCs/>
+          <w:i/>
         </w:rPr>
         <w:t xml:space="preserve">I notice when I am uncomfortable in my body</w:t>
       </w:r>
@@ -1050,8 +1010,8 @@
       </w:r>
       <w:r>
         <w:rPr>
-          <w:bCs/>
-          <w:b/>
+          <w:iCs/>
+          <w:i/>
         </w:rPr>
         <w:t xml:space="preserve">I try to ignore pain</w:t>
       </w:r>
@@ -1083,8 +1043,8 @@
       </w:r>
       <w:r>
         <w:rPr>
-          <w:bCs/>
-          <w:b/>
+          <w:iCs/>
+          <w:i/>
         </w:rPr>
         <w:t xml:space="preserve">I can stay calm and not worry when I have feelings of discomfort or pain</w:t>
       </w:r>
@@ -1116,8 +1076,8 @@
       </w:r>
       <w:r>
         <w:rPr>
-          <w:bCs/>
-          <w:b/>
+          <w:iCs/>
+          <w:i/>
         </w:rPr>
         <w:t xml:space="preserve">I can refocus my attention from thinking to sensing my body</w:t>
       </w:r>
@@ -1149,8 +1109,8 @@
       </w:r>
       <w:r>
         <w:rPr>
-          <w:bCs/>
-          <w:b/>
+          <w:iCs/>
+          <w:i/>
         </w:rPr>
         <w:t xml:space="preserve">I notice how my body changes when I am angry</w:t>
       </w:r>
@@ -1182,8 +1142,8 @@
       </w:r>
       <w:r>
         <w:rPr>
-          <w:bCs/>
-          <w:b/>
+          <w:iCs/>
+          <w:i/>
         </w:rPr>
         <w:t xml:space="preserve">I can use my breath to reduce tension</w:t>
       </w:r>
@@ -1215,8 +1175,8 @@
       </w:r>
       <w:r>
         <w:rPr>
-          <w:bCs/>
-          <w:b/>
+          <w:iCs/>
+          <w:i/>
         </w:rPr>
         <w:t xml:space="preserve">I listen to information from my body about my emotional state</w:t>
       </w:r>
@@ -1248,8 +1208,8 @@
       </w:r>
       <w:r>
         <w:rPr>
-          <w:bCs/>
-          <w:b/>
+          <w:iCs/>
+          <w:i/>
         </w:rPr>
         <w:t xml:space="preserve">I trust my body sensations</w:t>
       </w:r>
@@ -1349,7 +1309,7 @@
         <w:t xml:space="preserve"> </w:t>
       </w:r>
       <w:r>
-        <w:t xml:space="preserve">written on the screen). Their goal was to make convincing answers, so that truths would be judged as truths by the receiver, and lies as lies. The nature of the receiver was different depending on the condition: they were told that for half of the trials, they would have to convince another participant that would be observing them from a separate room via a webcam connection (</w:t>
+        <w:t xml:space="preserve">written on the screen). Their goal was to make convincing answers, so that truths would be judged as truths by the receiver, and lies as lies. The nature of the receiver was different depending on the condition: participants were told that for half of the trials, they would have to convince another participant that would be observing them from a separate room (COVID regulations were used as a justification) via a webcam connection (</w:t>
       </w:r>
       <w:r>
         <w:rPr>
@@ -2146,7 +2106,7 @@
     </w:p>
     <w:bookmarkEnd w:id="26"/>
     <w:bookmarkEnd w:id="27"/>
-    <w:bookmarkStart w:id="38" w:name="results"/>
+    <w:bookmarkStart w:id="40" w:name="results"/>
     <w:p>
       <w:pPr>
         <w:pStyle w:val="berschrift1"/>
@@ -2301,72 +2261,13 @@
         <m:r>
           <m:t>0.25</m:t>
         </m:r>
-        <m:r>
-          <m:rPr>
-            <m:sty m:val="p"/>
-          </m:rPr>
-          <m:t>,</m:t>
-        </m:r>
-        <m:r>
-          <m:t> </m:t>
-        </m:r>
-        <m:r>
-          <m:t>95</m:t>
-        </m:r>
-        <m:r>
-          <m:rPr>
-            <m:sty m:val="p"/>
-          </m:rPr>
-          <m:t>%</m:t>
-        </m:r>
-        <m:r>
-          <m:t> </m:t>
-        </m:r>
-        <m:r>
-          <m:t>C</m:t>
-        </m:r>
-        <m:r>
-          <m:t>I</m:t>
-        </m:r>
-        <m:r>
-          <m:t> </m:t>
-        </m:r>
-        <m:d>
-          <m:dPr>
-            <m:begChr m:val="["/>
-            <m:endChr m:val="]"/>
-            <m:sepChr m:val=""/>
-            <m:grow/>
-          </m:dPr>
-          <m:e>
-            <m:r>
-              <m:t>0.62</m:t>
-            </m:r>
-            <m:r>
-              <m:rPr>
-                <m:sty m:val="p"/>
-              </m:rPr>
-              <m:t>,</m:t>
-            </m:r>
-            <m:r>
-              <m:t>0.41</m:t>
-            </m:r>
-          </m:e>
-        </m:d>
-        <m:r>
-          <m:rPr>
-            <m:sty m:val="p"/>
-          </m:rPr>
-          <m:t>,</m:t>
-        </m:r>
-        <m:r>
-          <m:t> </m:t>
-        </m:r>
-        <m:r>
-          <m:t>p</m:t>
-        </m:r>
-        <m:r>
-          <m:t>d</m:t>
+      </m:oMath>
+      <w:r>
+        <w:t xml:space="preserve">, 95% CI [0.62, 0.41], pd = 100%). The heart rate was significantly more elevated during lies as compared to truth (</w:t>
+      </w:r>
+      <m:oMath>
+        <m:r>
+          <m:t>Δ</m:t>
         </m:r>
         <m:r>
           <m:rPr>
@@ -2375,17 +2276,11 @@
           <m:t>=</m:t>
         </m:r>
         <m:r>
-          <m:t>100</m:t>
-        </m:r>
-        <m:r>
-          <m:rPr>
-            <m:sty m:val="p"/>
-          </m:rPr>
-          <m:t>%</m:t>
+          <m:t>1.16</m:t>
         </m:r>
       </m:oMath>
       <w:r>
-        <w:t xml:space="preserve">). The heart rate was significantly more elevated during lies as compared to truth (</w:t>
+        <w:t xml:space="preserve">, 95% CI [0.57, 1.73], pd = 100%), and during interrogation as compared to the polygraph condition (</w:t>
       </w:r>
       <m:oMath>
         <m:r>
@@ -2398,74 +2293,23 @@
           <m:t>=</m:t>
         </m:r>
         <m:r>
-          <m:t>1.16</m:t>
-        </m:r>
-        <m:r>
-          <m:rPr>
-            <m:sty m:val="p"/>
-          </m:rPr>
-          <m:t>,</m:t>
-        </m:r>
-        <m:r>
-          <m:t> </m:t>
-        </m:r>
-        <m:r>
-          <m:t>95</m:t>
-        </m:r>
-        <m:r>
-          <m:rPr>
-            <m:sty m:val="p"/>
-          </m:rPr>
-          <m:t>%</m:t>
-        </m:r>
-        <m:r>
-          <m:t> </m:t>
-        </m:r>
-        <m:r>
-          <m:t>C</m:t>
-        </m:r>
-        <m:r>
-          <m:t>I</m:t>
-        </m:r>
-        <m:r>
-          <m:t> </m:t>
-        </m:r>
-        <m:d>
-          <m:dPr>
-            <m:begChr m:val="["/>
-            <m:endChr m:val="]"/>
-            <m:sepChr m:val=""/>
-            <m:grow/>
-          </m:dPr>
-          <m:e>
-            <m:r>
-              <m:t>0.57</m:t>
-            </m:r>
-            <m:r>
-              <m:rPr>
-                <m:sty m:val="p"/>
-              </m:rPr>
-              <m:t>,</m:t>
-            </m:r>
-            <m:r>
-              <m:t>1.73</m:t>
-            </m:r>
-          </m:e>
-        </m:d>
-        <m:r>
-          <m:rPr>
-            <m:sty m:val="p"/>
-          </m:rPr>
-          <m:t>,</m:t>
-        </m:r>
-        <m:r>
-          <m:t> </m:t>
-        </m:r>
-        <m:r>
-          <m:t>p</m:t>
-        </m:r>
-        <m:r>
-          <m:t>d</m:t>
+          <m:t>4.84</m:t>
+        </m:r>
+      </m:oMath>
+      <w:r>
+        <w:t xml:space="preserve">, 95% CI [4.23, 5.44], pd = 100%).</w:t>
+      </w:r>
+    </w:p>
+    <w:p>
+      <w:pPr>
+        <w:pStyle w:val="Textkrper"/>
+      </w:pPr>
+      <w:r>
+        <w:t xml:space="preserve">The indirect phrasing of the question only had a significant effect on RT (</w:t>
+      </w:r>
+      <m:oMath>
+        <m:r>
+          <m:t>β</m:t>
         </m:r>
         <m:r>
           <m:rPr>
@@ -2474,223 +2318,11 @@
           <m:t>=</m:t>
         </m:r>
         <m:r>
-          <m:t>100</m:t>
-        </m:r>
-        <m:r>
-          <m:rPr>
-            <m:sty m:val="p"/>
-          </m:rPr>
-          <m:t>%</m:t>
+          <m:t>0.36</m:t>
         </m:r>
       </m:oMath>
       <w:r>
-        <w:t xml:space="preserve">), and during interrogation as compared to the polygraph condition (</w:t>
-      </w:r>
-      <m:oMath>
-        <m:r>
-          <m:t>Δ</m:t>
-        </m:r>
-        <m:r>
-          <m:rPr>
-            <m:sty m:val="p"/>
-          </m:rPr>
-          <m:t>=</m:t>
-        </m:r>
-        <m:r>
-          <m:t>4.84</m:t>
-        </m:r>
-        <m:r>
-          <m:rPr>
-            <m:sty m:val="p"/>
-          </m:rPr>
-          <m:t>,</m:t>
-        </m:r>
-        <m:r>
-          <m:t> </m:t>
-        </m:r>
-        <m:r>
-          <m:t>95</m:t>
-        </m:r>
-        <m:r>
-          <m:rPr>
-            <m:sty m:val="p"/>
-          </m:rPr>
-          <m:t>%</m:t>
-        </m:r>
-        <m:r>
-          <m:t> </m:t>
-        </m:r>
-        <m:r>
-          <m:t>C</m:t>
-        </m:r>
-        <m:r>
-          <m:t>I</m:t>
-        </m:r>
-        <m:r>
-          <m:t> </m:t>
-        </m:r>
-        <m:d>
-          <m:dPr>
-            <m:begChr m:val="["/>
-            <m:endChr m:val="]"/>
-            <m:sepChr m:val=""/>
-            <m:grow/>
-          </m:dPr>
-          <m:e>
-            <m:r>
-              <m:t>4.23</m:t>
-            </m:r>
-            <m:r>
-              <m:rPr>
-                <m:sty m:val="p"/>
-              </m:rPr>
-              <m:t>,</m:t>
-            </m:r>
-            <m:r>
-              <m:t>5.44</m:t>
-            </m:r>
-          </m:e>
-        </m:d>
-        <m:r>
-          <m:rPr>
-            <m:sty m:val="p"/>
-          </m:rPr>
-          <m:t>,</m:t>
-        </m:r>
-        <m:r>
-          <m:t> </m:t>
-        </m:r>
-        <m:r>
-          <m:t>p</m:t>
-        </m:r>
-        <m:r>
-          <m:t>d</m:t>
-        </m:r>
-        <m:r>
-          <m:rPr>
-            <m:sty m:val="p"/>
-          </m:rPr>
-          <m:t>=</m:t>
-        </m:r>
-        <m:r>
-          <m:t>100</m:t>
-        </m:r>
-        <m:r>
-          <m:rPr>
-            <m:sty m:val="p"/>
-          </m:rPr>
-          <m:t>%</m:t>
-        </m:r>
-      </m:oMath>
-      <w:r>
-        <w:t xml:space="preserve">).</w:t>
-      </w:r>
-    </w:p>
-    <w:p>
-      <w:pPr>
-        <w:pStyle w:val="Textkrper"/>
-      </w:pPr>
-      <w:r>
-        <w:t xml:space="preserve">The indirect phrasing of the question only had a significant effect on RT (</w:t>
-      </w:r>
-      <m:oMath>
-        <m:r>
-          <m:t>β</m:t>
-        </m:r>
-        <m:r>
-          <m:rPr>
-            <m:sty m:val="p"/>
-          </m:rPr>
-          <m:t>=</m:t>
-        </m:r>
-        <m:r>
-          <m:t>0.36</m:t>
-        </m:r>
-        <m:r>
-          <m:rPr>
-            <m:sty m:val="p"/>
-          </m:rPr>
-          <m:t>,</m:t>
-        </m:r>
-        <m:r>
-          <m:t> </m:t>
-        </m:r>
-        <m:r>
-          <m:t>95</m:t>
-        </m:r>
-        <m:r>
-          <m:rPr>
-            <m:sty m:val="p"/>
-          </m:rPr>
-          <m:t>%</m:t>
-        </m:r>
-        <m:r>
-          <m:t> </m:t>
-        </m:r>
-        <m:r>
-          <m:t>C</m:t>
-        </m:r>
-        <m:r>
-          <m:t>I</m:t>
-        </m:r>
-        <m:r>
-          <m:t> </m:t>
-        </m:r>
-        <m:d>
-          <m:dPr>
-            <m:begChr m:val="["/>
-            <m:endChr m:val="]"/>
-            <m:sepChr m:val=""/>
-            <m:grow/>
-          </m:dPr>
-          <m:e>
-            <m:r>
-              <m:t>0.21</m:t>
-            </m:r>
-            <m:r>
-              <m:rPr>
-                <m:sty m:val="p"/>
-              </m:rPr>
-              <m:t>,</m:t>
-            </m:r>
-            <m:r>
-              <m:t>0.51</m:t>
-            </m:r>
-          </m:e>
-        </m:d>
-        <m:r>
-          <m:rPr>
-            <m:sty m:val="p"/>
-          </m:rPr>
-          <m:t>,</m:t>
-        </m:r>
-        <m:r>
-          <m:t> </m:t>
-        </m:r>
-        <m:r>
-          <m:t>p</m:t>
-        </m:r>
-        <m:r>
-          <m:t>d</m:t>
-        </m:r>
-        <m:r>
-          <m:rPr>
-            <m:sty m:val="p"/>
-          </m:rPr>
-          <m:t>=</m:t>
-        </m:r>
-        <m:r>
-          <m:t>100</m:t>
-        </m:r>
-        <m:r>
-          <m:rPr>
-            <m:sty m:val="p"/>
-          </m:rPr>
-          <m:t>%</m:t>
-        </m:r>
-      </m:oMath>
-      <w:r>
-        <w:t xml:space="preserve">), leading to slower answers, regardless of whether they were lies or truths. Given this absence of interaction with the type of answers in any modality, this factor was not included in subsequent analysis.</w:t>
+        <w:t xml:space="preserve">, 95% CI [0.21, 0.51], pd = 100%), leading to slower answers, regardless of whether they were lies or truths. Given this absence of interaction with the type of answers in any modality, this factor was not included in subsequent analysis.</w:t>
       </w:r>
     </w:p>
     <w:bookmarkEnd w:id="28"/>
@@ -2803,7 +2435,7 @@
       </w:r>
     </w:p>
     <w:bookmarkEnd w:id="29"/>
-    <w:bookmarkStart w:id="33" w:name="theory-of-mind"/>
+    <w:bookmarkStart w:id="34" w:name="theory-of-mind"/>
     <w:p>
       <w:pPr>
         <w:pStyle w:val="berschrift2"/>
@@ -2854,84 +2486,13 @@
         <m:r>
           <m:t>0.19</m:t>
         </m:r>
-        <m:r>
-          <m:rPr>
-            <m:sty m:val="p"/>
-          </m:rPr>
-          <m:t>,</m:t>
-        </m:r>
-        <m:r>
-          <m:t> </m:t>
-        </m:r>
-        <m:r>
-          <m:t>95</m:t>
-        </m:r>
-        <m:r>
-          <m:rPr>
-            <m:sty m:val="p"/>
-          </m:rPr>
-          <m:t>%</m:t>
-        </m:r>
-        <m:r>
-          <m:t> </m:t>
-        </m:r>
-        <m:r>
-          <m:t>C</m:t>
-        </m:r>
-        <m:r>
-          <m:t>I</m:t>
-        </m:r>
-        <m:r>
-          <m:t> </m:t>
-        </m:r>
-        <m:d>
-          <m:dPr>
-            <m:begChr m:val="["/>
-            <m:endChr m:val="]"/>
-            <m:sepChr m:val=""/>
-            <m:grow/>
-          </m:dPr>
-          <m:e>
-            <m:r>
-              <m:rPr>
-                <m:sty m:val="p"/>
-              </m:rPr>
-              <m:t>−</m:t>
-            </m:r>
-            <m:r>
-              <m:t>0.36</m:t>
-            </m:r>
-            <m:r>
-              <m:rPr>
-                <m:sty m:val="p"/>
-              </m:rPr>
-              <m:t>,</m:t>
-            </m:r>
-            <m:r>
-              <m:rPr>
-                <m:sty m:val="p"/>
-              </m:rPr>
-              <m:t>−</m:t>
-            </m:r>
-            <m:r>
-              <m:t>0.02</m:t>
-            </m:r>
-          </m:e>
-        </m:d>
-        <m:r>
-          <m:rPr>
-            <m:sty m:val="p"/>
-          </m:rPr>
-          <m:t>,</m:t>
-        </m:r>
-        <m:r>
-          <m:t> </m:t>
-        </m:r>
-        <m:r>
-          <m:t>p</m:t>
-        </m:r>
-        <m:r>
-          <m:t>d</m:t>
+      </m:oMath>
+      <w:r>
+        <w:t xml:space="preserve">, 95% CI [-0.36, -0.02], pd = 98.47%) and slower lies (</w:t>
+      </w:r>
+      <m:oMath>
+        <m:r>
+          <m:t>β</m:t>
         </m:r>
         <m:r>
           <m:rPr>
@@ -2940,116 +2501,11 @@
           <m:t>=</m:t>
         </m:r>
         <m:r>
-          <m:t>98.47</m:t>
-        </m:r>
-        <m:r>
-          <m:rPr>
-            <m:sty m:val="p"/>
-          </m:rPr>
-          <m:t>%</m:t>
+          <m:t>0.42</m:t>
         </m:r>
       </m:oMath>
       <w:r>
-        <w:t xml:space="preserve">) and slower lies (</w:t>
-      </w:r>
-      <m:oMath>
-        <m:r>
-          <m:t>β</m:t>
-        </m:r>
-        <m:r>
-          <m:rPr>
-            <m:sty m:val="p"/>
-          </m:rPr>
-          <m:t>=</m:t>
-        </m:r>
-        <m:r>
-          <m:t>0.42</m:t>
-        </m:r>
-        <m:r>
-          <m:rPr>
-            <m:sty m:val="p"/>
-          </m:rPr>
-          <m:t>,</m:t>
-        </m:r>
-        <m:r>
-          <m:t> </m:t>
-        </m:r>
-        <m:r>
-          <m:t>95</m:t>
-        </m:r>
-        <m:r>
-          <m:rPr>
-            <m:sty m:val="p"/>
-          </m:rPr>
-          <m:t>%</m:t>
-        </m:r>
-        <m:r>
-          <m:t> </m:t>
-        </m:r>
-        <m:r>
-          <m:t>C</m:t>
-        </m:r>
-        <m:r>
-          <m:t>I</m:t>
-        </m:r>
-        <m:r>
-          <m:t> </m:t>
-        </m:r>
-        <m:d>
-          <m:dPr>
-            <m:begChr m:val="["/>
-            <m:endChr m:val="]"/>
-            <m:sepChr m:val=""/>
-            <m:grow/>
-          </m:dPr>
-          <m:e>
-            <m:r>
-              <m:t>0.01</m:t>
-            </m:r>
-            <m:r>
-              <m:rPr>
-                <m:sty m:val="p"/>
-              </m:rPr>
-              <m:t>,</m:t>
-            </m:r>
-            <m:r>
-              <m:t>0.83</m:t>
-            </m:r>
-          </m:e>
-        </m:d>
-        <m:r>
-          <m:rPr>
-            <m:sty m:val="p"/>
-          </m:rPr>
-          <m:t>,</m:t>
-        </m:r>
-        <m:r>
-          <m:t> </m:t>
-        </m:r>
-        <m:r>
-          <m:t>p</m:t>
-        </m:r>
-        <m:r>
-          <m:t>d</m:t>
-        </m:r>
-        <m:r>
-          <m:rPr>
-            <m:sty m:val="p"/>
-          </m:rPr>
-          <m:t>=</m:t>
-        </m:r>
-        <m:r>
-          <m:t>97.67</m:t>
-        </m:r>
-        <m:r>
-          <m:rPr>
-            <m:sty m:val="p"/>
-          </m:rPr>
-          <m:t>%</m:t>
-        </m:r>
-      </m:oMath>
-      <w:r>
-        <w:t xml:space="preserve">), specifically in the polygraph condition. No significant effect was found with regards to heart rate, and no correlation was observed with dispositional lying traits (</w:t>
+        <w:t xml:space="preserve">, 95% CI [0.01, 0.83], pd = 97.67%), specifically in the polygraph condition. No significant effect was found with regards to heart rate, and no correlation was observed with dispositional lying traits (</w:t>
       </w:r>
       <w:r>
         <w:rPr>
@@ -3071,7 +2527,7 @@
           <wp:inline>
             <wp:extent cx="5969000" cy="7461250"/>
             <wp:effectExtent b="0" l="0" r="0" t="0"/>
-            <wp:docPr descr="Figure 1.  Interindividual corrrelates of lying confidence. The lines shows the relationship (with 95% CI uncertainty), assessed via Bayesian mixed models (*pd &gt; 97%, *pd &gt; 99%, ****pd &gt; 99.9%), between the participants’ interoceptive and ToM composite scores and the confidence ratings of their responses. Average lying confidence (+/- 1 SD) within the two experimental conditions is displayed as points for descriptive purposes as the models were ran on individual trials." title="" id="31" name="Picture"/>
+            <wp:docPr descr="Figure 1: Interindividual corrrelates of lying confidence. The lines shows the relationship (with 95% CI uncertainty), assessed via Bayesian mixed models (*pd &gt; 97%, *pd &gt; 99%, ****pd &gt; 99.9%), between the participants’ interoceptive and ToM composite scores and the confidence ratings of their responses. Average lying confidence (+/- 1 SD) within the two experimental conditions is displayed as points for descriptive purposes as the models were ran on individual trials." title="" id="31" name="Picture"/>
             <a:graphic>
               <a:graphicData uri="http://schemas.openxmlformats.org/drawingml/2006/picture">
                 <pic:pic>
@@ -3113,6 +2569,8 @@
       <w:pPr>
         <w:pStyle w:val="ImageCaption"/>
       </w:pPr>
+      <w:bookmarkStart w:id="33" w:name="fig:unnamed-chunk-1"/>
+      <w:bookmarkEnd w:id="33"/>
       <w:r>
         <w:t xml:space="preserve">Figure 1: Interindividual corrrelates of lying confidence. The lines shows the relationship (with 95% CI uncertainty), assessed via Bayesian mixed models (*</w:t>
       </w:r>
@@ -3127,8 +2585,8 @@
         <w:t xml:space="preserve">pd &gt; 99%, ****pd &gt; 99.9%), between the participants’ interoceptive and ToM composite scores and the confidence ratings of their responses. Average lying confidence (+/- 1 SD) within the two experimental conditions is displayed as points for descriptive purposes as the models were ran on individual trials.</w:t>
       </w:r>
     </w:p>
-    <w:bookmarkEnd w:id="33"/>
-    <w:bookmarkStart w:id="37" w:name="interoception-1"/>
+    <w:bookmarkEnd w:id="34"/>
+    <w:bookmarkStart w:id="39" w:name="interoception-1"/>
     <w:p>
       <w:pPr>
         <w:pStyle w:val="berschrift2"/>
@@ -4772,18 +4230,18 @@
           <wp:inline>
             <wp:extent cx="5969000" cy="5969000"/>
             <wp:effectExtent b="0" l="0" r="0" t="0"/>
-            <wp:docPr descr="Figure 2.  Summary of findings showing the positive (green) and negative (red) associations between interoception and theory of mind abilities and deception skills, depending on the experimental condition. It highlights that ToM was related to less confident and slower lies in the polygraph condition, and that specific interoceptive dimensions were related to more confident lies." title="" id="35" name="Picture"/>
+            <wp:docPr descr="Figure 2: Summary of findings showing the positive (green) and negative (red) associations between interoception and theory of mind abilities and deception skills, depending on the experimental condition. It highlights that ToM was related to less confident and slower lies in the polygraph condition, and that specific interoceptive dimensions were related to more confident lies." title="" id="36" name="Picture"/>
             <a:graphic>
               <a:graphicData uri="http://schemas.openxmlformats.org/drawingml/2006/picture">
                 <pic:pic>
                   <pic:nvPicPr>
-                    <pic:cNvPr descr="../figures/figure2.png" id="36" name="Picture"/>
+                    <pic:cNvPr descr="../figures/figure2.png" id="37" name="Picture"/>
                     <pic:cNvPicPr>
                       <a:picLocks noChangeArrowheads="1" noChangeAspect="1"/>
                     </pic:cNvPicPr>
                   </pic:nvPicPr>
                   <pic:blipFill>
-                    <a:blip r:embed="rId34"/>
+                    <a:blip r:embed="rId35"/>
                     <a:stretch>
                       <a:fillRect/>
                     </a:stretch>
@@ -4814,13 +4272,15 @@
       <w:pPr>
         <w:pStyle w:val="ImageCaption"/>
       </w:pPr>
+      <w:bookmarkStart w:id="38" w:name="fig:unnamed-chunk-2"/>
+      <w:bookmarkEnd w:id="38"/>
       <w:r>
         <w:t xml:space="preserve">Figure 2: Summary of findings showing the positive (green) and negative (red) associations between interoception and theory of mind abilities and deception skills, depending on the experimental condition. It highlights that ToM was related to less confident and slower lies in the polygraph condition, and that specific interoceptive dimensions were related to more confident lies.</w:t>
       </w:r>
     </w:p>
-    <w:bookmarkEnd w:id="37"/>
-    <w:bookmarkEnd w:id="38"/>
-    <w:bookmarkStart w:id="39" w:name="discussion"/>
+    <w:bookmarkEnd w:id="39"/>
+    <w:bookmarkEnd w:id="40"/>
+    <w:bookmarkStart w:id="41" w:name="discussion"/>
     <w:p>
       <w:pPr>
         <w:pStyle w:val="berschrift1"/>
@@ -5147,16 +4607,16 @@
         <w:t xml:space="preserve">(Kanske et al., 2015)</w:t>
       </w:r>
       <w:r>
-        <w:t xml:space="preserve">. As such, future studies are warranted to further investigate the associations between ToM and lying ability using validated instruments sensitive to measuring ToM (such as the Theory of Mind Inventory:Self-Report,</w:t>
-      </w:r>
-      <w:r>
-        <w:t xml:space="preserve"> </w:t>
-      </w:r>
-      <w:r>
-        <w:t xml:space="preserve">Hutchins et al. (2021)</w:t>
-      </w:r>
-      <w:r>
-        <w:t xml:space="preserve">). Furthermore, our application of feature reduction as a noise-elimination measure could have over-simplified the data. A more complex pattern of relationships, with different contributions of various subdimensions of ToM and interoception, could emerge provided a sufficient statistical power and valid measures.</w:t>
+        <w:t xml:space="preserve">. As such, future studies are warranted to further investigate the associations between ToM and lying ability using validated instruments sensitive to measuring ToM</w:t>
+      </w:r>
+      <w:r>
+        <w:t xml:space="preserve"> </w:t>
+      </w:r>
+      <w:r>
+        <w:t xml:space="preserve">(such as the Theory of Mind Inventory, Hutchins et al., 2021)</w:t>
+      </w:r>
+      <w:r>
+        <w:t xml:space="preserve">. Furthermore, our application of feature reduction as a noise-elimination measure could have over-simplified the data. A more complex pattern of relationships, with different contributions of various subdimensions of ToM and interoception, could emerge provided a sufficient statistical power and valid measures.</w:t>
       </w:r>
     </w:p>
     <w:p>
@@ -5167,8 +4627,8 @@
         <w:t xml:space="preserve">In conclusion, this study is a first step towards assessing the contribution of ToM and interoception abilities in deception, particularly in one’s ability to lie convincingly. To this end, we introduced a new paradigm to delineate the contribution of these mechanisms while remaining relevant to applied fields of lie detection and criminology (in which the experimental conditions find echoing practices). Notably, our results provide some evidence that interoception could be an important - and overlooked - process involved in deception. Furthermore, our findings extend and offer an alternate perspective to the debatable use of polygraphs, suggesting that its utility for lie detection is not only questionable, but could potentially selectively modulate deceptive skills depending on the cognitive and interoceptive profile of the participant.</w:t>
       </w:r>
     </w:p>
-    <w:bookmarkEnd w:id="39"/>
-    <w:bookmarkStart w:id="40" w:name="data-availability"/>
+    <w:bookmarkEnd w:id="41"/>
+    <w:bookmarkStart w:id="42" w:name="data-availability"/>
     <w:p>
       <w:pPr>
         <w:pStyle w:val="berschrift1"/>
@@ -5201,8 +4661,8 @@
         <w:t xml:space="preserve">.</w:t>
       </w:r>
     </w:p>
-    <w:bookmarkEnd w:id="40"/>
-    <w:bookmarkStart w:id="41" w:name="conflict-of-interest-statement"/>
+    <w:bookmarkEnd w:id="42"/>
+    <w:bookmarkStart w:id="43" w:name="conflict-of-interest-statement"/>
     <w:p>
       <w:pPr>
         <w:pStyle w:val="berschrift1"/>
@@ -5219,8 +4679,8 @@
         <w:t xml:space="preserve">The authors declare no conflict of interest.</w:t>
       </w:r>
     </w:p>
-    <w:bookmarkEnd w:id="41"/>
-    <w:bookmarkStart w:id="42" w:name="acknowledgements"/>
+    <w:bookmarkEnd w:id="43"/>
+    <w:bookmarkStart w:id="44" w:name="acknowledgements"/>
     <w:p>
       <w:pPr>
         <w:pStyle w:val="berschrift1"/>
@@ -5249,8 +4709,8 @@
         <w:br w:type="page"/>
       </w:r>
     </w:p>
-    <w:bookmarkEnd w:id="42"/>
-    <w:bookmarkStart w:id="149" w:name="references"/>
+    <w:bookmarkEnd w:id="44"/>
+    <w:bookmarkStart w:id="151" w:name="references"/>
     <w:p>
       <w:pPr>
         <w:pStyle w:val="berschrift1"/>
@@ -5259,19 +4719,8 @@
         <w:t xml:space="preserve">References</w:t>
       </w:r>
     </w:p>
-    <w:p>
-      <w:pPr>
-        <w:pStyle w:val="SourceCode"/>
-      </w:pPr>
-      <w:r>
-        <w:rPr>
-          <w:rStyle w:val="VerbatimChar"/>
-        </w:rPr>
-        <w:t xml:space="preserve">## Warning in readLines(file): incomplete final line found on 'references.bib'</w:t>
-      </w:r>
-    </w:p>
-    <w:bookmarkStart w:id="148" w:name="refs"/>
-    <w:bookmarkStart w:id="43" w:name="ref-abe2011brain"/>
+    <w:bookmarkStart w:id="150" w:name="refs"/>
+    <w:bookmarkStart w:id="45" w:name="ref-abe2011brain"/>
     <w:p>
       <w:pPr>
         <w:pStyle w:val="Literaturverzeichnis"/>
@@ -5306,8 +4755,8 @@
         <w:t xml:space="preserve">(5), 560–574.</w:t>
       </w:r>
     </w:p>
-    <w:bookmarkEnd w:id="43"/>
-    <w:bookmarkStart w:id="44" w:name="ref-baron1997mindblindness"/>
+    <w:bookmarkEnd w:id="45"/>
+    <w:bookmarkStart w:id="46" w:name="ref-baron1997mindblindness"/>
     <w:p>
       <w:pPr>
         <w:pStyle w:val="Literaturverzeichnis"/>
@@ -5329,8 +4778,8 @@
         <w:t xml:space="preserve">. MIT press.</w:t>
       </w:r>
     </w:p>
-    <w:bookmarkEnd w:id="44"/>
-    <w:bookmarkStart w:id="45" w:name="ref-barrett2015interoceptive"/>
+    <w:bookmarkEnd w:id="46"/>
+    <w:bookmarkStart w:id="47" w:name="ref-barrett2015interoceptive"/>
     <w:p>
       <w:pPr>
         <w:pStyle w:val="Literaturverzeichnis"/>
@@ -5365,8 +4814,8 @@
         <w:t xml:space="preserve">(7), 419–429.</w:t>
       </w:r>
     </w:p>
-    <w:bookmarkEnd w:id="45"/>
-    <w:bookmarkStart w:id="46" w:name="ref-baumgartner2013honest"/>
+    <w:bookmarkEnd w:id="47"/>
+    <w:bookmarkStart w:id="48" w:name="ref-baumgartner2013honest"/>
     <w:p>
       <w:pPr>
         <w:pStyle w:val="Literaturverzeichnis"/>
@@ -5401,8 +4850,8 @@
         <w:t xml:space="preserve">(1), 192–197.</w:t>
       </w:r>
     </w:p>
-    <w:bookmarkEnd w:id="46"/>
-    <w:bookmarkStart w:id="47" w:name="ref-beaudoin2020systematic"/>
+    <w:bookmarkEnd w:id="48"/>
+    <w:bookmarkStart w:id="49" w:name="ref-beaudoin2020systematic"/>
     <w:p>
       <w:pPr>
         <w:pStyle w:val="Literaturverzeichnis"/>
@@ -5437,8 +4886,8 @@
         <w:t xml:space="preserve">, 2905.</w:t>
       </w:r>
     </w:p>
-    <w:bookmarkEnd w:id="47"/>
-    <w:bookmarkStart w:id="48" w:name="ref-bond2008individual"/>
+    <w:bookmarkEnd w:id="49"/>
+    <w:bookmarkStart w:id="50" w:name="ref-bond2008individual"/>
     <w:p>
       <w:pPr>
         <w:pStyle w:val="Literaturverzeichnis"/>
@@ -5473,8 +4922,8 @@
         <w:t xml:space="preserve">(4), 477.</w:t>
       </w:r>
     </w:p>
-    <w:bookmarkEnd w:id="48"/>
-    <w:bookmarkStart w:id="49" w:name="ref-bora2017meta"/>
+    <w:bookmarkEnd w:id="50"/>
+    <w:bookmarkStart w:id="51" w:name="ref-bora2017meta"/>
     <w:p>
       <w:pPr>
         <w:pStyle w:val="Literaturverzeichnis"/>
@@ -5509,8 +4958,8 @@
         <w:t xml:space="preserve">(4), 206–213.</w:t>
       </w:r>
     </w:p>
-    <w:bookmarkEnd w:id="49"/>
-    <w:bookmarkStart w:id="50" w:name="ref-brener2016towards"/>
+    <w:bookmarkEnd w:id="51"/>
+    <w:bookmarkStart w:id="52" w:name="ref-brener2016towards"/>
     <w:p>
       <w:pPr>
         <w:pStyle w:val="Literaturverzeichnis"/>
@@ -5545,8 +4994,8 @@
         <w:t xml:space="preserve">(1708), 20160015.</w:t>
       </w:r>
     </w:p>
-    <w:bookmarkEnd w:id="50"/>
-    <w:bookmarkStart w:id="51" w:name="ref-burgoon1994interpersonal"/>
+    <w:bookmarkEnd w:id="52"/>
+    <w:bookmarkStart w:id="53" w:name="ref-burgoon1994interpersonal"/>
     <w:p>
       <w:pPr>
         <w:pStyle w:val="Literaturverzeichnis"/>
@@ -5581,8 +5030,8 @@
         <w:t xml:space="preserve">(2), 155–184.</w:t>
       </w:r>
     </w:p>
-    <w:bookmarkEnd w:id="51"/>
-    <w:bookmarkStart w:id="53" w:name="ref-Burkner2017"/>
+    <w:bookmarkEnd w:id="53"/>
+    <w:bookmarkStart w:id="55" w:name="ref-Burkner2017"/>
     <w:p>
       <w:pPr>
         <w:pStyle w:val="Literaturverzeichnis"/>
@@ -5661,7 +5110,7 @@
       <w:r>
         <w:t xml:space="preserve"> </w:t>
       </w:r>
-      <w:hyperlink r:id="rId52">
+      <w:hyperlink r:id="rId54">
         <w:r>
           <w:rPr>
             <w:rStyle w:val="Hyperlink"/>
@@ -5670,8 +5119,8 @@
         </w:r>
       </w:hyperlink>
     </w:p>
-    <w:bookmarkEnd w:id="53"/>
-    <w:bookmarkStart w:id="54" w:name="ref-canino2022embodiment"/>
+    <w:bookmarkEnd w:id="55"/>
+    <w:bookmarkStart w:id="56" w:name="ref-canino2022embodiment"/>
     <w:p>
       <w:pPr>
         <w:pStyle w:val="Literaturverzeichnis"/>
@@ -5706,8 +5155,8 @@
         <w:t xml:space="preserve">(11), 1423.</w:t>
       </w:r>
     </w:p>
-    <w:bookmarkEnd w:id="54"/>
-    <w:bookmarkStart w:id="55" w:name="ref-chen2021emerging"/>
+    <w:bookmarkEnd w:id="56"/>
+    <w:bookmarkStart w:id="57" w:name="ref-chen2021emerging"/>
     <w:p>
       <w:pPr>
         <w:pStyle w:val="Literaturverzeichnis"/>
@@ -5742,8 +5191,8 @@
         <w:t xml:space="preserve">(1), 3–16.</w:t>
       </w:r>
     </w:p>
-    <w:bookmarkEnd w:id="55"/>
-    <w:bookmarkStart w:id="56" w:name="ref-chiou2013enactment"/>
+    <w:bookmarkEnd w:id="57"/>
+    <w:bookmarkStart w:id="58" w:name="ref-chiou2013enactment"/>
     <w:p>
       <w:pPr>
         <w:pStyle w:val="Literaturverzeichnis"/>
@@ -5778,8 +5227,8 @@
         <w:t xml:space="preserve">(3), 372–380.</w:t>
       </w:r>
     </w:p>
-    <w:bookmarkEnd w:id="56"/>
-    <w:bookmarkStart w:id="57" w:name="ref-connell2018interoception"/>
+    <w:bookmarkEnd w:id="58"/>
+    <w:bookmarkStart w:id="59" w:name="ref-connell2018interoception"/>
     <w:p>
       <w:pPr>
         <w:pStyle w:val="Literaturverzeichnis"/>
@@ -5814,8 +5263,8 @@
         <w:t xml:space="preserve">(1752), 20170143.</w:t>
       </w:r>
     </w:p>
-    <w:bookmarkEnd w:id="57"/>
-    <w:bookmarkStart w:id="58" w:name="ref-craig2009you"/>
+    <w:bookmarkEnd w:id="59"/>
+    <w:bookmarkStart w:id="60" w:name="ref-craig2009you"/>
     <w:p>
       <w:pPr>
         <w:pStyle w:val="Literaturverzeichnis"/>
@@ -5850,8 +5299,8 @@
         <w:t xml:space="preserve">(1), 59–70.</w:t>
       </w:r>
     </w:p>
-    <w:bookmarkEnd w:id="58"/>
-    <w:bookmarkStart w:id="59" w:name="ref-critchley2004neural"/>
+    <w:bookmarkEnd w:id="60"/>
+    <w:bookmarkStart w:id="61" w:name="ref-critchley2004neural"/>
     <w:p>
       <w:pPr>
         <w:pStyle w:val="Literaturverzeichnis"/>
@@ -5886,8 +5335,8 @@
         <w:t xml:space="preserve">(2), 189–195.</w:t>
       </w:r>
     </w:p>
-    <w:bookmarkEnd w:id="59"/>
-    <w:bookmarkStart w:id="60" w:name="ref-damasio1996somatic"/>
+    <w:bookmarkEnd w:id="61"/>
+    <w:bookmarkStart w:id="62" w:name="ref-damasio1996somatic"/>
     <w:p>
       <w:pPr>
         <w:pStyle w:val="Literaturverzeichnis"/>
@@ -5922,8 +5371,8 @@
         <w:t xml:space="preserve">(1346), 1413–1420.</w:t>
       </w:r>
     </w:p>
-    <w:bookmarkEnd w:id="60"/>
-    <w:bookmarkStart w:id="61" w:name="ref-desmedt2018heartbeat"/>
+    <w:bookmarkEnd w:id="62"/>
+    <w:bookmarkStart w:id="63" w:name="ref-desmedt2018heartbeat"/>
     <w:p>
       <w:pPr>
         <w:pStyle w:val="Literaturverzeichnis"/>
@@ -5958,8 +5407,8 @@
         <w:t xml:space="preserve">, 185–188.</w:t>
       </w:r>
     </w:p>
-    <w:bookmarkEnd w:id="61"/>
-    <w:bookmarkStart w:id="62" w:name="ref-desmedt2022does"/>
+    <w:bookmarkEnd w:id="63"/>
+    <w:bookmarkStart w:id="64" w:name="ref-desmedt2022does"/>
     <w:p>
       <w:pPr>
         <w:pStyle w:val="Literaturverzeichnis"/>
@@ -5994,8 +5443,8 @@
         <w:t xml:space="preserve">(1), 33271.</w:t>
       </w:r>
     </w:p>
-    <w:bookmarkEnd w:id="62"/>
-    <w:bookmarkStart w:id="63" w:name="ref-ditto2006visceral"/>
+    <w:bookmarkEnd w:id="64"/>
+    <w:bookmarkStart w:id="65" w:name="ref-ditto2006visceral"/>
     <w:p>
       <w:pPr>
         <w:pStyle w:val="Literaturverzeichnis"/>
@@ -6030,8 +5479,8 @@
         <w:t xml:space="preserve">(2), 99–113.</w:t>
       </w:r>
     </w:p>
-    <w:bookmarkEnd w:id="63"/>
-    <w:bookmarkStart w:id="64" w:name="ref-domschke2010interoceptive"/>
+    <w:bookmarkEnd w:id="65"/>
+    <w:bookmarkStart w:id="66" w:name="ref-domschke2010interoceptive"/>
     <w:p>
       <w:pPr>
         <w:pStyle w:val="Literaturverzeichnis"/>
@@ -6066,8 +5515,8 @@
         <w:t xml:space="preserve">(1), 1–11.</w:t>
       </w:r>
     </w:p>
-    <w:bookmarkEnd w:id="64"/>
-    <w:bookmarkStart w:id="65" w:name="ref-dunn2010listening"/>
+    <w:bookmarkEnd w:id="66"/>
+    <w:bookmarkStart w:id="67" w:name="ref-dunn2010listening"/>
     <w:p>
       <w:pPr>
         <w:pStyle w:val="Literaturverzeichnis"/>
@@ -6102,8 +5551,8 @@
         <w:t xml:space="preserve">(12), 1835–1844.</w:t>
       </w:r>
     </w:p>
-    <w:bookmarkEnd w:id="65"/>
-    <w:bookmarkStart w:id="66" w:name="ref-evans2011verbal"/>
+    <w:bookmarkEnd w:id="67"/>
+    <w:bookmarkStart w:id="68" w:name="ref-evans2011verbal"/>
     <w:p>
       <w:pPr>
         <w:pStyle w:val="Literaturverzeichnis"/>
@@ -6138,8 +5587,8 @@
         <w:t xml:space="preserve">(4), 1108.</w:t>
       </w:r>
     </w:p>
-    <w:bookmarkEnd w:id="66"/>
-    <w:bookmarkStart w:id="67" w:name="ref-furman2013interoceptive"/>
+    <w:bookmarkEnd w:id="68"/>
+    <w:bookmarkStart w:id="69" w:name="ref-furman2013interoceptive"/>
     <w:p>
       <w:pPr>
         <w:pStyle w:val="Literaturverzeichnis"/>
@@ -6174,8 +5623,8 @@
         <w:t xml:space="preserve">(2), 780–785.</w:t>
       </w:r>
     </w:p>
-    <w:bookmarkEnd w:id="67"/>
-    <w:bookmarkStart w:id="68" w:name="ref-fustos2013embodiment"/>
+    <w:bookmarkEnd w:id="69"/>
+    <w:bookmarkStart w:id="70" w:name="ref-fustos2013embodiment"/>
     <w:p>
       <w:pPr>
         <w:pStyle w:val="Literaturverzeichnis"/>
@@ -6210,8 +5659,8 @@
         <w:t xml:space="preserve">(8), 911–917.</w:t>
       </w:r>
     </w:p>
-    <w:bookmarkEnd w:id="68"/>
-    <w:bookmarkStart w:id="69" w:name="ref-gallant2020developing"/>
+    <w:bookmarkEnd w:id="70"/>
+    <w:bookmarkStart w:id="71" w:name="ref-gallant2020developing"/>
     <w:p>
       <w:pPr>
         <w:pStyle w:val="Literaturverzeichnis"/>
@@ -6246,8 +5695,8 @@
         <w:t xml:space="preserve">(2), 151–166.</w:t>
       </w:r>
     </w:p>
-    <w:bookmarkEnd w:id="69"/>
-    <w:bookmarkStart w:id="70" w:name="ref-gao2019body"/>
+    <w:bookmarkEnd w:id="71"/>
+    <w:bookmarkStart w:id="72" w:name="ref-gao2019body"/>
     <w:p>
       <w:pPr>
         <w:pStyle w:val="Literaturverzeichnis"/>
@@ -6282,8 +5731,8 @@
         <w:t xml:space="preserve">, 2066.</w:t>
       </w:r>
     </w:p>
-    <w:bookmarkEnd w:id="70"/>
-    <w:bookmarkStart w:id="71" w:name="ref-garfinkel2013interoception"/>
+    <w:bookmarkEnd w:id="72"/>
+    <w:bookmarkStart w:id="73" w:name="ref-garfinkel2013interoception"/>
     <w:p>
       <w:pPr>
         <w:pStyle w:val="Literaturverzeichnis"/>
@@ -6330,8 +5779,8 @@
         <w:t xml:space="preserve">(3), 231–234.</w:t>
       </w:r>
     </w:p>
-    <w:bookmarkEnd w:id="71"/>
-    <w:bookmarkStart w:id="72" w:name="ref-garfinkel2015knowing"/>
+    <w:bookmarkEnd w:id="73"/>
+    <w:bookmarkStart w:id="74" w:name="ref-garfinkel2015knowing"/>
     <w:p>
       <w:pPr>
         <w:pStyle w:val="Literaturverzeichnis"/>
@@ -6366,8 +5815,8 @@
         <w:t xml:space="preserve">, 65–74.</w:t>
       </w:r>
     </w:p>
-    <w:bookmarkEnd w:id="72"/>
-    <w:bookmarkStart w:id="73" w:name="ref-gendolla2009self"/>
+    <w:bookmarkEnd w:id="74"/>
+    <w:bookmarkStart w:id="75" w:name="ref-gendolla2009self"/>
     <w:p>
       <w:pPr>
         <w:pStyle w:val="Literaturverzeichnis"/>
@@ -6402,8 +5851,8 @@
         <w:t xml:space="preserve">(2), 66–72.</w:t>
       </w:r>
     </w:p>
-    <w:bookmarkEnd w:id="73"/>
-    <w:bookmarkStart w:id="74" w:name="ref-gonzalez2019can"/>
+    <w:bookmarkEnd w:id="75"/>
+    <w:bookmarkStart w:id="76" w:name="ref-gonzalez2019can"/>
     <w:p>
       <w:pPr>
         <w:pStyle w:val="Literaturverzeichnis"/>
@@ -6438,8 +5887,8 @@
         <w:t xml:space="preserve">, 64.</w:t>
       </w:r>
     </w:p>
-    <w:bookmarkEnd w:id="74"/>
-    <w:bookmarkStart w:id="75" w:name="ref-hutchins2021development"/>
+    <w:bookmarkEnd w:id="76"/>
+    <w:bookmarkStart w:id="77" w:name="ref-hutchins2021development"/>
     <w:p>
       <w:pPr>
         <w:pStyle w:val="Literaturverzeichnis"/>
@@ -6474,8 +5923,8 @@
         <w:t xml:space="preserve">, 1839–1851.</w:t>
       </w:r>
     </w:p>
-    <w:bookmarkEnd w:id="75"/>
-    <w:bookmarkStart w:id="76" w:name="ref-jolliffe2006development"/>
+    <w:bookmarkEnd w:id="77"/>
+    <w:bookmarkStart w:id="78" w:name="ref-jolliffe2006development"/>
     <w:p>
       <w:pPr>
         <w:pStyle w:val="Literaturverzeichnis"/>
@@ -6510,8 +5959,8 @@
         <w:t xml:space="preserve">(4), 589–611.</w:t>
       </w:r>
     </w:p>
-    <w:bookmarkEnd w:id="76"/>
-    <w:bookmarkStart w:id="77" w:name="ref-kanske2015dissecting"/>
+    <w:bookmarkEnd w:id="78"/>
+    <w:bookmarkStart w:id="79" w:name="ref-kanske2015dissecting"/>
     <w:p>
       <w:pPr>
         <w:pStyle w:val="Literaturverzeichnis"/>
@@ -6546,8 +5995,8 @@
         <w:t xml:space="preserve">, 6–19.</w:t>
       </w:r>
     </w:p>
-    <w:bookmarkEnd w:id="77"/>
-    <w:bookmarkStart w:id="78" w:name="ref-kerns2004anterior"/>
+    <w:bookmarkEnd w:id="79"/>
+    <w:bookmarkStart w:id="80" w:name="ref-kerns2004anterior"/>
     <w:p>
       <w:pPr>
         <w:pStyle w:val="Literaturverzeichnis"/>
@@ -6582,8 +6031,8 @@
         <w:t xml:space="preserve">(5660), 1023–1026.</w:t>
       </w:r>
     </w:p>
-    <w:bookmarkEnd w:id="78"/>
-    <w:bookmarkStart w:id="79" w:name="ref-khalsa2009pathways"/>
+    <w:bookmarkEnd w:id="80"/>
+    <w:bookmarkStart w:id="81" w:name="ref-khalsa2009pathways"/>
     <w:p>
       <w:pPr>
         <w:pStyle w:val="Literaturverzeichnis"/>
@@ -6618,8 +6067,8 @@
         <w:t xml:space="preserve">(12), 1494–1496.</w:t>
       </w:r>
     </w:p>
-    <w:bookmarkEnd w:id="79"/>
-    <w:bookmarkStart w:id="80" w:name="ref-kireev2013possible"/>
+    <w:bookmarkEnd w:id="81"/>
+    <w:bookmarkStart w:id="82" w:name="ref-kireev2013possible"/>
     <w:p>
       <w:pPr>
         <w:pStyle w:val="Literaturverzeichnis"/>
@@ -6654,8 +6103,8 @@
         <w:t xml:space="preserve">(3), 291–299.</w:t>
       </w:r>
     </w:p>
-    <w:bookmarkEnd w:id="80"/>
-    <w:bookmarkStart w:id="81" w:name="ref-lee2021lying"/>
+    <w:bookmarkEnd w:id="82"/>
+    <w:bookmarkStart w:id="83" w:name="ref-lee2021lying"/>
     <w:p>
       <w:pPr>
         <w:pStyle w:val="Literaturverzeichnis"/>
@@ -6690,8 +6139,8 @@
         <w:t xml:space="preserve">(2), 536–553.</w:t>
       </w:r>
     </w:p>
-    <w:bookmarkEnd w:id="81"/>
-    <w:bookmarkStart w:id="82" w:name="ref-legrand2022heart"/>
+    <w:bookmarkEnd w:id="83"/>
+    <w:bookmarkStart w:id="84" w:name="ref-legrand2022heart"/>
     <w:p>
       <w:pPr>
         <w:pStyle w:val="Literaturverzeichnis"/>
@@ -6726,8 +6175,8 @@
         <w:t xml:space="preserve">, 108239.</w:t>
       </w:r>
     </w:p>
-    <w:bookmarkEnd w:id="82"/>
-    <w:bookmarkStart w:id="83" w:name="ref-lenggenhager2013listening"/>
+    <w:bookmarkEnd w:id="84"/>
+    <w:bookmarkStart w:id="85" w:name="ref-lenggenhager2013listening"/>
     <w:p>
       <w:pPr>
         <w:pStyle w:val="Literaturverzeichnis"/>
@@ -6762,8 +6211,8 @@
         <w:t xml:space="preserve">(2), 233–241.</w:t>
       </w:r>
     </w:p>
-    <w:bookmarkEnd w:id="83"/>
-    <w:bookmarkStart w:id="84" w:name="ref-levine2022prosocial"/>
+    <w:bookmarkEnd w:id="85"/>
+    <w:bookmarkStart w:id="86" w:name="ref-levine2022prosocial"/>
     <w:p>
       <w:pPr>
         <w:pStyle w:val="Literaturverzeichnis"/>
@@ -6798,8 +6247,8 @@
         <w:t xml:space="preserve">, 335–340.</w:t>
       </w:r>
     </w:p>
-    <w:bookmarkEnd w:id="84"/>
-    <w:bookmarkStart w:id="85" w:name="ref-levine2014liars"/>
+    <w:bookmarkEnd w:id="86"/>
+    <w:bookmarkStart w:id="87" w:name="ref-levine2014liars"/>
     <w:p>
       <w:pPr>
         <w:pStyle w:val="Literaturverzeichnis"/>
@@ -6834,8 +6283,8 @@
         <w:t xml:space="preserve">, 107–117.</w:t>
       </w:r>
     </w:p>
-    <w:bookmarkEnd w:id="85"/>
-    <w:bookmarkStart w:id="86" w:name="ref-levine2015prosocial"/>
+    <w:bookmarkEnd w:id="87"/>
+    <w:bookmarkStart w:id="88" w:name="ref-levine2015prosocial"/>
     <w:p>
       <w:pPr>
         <w:pStyle w:val="Literaturverzeichnis"/>
@@ -6870,8 +6319,8 @@
         <w:t xml:space="preserve">, 88–106.</w:t>
       </w:r>
     </w:p>
-    <w:bookmarkEnd w:id="86"/>
-    <w:bookmarkStart w:id="87" w:name="ref-levine2011sender"/>
+    <w:bookmarkEnd w:id="88"/>
+    <w:bookmarkStart w:id="89" w:name="ref-levine2011sender"/>
     <w:p>
       <w:pPr>
         <w:pStyle w:val="Literaturverzeichnis"/>
@@ -6906,8 +6355,8 @@
         <w:t xml:space="preserve">(3), 377–403.</w:t>
       </w:r>
     </w:p>
-    <w:bookmarkEnd w:id="87"/>
-    <w:bookmarkStart w:id="89" w:name="ref-performanceArticle"/>
+    <w:bookmarkEnd w:id="89"/>
+    <w:bookmarkStart w:id="91" w:name="ref-performanceArticle"/>
     <w:p>
       <w:pPr>
         <w:pStyle w:val="Literaturverzeichnis"/>
@@ -6965,7 +6414,7 @@
       <w:r>
         <w:t xml:space="preserve"> </w:t>
       </w:r>
-      <w:hyperlink r:id="rId88">
+      <w:hyperlink r:id="rId90">
         <w:r>
           <w:rPr>
             <w:rStyle w:val="Hyperlink"/>
@@ -6974,8 +6423,8 @@
         </w:r>
       </w:hyperlink>
     </w:p>
-    <w:bookmarkEnd w:id="89"/>
-    <w:bookmarkStart w:id="91" w:name="ref-insightArticle"/>
+    <w:bookmarkEnd w:id="91"/>
+    <w:bookmarkStart w:id="93" w:name="ref-insightArticle"/>
     <w:p>
       <w:pPr>
         <w:pStyle w:val="Literaturverzeichnis"/>
@@ -7021,7 +6470,7 @@
       <w:r>
         <w:t xml:space="preserve"> </w:t>
       </w:r>
-      <w:hyperlink r:id="rId90">
+      <w:hyperlink r:id="rId92">
         <w:r>
           <w:rPr>
             <w:rStyle w:val="Hyperlink"/>
@@ -7030,8 +6479,8 @@
         </w:r>
       </w:hyperlink>
     </w:p>
-    <w:bookmarkEnd w:id="91"/>
-    <w:bookmarkStart w:id="92" w:name="ref-makowski2019bayestestr"/>
+    <w:bookmarkEnd w:id="93"/>
+    <w:bookmarkStart w:id="94" w:name="ref-makowski2019bayestestr"/>
     <w:p>
       <w:pPr>
         <w:pStyle w:val="Literaturverzeichnis"/>
@@ -7066,8 +6515,8 @@
         <w:t xml:space="preserve">(40), 1541.</w:t>
       </w:r>
     </w:p>
-    <w:bookmarkEnd w:id="92"/>
-    <w:bookmarkStart w:id="94" w:name="ref-correlationArticle"/>
+    <w:bookmarkEnd w:id="94"/>
+    <w:bookmarkStart w:id="96" w:name="ref-correlationArticle"/>
     <w:p>
       <w:pPr>
         <w:pStyle w:val="Literaturverzeichnis"/>
@@ -7113,7 +6562,7 @@
       <w:r>
         <w:t xml:space="preserve"> </w:t>
       </w:r>
-      <w:hyperlink r:id="rId93">
+      <w:hyperlink r:id="rId95">
         <w:r>
           <w:rPr>
             <w:rStyle w:val="Hyperlink"/>
@@ -7122,8 +6571,8 @@
         </w:r>
       </w:hyperlink>
     </w:p>
-    <w:bookmarkEnd w:id="94"/>
-    <w:bookmarkStart w:id="95" w:name="ref-makowski2021neurokit2"/>
+    <w:bookmarkEnd w:id="96"/>
+    <w:bookmarkStart w:id="97" w:name="ref-makowski2021neurokit2"/>
     <w:p>
       <w:pPr>
         <w:pStyle w:val="Literaturverzeichnis"/>
@@ -7158,8 +6607,8 @@
         <w:t xml:space="preserve">(4), 1689–1696.</w:t>
       </w:r>
     </w:p>
-    <w:bookmarkEnd w:id="95"/>
-    <w:bookmarkStart w:id="96" w:name="ref-makowski2021structure"/>
+    <w:bookmarkEnd w:id="97"/>
+    <w:bookmarkStart w:id="98" w:name="ref-makowski2021structure"/>
     <w:p>
       <w:pPr>
         <w:pStyle w:val="Literaturverzeichnis"/>
@@ -7181,8 +6630,8 @@
         <w:t xml:space="preserve">, 1–16.</w:t>
       </w:r>
     </w:p>
-    <w:bookmarkEnd w:id="96"/>
-    <w:bookmarkStart w:id="97" w:name="ref-masip2017deception"/>
+    <w:bookmarkEnd w:id="98"/>
+    <w:bookmarkStart w:id="99" w:name="ref-masip2017deception"/>
     <w:p>
       <w:pPr>
         <w:pStyle w:val="Literaturverzeichnis"/>
@@ -7217,8 +6666,8 @@
         <w:t xml:space="preserve">(2), 149–159.</w:t>
       </w:r>
     </w:p>
-    <w:bookmarkEnd w:id="97"/>
-    <w:bookmarkStart w:id="98" w:name="ref-mehling2012multidimensional"/>
+    <w:bookmarkEnd w:id="99"/>
+    <w:bookmarkStart w:id="100" w:name="ref-mehling2012multidimensional"/>
     <w:p>
       <w:pPr>
         <w:pStyle w:val="Literaturverzeichnis"/>
@@ -7253,8 +6702,8 @@
         <w:t xml:space="preserve">(11), e48230.</w:t>
       </w:r>
     </w:p>
-    <w:bookmarkEnd w:id="98"/>
-    <w:bookmarkStart w:id="99" w:name="ref-miller2015connections"/>
+    <w:bookmarkEnd w:id="100"/>
+    <w:bookmarkStart w:id="101" w:name="ref-miller2015connections"/>
     <w:p>
       <w:pPr>
         <w:pStyle w:val="Literaturverzeichnis"/>
@@ -7276,8 +6725,8 @@
         <w:t xml:space="preserve">.</w:t>
       </w:r>
     </w:p>
-    <w:bookmarkEnd w:id="99"/>
-    <w:bookmarkStart w:id="100" w:name="ref-von2023social"/>
+    <w:bookmarkEnd w:id="101"/>
+    <w:bookmarkStart w:id="102" w:name="ref-von2023social"/>
     <w:p>
       <w:pPr>
         <w:pStyle w:val="Literaturverzeichnis"/>
@@ -7312,8 +6761,8 @@
         <w:t xml:space="preserve">, 105502.</w:t>
       </w:r>
     </w:p>
-    <w:bookmarkEnd w:id="100"/>
-    <w:bookmarkStart w:id="101" w:name="ref-molnar2022anterior"/>
+    <w:bookmarkEnd w:id="102"/>
+    <w:bookmarkStart w:id="103" w:name="ref-molnar2022anterior"/>
     <w:p>
       <w:pPr>
         <w:pStyle w:val="Literaturverzeichnis"/>
@@ -7335,8 +6784,8 @@
         <w:t xml:space="preserve">, 104736.</w:t>
       </w:r>
     </w:p>
-    <w:bookmarkEnd w:id="101"/>
-    <w:bookmarkStart w:id="102" w:name="ref-murphy2019classifying"/>
+    <w:bookmarkEnd w:id="103"/>
+    <w:bookmarkStart w:id="104" w:name="ref-murphy2019classifying"/>
     <w:p>
       <w:pPr>
         <w:pStyle w:val="Literaturverzeichnis"/>
@@ -7371,8 +6820,8 @@
         <w:t xml:space="preserve">(5), 1467–1471.</w:t>
       </w:r>
     </w:p>
-    <w:bookmarkEnd w:id="102"/>
-    <w:bookmarkStart w:id="103" w:name="ref-oviatt2018handbook"/>
+    <w:bookmarkEnd w:id="104"/>
+    <w:bookmarkStart w:id="105" w:name="ref-oviatt2018handbook"/>
     <w:p>
       <w:pPr>
         <w:pStyle w:val="Literaturverzeichnis"/>
@@ -7394,8 +6843,8 @@
         <w:t xml:space="preserve">. Association for Computing Machinery; Morgan &amp; Claypool.</w:t>
       </w:r>
     </w:p>
-    <w:bookmarkEnd w:id="103"/>
-    <w:bookmarkStart w:id="104" w:name="ref-owens2018investigating"/>
+    <w:bookmarkEnd w:id="105"/>
+    <w:bookmarkStart w:id="106" w:name="ref-owens2018investigating"/>
     <w:p>
       <w:pPr>
         <w:pStyle w:val="Literaturverzeichnis"/>
@@ -7430,8 +6879,8 @@
         <w:t xml:space="preserve">, 65–71.</w:t>
       </w:r>
     </w:p>
-    <w:bookmarkEnd w:id="104"/>
-    <w:bookmarkStart w:id="105" w:name="ref-paulhus2002dark"/>
+    <w:bookmarkEnd w:id="106"/>
+    <w:bookmarkStart w:id="107" w:name="ref-paulhus2002dark"/>
     <w:p>
       <w:pPr>
         <w:pStyle w:val="Literaturverzeichnis"/>
@@ -7466,8 +6915,8 @@
         <w:t xml:space="preserve">(6), 556–563.</w:t>
       </w:r>
     </w:p>
-    <w:bookmarkEnd w:id="105"/>
-    <w:bookmarkStart w:id="106" w:name="ref-peirce2019psychopy2"/>
+    <w:bookmarkEnd w:id="107"/>
+    <w:bookmarkStart w:id="108" w:name="ref-peirce2019psychopy2"/>
     <w:p>
       <w:pPr>
         <w:pStyle w:val="Literaturverzeichnis"/>
@@ -7502,8 +6951,8 @@
         <w:t xml:space="preserve">(1), 195–203.</w:t>
       </w:r>
     </w:p>
-    <w:bookmarkEnd w:id="106"/>
-    <w:bookmarkStart w:id="107" w:name="ref-peleg2019lie"/>
+    <w:bookmarkEnd w:id="108"/>
+    <w:bookmarkStart w:id="109" w:name="ref-peleg2019lie"/>
     <w:p>
       <w:pPr>
         <w:pStyle w:val="Literaturverzeichnis"/>
@@ -7538,8 +6987,8 @@
         <w:t xml:space="preserve">(6).</w:t>
       </w:r>
     </w:p>
-    <w:bookmarkEnd w:id="107"/>
-    <w:bookmarkStart w:id="108" w:name="ref-petzschner2021computational"/>
+    <w:bookmarkEnd w:id="109"/>
+    <w:bookmarkStart w:id="110" w:name="ref-petzschner2021computational"/>
     <w:p>
       <w:pPr>
         <w:pStyle w:val="Literaturverzeichnis"/>
@@ -7574,8 +7023,8 @@
         <w:t xml:space="preserve">(1), 63–76.</w:t>
       </w:r>
     </w:p>
-    <w:bookmarkEnd w:id="108"/>
-    <w:bookmarkStart w:id="109" w:name="ref-pinna2020systematic"/>
+    <w:bookmarkEnd w:id="110"/>
+    <w:bookmarkStart w:id="111" w:name="ref-pinna2020systematic"/>
     <w:p>
       <w:pPr>
         <w:pStyle w:val="Literaturverzeichnis"/>
@@ -7610,8 +7059,8 @@
         <w:t xml:space="preserve">, 1792.</w:t>
       </w:r>
     </w:p>
-    <w:bookmarkEnd w:id="109"/>
-    <w:bookmarkStart w:id="110" w:name="ref-plans2021measuring"/>
+    <w:bookmarkEnd w:id="111"/>
+    <w:bookmarkStart w:id="112" w:name="ref-plans2021measuring"/>
     <w:p>
       <w:pPr>
         <w:pStyle w:val="Literaturverzeichnis"/>
@@ -7646,8 +7095,8 @@
         <w:t xml:space="preserve">, 108171.</w:t>
       </w:r>
     </w:p>
-    <w:bookmarkEnd w:id="110"/>
-    <w:bookmarkStart w:id="111" w:name="ref-pollatos2007heart"/>
+    <w:bookmarkEnd w:id="112"/>
+    <w:bookmarkStart w:id="113" w:name="ref-pollatos2007heart"/>
     <w:p>
       <w:pPr>
         <w:pStyle w:val="Literaturverzeichnis"/>
@@ -7682,8 +7131,8 @@
         <w:t xml:space="preserve">(1), 117–124.</w:t>
       </w:r>
     </w:p>
-    <w:bookmarkEnd w:id="111"/>
-    <w:bookmarkStart w:id="112" w:name="ref-ponzo2021measuring"/>
+    <w:bookmarkEnd w:id="113"/>
+    <w:bookmarkStart w:id="114" w:name="ref-ponzo2021measuring"/>
     <w:p>
       <w:pPr>
         <w:pStyle w:val="Literaturverzeichnis"/>
@@ -7718,8 +7167,8 @@
         <w:t xml:space="preserve">.</w:t>
       </w:r>
     </w:p>
-    <w:bookmarkEnd w:id="112"/>
-    <w:bookmarkStart w:id="114" w:name="ref-RCoreTeam2022"/>
+    <w:bookmarkEnd w:id="114"/>
+    <w:bookmarkStart w:id="116" w:name="ref-RCoreTeam2022"/>
     <w:p>
       <w:pPr>
         <w:pStyle w:val="Literaturverzeichnis"/>
@@ -7743,7 +7192,7 @@
       <w:r>
         <w:t xml:space="preserve"> </w:t>
       </w:r>
-      <w:hyperlink r:id="rId113">
+      <w:hyperlink r:id="rId115">
         <w:r>
           <w:rPr>
             <w:rStyle w:val="Hyperlink"/>
@@ -7752,8 +7201,8 @@
         </w:r>
       </w:hyperlink>
     </w:p>
-    <w:bookmarkEnd w:id="114"/>
-    <w:bookmarkStart w:id="115" w:name="ref-rassin2023psychopathy"/>
+    <w:bookmarkEnd w:id="116"/>
+    <w:bookmarkStart w:id="117" w:name="ref-rassin2023psychopathy"/>
     <w:p>
       <w:pPr>
         <w:pStyle w:val="Literaturverzeichnis"/>
@@ -7775,8 +7224,8 @@
         <w:t xml:space="preserve">, 1–8.</w:t>
       </w:r>
     </w:p>
-    <w:bookmarkEnd w:id="115"/>
-    <w:bookmarkStart w:id="116" w:name="ref-riggio1987verbal"/>
+    <w:bookmarkEnd w:id="117"/>
+    <w:bookmarkStart w:id="118" w:name="ref-riggio1987verbal"/>
     <w:p>
       <w:pPr>
         <w:pStyle w:val="Literaturverzeichnis"/>
@@ -7811,8 +7260,8 @@
         <w:t xml:space="preserve">, 126–145.</w:t>
       </w:r>
     </w:p>
-    <w:bookmarkEnd w:id="116"/>
-    <w:bookmarkStart w:id="117" w:name="ref-roheger2022progression"/>
+    <w:bookmarkEnd w:id="118"/>
+    <w:bookmarkStart w:id="119" w:name="ref-roheger2022progression"/>
     <w:p>
       <w:pPr>
         <w:pStyle w:val="Literaturverzeichnis"/>
@@ -7834,8 +7283,8 @@
         <w:t xml:space="preserve">, 104796.</w:t>
       </w:r>
     </w:p>
-    <w:bookmarkEnd w:id="117"/>
-    <w:bookmarkStart w:id="118" w:name="ref-rosky2013f"/>
+    <w:bookmarkEnd w:id="119"/>
+    <w:bookmarkStart w:id="120" w:name="ref-rosky2013f"/>
     <w:p>
       <w:pPr>
         <w:pStyle w:val="Literaturverzeichnis"/>
@@ -7870,8 +7319,8 @@
         <w:t xml:space="preserve">(3), 259–281.</w:t>
       </w:r>
     </w:p>
-    <w:bookmarkEnd w:id="118"/>
-    <w:bookmarkStart w:id="119" w:name="ref-rubin2003belief"/>
+    <w:bookmarkEnd w:id="120"/>
+    <w:bookmarkStart w:id="121" w:name="ref-rubin2003belief"/>
     <w:p>
       <w:pPr>
         <w:pStyle w:val="Literaturverzeichnis"/>
@@ -7906,8 +7355,8 @@
         <w:t xml:space="preserve">, 887–901.</w:t>
       </w:r>
     </w:p>
-    <w:bookmarkEnd w:id="119"/>
-    <w:bookmarkStart w:id="120" w:name="ref-scaffidi2016self"/>
+    <w:bookmarkEnd w:id="121"/>
+    <w:bookmarkStart w:id="122" w:name="ref-scaffidi2016self"/>
     <w:p>
       <w:pPr>
         <w:pStyle w:val="Literaturverzeichnis"/>
@@ -7942,8 +7391,8 @@
         <w:t xml:space="preserve">(4), 371–380.</w:t>
       </w:r>
     </w:p>
-    <w:bookmarkEnd w:id="120"/>
-    <w:bookmarkStart w:id="121" w:name="ref-schandry1981heart"/>
+    <w:bookmarkEnd w:id="122"/>
+    <w:bookmarkStart w:id="123" w:name="ref-schandry1981heart"/>
     <w:p>
       <w:pPr>
         <w:pStyle w:val="Literaturverzeichnis"/>
@@ -7978,8 +7427,8 @@
         <w:t xml:space="preserve">(4), 483–488.</w:t>
       </w:r>
     </w:p>
-    <w:bookmarkEnd w:id="121"/>
-    <w:bookmarkStart w:id="122" w:name="ref-sebastian2012neural"/>
+    <w:bookmarkEnd w:id="123"/>
+    <w:bookmarkStart w:id="124" w:name="ref-sebastian2012neural"/>
     <w:p>
       <w:pPr>
         <w:pStyle w:val="Literaturverzeichnis"/>
@@ -8014,8 +7463,8 @@
         <w:t xml:space="preserve">(1), 53–63.</w:t>
       </w:r>
     </w:p>
-    <w:bookmarkEnd w:id="122"/>
-    <w:bookmarkStart w:id="123" w:name="ref-seth2012interoceptive"/>
+    <w:bookmarkEnd w:id="124"/>
+    <w:bookmarkStart w:id="125" w:name="ref-seth2012interoceptive"/>
     <w:p>
       <w:pPr>
         <w:pStyle w:val="Literaturverzeichnis"/>
@@ -8050,8 +7499,8 @@
         <w:t xml:space="preserve">, 395.</w:t>
       </w:r>
     </w:p>
-    <w:bookmarkEnd w:id="123"/>
-    <w:bookmarkStart w:id="124" w:name="ref-shah2017heart"/>
+    <w:bookmarkEnd w:id="125"/>
+    <w:bookmarkStart w:id="126" w:name="ref-shah2017heart"/>
     <w:p>
       <w:pPr>
         <w:pStyle w:val="Literaturverzeichnis"/>
@@ -8086,8 +7535,8 @@
         <w:t xml:space="preserve">, 220.</w:t>
       </w:r>
     </w:p>
-    <w:bookmarkEnd w:id="124"/>
-    <w:bookmarkStart w:id="125" w:name="ref-shamay2007dissociable"/>
+    <w:bookmarkEnd w:id="126"/>
+    <w:bookmarkStart w:id="127" w:name="ref-shamay2007dissociable"/>
     <w:p>
       <w:pPr>
         <w:pStyle w:val="Literaturverzeichnis"/>
@@ -8122,8 +7571,8 @@
         <w:t xml:space="preserve">(13), 3054–3067.</w:t>
       </w:r>
     </w:p>
-    <w:bookmarkEnd w:id="125"/>
-    <w:bookmarkStart w:id="126" w:name="ref-shamay2010role"/>
+    <w:bookmarkEnd w:id="127"/>
+    <w:bookmarkStart w:id="128" w:name="ref-shamay2010role"/>
     <w:p>
       <w:pPr>
         <w:pStyle w:val="Literaturverzeichnis"/>
@@ -8158,8 +7607,8 @@
         <w:t xml:space="preserve">(5), 668–677.</w:t>
       </w:r>
     </w:p>
-    <w:bookmarkEnd w:id="126"/>
-    <w:bookmarkStart w:id="127" w:name="ref-sip2008detecting"/>
+    <w:bookmarkEnd w:id="128"/>
+    <w:bookmarkStart w:id="129" w:name="ref-sip2008detecting"/>
     <w:p>
       <w:pPr>
         <w:pStyle w:val="Literaturverzeichnis"/>
@@ -8194,8 +7643,8 @@
         <w:t xml:space="preserve">(2), 48–53.</w:t>
       </w:r>
     </w:p>
-    <w:bookmarkEnd w:id="127"/>
-    <w:bookmarkStart w:id="128" w:name="ref-sip2012if"/>
+    <w:bookmarkEnd w:id="129"/>
+    <w:bookmarkStart w:id="130" w:name="ref-sip2012if"/>
     <w:p>
       <w:pPr>
         <w:pStyle w:val="Literaturverzeichnis"/>
@@ -8230,8 +7679,8 @@
         <w:t xml:space="preserve">, 58.</w:t>
       </w:r>
     </w:p>
-    <w:bookmarkEnd w:id="128"/>
-    <w:bookmarkStart w:id="129" w:name="ref-sternglanz2019review"/>
+    <w:bookmarkEnd w:id="130"/>
+    <w:bookmarkStart w:id="131" w:name="ref-sternglanz2019review"/>
     <w:p>
       <w:pPr>
         <w:pStyle w:val="Literaturverzeichnis"/>
@@ -8253,8 +7702,8 @@
         <w:t xml:space="preserve">, 303–326.</w:t>
       </w:r>
     </w:p>
-    <w:bookmarkEnd w:id="129"/>
-    <w:bookmarkStart w:id="130" w:name="ref-sugawara2020effects"/>
+    <w:bookmarkEnd w:id="131"/>
+    <w:bookmarkStart w:id="132" w:name="ref-sugawara2020effects"/>
     <w:p>
       <w:pPr>
         <w:pStyle w:val="Literaturverzeichnis"/>
@@ -8289,8 +7738,8 @@
         <w:t xml:space="preserve">, 1–8.</w:t>
       </w:r>
     </w:p>
-    <w:bookmarkEnd w:id="130"/>
-    <w:bookmarkStart w:id="132" w:name="ref-takuma1995alternative"/>
+    <w:bookmarkEnd w:id="132"/>
+    <w:bookmarkStart w:id="134" w:name="ref-takuma1995alternative"/>
     <w:p>
       <w:pPr>
         <w:pStyle w:val="Literaturverzeichnis"/>
@@ -8327,7 +7776,7 @@
       <w:r>
         <w:t xml:space="preserve"> </w:t>
       </w:r>
-      <w:hyperlink r:id="rId131">
+      <w:hyperlink r:id="rId133">
         <w:r>
           <w:rPr>
             <w:rStyle w:val="Hyperlink"/>
@@ -8336,8 +7785,8 @@
         </w:r>
       </w:hyperlink>
     </w:p>
-    <w:bookmarkEnd w:id="132"/>
-    <w:bookmarkStart w:id="133" w:name="ref-talwar2017role"/>
+    <w:bookmarkEnd w:id="134"/>
+    <w:bookmarkStart w:id="135" w:name="ref-talwar2017role"/>
     <w:p>
       <w:pPr>
         <w:pStyle w:val="Literaturverzeichnis"/>
@@ -8372,8 +7821,8 @@
         <w:t xml:space="preserve">, 126–135.</w:t>
       </w:r>
     </w:p>
-    <w:bookmarkEnd w:id="133"/>
-    <w:bookmarkStart w:id="134" w:name="ref-talwar2007lying"/>
+    <w:bookmarkEnd w:id="135"/>
+    <w:bookmarkStart w:id="136" w:name="ref-talwar2007lying"/>
     <w:p>
       <w:pPr>
         <w:pStyle w:val="Literaturverzeichnis"/>
@@ -8408,8 +7857,8 @@
         <w:t xml:space="preserve">(3), 804.</w:t>
       </w:r>
     </w:p>
-    <w:bookmarkEnd w:id="134"/>
-    <w:bookmarkStart w:id="135" w:name="ref-vabba2022interoceptive"/>
+    <w:bookmarkEnd w:id="136"/>
+    <w:bookmarkStart w:id="137" w:name="ref-vabba2022interoceptive"/>
     <w:p>
       <w:pPr>
         <w:pStyle w:val="Literaturverzeichnis"/>
@@ -8444,8 +7893,8 @@
         <w:t xml:space="preserve">, 34–42.</w:t>
       </w:r>
     </w:p>
-    <w:bookmarkEnd w:id="135"/>
-    <w:bookmarkStart w:id="136" w:name="ref-verigin2019lie"/>
+    <w:bookmarkEnd w:id="137"/>
+    <w:bookmarkStart w:id="138" w:name="ref-verigin2019lie"/>
     <w:p>
       <w:pPr>
         <w:pStyle w:val="Literaturverzeichnis"/>
@@ -8480,8 +7929,8 @@
         <w:t xml:space="preserve">(12), e0225566.</w:t>
       </w:r>
     </w:p>
-    <w:bookmarkEnd w:id="136"/>
-    <w:bookmarkStart w:id="137" w:name="ref-viji2022history"/>
+    <w:bookmarkEnd w:id="138"/>
+    <w:bookmarkStart w:id="139" w:name="ref-viji2022history"/>
     <w:p>
       <w:pPr>
         <w:pStyle w:val="Literaturverzeichnis"/>
@@ -8503,8 +7952,8 @@
         <w:t xml:space="preserve">, 373–387.</w:t>
       </w:r>
     </w:p>
-    <w:bookmarkEnd w:id="137"/>
-    <w:bookmarkStart w:id="138" w:name="ref-walczyk2022err"/>
+    <w:bookmarkEnd w:id="139"/>
+    <w:bookmarkStart w:id="140" w:name="ref-walczyk2022err"/>
     <w:p>
       <w:pPr>
         <w:pStyle w:val="Literaturverzeichnis"/>
@@ -8539,8 +7988,8 @@
         <w:t xml:space="preserve">(1), 232–244.</w:t>
       </w:r>
     </w:p>
-    <w:bookmarkEnd w:id="138"/>
-    <w:bookmarkStart w:id="139" w:name="ref-walczyk2014social"/>
+    <w:bookmarkEnd w:id="140"/>
+    <w:bookmarkStart w:id="141" w:name="ref-walczyk2014social"/>
     <w:p>
       <w:pPr>
         <w:pStyle w:val="Literaturverzeichnis"/>
@@ -8575,8 +8024,8 @@
         <w:t xml:space="preserve">, 22–36.</w:t>
       </w:r>
     </w:p>
-    <w:bookmarkEnd w:id="139"/>
-    <w:bookmarkStart w:id="140" w:name="ref-walczyk2009cognitive"/>
+    <w:bookmarkEnd w:id="141"/>
+    <w:bookmarkStart w:id="142" w:name="ref-walczyk2009cognitive"/>
     <w:p>
       <w:pPr>
         <w:pStyle w:val="Literaturverzeichnis"/>
@@ -8611,8 +8060,8 @@
         <w:t xml:space="preserve">, 33–49.</w:t>
       </w:r>
     </w:p>
-    <w:bookmarkEnd w:id="140"/>
-    <w:bookmarkStart w:id="141" w:name="ref-wang2019anterior"/>
+    <w:bookmarkEnd w:id="142"/>
+    <w:bookmarkStart w:id="143" w:name="ref-wang2019anterior"/>
     <w:p>
       <w:pPr>
         <w:pStyle w:val="Literaturverzeichnis"/>
@@ -8647,8 +8096,8 @@
         <w:t xml:space="preserve">, e42265.</w:t>
       </w:r>
     </w:p>
-    <w:bookmarkEnd w:id="141"/>
-    <w:bookmarkStart w:id="142" w:name="ref-weiss2014interaction"/>
+    <w:bookmarkEnd w:id="143"/>
+    <w:bookmarkStart w:id="144" w:name="ref-weiss2014interaction"/>
     <w:p>
       <w:pPr>
         <w:pStyle w:val="Literaturverzeichnis"/>
@@ -8683,8 +8132,8 @@
         <w:t xml:space="preserve">(6), 377–382.</w:t>
       </w:r>
     </w:p>
-    <w:bookmarkEnd w:id="142"/>
-    <w:bookmarkStart w:id="143" w:name="ref-wellman2001meta"/>
+    <w:bookmarkEnd w:id="144"/>
+    <w:bookmarkStart w:id="145" w:name="ref-wellman2001meta"/>
     <w:p>
       <w:pPr>
         <w:pStyle w:val="Literaturverzeichnis"/>
@@ -8719,8 +8168,8 @@
         <w:t xml:space="preserve">(3), 655–684.</w:t>
       </w:r>
     </w:p>
-    <w:bookmarkEnd w:id="143"/>
-    <w:bookmarkStart w:id="144" w:name="ref-williams2016valjean"/>
+    <w:bookmarkEnd w:id="145"/>
+    <w:bookmarkStart w:id="146" w:name="ref-williams2016valjean"/>
     <w:p>
       <w:pPr>
         <w:pStyle w:val="Literaturverzeichnis"/>
@@ -8755,8 +8204,8 @@
         <w:t xml:space="preserve">(6), 897.</w:t>
       </w:r>
     </w:p>
-    <w:bookmarkEnd w:id="144"/>
-    <w:bookmarkStart w:id="145" w:name="ref-wundrack2023mindful"/>
+    <w:bookmarkEnd w:id="146"/>
+    <w:bookmarkStart w:id="147" w:name="ref-wundrack2023mindful"/>
     <w:p>
       <w:pPr>
         <w:pStyle w:val="Literaturverzeichnis"/>
@@ -8791,8 +8240,8 @@
         <w:t xml:space="preserve">(2), e0279544.</w:t>
       </w:r>
     </w:p>
-    <w:bookmarkEnd w:id="145"/>
-    <w:bookmarkStart w:id="146" w:name="ref-yoris2015roles"/>
+    <w:bookmarkEnd w:id="147"/>
+    <w:bookmarkStart w:id="148" w:name="ref-yoris2015roles"/>
     <w:p>
       <w:pPr>
         <w:pStyle w:val="Literaturverzeichnis"/>
@@ -8827,8 +8276,8 @@
         <w:t xml:space="preserve">(1), 1–6.</w:t>
       </w:r>
     </w:p>
-    <w:bookmarkEnd w:id="146"/>
-    <w:bookmarkStart w:id="147" w:name="ref-zvi2018correlates"/>
+    <w:bookmarkEnd w:id="148"/>
+    <w:bookmarkStart w:id="149" w:name="ref-zvi2018correlates"/>
     <w:p>
       <w:pPr>
         <w:pStyle w:val="Literaturverzeichnis"/>
@@ -8863,13 +8312,13 @@
         <w:t xml:space="preserve">(3), 271–286.</w:t>
       </w:r>
     </w:p>
-    <w:bookmarkEnd w:id="147"/>
-    <w:bookmarkEnd w:id="148"/>
     <w:bookmarkEnd w:id="149"/>
+    <w:bookmarkEnd w:id="150"/>
+    <w:bookmarkEnd w:id="151"/>
     <w:sectPr>
-      <w:headerReference r:id="rId10" w:type="even"/>
-      <w:headerReference r:id="rId9" w:type="default"/>
-      <w:headerReference r:id="rId11" w:type="first"/>
+      <w:headerReference r:id="rId9" w:type="even"/>
+      <w:headerReference r:id="rId11" w:type="default"/>
+      <w:headerReference r:id="rId10" w:type="first"/>
       <w:pgSz w:h="15840" w:w="12240"/>
       <w:pgMar w:bottom="1134" w:footer="720" w:gutter="0" w:header="720" w:left="1417" w:right="1417" w:top="1417"/>
       <w:cols w:space="720"/>
@@ -9024,13 +8473,10 @@
   <w:p>
     <w:pPr>
       <w:pStyle w:val="Kopfzeile"/>
-      <w:ind w:right="357"/>
+      <w:ind w:right="360"/>
     </w:pPr>
     <w:r>
-      <w:t>TITLE</w:t>
-    </w:r>
-    <w:r>
-      <w:ptab w:relativeTo="margin" w:alignment="right" w:leader="none"/>
+      <w:t>DECEPTION, INTEROCEPTION, AND TOM</w:t>
     </w:r>
   </w:p>
 </w:hdr>
@@ -9049,6 +8495,11 @@
         <w:docPartUnique/>
       </w:docPartObj>
     </w:sdtPr>
+    <w:sdtEndPr>
+      <w:rPr>
+        <w:rStyle w:val="Seitenzahl"/>
+      </w:rPr>
+    </w:sdtEndPr>
     <w:sdtContent>
       <w:p>
         <w:pPr>
@@ -9098,14 +8549,11 @@
       <w:ind w:right="360"/>
     </w:pPr>
     <w:r>
-      <w:t>Running head: TITLE</w:t>
+      <w:t xml:space="preserve">Running head: </w:t>
     </w:r>
-  </w:p>
-  <w:p>
-    <w:pPr>
-      <w:pStyle w:val="Kopfzeile"/>
-      <w:ind w:right="357"/>
-    </w:pPr>
+    <w:r>
+      <w:t>DECEPTION, INTEROCEPTION, AND TOM</w:t>
+    </w:r>
   </w:p>
 </w:hdr>
 </file>
@@ -9219,7 +8667,7 @@
   <w:abstractNum w15:restartNumberingAfterBreak="0" w:abstractNumId="1">
     <w:nsid w:val="FFFFFF7C"/>
     <w:multiLevelType w:val="singleLevel"/>
-    <w:tmpl w:val="EC6A2DF6"/>
+    <w:tmpl w:val="1994828C"/>
     <w:lvl w:ilvl="0">
       <w:start w:val="1"/>
       <w:numFmt w:val="decimal"/>
@@ -9236,7 +8684,7 @@
   <w:abstractNum w15:restartNumberingAfterBreak="0" w:abstractNumId="2">
     <w:nsid w:val="FFFFFF7D"/>
     <w:multiLevelType w:val="singleLevel"/>
-    <w:tmpl w:val="8C621322"/>
+    <w:tmpl w:val="B2EC9CA4"/>
     <w:lvl w:ilvl="0">
       <w:start w:val="1"/>
       <w:numFmt w:val="decimal"/>
@@ -9253,7 +8701,7 @@
   <w:abstractNum w15:restartNumberingAfterBreak="0" w:abstractNumId="3">
     <w:nsid w:val="FFFFFF7E"/>
     <w:multiLevelType w:val="singleLevel"/>
-    <w:tmpl w:val="62BAE314"/>
+    <w:tmpl w:val="AC524346"/>
     <w:lvl w:ilvl="0">
       <w:start w:val="1"/>
       <w:numFmt w:val="decimal"/>
@@ -9270,7 +8718,7 @@
   <w:abstractNum w15:restartNumberingAfterBreak="0" w:abstractNumId="4">
     <w:nsid w:val="FFFFFF7F"/>
     <w:multiLevelType w:val="singleLevel"/>
-    <w:tmpl w:val="24507FF6"/>
+    <w:tmpl w:val="327C1EF2"/>
     <w:lvl w:ilvl="0">
       <w:start w:val="1"/>
       <w:numFmt w:val="decimal"/>
@@ -9287,7 +8735,7 @@
   <w:abstractNum w15:restartNumberingAfterBreak="0" w:abstractNumId="5">
     <w:nsid w:val="FFFFFF80"/>
     <w:multiLevelType w:val="singleLevel"/>
-    <w:tmpl w:val="D4C896B2"/>
+    <w:tmpl w:val="7EFC042E"/>
     <w:lvl w:ilvl="0">
       <w:start w:val="1"/>
       <w:numFmt w:val="bullet"/>
@@ -9307,7 +8755,7 @@
   <w:abstractNum w15:restartNumberingAfterBreak="0" w:abstractNumId="6">
     <w:nsid w:val="FFFFFF81"/>
     <w:multiLevelType w:val="singleLevel"/>
-    <w:tmpl w:val="B6B486D6"/>
+    <w:tmpl w:val="D2187274"/>
     <w:lvl w:ilvl="0">
       <w:start w:val="1"/>
       <w:numFmt w:val="bullet"/>
@@ -9327,7 +8775,7 @@
   <w:abstractNum w15:restartNumberingAfterBreak="0" w:abstractNumId="7">
     <w:nsid w:val="FFFFFF82"/>
     <w:multiLevelType w:val="singleLevel"/>
-    <w:tmpl w:val="4282EB32"/>
+    <w:tmpl w:val="24C04FB0"/>
     <w:lvl w:ilvl="0">
       <w:start w:val="1"/>
       <w:numFmt w:val="bullet"/>
@@ -9347,7 +8795,7 @@
   <w:abstractNum w15:restartNumberingAfterBreak="0" w:abstractNumId="8">
     <w:nsid w:val="FFFFFF83"/>
     <w:multiLevelType w:val="singleLevel"/>
-    <w:tmpl w:val="7B8633C2"/>
+    <w:tmpl w:val="92566E9E"/>
     <w:lvl w:ilvl="0">
       <w:start w:val="1"/>
       <w:numFmt w:val="bullet"/>
@@ -9367,7 +8815,7 @@
   <w:abstractNum w15:restartNumberingAfterBreak="0" w:abstractNumId="9">
     <w:nsid w:val="FFFFFF88"/>
     <w:multiLevelType w:val="singleLevel"/>
-    <w:tmpl w:val="8D1AAEEA"/>
+    <w:tmpl w:val="9DF67442"/>
     <w:lvl w:ilvl="0">
       <w:start w:val="1"/>
       <w:numFmt w:val="decimal"/>
@@ -9384,7 +8832,7 @@
   <w:abstractNum w15:restartNumberingAfterBreak="0" w:abstractNumId="10">
     <w:nsid w:val="FFFFFF89"/>
     <w:multiLevelType w:val="singleLevel"/>
-    <w:tmpl w:val="1E585DB0"/>
+    <w:tmpl w:val="1D1E8ADA"/>
     <w:lvl w:ilvl="0">
       <w:start w:val="1"/>
       <w:numFmt w:val="bullet"/>
@@ -9402,6 +8850,160 @@
     </w:lvl>
   </w:abstractNum>
   <w:abstractNum w15:restartNumberingAfterBreak="0" w:abstractNumId="11">
+    <w:nsid w:val="0000A990"/>
+    <w:multiLevelType w:val="multilevel"/>
+    <w:tmpl w:val="A4F4C560"/>
+    <w:lvl w:ilvl="0">
+      <w:numFmt w:val="bullet"/>
+      <w:lvlText w:val=" "/>
+      <w:lvlJc w:val="left"/>
+      <w:pPr>
+        <w:ind w:hanging="480" w:left="720"/>
+      </w:pPr>
+    </w:lvl>
+    <w:lvl w:ilvl="1">
+      <w:numFmt w:val="bullet"/>
+      <w:lvlText w:val=" "/>
+      <w:lvlJc w:val="left"/>
+      <w:pPr>
+        <w:ind w:hanging="480" w:left="1440"/>
+      </w:pPr>
+    </w:lvl>
+    <w:lvl w:ilvl="2">
+      <w:numFmt w:val="bullet"/>
+      <w:lvlText w:val=" "/>
+      <w:lvlJc w:val="left"/>
+      <w:pPr>
+        <w:ind w:hanging="480" w:left="2160"/>
+      </w:pPr>
+    </w:lvl>
+    <w:lvl w:ilvl="3">
+      <w:numFmt w:val="bullet"/>
+      <w:lvlText w:val=" "/>
+      <w:lvlJc w:val="left"/>
+      <w:pPr>
+        <w:ind w:hanging="480" w:left="2880"/>
+      </w:pPr>
+    </w:lvl>
+    <w:lvl w:ilvl="4">
+      <w:numFmt w:val="bullet"/>
+      <w:lvlText w:val=" "/>
+      <w:lvlJc w:val="left"/>
+      <w:pPr>
+        <w:ind w:hanging="480" w:left="3600"/>
+      </w:pPr>
+    </w:lvl>
+    <w:lvl w:ilvl="5">
+      <w:numFmt w:val="bullet"/>
+      <w:lvlText w:val=" "/>
+      <w:lvlJc w:val="left"/>
+      <w:pPr>
+        <w:ind w:hanging="480" w:left="4320"/>
+      </w:pPr>
+    </w:lvl>
+    <w:lvl w:ilvl="6">
+      <w:numFmt w:val="bullet"/>
+      <w:lvlText w:val=" "/>
+      <w:lvlJc w:val="left"/>
+      <w:pPr>
+        <w:ind w:hanging="480" w:left="5040"/>
+      </w:pPr>
+    </w:lvl>
+    <w:lvl w:ilvl="7">
+      <w:numFmt w:val="bullet"/>
+      <w:lvlText w:val=" "/>
+      <w:lvlJc w:val="left"/>
+      <w:pPr>
+        <w:ind w:hanging="480" w:left="5760"/>
+      </w:pPr>
+    </w:lvl>
+    <w:lvl w:ilvl="8">
+      <w:numFmt w:val="bullet"/>
+      <w:lvlText w:val=" "/>
+      <w:lvlJc w:val="left"/>
+      <w:pPr>
+        <w:ind w:hanging="480" w:left="6480"/>
+      </w:pPr>
+    </w:lvl>
+  </w:abstractNum>
+  <w:abstractNum w15:restartNumberingAfterBreak="0" w:abstractNumId="12">
+    <w:nsid w:val="0000A991"/>
+    <w:multiLevelType w:val="multilevel"/>
+    <w:tmpl w:val="A94A0332"/>
+    <w:lvl w:ilvl="0">
+      <w:numFmt w:val="bullet"/>
+      <w:lvlText w:val="•"/>
+      <w:lvlJc w:val="left"/>
+      <w:pPr>
+        <w:ind w:hanging="480" w:left="720"/>
+      </w:pPr>
+    </w:lvl>
+    <w:lvl w:ilvl="1">
+      <w:numFmt w:val="bullet"/>
+      <w:lvlText w:val="–"/>
+      <w:lvlJc w:val="left"/>
+      <w:pPr>
+        <w:ind w:hanging="480" w:left="1440"/>
+      </w:pPr>
+    </w:lvl>
+    <w:lvl w:ilvl="2">
+      <w:numFmt w:val="bullet"/>
+      <w:lvlText w:val="•"/>
+      <w:lvlJc w:val="left"/>
+      <w:pPr>
+        <w:ind w:hanging="480" w:left="2160"/>
+      </w:pPr>
+    </w:lvl>
+    <w:lvl w:ilvl="3">
+      <w:numFmt w:val="bullet"/>
+      <w:lvlText w:val="–"/>
+      <w:lvlJc w:val="left"/>
+      <w:pPr>
+        <w:ind w:hanging="480" w:left="2880"/>
+      </w:pPr>
+    </w:lvl>
+    <w:lvl w:ilvl="4">
+      <w:numFmt w:val="bullet"/>
+      <w:lvlText w:val="•"/>
+      <w:lvlJc w:val="left"/>
+      <w:pPr>
+        <w:ind w:hanging="480" w:left="3600"/>
+      </w:pPr>
+    </w:lvl>
+    <w:lvl w:ilvl="5">
+      <w:numFmt w:val="bullet"/>
+      <w:lvlText w:val="–"/>
+      <w:lvlJc w:val="left"/>
+      <w:pPr>
+        <w:ind w:hanging="480" w:left="4320"/>
+      </w:pPr>
+    </w:lvl>
+    <w:lvl w:ilvl="6">
+      <w:numFmt w:val="bullet"/>
+      <w:lvlText w:val="•"/>
+      <w:lvlJc w:val="left"/>
+      <w:pPr>
+        <w:ind w:hanging="480" w:left="5040"/>
+      </w:pPr>
+    </w:lvl>
+    <w:lvl w:ilvl="7">
+      <w:numFmt w:val="bullet"/>
+      <w:lvlText w:val="–"/>
+      <w:lvlJc w:val="left"/>
+      <w:pPr>
+        <w:ind w:hanging="480" w:left="5760"/>
+      </w:pPr>
+    </w:lvl>
+    <w:lvl w:ilvl="8">
+      <w:numFmt w:val="bullet"/>
+      <w:lvlText w:val="•"/>
+      <w:lvlJc w:val="left"/>
+      <w:pPr>
+        <w:ind w:hanging="480" w:left="6480"/>
+      </w:pPr>
+    </w:lvl>
+  </w:abstractNum>
+  <w:abstractNum w15:restartNumberingAfterBreak="0" w:abstractNumId="13">
     <w:nsid w:val="170CD2DE"/>
     <w:multiLevelType w:val="multilevel"/>
     <w:tmpl w:val="9FD2E3F2"/>
@@ -9505,7 +9107,7 @@
       </w:pPr>
     </w:lvl>
   </w:abstractNum>
-  <w:abstractNum w15:restartNumberingAfterBreak="0" w:abstractNumId="12">
+  <w:abstractNum w15:restartNumberingAfterBreak="0" w:abstractNumId="14">
     <w:nsid w:val="2C1AE401"/>
     <w:multiLevelType w:val="multilevel"/>
     <w:tmpl w:val="63C869CA"/>
@@ -9686,13 +9288,13 @@
     </w:lvl>
   </w:abstractNum>
   <w:num w:numId="1">
-    <w:abstractNumId w:val="11"/>
+    <w:abstractNumId w:val="13"/>
   </w:num>
   <w:num w:numId="2">
-    <w:abstractNumId w:val="11"/>
+    <w:abstractNumId w:val="13"/>
   </w:num>
   <w:num w:numId="3">
-    <w:abstractNumId w:val="12"/>
+    <w:abstractNumId w:val="14"/>
   </w:num>
   <w:num w:numId="4">
     <w:abstractNumId w:val="1"/>
@@ -9725,13 +9327,31 @@
     <w:abstractNumId w:val="10"/>
   </w:num>
   <w:num w:numId="14">
-    <w:abstractNumId w:val="12"/>
+    <w:abstractNumId w:val="14"/>
   </w:num>
   <w:num w:numId="15">
     <w:abstractNumId w:val="0"/>
   </w:num>
   <w:num w:numId="16">
     <w:abstractNumId w:val="0"/>
+  </w:num>
+  <w:num w:numId="17">
+    <w:abstractNumId w:val="11"/>
+  </w:num>
+  <w:num w:numId="18">
+    <w:abstractNumId w:val="12"/>
+  </w:num>
+  <w:num w:numId="19">
+    <w:abstractNumId w:val="11"/>
+  </w:num>
+  <w:num w:numId="20">
+    <w:abstractNumId w:val="12"/>
+  </w:num>
+  <w:num w:numId="21">
+    <w:abstractNumId w:val="11"/>
+  </w:num>
+  <w:num w:numId="22">
+    <w:abstractNumId w:val="12"/>
   </w:num>
   <w:num w:numId="1000">
     <w:abstractNumId w:val="990"/>
@@ -10419,8 +10039,9 @@
     <w:uiPriority w:val="9"/>
     <w:unhideWhenUsed/>
     <w:qFormat/>
-    <w:rsid w:val="00006D3F"/>
+    <w:rsid w:val="00925AA9"/>
     <w:pPr>
+      <w:suppressLineNumbers/>
       <w:spacing w:before="0"/>
     </w:pPr>
   </w:style>
@@ -10428,19 +10049,24 @@
     <w:name w:val="Table"/>
     <w:basedOn w:val="NormaleTabelle"/>
     <w:uiPriority w:val="99"/>
-    <w:rsid w:val="00141BA7"/>
+    <w:rsid w:val="00435F1A"/>
     <w:pPr>
-      <w:spacing w:after="0"/>
+      <w:suppressLineNumbers/>
+      <w:spacing w:after="240"/>
     </w:pPr>
     <w:rPr>
       <w:rFonts w:ascii="Times New Roman" w:hAnsi="Times New Roman"/>
     </w:rPr>
     <w:tblPr>
+      <w:jc w:val="center"/>
       <w:tblBorders>
         <w:top w:color="auto" w:space="0" w:sz="12" w:val="single"/>
         <w:bottom w:color="auto" w:space="0" w:sz="4" w:val="single"/>
       </w:tblBorders>
     </w:tblPr>
+    <w:trPr>
+      <w:jc w:val="center"/>
+    </w:trPr>
     <w:tcPr>
       <w:vAlign w:val="center"/>
     </w:tcPr>
@@ -10493,15 +10119,25 @@
   <w:style w:customStyle="1" w:styleId="TableCaption" w:type="paragraph">
     <w:name w:val="Table Caption"/>
     <w:basedOn w:val="Beschriftung"/>
-    <w:rsid w:val="00006D3F"/>
+    <w:rsid w:val="006E6812"/>
     <w:pPr>
       <w:keepNext/>
+      <w:suppressLineNumbers/>
+      <w:spacing w:before="240"/>
     </w:pPr>
+    <w:rPr>
+      <w:i w:val="0"/>
+    </w:rPr>
   </w:style>
   <w:style w:customStyle="1" w:styleId="ImageCaption" w:type="paragraph">
     <w:name w:val="Image Caption"/>
     <w:basedOn w:val="Beschriftung"/>
-    <w:rsid w:val="00421B26"/>
+    <w:rsid w:val="009E05DE"/>
+    <w:pPr>
+      <w:keepLines/>
+      <w:suppressLineNumbers/>
+      <w:spacing w:after="600"/>
+    </w:pPr>
     <w:rPr>
       <w:i w:val="0"/>
     </w:rPr>
@@ -10509,12 +10145,21 @@
   <w:style w:customStyle="1" w:styleId="Figure" w:type="paragraph">
     <w:name w:val="Figure"/>
     <w:basedOn w:val="Standard"/>
+    <w:rsid w:val="003D36D1"/>
+    <w:pPr>
+      <w:framePr w:hAnchor="text" w:vAnchor="text" w:wrap="notBeside" w:xAlign="center" w:y="1"/>
+      <w:suppressLineNumbers/>
+      <w:jc w:val="center"/>
+    </w:pPr>
   </w:style>
   <w:style w:customStyle="1" w:styleId="CaptionedFigure" w:type="paragraph">
     <w:name w:val="Captioned Figure"/>
     <w:basedOn w:val="Figure"/>
+    <w:rsid w:val="003D36D1"/>
     <w:pPr>
       <w:keepNext/>
+      <w:framePr w:wrap="notBeside"/>
+      <w:spacing w:after="120" w:before="240"/>
     </w:pPr>
   </w:style>
   <w:style w:customStyle="1" w:styleId="BeschriftungZchn" w:type="character">
@@ -11197,6 +10842,40 @@
       <w:b/>
     </w:rPr>
   </w:style>
+  <w:style w:customStyle="1" w:styleId="table-note" w:type="paragraph">
+    <w:name w:val="table-note"/>
+    <w:basedOn w:val="Compact"/>
+    <w:qFormat/>
+    <w:rsid w:val="003D36D1"/>
+    <w:pPr>
+      <w:suppressLineNumbers/>
+    </w:pPr>
+  </w:style>
+  <w:style w:styleId="Zeilennummer" w:type="character">
+    <w:name w:val="line number"/>
+    <w:basedOn w:val="Absatz-Standardschriftart"/>
+    <w:semiHidden/>
+    <w:unhideWhenUsed/>
+    <w:rsid w:val="003D36D1"/>
+  </w:style>
+  <w:style w:customStyle="1" w:styleId="authornote" w:type="paragraph">
+    <w:name w:val="authornote"/>
+    <w:basedOn w:val="Textkrper"/>
+    <w:qFormat/>
+    <w:rsid w:val="00EB1F7E"/>
+    <w:pPr>
+      <w:framePr w:hAnchor="text" w:wrap="notBeside" w:yAlign="bottom"/>
+    </w:pPr>
+  </w:style>
+  <w:style w:customStyle="1" w:styleId="authornote-title" w:type="paragraph">
+    <w:name w:val="authornote-title"/>
+    <w:basedOn w:val="Author"/>
+    <w:qFormat/>
+    <w:rsid w:val="00EB1F7E"/>
+    <w:pPr>
+      <w:framePr w:hAnchor="text" w:wrap="notBeside" w:yAlign="bottom"/>
+    </w:pPr>
+  </w:style>
 </w:styles>
 </file>
 

--- a/paper/manuscript.docx
+++ b/paper/manuscript.docx
@@ -438,16 +438,16 @@
         <w:t xml:space="preserve">(E. E. Levine &amp; Lupoli, 2022)</w:t>
       </w:r>
       <w:r>
-        <w:t xml:space="preserve">. In fact, recent research shows that certain forms of deception, such as prosocial lies (i.e., false statements told to benefit others;</w:t>
-      </w:r>
-      <w:r>
-        <w:t xml:space="preserve"> </w:t>
-      </w:r>
-      <w:r>
-        <w:t xml:space="preserve">E. E. Levine and Lupoli (2022)</w:t>
-      </w:r>
-      <w:r>
-        <w:t xml:space="preserve">), can increase trust</w:t>
+        <w:t xml:space="preserve">. In fact, recent research shows that certain forms of deception, such as prosocial lies</w:t>
+      </w:r>
+      <w:r>
+        <w:t xml:space="preserve"> </w:t>
+      </w:r>
+      <w:r>
+        <w:t xml:space="preserve">(i.e., false statements told to benefit others, E. E. Levine &amp; Lupoli, 2022)</w:t>
+      </w:r>
+      <w:r>
+        <w:t xml:space="preserve">, can increase trust</w:t>
       </w:r>
       <w:r>
         <w:t xml:space="preserve"> </w:t>
@@ -577,7 +577,7 @@
         <w:t xml:space="preserve">per se</w:t>
       </w:r>
       <w:r>
-        <w:t xml:space="preserve">, previous decision-making studies have demonstrated a negative correlation between interoceptive awareness, a metacognitive dimension of interoception, and one’s likelihood to make risky decisions</w:t>
+        <w:t xml:space="preserve">, previous decision-making studies have demonstrated a negative correlation between interoceptive awareness and one’s likelihood to make risky decisions</w:t>
       </w:r>
       <w:r>
         <w:t xml:space="preserve"> </w:t>
@@ -607,7 +607,7 @@
         <w:t xml:space="preserve"> </w:t>
       </w:r>
       <w:r>
-        <w:t xml:space="preserve">further reports that individuals who received interoceptive training were more likely to show higher interoceptive accuracy and make reasoned decisions. Given that deciding to lie generally involves a consideration of the potential costs of getting caught, and hence could also be perceived as risky behavior</w:t>
+        <w:t xml:space="preserve">further reported that individuals who received interoceptive training were more likely to show higher interoceptive accuracy and make reasoned decisions. Given that deciding to lie generally involves a consideration of the potential costs of getting caught, and hence could also be perceived as risky behavior</w:t>
       </w:r>
       <w:r>
         <w:t xml:space="preserve"> </w:t>
@@ -645,7 +645,7 @@
         <w:pStyle w:val="Textkrper"/>
       </w:pPr>
       <w:r>
-        <w:t xml:space="preserve">The aim of the present study was to explore the contribution of ToM and interoception abilities on individuals’ deception skills, as indicated by their lying confidence, physiological arousal and response time. To this end, we designed a directed-lying paradigm with 2 conditions differing in the nature of their feedback cues. The</w:t>
+        <w:t xml:space="preserve">The aim of the present study was to explore the contribution of ToM and interoception abilities on individuals’ deception skills, as indicated by their lying confidence, physiological arousal and response time. To this end, we designed a directed-lying paradigm with two conditions differing in the nature of their feedback cues. The</w:t>
       </w:r>
       <w:r>
         <w:t xml:space="preserve"> </w:t>
@@ -765,7 +765,7 @@
         <w:pStyle w:val="FirstParagraph"/>
       </w:pPr>
       <w:r>
-        <w:t xml:space="preserve">30 university students from Singapore were recruited through posters, flyers, and online social media platforms, and rewarded with study credits for their time.</w:t>
+        <w:t xml:space="preserve">Thirty university students from Singapore were recruited through posters, flyers, and online social media platforms, and rewarded with study credits for their time.</w:t>
       </w:r>
       <w:r>
         <w:t xml:space="preserve"> </w:t>
@@ -836,7 +836,7 @@
         <w:t xml:space="preserve">”</w:t>
       </w:r>
       <w:r>
-        <w:t xml:space="preserve">, surrounded by 4 colored pictures of objects or faces, one in each corner of the screen. In total, each participant completed 101 trials - 49 trials assessing their affective ToM abilities, 37 trials assessing their cognitive ToM abilities and 15 control trials. During each trial, participants were shown a question pertaining the item Yoni is referring to, and asked to make responses based on specific corresponding cues such as the directions of Yoni’s eye gaze, facial expressions etc., In the control trials, participants made judgements based on Yoni’s physical context (physical ToM). More specifically, in first-order trials, participants were instructed to make inferences about Yoni’s mental state with regards to the objects surrounding it (e.g.,</w:t>
+        <w:t xml:space="preserve">, surrounded by four colored pictures of objects or faces, one in each corner of the screen. In total, each participant completed 101 trials - 49 trials assessing their affective ToM abilities, 37 trials assessing their cognitive ToM abilities and 15 control trials. During each trial, participants were instructed to respond based on specific corresponding cues such as the directions of Yoni’s eye gaze, facial expressions etc., In the control trials, participants made judgements based on Yoni’s physical context (physical ToM). More specifically, in first-order trials, participants were instructed to make inferences about Yoni’s mental state with regards to the objects surrounding it (e.g.,</w:t>
       </w:r>
       <w:r>
         <w:t xml:space="preserve"> </w:t>
@@ -851,7 +851,64 @@
         <w:t xml:space="preserve">”</w:t>
       </w:r>
       <w:r>
-        <w:t xml:space="preserve">). In more complex second-order trials, participants had to correctly infer the interaction between Yoni and others’ mental states (e.g., Yoni is thinking of the fruit that … wants”).</w:t>
+        <w:t xml:space="preserve"> </w:t>
+      </w:r>
+      <w:r>
+        <w:t xml:space="preserve">for cognitive ToM trials or</w:t>
+      </w:r>
+      <w:r>
+        <w:t xml:space="preserve"> </w:t>
+      </w:r>
+      <w:r>
+        <w:t xml:space="preserve">“</w:t>
+      </w:r>
+      <w:r>
+        <w:t xml:space="preserve">Yoni likes…</w:t>
+      </w:r>
+      <w:r>
+        <w:t xml:space="preserve">”</w:t>
+      </w:r>
+      <w:r>
+        <w:t xml:space="preserve"> </w:t>
+      </w:r>
+      <w:r>
+        <w:t xml:space="preserve">for affective ToM trials). In more complex second-order trials, participants had to correctly infer the interaction between Yoni and others’ mental states (e.g.,</w:t>
+      </w:r>
+      <w:r>
+        <w:t xml:space="preserve"> </w:t>
+      </w:r>
+      <w:r>
+        <w:t xml:space="preserve">“</w:t>
+      </w:r>
+      <w:r>
+        <w:t xml:space="preserve">Yoni is thinking of the fruit that … wants</w:t>
+      </w:r>
+      <w:r>
+        <w:t xml:space="preserve">”</w:t>
+      </w:r>
+      <w:r>
+        <w:t xml:space="preserve"> </w:t>
+      </w:r>
+      <w:r>
+        <w:t xml:space="preserve">for cognitive ToM trials or</w:t>
+      </w:r>
+      <w:r>
+        <w:t xml:space="preserve"> </w:t>
+      </w:r>
+      <w:r>
+        <w:t xml:space="preserve">“</w:t>
+      </w:r>
+      <w:r>
+        <w:t xml:space="preserve">Yoni likes the fruit that … likes</w:t>
+      </w:r>
+      <w:r>
+        <w:t xml:space="preserve">”</w:t>
+      </w:r>
+      <w:r>
+        <w:t xml:space="preserve"> </w:t>
+      </w:r>
+      <w:r>
+        <w:t xml:space="preserve">for affective ToM trials).</w:t>
       </w:r>
     </w:p>
     <w:p>
@@ -970,7 +1027,7 @@
         <w:t xml:space="preserve">(Mehling et al., 2012)</w:t>
       </w:r>
       <w:r>
-        <w:t xml:space="preserve">, a 37-item questionnaire which measures 8 distinct facets of interoception including Noticing (e.g.,</w:t>
+        <w:t xml:space="preserve">, a 37-item questionnaire using 5-point Likert scales was also administered. It measures eight distinct facets of interoception including Noticing (e.g.,</w:t>
       </w:r>
       <w:r>
         <w:t xml:space="preserve"> </w:t>
@@ -1234,7 +1291,7 @@
         </m:r>
       </m:oMath>
       <w:r>
-        <w:t xml:space="preserve">), using 5-point Likert scales, was also administered.</w:t>
+        <w:t xml:space="preserve">).</w:t>
       </w:r>
     </w:p>
     <w:bookmarkEnd w:id="22"/>
@@ -1267,7 +1324,7 @@
         <w:t xml:space="preserve"> </w:t>
       </w:r>
       <w:r>
-        <w:t xml:space="preserve">(taken from the Autobiographical Memory Questionnaire - AMQ, Rubin et al., 2003)</w:t>
+        <w:t xml:space="preserve">(taken from their previously taken Autobiographical Memory Questionnaire - AMQ, Rubin et al., 2003)</w:t>
       </w:r>
       <w:r>
         <w:t xml:space="preserve"> </w:t>
@@ -1537,7 +1594,7 @@
         <w:t xml:space="preserve"> </w:t>
       </w:r>
       <w:r>
-        <w:t xml:space="preserve">condition, participants had to provide their answer while receiving bio-feedback in the form of physiological signals (ECG, EDA and Respiration), of which they were informed was live feedback of their own physiological activity. In actuality, we displayed pre-recorded video clips of a confederate’s physiological signals. All participants reported believing that their own signals were shown during the debriefing.</w:t>
+        <w:t xml:space="preserve">condition, participants had to provide their answer while receiving bio-feedback in the form of physiological signals (including cardiac activity - ECG, respiration - RSP, and electrodermal activity - EDA), of which they were informed was live feedback of their own physiological activity. In actuality, we displayed pre-recorded video clips of a confederate’s physiological signals. All participants reported believing that their own signals were shown during the debriefing.</w:t>
       </w:r>
     </w:p>
     <w:p>
@@ -1659,7 +1716,7 @@
         <w:pStyle w:val="FirstParagraph"/>
       </w:pPr>
       <w:r>
-        <w:t xml:space="preserve">A within-subjects design was used in the present study, which is comprised of 2 sessions, to investigate the roles interoception and ToM play in lying ability. During session 1, participants answered a brief demographic survey as well as a questionnaire regarding their personal preferences and subjective experiences (Autobiographical Memory Questionnaire, AMQ), followed by a series of psychological scales (i.e., BES, MAIA and Lie scale), which were randomly displayed.</w:t>
+        <w:t xml:space="preserve">A within-subjects design was used in the present study, which is comprised of 2 sessions, to investigate the roles interoception and ToM play in lying ability. During session 1, participants answered a brief demographic survey as well as a questionnaire regarding their personal preferences and subjective experiences (the AMQ), followed by a series of psychological scales (i.e., BES, MAIA and Lie scale), which were randomly displayed.</w:t>
       </w:r>
     </w:p>
     <w:p>
@@ -1667,7 +1724,7 @@
         <w:pStyle w:val="Textkrper"/>
       </w:pPr>
       <w:r>
-        <w:t xml:space="preserve">During session 2, performed about one week later, the 3 cognitive-behavioural tasks (i.e., the deception task, HCT and the Yoni task) were administered to participants while their physiological signals (including cardiac activity - ECG, respiration -RSP, and electrodermal activity - EDA) were being recorded. The physiological recording devices were set up as follows: ECG was recorded with 3 electrodes placed according to a modified Lead II configuration</w:t>
+        <w:t xml:space="preserve">During session 2, performed about one week later, the three cognitive-behavioural tasks (i.e., the deception task, HCT and the Yoni task) were administered to participants while their physiological signals (ECG, RSP, and EDA) were being recorded. The physiological recording devices were set up as follows: ECG was recorded with three electrodes placed according to a modified Lead II configuration</w:t>
       </w:r>
       <w:r>
         <w:t xml:space="preserve"> </w:t>
@@ -1974,7 +2031,7 @@
         <w:pStyle w:val="Textkrper"/>
       </w:pPr>
       <w:r>
-        <w:t xml:space="preserve">To maximize the signal-to-noise ratio, we performed a feature reduction on our two groups of predictor variables (namely, ToM and interoception) using factor analysis over PCA, as the goal was to extract meaningful and consistent factors, rather than merely maximizing the variance explained. Then, we modelled the relationship between these inter-individual composite scores (note that the analysis for all individual variables is nonetheless included in the analysis report) and the 3 outcome variables in interaction with the condition (polygraph</w:t>
+        <w:t xml:space="preserve">To maximize the signal-to-noise ratio, we performed a feature reduction on our two groups of predictor variables (namely, ToM and interoception) using factor analysis over PCA, as the goal was to extract meaningful and consistent factors, rather than merely maximizing the variance explained. Then, we modelled the relationship between these inter-individual composite scores (note that the analysis for all individual variables is nonetheless included in the analysis report) and the three outcome variables in interaction with the condition (polygraph</w:t>
       </w:r>
       <w:r>
         <w:t xml:space="preserve"> </w:t>
@@ -2088,7 +2145,7 @@
         <w:pStyle w:val="Textkrper"/>
       </w:pPr>
       <w:r>
-        <w:t xml:space="preserve">The analysis was not pre-registered (stemming out from an undergraduate’s final year project), but the full reproducible analysis script, statistical results report, and data, are available at</w:t>
+        <w:t xml:space="preserve">The analysis was not pre-registered (stemming from an undergraduate’s final year project), but the full reproducible analysis script, statistical results report, and data, are available at</w:t>
       </w:r>
       <w:r>
         <w:t xml:space="preserve"> </w:t>
@@ -2129,7 +2186,7 @@
         <w:pStyle w:val="FirstParagraph"/>
       </w:pPr>
       <w:r>
-        <w:t xml:space="preserve">Compared to truth, lies were rated with less confidence (</w:t>
+        <w:t xml:space="preserve">Compared to truths, lies were rated with less confidence (</w:t>
       </w:r>
       <m:oMath>
         <m:r>
@@ -2246,7 +2303,7 @@
         </m:r>
       </m:oMath>
       <w:r>
-        <w:t xml:space="preserve">), but no significant difference between the conditions was found. On the other hand, the RT did not differ between truth and lies, but was significantly slower in the polygraph condition for both conditions (</w:t>
+        <w:t xml:space="preserve">), but no significant difference between the conditions was found. On the other hand, the RT did not differ between truths and lies, but was significantly slower in the polygraph condition for both conditions (</w:t>
       </w:r>
       <m:oMath>
         <m:r>
@@ -2263,7 +2320,7 @@
         </m:r>
       </m:oMath>
       <w:r>
-        <w:t xml:space="preserve">, 95% CI [0.62, 0.41], pd = 100%). The heart rate was significantly more elevated during lies as compared to truth (</w:t>
+        <w:t xml:space="preserve">, 95% CI [0.62, 0.41], pd = 100%). The heart rate was significantly more elevated during lies as compared to truths (</w:t>
       </w:r>
       <m:oMath>
         <m:r>
@@ -2340,7 +2397,7 @@
         <w:pStyle w:val="FirstParagraph"/>
       </w:pPr>
       <w:r>
-        <w:t xml:space="preserve">The 3 Yoni-task dimensions and the 2 BES traits were combined into a unique factor, labelled</w:t>
+        <w:t xml:space="preserve">The three Yoni-task dimensions and the two BES traits were combined into a unique factor, labelled</w:t>
       </w:r>
       <w:r>
         <w:t xml:space="preserve"> </w:t>
@@ -2364,7 +2421,7 @@
         <w:pStyle w:val="Textkrper"/>
       </w:pPr>
       <w:r>
-        <w:t xml:space="preserve">The 8 MAIA dimensions and the 3 HCT components were reduced to 4 factors (explaining 65.17% of variance). The first factor, labelled</w:t>
+        <w:t xml:space="preserve">The eight MAIA dimensions and the three HCT components were reduced to 4 factors (explaining 65.17% of variance). The first factor, labelled</w:t>
       </w:r>
       <w:r>
         <w:t xml:space="preserve"> </w:t>
@@ -2449,7 +2506,7 @@
         <w:pStyle w:val="FirstParagraph"/>
       </w:pPr>
       <w:r>
-        <w:t xml:space="preserve">The composite</w:t>
+        <w:t xml:space="preserve">The higher composite</w:t>
       </w:r>
       <w:r>
         <w:t xml:space="preserve"> </w:t>
@@ -2465,7 +2522,7 @@
         <w:t xml:space="preserve"> </w:t>
       </w:r>
       <w:r>
-        <w:t xml:space="preserve">score was significantly associated with less confident (</w:t>
+        <w:t xml:space="preserve">score was significantly associated with a decreased confidence in lies (</w:t>
       </w:r>
       <m:oMath>
         <m:r>
@@ -2488,24 +2545,10 @@
         </m:r>
       </m:oMath>
       <w:r>
-        <w:t xml:space="preserve">, 95% CI [-0.36, -0.02], pd = 98.47%) and slower lies (</w:t>
-      </w:r>
-      <m:oMath>
-        <m:r>
-          <m:t>β</m:t>
-        </m:r>
-        <m:r>
-          <m:rPr>
-            <m:sty m:val="p"/>
-          </m:rPr>
-          <m:t>=</m:t>
-        </m:r>
-        <m:r>
-          <m:t>0.42</m:t>
-        </m:r>
-      </m:oMath>
-      <w:r>
-        <w:t xml:space="preserve">, 95% CI [0.01, 0.83], pd = 97.67%), specifically in the polygraph condition. No significant effect was found with regards to heart rate, and no correlation was observed with dispositional lying traits (</w:t>
+        <w:t xml:space="preserve">, 95% CI [-0.36, -0.02], pd = 98.47%), specifically in the polygraph condition.</w:t>
+      </w:r>
+      <w:r>
+        <w:t xml:space="preserve"> </w:t>
       </w:r>
       <w:r>
         <w:rPr>
@@ -2515,7 +2558,43 @@
         <w:t xml:space="preserve">Figure 1</w:t>
       </w:r>
       <w:r>
-        <w:t xml:space="preserve">).</w:t>
+        <w:t xml:space="preserve"> </w:t>
+      </w:r>
+      <w:r>
+        <w:t xml:space="preserve">illustrates the interindividual correlates of lying confidence. The higher composite</w:t>
+      </w:r>
+      <w:r>
+        <w:t xml:space="preserve"> </w:t>
+      </w:r>
+      <w:r>
+        <w:rPr>
+          <w:iCs/>
+          <w:i/>
+        </w:rPr>
+        <w:t xml:space="preserve">ToM</w:t>
+      </w:r>
+      <w:r>
+        <w:t xml:space="preserve"> </w:t>
+      </w:r>
+      <w:r>
+        <w:t xml:space="preserve">score was also associated with slower answers for lies (</w:t>
+      </w:r>
+      <m:oMath>
+        <m:r>
+          <m:t>β</m:t>
+        </m:r>
+        <m:r>
+          <m:rPr>
+            <m:sty m:val="p"/>
+          </m:rPr>
+          <m:t>=</m:t>
+        </m:r>
+        <m:r>
+          <m:t>0.42</m:t>
+        </m:r>
+      </m:oMath>
+      <w:r>
+        <w:t xml:space="preserve">, 95% CI [0.01, 0.83], pd = 97.67%), specifically in the polygraph condition. No significant effect was found with regards to dispositional lying traits, heart rate, and RT for truths in both polygraph and interrogation conditions.</w:t>
       </w:r>
     </w:p>
     <w:p>
@@ -2600,7 +2679,7 @@
         <w:pStyle w:val="FirstParagraph"/>
       </w:pPr>
       <w:r>
-        <w:t xml:space="preserve">The</w:t>
+        <w:t xml:space="preserve">The higher</w:t>
       </w:r>
       <w:r>
         <w:t xml:space="preserve"> </w:t>
@@ -2943,7 +3022,7 @@
         </m:r>
       </m:oMath>
       <w:r>
-        <w:t xml:space="preserve">), specifically in the polygraph condition. No significant association was found with heart rate.</w:t>
+        <w:t xml:space="preserve">), specifically in the polygraph condition. No significant association was found with regards to dispositional lying traits and heart rate in both conditions.</w:t>
       </w:r>
     </w:p>
     <w:p>
@@ -2951,7 +3030,7 @@
         <w:pStyle w:val="Textkrper"/>
       </w:pPr>
       <w:r>
-        <w:t xml:space="preserve">The</w:t>
+        <w:t xml:space="preserve">The higher</w:t>
       </w:r>
       <w:r>
         <w:t xml:space="preserve"> </w:t>
@@ -3066,7 +3145,7 @@
         </m:r>
       </m:oMath>
       <w:r>
-        <w:t xml:space="preserve">) and interrogation condition (</w:t>
+        <w:t xml:space="preserve">) and interrogation conditions (</w:t>
       </w:r>
       <m:oMath>
         <m:r>
@@ -3165,7 +3244,7 @@
         </m:r>
       </m:oMath>
       <w:r>
-        <w:t xml:space="preserve">). It was also associated with faster answers, particularly for lies (</w:t>
+        <w:t xml:space="preserve">). It was also associated with faster answers for both lies (</w:t>
       </w:r>
       <m:oMath>
         <m:r>
@@ -3393,7 +3472,23 @@
         </m:r>
       </m:oMath>
       <w:r>
-        <w:t xml:space="preserve">) in the polygraph condition. No significant association was found with heart rate. This score also correlated with the dispositional lying</w:t>
+        <w:t xml:space="preserve">), specifically in the polygraph condition. The</w:t>
+      </w:r>
+      <w:r>
+        <w:t xml:space="preserve"> </w:t>
+      </w:r>
+      <w:r>
+        <w:rPr>
+          <w:iCs/>
+          <w:i/>
+        </w:rPr>
+        <w:t xml:space="preserve">Listening</w:t>
+      </w:r>
+      <w:r>
+        <w:t xml:space="preserve"> </w:t>
+      </w:r>
+      <w:r>
+        <w:t xml:space="preserve">interoception score was also positively correlated with the dispositional lying</w:t>
       </w:r>
       <w:r>
         <w:t xml:space="preserve"> </w:t>
@@ -3517,7 +3612,7 @@
         </m:r>
       </m:oMath>
       <w:r>
-        <w:t xml:space="preserve">).</w:t>
+        <w:t xml:space="preserve">). No significant association was found with heart rate in both conditions.</w:t>
       </w:r>
     </w:p>
     <w:p>
@@ -3525,7 +3620,7 @@
         <w:pStyle w:val="Textkrper"/>
       </w:pPr>
       <w:r>
-        <w:t xml:space="preserve">The</w:t>
+        <w:t xml:space="preserve">The higher</w:t>
       </w:r>
       <w:r>
         <w:t xml:space="preserve"> </w:t>
@@ -3541,7 +3636,7 @@
         <w:t xml:space="preserve"> </w:t>
       </w:r>
       <w:r>
-        <w:t xml:space="preserve">interoception score was significantly associated with an increased confidence in truthful responses in both the polygraph (</w:t>
+        <w:t xml:space="preserve">interoception score was significantly associated with an increased confidence in truths in the polygraph (</w:t>
       </w:r>
       <m:oMath>
         <m:r>
@@ -3646,7 +3741,7 @@
         </m:r>
       </m:oMath>
       <w:r>
-        <w:t xml:space="preserve">) and interrogation condition (</w:t>
+        <w:t xml:space="preserve">); a consistent pattern, although non-significant, was found for confidence in truth in the interrogation conditions (</w:t>
       </w:r>
       <m:oMath>
         <m:r>
@@ -3751,7 +3846,23 @@
         </m:r>
       </m:oMath>
       <w:r>
-        <w:t xml:space="preserve">). No significant association was found with RT or heart rate, but the score correlated with the dispositional lying</w:t>
+        <w:t xml:space="preserve">). The</w:t>
+      </w:r>
+      <w:r>
+        <w:t xml:space="preserve"> </w:t>
+      </w:r>
+      <w:r>
+        <w:rPr>
+          <w:iCs/>
+          <w:i/>
+        </w:rPr>
+        <w:t xml:space="preserve">Focus</w:t>
+      </w:r>
+      <w:r>
+        <w:t xml:space="preserve"> </w:t>
+      </w:r>
+      <w:r>
+        <w:t xml:space="preserve">interoception score was also positively correlated with the dispositional lying</w:t>
       </w:r>
       <w:r>
         <w:t xml:space="preserve"> </w:t>
@@ -3875,7 +3986,7 @@
         </m:r>
       </m:oMath>
       <w:r>
-        <w:t xml:space="preserve">).</w:t>
+        <w:t xml:space="preserve">). No significant association was found with RT for lies and heart rate in both conditions</w:t>
       </w:r>
     </w:p>
     <w:p>
@@ -3883,7 +3994,7 @@
         <w:pStyle w:val="Textkrper"/>
       </w:pPr>
       <w:r>
-        <w:t xml:space="preserve">The</w:t>
+        <w:t xml:space="preserve">The higher</w:t>
       </w:r>
       <w:r>
         <w:t xml:space="preserve"> </w:t>
@@ -4208,7 +4319,7 @@
         </m:r>
       </m:oMath>
       <w:r>
-        <w:t xml:space="preserve">). No significant association was found with RT or heart rate (</w:t>
+        <w:t xml:space="preserve">). No significant association was found with RT and heart rate in both conditions (</w:t>
       </w:r>
       <w:r>
         <w:rPr>
@@ -4324,25 +4435,67 @@
         <w:t xml:space="preserve">”</w:t>
       </w:r>
       <w:r>
-        <w:t xml:space="preserve">) designed to enhance each of the two mechanisms. Interestingly, we found that when participants were presented with (fake) physiological feedback (the polygraph condition), instead of a face of a person they had to lie to (the interrogation condition), their response time for both lies and truths increased, as did their heart rate. Although the condition did not impact the subjective confidence that participants had in their answers, it suggests that believing oneself to be submitted to a machine that is supposedly able to detect deception by interpreting physiological signals is a harder and/or more stressful condition than lying to a person. While research linking interoception and deception is limited, our results are in line with studies that show an association between interoceptive awareness and anxiety</w:t>
-      </w:r>
-      <w:r>
-        <w:t xml:space="preserve"> </w:t>
-      </w:r>
-      <w:r>
-        <w:t xml:space="preserve">(Domschke et al., 2010; Garfinkel &amp; Critchley, 2013; Yoris et al., 2015)</w:t>
-      </w:r>
-      <w:r>
-        <w:t xml:space="preserve">. Specifically, enhancing one’s attention towards their internal bodily signals could have resulted in a hyper-vigilance towards physiological sensations that is perceived negatively. This is consistent with previous deception detection studies, in which participants’ spontaneous lying behaviour only decreased when they were given feedback by a polygraph machine, but not when no feedback was given</w:t>
-      </w:r>
-      <w:r>
-        <w:t xml:space="preserve"> </w:t>
-      </w:r>
-      <w:r>
-        <w:t xml:space="preserve">(Peleg et al., 2019)</w:t>
-      </w:r>
-      <w:r>
-        <w:t xml:space="preserve">. By extension, our study adds to the controversial discourse surrounding the use of physiological measures in past deception research, further questioning its validity as an indicator of deception</w:t>
+        <w:t xml:space="preserve">) designed to enhance each of the two mechanisms. Interestingly, we found that when participants’ responses were perceived to be evaluated by a person (the interrogation condition), instead of the lie detection machine (the polygraph condition), their response time for both lies and truths were faster, and their heart rate was elevated. Although the condition did not impact the subjective confidence that participants had in their answers, the pattern of results suggests that believing one’s response is being evaluated by a person, instead of a machine, could induce more fear, consequently speeding up the response and increasing the physiological arousal</w:t>
+      </w:r>
+      <w:r>
+        <w:t xml:space="preserve"> </w:t>
+      </w:r>
+      <w:r>
+        <w:t xml:space="preserve">(Aylward et al., 2017)</w:t>
+      </w:r>
+      <w:r>
+        <w:t xml:space="preserve">. Alternatively, the slower response in the polygraph condition could be explained by the established attentional switching hypothesis, which posits that an increase in attention towards internal signals and managing one’s emotional reaction would confer less cognitive resources available, thereby resulting in individuals taking a longer time to respond</w:t>
+      </w:r>
+      <w:r>
+        <w:t xml:space="preserve"> </w:t>
+      </w:r>
+      <w:r>
+        <w:t xml:space="preserve">(Arnold et al., 2019; Hanania &amp; Smith, 2010)</w:t>
+      </w:r>
+      <w:r>
+        <w:t xml:space="preserve">. While the impacts of external settings on individuals’ responses warrant further investigation, the results highlight how physiological responses can be easily confounded by other factors, independent of whether one is lying or telling the truth. For instance, the presence or absence of the</w:t>
+      </w:r>
+      <w:r>
+        <w:t xml:space="preserve"> </w:t>
+      </w:r>
+      <w:r>
+        <w:t xml:space="preserve">“</w:t>
+      </w:r>
+      <w:r>
+        <w:t xml:space="preserve">interrogator</w:t>
+      </w:r>
+      <w:r>
+        <w:t xml:space="preserve">”</w:t>
+      </w:r>
+      <w:r>
+        <w:t xml:space="preserve">, or the saliency of the moral nature of the task</w:t>
+      </w:r>
+      <w:r>
+        <w:t xml:space="preserve"> </w:t>
+      </w:r>
+      <w:r>
+        <w:t xml:space="preserve">(e.g. Peleg et al., 2019, argues that the polygraph test alone also acts as a</w:t>
+      </w:r>
+      <w:r>
+        <w:t xml:space="preserve"> </w:t>
+      </w:r>
+      <w:r>
+        <w:t xml:space="preserve">“</w:t>
+      </w:r>
+      <w:r>
+        <w:t xml:space="preserve">moral reminder,</w:t>
+      </w:r>
+      <w:r>
+        <w:t xml:space="preserve">”</w:t>
+      </w:r>
+      <w:r>
+        <w:t xml:space="preserve"> </w:t>
+      </w:r>
+      <w:r>
+        <w:t xml:space="preserve">framing the possibility that physiological arousal in a polygraph context might be partially a reflection of individuals’ attention directed to their own moral standards)</w:t>
+      </w:r>
+      <w:r>
+        <w:t xml:space="preserve">. By extension, our study concurs with the controversial discourse surrounding the use of physiological measures in deception research</w:t>
       </w:r>
       <w:r>
         <w:t xml:space="preserve"> </w:t>
@@ -4359,7 +4512,7 @@
         <w:pStyle w:val="Textkrper"/>
       </w:pPr>
       <w:r>
-        <w:t xml:space="preserve">Our results suggest that higher ToM abilities were related to slower and less confident lies, but only in the polygraph condition. While previous bodies of work have reported mixed findings regarding the association between interoception and ToM</w:t>
+        <w:t xml:space="preserve">Furthermore, our results suggest that higher ToM abilities were related to slower and less confident lies, but only in the polygraph condition. While previous bodies of work have reported mixed findings regarding the association between interoception and ToM</w:t>
       </w:r>
       <w:r>
         <w:t xml:space="preserve"> </w:t>
@@ -4403,7 +4556,7 @@
         <w:pStyle w:val="Textkrper"/>
       </w:pPr>
       <w:r>
-        <w:t xml:space="preserve">We also showed that interoceptive abilities (as indicated by the composite interoception scores) are correlated with a higher confidence in one’s lies in the polygraph condition, a condition in which the attention towards internal reactions is fostered. Indeed, this is in line with previous studies that found individuals with low interoception were more averse to risk when reputational stakes were high, telling fewer egoistical lies</w:t>
+        <w:t xml:space="preserve">We also found that interoceptive abilities (as indicated by the composite interoception scores) are correlated with a higher confidence in one’s lies in the polygraph condition, a condition in which the attention towards internal reactions is fostered. Indeed, this is in line with previous studies that found individuals with low interoception were more averse to risk when reputational stakes were high, telling fewer egoistical lies</w:t>
       </w:r>
       <w:r>
         <w:t xml:space="preserve"> </w:t>
@@ -4424,7 +4577,7 @@
         <w:t xml:space="preserve"> </w:t>
       </w:r>
       <w:r>
-        <w:t xml:space="preserve">further reports that people with high interoception abilities were less likely to differ in risk-taking tendencies, telling the same number of lies regardless of the social stakes. Consistent with our results,</w:t>
+        <w:t xml:space="preserve">further reported that people with high interoception abilities were less likely to differ in risk-taking tendencies, telling the same number of lies regardless of the social stakes. Consistent with our results,</w:t>
       </w:r>
       <w:r>
         <w:t xml:space="preserve"> </w:t>
@@ -4436,7 +4589,7 @@
         <w:t xml:space="preserve"> </w:t>
       </w:r>
       <w:r>
-        <w:t xml:space="preserve">further reports that individuals with high interoceptive accuracy were more likely to make egocentric decisions. However, in contrast to previous studies</w:t>
+        <w:t xml:space="preserve">found that individuals with high interoceptive accuracy were more likely to make egocentric decisions. However, in contrast to previous studies</w:t>
       </w:r>
       <w:r>
         <w:t xml:space="preserve"> </w:t>
@@ -4453,7 +4606,19 @@
         <w:pStyle w:val="Textkrper"/>
       </w:pPr>
       <w:r>
-        <w:t xml:space="preserve">Another possibility that should be tested in the future is that of a mediating role of executive functions, given their positive association with interoception</w:t>
+        <w:t xml:space="preserve">Another possibility that should be tested in the future is that of a mediating role of executive functions, given their association with lying</w:t>
+      </w:r>
+      <w:r>
+        <w:t xml:space="preserve"> </w:t>
+      </w:r>
+      <w:r>
+        <w:t xml:space="preserve">(Abe et al., 2007; e.g., Battista et al., 2021)</w:t>
+      </w:r>
+      <w:r>
+        <w:t xml:space="preserve"> </w:t>
+      </w:r>
+      <w:r>
+        <w:t xml:space="preserve">and interoception</w:t>
       </w:r>
       <w:r>
         <w:t xml:space="preserve"> </w:t>
@@ -4552,7 +4717,7 @@
         <w:t xml:space="preserve"> </w:t>
       </w:r>
       <w:r>
-        <w:t xml:space="preserve">lying skills - than deception self-confidence.</w:t>
+        <w:t xml:space="preserve">lying skills - rather than of deception self-confidence.</w:t>
       </w:r>
       <w:r>
         <w:t xml:space="preserve"> </w:t>
@@ -4572,25 +4737,16 @@
         <w:t xml:space="preserve">(Desmedt et al., 2022)</w:t>
       </w:r>
       <w:r>
-        <w:t xml:space="preserve">, concerns regarding its validity has been highlighted in several studies</w:t>
-      </w:r>
-      <w:r>
-        <w:t xml:space="preserve"> </w:t>
-      </w:r>
-      <w:r>
-        <w:t xml:space="preserve">(Brener &amp; Ring, 2016; Desmedt et al., 2018, 2022; Legrand et al., 2022)</w:t>
-      </w:r>
-      <w:r>
-        <w:t xml:space="preserve">. Given increasing research efforts invested in the development of novel interoception tasks</w:t>
-      </w:r>
-      <w:r>
-        <w:t xml:space="preserve"> </w:t>
-      </w:r>
-      <w:r>
-        <w:t xml:space="preserve">(Legrand et al., 2022; Plans et al., 2021; Ponzo et al., 2021)</w:t>
-      </w:r>
-      <w:r>
-        <w:t xml:space="preserve">, future works should further examine the relationship between interoception and lying ability using measures with better psychometric properties.</w:t>
+        <w:t xml:space="preserve">, concerns regarding its validity have been increasingly highlighted in several studies as more research efforts are invested into developing novel interoception tasks</w:t>
+      </w:r>
+      <w:r>
+        <w:t xml:space="preserve"> </w:t>
+      </w:r>
+      <w:r>
+        <w:t xml:space="preserve">(Brener &amp; Ring, 2016; Desmedt et al., 2018, 2022; Legrand et al., 2022; Plans et al., 2021; Ponzo et al., 2021)</w:t>
+      </w:r>
+      <w:r>
+        <w:t xml:space="preserve">. Future works should further examine the relationship between interoception and lying ability using measures with better psychometric properties.</w:t>
       </w:r>
     </w:p>
     <w:p>
@@ -4616,7 +4772,51 @@
         <w:t xml:space="preserve">(such as the Theory of Mind Inventory, Hutchins et al., 2021)</w:t>
       </w:r>
       <w:r>
-        <w:t xml:space="preserve">. Furthermore, our application of feature reduction as a noise-elimination measure could have over-simplified the data. A more complex pattern of relationships, with different contributions of various subdimensions of ToM and interoception, could emerge provided a sufficient statistical power and valid measures.</w:t>
+        <w:t xml:space="preserve">. Furthermore, our application of feature reduction as a noise-elimination measure could have over-simplified the data. A more complex pattern of relationships, with different contributions of various subdimensions of ToM and interoception, could emerge with sufficient statistical power and valid measures.</w:t>
+      </w:r>
+    </w:p>
+    <w:p>
+      <w:pPr>
+        <w:pStyle w:val="Textkrper"/>
+      </w:pPr>
+      <w:r>
+        <w:t xml:space="preserve">Finally, there has been some research in the extant literature linking individual differences in ToM and interoception, as well as their neurophysiological underpinnings</w:t>
+      </w:r>
+      <w:r>
+        <w:t xml:space="preserve"> </w:t>
+      </w:r>
+      <w:r>
+        <w:t xml:space="preserve">(Gao et al., 2019; Ondobaka et al., 2017; Shah et al., 2017)</w:t>
+      </w:r>
+      <w:r>
+        <w:t xml:space="preserve">. As such, it remains a possibility that the two constructs interact in influencing lying ability. However, much of this research seems focused on emotion processing, which only constitutes one of the hosts of cognitive processes required to engage in deceptive behaviour</w:t>
+      </w:r>
+      <w:r>
+        <w:t xml:space="preserve"> </w:t>
+      </w:r>
+      <w:r>
+        <w:t xml:space="preserve">(e.g., Shah et al., 2017)</w:t>
+      </w:r>
+      <w:r>
+        <w:t xml:space="preserve">. Furthermore, given the overlaps in the literature surrounding ToM and empathy, it remains unclear whether interoception works with ToM or empathy (specifically affectivce empathy) in the processing of emotions. Considering the current gaps in literature, the present study investigates the influence of individual differences in ToM and interoception on lying ability separately; this could be a useful first approach to delineate potential</w:t>
+      </w:r>
+      <w:r>
+        <w:t xml:space="preserve"> </w:t>
+      </w:r>
+      <w:r>
+        <w:t xml:space="preserve">“</w:t>
+      </w:r>
+      <w:r>
+        <w:t xml:space="preserve">main effects</w:t>
+      </w:r>
+      <w:r>
+        <w:t xml:space="preserve">”</w:t>
+      </w:r>
+      <w:r>
+        <w:t xml:space="preserve"> </w:t>
+      </w:r>
+      <w:r>
+        <w:t xml:space="preserve">of these processes. Nevertheless, future studies (with a different design and a larger sample) could investigate the interaction (and possible mediation effects) between interoception and ToM by means of, for instance, structural equation modelling.</w:t>
       </w:r>
     </w:p>
     <w:p>
@@ -4710,7 +4910,7 @@
       </w:r>
     </w:p>
     <w:bookmarkEnd w:id="44"/>
-    <w:bookmarkStart w:id="151" w:name="references"/>
+    <w:bookmarkStart w:id="154" w:name="references"/>
     <w:p>
       <w:pPr>
         <w:pStyle w:val="berschrift1"/>
@@ -4719,7 +4919,7 @@
         <w:t xml:space="preserve">References</w:t>
       </w:r>
     </w:p>
-    <w:bookmarkStart w:id="150" w:name="refs"/>
+    <w:bookmarkStart w:id="153" w:name="refs"/>
     <w:bookmarkStart w:id="45" w:name="ref-abe2011brain"/>
     <w:p>
       <w:pPr>
@@ -4756,12 +4956,120 @@
       </w:r>
     </w:p>
     <w:bookmarkEnd w:id="45"/>
-    <w:bookmarkStart w:id="46" w:name="ref-baron1997mindblindness"/>
+    <w:bookmarkStart w:id="46" w:name="ref-abe2007deceiving"/>
     <w:p>
       <w:pPr>
         <w:pStyle w:val="Literaturverzeichnis"/>
       </w:pPr>
       <w:r>
+        <w:t xml:space="preserve">Abe, N., Suzuki, M., Mori, E., Itoh, M., &amp; Fujii, T. (2007). Deceiving others: Distinct neural responses of the prefrontal cortex and amygdala in simple fabrication and deception with social interactions.</w:t>
+      </w:r>
+      <w:r>
+        <w:t xml:space="preserve"> </w:t>
+      </w:r>
+      <w:r>
+        <w:rPr>
+          <w:iCs/>
+          <w:i/>
+        </w:rPr>
+        <w:t xml:space="preserve">Journal of Cognitive Neuroscience</w:t>
+      </w:r>
+      <w:r>
+        <w:t xml:space="preserve">,</w:t>
+      </w:r>
+      <w:r>
+        <w:t xml:space="preserve"> </w:t>
+      </w:r>
+      <w:r>
+        <w:rPr>
+          <w:iCs/>
+          <w:i/>
+        </w:rPr>
+        <w:t xml:space="preserve">19</w:t>
+      </w:r>
+      <w:r>
+        <w:t xml:space="preserve">(2), 287–295.</w:t>
+      </w:r>
+    </w:p>
+    <w:bookmarkEnd w:id="46"/>
+    <w:bookmarkStart w:id="47" w:name="ref-arnold2019interoception"/>
+    <w:p>
+      <w:pPr>
+        <w:pStyle w:val="Literaturverzeichnis"/>
+      </w:pPr>
+      <w:r>
+        <w:t xml:space="preserve">Arnold, A. J., Winkielman, P., &amp; Dobkins, K. (2019). Interoception and social connection.</w:t>
+      </w:r>
+      <w:r>
+        <w:t xml:space="preserve"> </w:t>
+      </w:r>
+      <w:r>
+        <w:rPr>
+          <w:iCs/>
+          <w:i/>
+        </w:rPr>
+        <w:t xml:space="preserve">Frontiers in Psychology</w:t>
+      </w:r>
+      <w:r>
+        <w:t xml:space="preserve">,</w:t>
+      </w:r>
+      <w:r>
+        <w:t xml:space="preserve"> </w:t>
+      </w:r>
+      <w:r>
+        <w:rPr>
+          <w:iCs/>
+          <w:i/>
+        </w:rPr>
+        <w:t xml:space="preserve">10</w:t>
+      </w:r>
+      <w:r>
+        <w:t xml:space="preserve">, 2589.</w:t>
+      </w:r>
+    </w:p>
+    <w:bookmarkEnd w:id="47"/>
+    <w:bookmarkStart w:id="48" w:name="ref-aylward2017impact"/>
+    <w:p>
+      <w:pPr>
+        <w:pStyle w:val="Literaturverzeichnis"/>
+      </w:pPr>
+      <w:r>
+        <w:t xml:space="preserve">Aylward, J., Valton, V., Goer, F., Mkrtchian, A., Lally, N., Peters, S., Limbachya, T., &amp; Robinson, O. J. (2017). The impact of induced anxiety on affective response inhibition.</w:t>
+      </w:r>
+      <w:r>
+        <w:t xml:space="preserve"> </w:t>
+      </w:r>
+      <w:r>
+        <w:rPr>
+          <w:iCs/>
+          <w:i/>
+        </w:rPr>
+        <w:t xml:space="preserve">Royal Society Open Science</w:t>
+      </w:r>
+      <w:r>
+        <w:t xml:space="preserve">,</w:t>
+      </w:r>
+      <w:r>
+        <w:t xml:space="preserve"> </w:t>
+      </w:r>
+      <w:r>
+        <w:rPr>
+          <w:iCs/>
+          <w:i/>
+        </w:rPr>
+        <w:t xml:space="preserve">4</w:t>
+      </w:r>
+      <w:r>
+        <w:t xml:space="preserve">(6), 170084.</w:t>
+      </w:r>
+    </w:p>
+    <w:bookmarkEnd w:id="48"/>
+    <w:bookmarkStart w:id="49" w:name="ref-baron1997mindblindness"/>
+    <w:p>
+      <w:pPr>
+        <w:pStyle w:val="Literaturverzeichnis"/>
+      </w:pPr>
+      <w:r>
         <w:t xml:space="preserve">Baron-Cohen, S. (1997).</w:t>
       </w:r>
       <w:r>
@@ -4778,8 +5086,8 @@
         <w:t xml:space="preserve">. MIT press.</w:t>
       </w:r>
     </w:p>
-    <w:bookmarkEnd w:id="46"/>
-    <w:bookmarkStart w:id="47" w:name="ref-barrett2015interoceptive"/>
+    <w:bookmarkEnd w:id="49"/>
+    <w:bookmarkStart w:id="50" w:name="ref-barrett2015interoceptive"/>
     <w:p>
       <w:pPr>
         <w:pStyle w:val="Literaturverzeichnis"/>
@@ -4814,13 +5122,49 @@
         <w:t xml:space="preserve">(7), 419–429.</w:t>
       </w:r>
     </w:p>
-    <w:bookmarkEnd w:id="47"/>
-    <w:bookmarkStart w:id="48" w:name="ref-baumgartner2013honest"/>
+    <w:bookmarkEnd w:id="50"/>
+    <w:bookmarkStart w:id="51" w:name="ref-battista2021role"/>
     <w:p>
       <w:pPr>
         <w:pStyle w:val="Literaturverzeichnis"/>
       </w:pPr>
       <w:r>
+        <w:t xml:space="preserve">Battista, F., Otgaar, H., Mangiulli, I., &amp; Curci, A. (2021). The role of executive functions in the effects of lying on memory.</w:t>
+      </w:r>
+      <w:r>
+        <w:t xml:space="preserve"> </w:t>
+      </w:r>
+      <w:r>
+        <w:rPr>
+          <w:iCs/>
+          <w:i/>
+        </w:rPr>
+        <w:t xml:space="preserve">Acta Psychologica</w:t>
+      </w:r>
+      <w:r>
+        <w:t xml:space="preserve">,</w:t>
+      </w:r>
+      <w:r>
+        <w:t xml:space="preserve"> </w:t>
+      </w:r>
+      <w:r>
+        <w:rPr>
+          <w:iCs/>
+          <w:i/>
+        </w:rPr>
+        <w:t xml:space="preserve">215</w:t>
+      </w:r>
+      <w:r>
+        <w:t xml:space="preserve">, 103295.</w:t>
+      </w:r>
+    </w:p>
+    <w:bookmarkEnd w:id="51"/>
+    <w:bookmarkStart w:id="52" w:name="ref-baumgartner2013honest"/>
+    <w:p>
+      <w:pPr>
+        <w:pStyle w:val="Literaturverzeichnis"/>
+      </w:pPr>
+      <w:r>
         <w:t xml:space="preserve">Baumgartner, T., Gianotti, L. R., &amp; Knoch, D. (2013). Who is honest and why: Baseline activation in anterior insula predicts inter-individual differences in deceptive behavior.</w:t>
       </w:r>
       <w:r>
@@ -4850,8 +5194,8 @@
         <w:t xml:space="preserve">(1), 192–197.</w:t>
       </w:r>
     </w:p>
-    <w:bookmarkEnd w:id="48"/>
-    <w:bookmarkStart w:id="49" w:name="ref-beaudoin2020systematic"/>
+    <w:bookmarkEnd w:id="52"/>
+    <w:bookmarkStart w:id="53" w:name="ref-beaudoin2020systematic"/>
     <w:p>
       <w:pPr>
         <w:pStyle w:val="Literaturverzeichnis"/>
@@ -4886,8 +5230,8 @@
         <w:t xml:space="preserve">, 2905.</w:t>
       </w:r>
     </w:p>
-    <w:bookmarkEnd w:id="49"/>
-    <w:bookmarkStart w:id="50" w:name="ref-bond2008individual"/>
+    <w:bookmarkEnd w:id="53"/>
+    <w:bookmarkStart w:id="54" w:name="ref-bond2008individual"/>
     <w:p>
       <w:pPr>
         <w:pStyle w:val="Literaturverzeichnis"/>
@@ -4922,8 +5266,8 @@
         <w:t xml:space="preserve">(4), 477.</w:t>
       </w:r>
     </w:p>
-    <w:bookmarkEnd w:id="50"/>
-    <w:bookmarkStart w:id="51" w:name="ref-bora2017meta"/>
+    <w:bookmarkEnd w:id="54"/>
+    <w:bookmarkStart w:id="55" w:name="ref-bora2017meta"/>
     <w:p>
       <w:pPr>
         <w:pStyle w:val="Literaturverzeichnis"/>
@@ -4958,8 +5302,8 @@
         <w:t xml:space="preserve">(4), 206–213.</w:t>
       </w:r>
     </w:p>
-    <w:bookmarkEnd w:id="51"/>
-    <w:bookmarkStart w:id="52" w:name="ref-brener2016towards"/>
+    <w:bookmarkEnd w:id="55"/>
+    <w:bookmarkStart w:id="56" w:name="ref-brener2016towards"/>
     <w:p>
       <w:pPr>
         <w:pStyle w:val="Literaturverzeichnis"/>
@@ -4994,8 +5338,8 @@
         <w:t xml:space="preserve">(1708), 20160015.</w:t>
       </w:r>
     </w:p>
-    <w:bookmarkEnd w:id="52"/>
-    <w:bookmarkStart w:id="53" w:name="ref-burgoon1994interpersonal"/>
+    <w:bookmarkEnd w:id="56"/>
+    <w:bookmarkStart w:id="57" w:name="ref-burgoon1994interpersonal"/>
     <w:p>
       <w:pPr>
         <w:pStyle w:val="Literaturverzeichnis"/>
@@ -5030,8 +5374,8 @@
         <w:t xml:space="preserve">(2), 155–184.</w:t>
       </w:r>
     </w:p>
-    <w:bookmarkEnd w:id="53"/>
-    <w:bookmarkStart w:id="55" w:name="ref-Burkner2017"/>
+    <w:bookmarkEnd w:id="57"/>
+    <w:bookmarkStart w:id="59" w:name="ref-Burkner2017"/>
     <w:p>
       <w:pPr>
         <w:pStyle w:val="Literaturverzeichnis"/>
@@ -5110,7 +5454,7 @@
       <w:r>
         <w:t xml:space="preserve"> </w:t>
       </w:r>
-      <w:hyperlink r:id="rId54">
+      <w:hyperlink r:id="rId58">
         <w:r>
           <w:rPr>
             <w:rStyle w:val="Hyperlink"/>
@@ -5119,8 +5463,8 @@
         </w:r>
       </w:hyperlink>
     </w:p>
-    <w:bookmarkEnd w:id="55"/>
-    <w:bookmarkStart w:id="56" w:name="ref-canino2022embodiment"/>
+    <w:bookmarkEnd w:id="59"/>
+    <w:bookmarkStart w:id="60" w:name="ref-canino2022embodiment"/>
     <w:p>
       <w:pPr>
         <w:pStyle w:val="Literaturverzeichnis"/>
@@ -5155,8 +5499,8 @@
         <w:t xml:space="preserve">(11), 1423.</w:t>
       </w:r>
     </w:p>
-    <w:bookmarkEnd w:id="56"/>
-    <w:bookmarkStart w:id="57" w:name="ref-chen2021emerging"/>
+    <w:bookmarkEnd w:id="60"/>
+    <w:bookmarkStart w:id="61" w:name="ref-chen2021emerging"/>
     <w:p>
       <w:pPr>
         <w:pStyle w:val="Literaturverzeichnis"/>
@@ -5191,8 +5535,8 @@
         <w:t xml:space="preserve">(1), 3–16.</w:t>
       </w:r>
     </w:p>
-    <w:bookmarkEnd w:id="57"/>
-    <w:bookmarkStart w:id="58" w:name="ref-chiou2013enactment"/>
+    <w:bookmarkEnd w:id="61"/>
+    <w:bookmarkStart w:id="62" w:name="ref-chiou2013enactment"/>
     <w:p>
       <w:pPr>
         <w:pStyle w:val="Literaturverzeichnis"/>
@@ -5227,8 +5571,8 @@
         <w:t xml:space="preserve">(3), 372–380.</w:t>
       </w:r>
     </w:p>
-    <w:bookmarkEnd w:id="58"/>
-    <w:bookmarkStart w:id="59" w:name="ref-connell2018interoception"/>
+    <w:bookmarkEnd w:id="62"/>
+    <w:bookmarkStart w:id="63" w:name="ref-connell2018interoception"/>
     <w:p>
       <w:pPr>
         <w:pStyle w:val="Literaturverzeichnis"/>
@@ -5263,8 +5607,8 @@
         <w:t xml:space="preserve">(1752), 20170143.</w:t>
       </w:r>
     </w:p>
-    <w:bookmarkEnd w:id="59"/>
-    <w:bookmarkStart w:id="60" w:name="ref-craig2009you"/>
+    <w:bookmarkEnd w:id="63"/>
+    <w:bookmarkStart w:id="64" w:name="ref-craig2009you"/>
     <w:p>
       <w:pPr>
         <w:pStyle w:val="Literaturverzeichnis"/>
@@ -5299,8 +5643,8 @@
         <w:t xml:space="preserve">(1), 59–70.</w:t>
       </w:r>
     </w:p>
-    <w:bookmarkEnd w:id="60"/>
-    <w:bookmarkStart w:id="61" w:name="ref-critchley2004neural"/>
+    <w:bookmarkEnd w:id="64"/>
+    <w:bookmarkStart w:id="65" w:name="ref-critchley2004neural"/>
     <w:p>
       <w:pPr>
         <w:pStyle w:val="Literaturverzeichnis"/>
@@ -5335,8 +5679,8 @@
         <w:t xml:space="preserve">(2), 189–195.</w:t>
       </w:r>
     </w:p>
-    <w:bookmarkEnd w:id="61"/>
-    <w:bookmarkStart w:id="62" w:name="ref-damasio1996somatic"/>
+    <w:bookmarkEnd w:id="65"/>
+    <w:bookmarkStart w:id="66" w:name="ref-damasio1996somatic"/>
     <w:p>
       <w:pPr>
         <w:pStyle w:val="Literaturverzeichnis"/>
@@ -5371,8 +5715,8 @@
         <w:t xml:space="preserve">(1346), 1413–1420.</w:t>
       </w:r>
     </w:p>
-    <w:bookmarkEnd w:id="62"/>
-    <w:bookmarkStart w:id="63" w:name="ref-desmedt2018heartbeat"/>
+    <w:bookmarkEnd w:id="66"/>
+    <w:bookmarkStart w:id="67" w:name="ref-desmedt2018heartbeat"/>
     <w:p>
       <w:pPr>
         <w:pStyle w:val="Literaturverzeichnis"/>
@@ -5407,8 +5751,8 @@
         <w:t xml:space="preserve">, 185–188.</w:t>
       </w:r>
     </w:p>
-    <w:bookmarkEnd w:id="63"/>
-    <w:bookmarkStart w:id="64" w:name="ref-desmedt2022does"/>
+    <w:bookmarkEnd w:id="67"/>
+    <w:bookmarkStart w:id="68" w:name="ref-desmedt2022does"/>
     <w:p>
       <w:pPr>
         <w:pStyle w:val="Literaturverzeichnis"/>
@@ -5443,8 +5787,8 @@
         <w:t xml:space="preserve">(1), 33271.</w:t>
       </w:r>
     </w:p>
-    <w:bookmarkEnd w:id="64"/>
-    <w:bookmarkStart w:id="65" w:name="ref-ditto2006visceral"/>
+    <w:bookmarkEnd w:id="68"/>
+    <w:bookmarkStart w:id="69" w:name="ref-ditto2006visceral"/>
     <w:p>
       <w:pPr>
         <w:pStyle w:val="Literaturverzeichnis"/>
@@ -5479,24 +5823,24 @@
         <w:t xml:space="preserve">(2), 99–113.</w:t>
       </w:r>
     </w:p>
-    <w:bookmarkEnd w:id="65"/>
-    <w:bookmarkStart w:id="66" w:name="ref-domschke2010interoceptive"/>
+    <w:bookmarkEnd w:id="69"/>
+    <w:bookmarkStart w:id="70" w:name="ref-dunn2010listening"/>
     <w:p>
       <w:pPr>
         <w:pStyle w:val="Literaturverzeichnis"/>
       </w:pPr>
       <w:r>
-        <w:t xml:space="preserve">Domschke, K., Stevens, S., Pfleiderer, B., &amp; Gerlach, A. L. (2010). Interoceptive sensitivity in anxiety and anxiety disorders: An overview and integration of neurobiological findings.</w:t>
-      </w:r>
-      <w:r>
-        <w:t xml:space="preserve"> </w:t>
-      </w:r>
-      <w:r>
-        <w:rPr>
-          <w:iCs/>
-          <w:i/>
-        </w:rPr>
-        <w:t xml:space="preserve">Clinical Psychology Review</w:t>
+        <w:t xml:space="preserve">Dunn, B. D., Galton, H. C., Morgan, R., Evans, D., Oliver, C., Meyer, M., Cusack, R., Lawrence, A. D., &amp; Dalgleish, T. (2010). Listening to your heart: How interoception shapes emotion experience and intuitive decision making.</w:t>
+      </w:r>
+      <w:r>
+        <w:t xml:space="preserve"> </w:t>
+      </w:r>
+      <w:r>
+        <w:rPr>
+          <w:iCs/>
+          <w:i/>
+        </w:rPr>
+        <w:t xml:space="preserve">Psychological Science</w:t>
       </w:r>
       <w:r>
         <w:t xml:space="preserve">,</w:t>
@@ -5509,30 +5853,30 @@
           <w:iCs/>
           <w:i/>
         </w:rPr>
-        <w:t xml:space="preserve">30</w:t>
-      </w:r>
-      <w:r>
-        <w:t xml:space="preserve">(1), 1–11.</w:t>
-      </w:r>
-    </w:p>
-    <w:bookmarkEnd w:id="66"/>
-    <w:bookmarkStart w:id="67" w:name="ref-dunn2010listening"/>
+        <w:t xml:space="preserve">21</w:t>
+      </w:r>
+      <w:r>
+        <w:t xml:space="preserve">(12), 1835–1844.</w:t>
+      </w:r>
+    </w:p>
+    <w:bookmarkEnd w:id="70"/>
+    <w:bookmarkStart w:id="71" w:name="ref-evans2011verbal"/>
     <w:p>
       <w:pPr>
         <w:pStyle w:val="Literaturverzeichnis"/>
       </w:pPr>
       <w:r>
-        <w:t xml:space="preserve">Dunn, B. D., Galton, H. C., Morgan, R., Evans, D., Oliver, C., Meyer, M., Cusack, R., Lawrence, A. D., &amp; Dalgleish, T. (2010). Listening to your heart: How interoception shapes emotion experience and intuitive decision making.</w:t>
-      </w:r>
-      <w:r>
-        <w:t xml:space="preserve"> </w:t>
-      </w:r>
-      <w:r>
-        <w:rPr>
-          <w:iCs/>
-          <w:i/>
-        </w:rPr>
-        <w:t xml:space="preserve">Psychological Science</w:t>
+        <w:t xml:space="preserve">Evans, A. D., &amp; Lee, K. (2011). Verbal deception from late childhood to middle adolescence and its relation to executive functioning skills.</w:t>
+      </w:r>
+      <w:r>
+        <w:t xml:space="preserve"> </w:t>
+      </w:r>
+      <w:r>
+        <w:rPr>
+          <w:iCs/>
+          <w:i/>
+        </w:rPr>
+        <w:t xml:space="preserve">Developmental Psychology</w:t>
       </w:r>
       <w:r>
         <w:t xml:space="preserve">,</w:t>
@@ -5545,30 +5889,30 @@
           <w:iCs/>
           <w:i/>
         </w:rPr>
-        <w:t xml:space="preserve">21</w:t>
-      </w:r>
-      <w:r>
-        <w:t xml:space="preserve">(12), 1835–1844.</w:t>
-      </w:r>
-    </w:p>
-    <w:bookmarkEnd w:id="67"/>
-    <w:bookmarkStart w:id="68" w:name="ref-evans2011verbal"/>
+        <w:t xml:space="preserve">47</w:t>
+      </w:r>
+      <w:r>
+        <w:t xml:space="preserve">(4), 1108.</w:t>
+      </w:r>
+    </w:p>
+    <w:bookmarkEnd w:id="71"/>
+    <w:bookmarkStart w:id="72" w:name="ref-furman2013interoceptive"/>
     <w:p>
       <w:pPr>
         <w:pStyle w:val="Literaturverzeichnis"/>
       </w:pPr>
       <w:r>
-        <w:t xml:space="preserve">Evans, A. D., &amp; Lee, K. (2011). Verbal deception from late childhood to middle adolescence and its relation to executive functioning skills.</w:t>
-      </w:r>
-      <w:r>
-        <w:t xml:space="preserve"> </w:t>
-      </w:r>
-      <w:r>
-        <w:rPr>
-          <w:iCs/>
-          <w:i/>
-        </w:rPr>
-        <w:t xml:space="preserve">Developmental Psychology</w:t>
+        <w:t xml:space="preserve">Furman, D. J., Waugh, C. E., Bhattacharjee, K., Thompson, R. J., &amp; Gotlib, I. H. (2013). Interoceptive awareness, positive affect, and decision making in major depressive disorder.</w:t>
+      </w:r>
+      <w:r>
+        <w:t xml:space="preserve"> </w:t>
+      </w:r>
+      <w:r>
+        <w:rPr>
+          <w:iCs/>
+          <w:i/>
+        </w:rPr>
+        <w:t xml:space="preserve">Journal of Affective Disorders</w:t>
       </w:r>
       <w:r>
         <w:t xml:space="preserve">,</w:t>
@@ -5581,30 +5925,30 @@
           <w:iCs/>
           <w:i/>
         </w:rPr>
-        <w:t xml:space="preserve">47</w:t>
-      </w:r>
-      <w:r>
-        <w:t xml:space="preserve">(4), 1108.</w:t>
-      </w:r>
-    </w:p>
-    <w:bookmarkEnd w:id="68"/>
-    <w:bookmarkStart w:id="69" w:name="ref-furman2013interoceptive"/>
+        <w:t xml:space="preserve">151</w:t>
+      </w:r>
+      <w:r>
+        <w:t xml:space="preserve">(2), 780–785.</w:t>
+      </w:r>
+    </w:p>
+    <w:bookmarkEnd w:id="72"/>
+    <w:bookmarkStart w:id="73" w:name="ref-fustos2013embodiment"/>
     <w:p>
       <w:pPr>
         <w:pStyle w:val="Literaturverzeichnis"/>
       </w:pPr>
       <w:r>
-        <w:t xml:space="preserve">Furman, D. J., Waugh, C. E., Bhattacharjee, K., Thompson, R. J., &amp; Gotlib, I. H. (2013). Interoceptive awareness, positive affect, and decision making in major depressive disorder.</w:t>
-      </w:r>
-      <w:r>
-        <w:t xml:space="preserve"> </w:t>
-      </w:r>
-      <w:r>
-        <w:rPr>
-          <w:iCs/>
-          <w:i/>
-        </w:rPr>
-        <w:t xml:space="preserve">Journal of Affective Disorders</w:t>
+        <w:t xml:space="preserve">Füstös, J., Gramann, K., Herbert, B. M., &amp; Pollatos, O. (2013). On the embodiment of emotion regulation: Interoceptive awareness facilitates reappraisal.</w:t>
+      </w:r>
+      <w:r>
+        <w:t xml:space="preserve"> </w:t>
+      </w:r>
+      <w:r>
+        <w:rPr>
+          <w:iCs/>
+          <w:i/>
+        </w:rPr>
+        <w:t xml:space="preserve">Social Cognitive and Affective Neuroscience</w:t>
       </w:r>
       <w:r>
         <w:t xml:space="preserve">,</w:t>
@@ -5617,30 +5961,30 @@
           <w:iCs/>
           <w:i/>
         </w:rPr>
-        <w:t xml:space="preserve">151</w:t>
-      </w:r>
-      <w:r>
-        <w:t xml:space="preserve">(2), 780–785.</w:t>
-      </w:r>
-    </w:p>
-    <w:bookmarkEnd w:id="69"/>
-    <w:bookmarkStart w:id="70" w:name="ref-fustos2013embodiment"/>
+        <w:t xml:space="preserve">8</w:t>
+      </w:r>
+      <w:r>
+        <w:t xml:space="preserve">(8), 911–917.</w:t>
+      </w:r>
+    </w:p>
+    <w:bookmarkEnd w:id="73"/>
+    <w:bookmarkStart w:id="74" w:name="ref-gallant2020developing"/>
     <w:p>
       <w:pPr>
         <w:pStyle w:val="Literaturverzeichnis"/>
       </w:pPr>
       <w:r>
-        <w:t xml:space="preserve">Füstös, J., Gramann, K., Herbert, B. M., &amp; Pollatos, O. (2013). On the embodiment of emotion regulation: Interoceptive awareness facilitates reappraisal.</w:t>
-      </w:r>
-      <w:r>
-        <w:t xml:space="preserve"> </w:t>
-      </w:r>
-      <w:r>
-        <w:rPr>
-          <w:iCs/>
-          <w:i/>
-        </w:rPr>
-        <w:t xml:space="preserve">Social Cognitive and Affective Neuroscience</w:t>
+        <w:t xml:space="preserve">Gallant, C. M., Lavis, L., &amp; Mahy, C. E. (2020). Developing an understanding of others’ emotional states: Relations among affective theory of mind and empathy measures in early childhood.</w:t>
+      </w:r>
+      <w:r>
+        <w:t xml:space="preserve"> </w:t>
+      </w:r>
+      <w:r>
+        <w:rPr>
+          <w:iCs/>
+          <w:i/>
+        </w:rPr>
+        <w:t xml:space="preserve">British Journal of Developmental Psychology</w:t>
       </w:r>
       <w:r>
         <w:t xml:space="preserve">,</w:t>
@@ -5653,30 +5997,30 @@
           <w:iCs/>
           <w:i/>
         </w:rPr>
-        <w:t xml:space="preserve">8</w:t>
-      </w:r>
-      <w:r>
-        <w:t xml:space="preserve">(8), 911–917.</w:t>
-      </w:r>
-    </w:p>
-    <w:bookmarkEnd w:id="70"/>
-    <w:bookmarkStart w:id="71" w:name="ref-gallant2020developing"/>
+        <w:t xml:space="preserve">38</w:t>
+      </w:r>
+      <w:r>
+        <w:t xml:space="preserve">(2), 151–166.</w:t>
+      </w:r>
+    </w:p>
+    <w:bookmarkEnd w:id="74"/>
+    <w:bookmarkStart w:id="75" w:name="ref-gao2019body"/>
     <w:p>
       <w:pPr>
         <w:pStyle w:val="Literaturverzeichnis"/>
       </w:pPr>
       <w:r>
-        <w:t xml:space="preserve">Gallant, C. M., Lavis, L., &amp; Mahy, C. E. (2020). Developing an understanding of others’ emotional states: Relations among affective theory of mind and empathy measures in early childhood.</w:t>
-      </w:r>
-      <w:r>
-        <w:t xml:space="preserve"> </w:t>
-      </w:r>
-      <w:r>
-        <w:rPr>
-          <w:iCs/>
-          <w:i/>
-        </w:rPr>
-        <w:t xml:space="preserve">British Journal of Developmental Psychology</w:t>
+        <w:t xml:space="preserve">Gao, Q., Ping, X., &amp; Chen, W. (2019). Body influences on social cognition through interoception.</w:t>
+      </w:r>
+      <w:r>
+        <w:t xml:space="preserve"> </w:t>
+      </w:r>
+      <w:r>
+        <w:rPr>
+          <w:iCs/>
+          <w:i/>
+        </w:rPr>
+        <w:t xml:space="preserve">Frontiers in Psychology</w:t>
       </w:r>
       <w:r>
         <w:t xml:space="preserve">,</w:t>
@@ -5689,30 +6033,30 @@
           <w:iCs/>
           <w:i/>
         </w:rPr>
-        <w:t xml:space="preserve">38</w:t>
-      </w:r>
-      <w:r>
-        <w:t xml:space="preserve">(2), 151–166.</w:t>
-      </w:r>
-    </w:p>
-    <w:bookmarkEnd w:id="71"/>
-    <w:bookmarkStart w:id="72" w:name="ref-gao2019body"/>
+        <w:t xml:space="preserve">10</w:t>
+      </w:r>
+      <w:r>
+        <w:t xml:space="preserve">, 2066.</w:t>
+      </w:r>
+    </w:p>
+    <w:bookmarkEnd w:id="75"/>
+    <w:bookmarkStart w:id="76" w:name="ref-garfinkel2015knowing"/>
     <w:p>
       <w:pPr>
         <w:pStyle w:val="Literaturverzeichnis"/>
       </w:pPr>
       <w:r>
-        <w:t xml:space="preserve">Gao, Q., Ping, X., &amp; Chen, W. (2019). Body influences on social cognition through interoception.</w:t>
-      </w:r>
-      <w:r>
-        <w:t xml:space="preserve"> </w:t>
-      </w:r>
-      <w:r>
-        <w:rPr>
-          <w:iCs/>
-          <w:i/>
-        </w:rPr>
-        <w:t xml:space="preserve">Frontiers in Psychology</w:t>
+        <w:t xml:space="preserve">Garfinkel, S. N., Seth, A. K., Barrett, A. B., Suzuki, K., &amp; Critchley, H. D. (2015). Knowing your own heart: Distinguishing interoceptive accuracy from interoceptive awareness.</w:t>
+      </w:r>
+      <w:r>
+        <w:t xml:space="preserve"> </w:t>
+      </w:r>
+      <w:r>
+        <w:rPr>
+          <w:iCs/>
+          <w:i/>
+        </w:rPr>
+        <w:t xml:space="preserve">Biological Psychology</w:t>
       </w:r>
       <w:r>
         <w:t xml:space="preserve">,</w:t>
@@ -5725,42 +6069,30 @@
           <w:iCs/>
           <w:i/>
         </w:rPr>
-        <w:t xml:space="preserve">10</w:t>
-      </w:r>
-      <w:r>
-        <w:t xml:space="preserve">, 2066.</w:t>
-      </w:r>
-    </w:p>
-    <w:bookmarkEnd w:id="72"/>
-    <w:bookmarkStart w:id="73" w:name="ref-garfinkel2013interoception"/>
+        <w:t xml:space="preserve">104</w:t>
+      </w:r>
+      <w:r>
+        <w:t xml:space="preserve">, 65–74.</w:t>
+      </w:r>
+    </w:p>
+    <w:bookmarkEnd w:id="76"/>
+    <w:bookmarkStart w:id="77" w:name="ref-gendolla2009self"/>
     <w:p>
       <w:pPr>
         <w:pStyle w:val="Literaturverzeichnis"/>
       </w:pPr>
       <w:r>
-        <w:t xml:space="preserve">Garfinkel, S. N., &amp; Critchley, H. D. (2013). Interoception, emotion and brain: New insights link internal physiology to social behaviour. Commentary on:</w:t>
-      </w:r>
-      <w:r>
-        <w:t xml:space="preserve"> </w:t>
-      </w:r>
-      <w:r>
-        <w:t xml:space="preserve">“Anterior insular cortex mediates bodily sensibility and social anxiety”</w:t>
-      </w:r>
-      <w:r>
-        <w:t xml:space="preserve"> </w:t>
-      </w:r>
-      <w:r>
-        <w:t xml:space="preserve">by terasawa et al.(2012).</w:t>
-      </w:r>
-      <w:r>
-        <w:t xml:space="preserve"> </w:t>
-      </w:r>
-      <w:r>
-        <w:rPr>
-          <w:iCs/>
-          <w:i/>
-        </w:rPr>
-        <w:t xml:space="preserve">Social Cognitive and Affective Neuroscience</w:t>
+        <w:t xml:space="preserve">Gendolla, G. H., &amp; Wicklund, R. A. (2009). Self-focused attention, perspective-taking, and false consensus.</w:t>
+      </w:r>
+      <w:r>
+        <w:t xml:space="preserve"> </w:t>
+      </w:r>
+      <w:r>
+        <w:rPr>
+          <w:iCs/>
+          <w:i/>
+        </w:rPr>
+        <w:t xml:space="preserve">Social Psychology</w:t>
       </w:r>
       <w:r>
         <w:t xml:space="preserve">,</w:t>
@@ -5773,20 +6105,344 @@
           <w:iCs/>
           <w:i/>
         </w:rPr>
-        <w:t xml:space="preserve">8</w:t>
-      </w:r>
-      <w:r>
-        <w:t xml:space="preserve">(3), 231–234.</w:t>
-      </w:r>
-    </w:p>
-    <w:bookmarkEnd w:id="73"/>
-    <w:bookmarkStart w:id="74" w:name="ref-garfinkel2015knowing"/>
+        <w:t xml:space="preserve">40</w:t>
+      </w:r>
+      <w:r>
+        <w:t xml:space="preserve">(2), 66–72.</w:t>
+      </w:r>
+    </w:p>
+    <w:bookmarkEnd w:id="77"/>
+    <w:bookmarkStart w:id="78" w:name="ref-gonzalez2019can"/>
     <w:p>
       <w:pPr>
         <w:pStyle w:val="Literaturverzeichnis"/>
       </w:pPr>
       <w:r>
-        <w:t xml:space="preserve">Garfinkel, S. N., Seth, A. K., Barrett, A. B., Suzuki, K., &amp; Critchley, H. D. (2015). Knowing your own heart: Distinguishing interoceptive accuracy from interoceptive awareness.</w:t>
+        <w:t xml:space="preserve">Gonzalez-Billandon, J., Aroyo, A. M., Tonelli, A., Pasquali, D., Sciutti, A., Gori, M., Sandini, G., &amp; Rea, F. (2019). Can a robot catch you lying? A machine learning system to detect lies during interactions.</w:t>
+      </w:r>
+      <w:r>
+        <w:t xml:space="preserve"> </w:t>
+      </w:r>
+      <w:r>
+        <w:rPr>
+          <w:iCs/>
+          <w:i/>
+        </w:rPr>
+        <w:t xml:space="preserve">Frontiers in Robotics and AI</w:t>
+      </w:r>
+      <w:r>
+        <w:t xml:space="preserve">,</w:t>
+      </w:r>
+      <w:r>
+        <w:t xml:space="preserve"> </w:t>
+      </w:r>
+      <w:r>
+        <w:rPr>
+          <w:iCs/>
+          <w:i/>
+        </w:rPr>
+        <w:t xml:space="preserve">6</w:t>
+      </w:r>
+      <w:r>
+        <w:t xml:space="preserve">, 64.</w:t>
+      </w:r>
+    </w:p>
+    <w:bookmarkEnd w:id="78"/>
+    <w:bookmarkStart w:id="79" w:name="ref-hanania2010selective"/>
+    <w:p>
+      <w:pPr>
+        <w:pStyle w:val="Literaturverzeichnis"/>
+      </w:pPr>
+      <w:r>
+        <w:t xml:space="preserve">Hanania, R., &amp; Smith, L. B. (2010). Selective attention and attention switching: Towards a unified developmental approach.</w:t>
+      </w:r>
+      <w:r>
+        <w:t xml:space="preserve"> </w:t>
+      </w:r>
+      <w:r>
+        <w:rPr>
+          <w:iCs/>
+          <w:i/>
+        </w:rPr>
+        <w:t xml:space="preserve">Developmental Science</w:t>
+      </w:r>
+      <w:r>
+        <w:t xml:space="preserve">,</w:t>
+      </w:r>
+      <w:r>
+        <w:t xml:space="preserve"> </w:t>
+      </w:r>
+      <w:r>
+        <w:rPr>
+          <w:iCs/>
+          <w:i/>
+        </w:rPr>
+        <w:t xml:space="preserve">13</w:t>
+      </w:r>
+      <w:r>
+        <w:t xml:space="preserve">(4), 622–635.</w:t>
+      </w:r>
+    </w:p>
+    <w:bookmarkEnd w:id="79"/>
+    <w:bookmarkStart w:id="80" w:name="ref-hutchins2021development"/>
+    <w:p>
+      <w:pPr>
+        <w:pStyle w:val="Literaturverzeichnis"/>
+      </w:pPr>
+      <w:r>
+        <w:t xml:space="preserve">Hutchins, T. L., Lewis, L., Prelock, P. A., &amp; Brien, A. (2021). The development and preliminary psychometric evaluation of the theory of mind inventory: Self report—adult (ToMI: SR-adult).</w:t>
+      </w:r>
+      <w:r>
+        <w:t xml:space="preserve"> </w:t>
+      </w:r>
+      <w:r>
+        <w:rPr>
+          <w:iCs/>
+          <w:i/>
+        </w:rPr>
+        <w:t xml:space="preserve">Journal of Autism and Developmental Disorders</w:t>
+      </w:r>
+      <w:r>
+        <w:t xml:space="preserve">,</w:t>
+      </w:r>
+      <w:r>
+        <w:t xml:space="preserve"> </w:t>
+      </w:r>
+      <w:r>
+        <w:rPr>
+          <w:iCs/>
+          <w:i/>
+        </w:rPr>
+        <w:t xml:space="preserve">51</w:t>
+      </w:r>
+      <w:r>
+        <w:t xml:space="preserve">, 1839–1851.</w:t>
+      </w:r>
+    </w:p>
+    <w:bookmarkEnd w:id="80"/>
+    <w:bookmarkStart w:id="81" w:name="ref-jolliffe2006development"/>
+    <w:p>
+      <w:pPr>
+        <w:pStyle w:val="Literaturverzeichnis"/>
+      </w:pPr>
+      <w:r>
+        <w:t xml:space="preserve">Jolliffe, D., &amp; Farrington, D. P. (2006). Development and validation of the basic empathy scale.</w:t>
+      </w:r>
+      <w:r>
+        <w:t xml:space="preserve"> </w:t>
+      </w:r>
+      <w:r>
+        <w:rPr>
+          <w:iCs/>
+          <w:i/>
+        </w:rPr>
+        <w:t xml:space="preserve">Journal of Adolescence</w:t>
+      </w:r>
+      <w:r>
+        <w:t xml:space="preserve">,</w:t>
+      </w:r>
+      <w:r>
+        <w:t xml:space="preserve"> </w:t>
+      </w:r>
+      <w:r>
+        <w:rPr>
+          <w:iCs/>
+          <w:i/>
+        </w:rPr>
+        <w:t xml:space="preserve">29</w:t>
+      </w:r>
+      <w:r>
+        <w:t xml:space="preserve">(4), 589–611.</w:t>
+      </w:r>
+    </w:p>
+    <w:bookmarkEnd w:id="81"/>
+    <w:bookmarkStart w:id="82" w:name="ref-kanske2015dissecting"/>
+    <w:p>
+      <w:pPr>
+        <w:pStyle w:val="Literaturverzeichnis"/>
+      </w:pPr>
+      <w:r>
+        <w:t xml:space="preserve">Kanske, P., Böckler, A., Trautwein, F.-M., &amp; Singer, T. (2015). Dissecting the social brain: Introducing the EmpaToM to reveal distinct neural networks and brain–behavior relations for empathy and theory of mind.</w:t>
+      </w:r>
+      <w:r>
+        <w:t xml:space="preserve"> </w:t>
+      </w:r>
+      <w:r>
+        <w:rPr>
+          <w:iCs/>
+          <w:i/>
+        </w:rPr>
+        <w:t xml:space="preserve">NeuroImage</w:t>
+      </w:r>
+      <w:r>
+        <w:t xml:space="preserve">,</w:t>
+      </w:r>
+      <w:r>
+        <w:t xml:space="preserve"> </w:t>
+      </w:r>
+      <w:r>
+        <w:rPr>
+          <w:iCs/>
+          <w:i/>
+        </w:rPr>
+        <w:t xml:space="preserve">122</w:t>
+      </w:r>
+      <w:r>
+        <w:t xml:space="preserve">, 6–19.</w:t>
+      </w:r>
+    </w:p>
+    <w:bookmarkEnd w:id="82"/>
+    <w:bookmarkStart w:id="83" w:name="ref-kerns2004anterior"/>
+    <w:p>
+      <w:pPr>
+        <w:pStyle w:val="Literaturverzeichnis"/>
+      </w:pPr>
+      <w:r>
+        <w:t xml:space="preserve">Kerns, J. G., Cohen, J. D., MacDonald III, A. W., Cho, R. Y., Stenger, V. A., &amp; Carter, C. S. (2004). Anterior cingulate conflict monitoring and adjustments in control.</w:t>
+      </w:r>
+      <w:r>
+        <w:t xml:space="preserve"> </w:t>
+      </w:r>
+      <w:r>
+        <w:rPr>
+          <w:iCs/>
+          <w:i/>
+        </w:rPr>
+        <w:t xml:space="preserve">Science</w:t>
+      </w:r>
+      <w:r>
+        <w:t xml:space="preserve">,</w:t>
+      </w:r>
+      <w:r>
+        <w:t xml:space="preserve"> </w:t>
+      </w:r>
+      <w:r>
+        <w:rPr>
+          <w:iCs/>
+          <w:i/>
+        </w:rPr>
+        <w:t xml:space="preserve">303</w:t>
+      </w:r>
+      <w:r>
+        <w:t xml:space="preserve">(5660), 1023–1026.</w:t>
+      </w:r>
+    </w:p>
+    <w:bookmarkEnd w:id="83"/>
+    <w:bookmarkStart w:id="84" w:name="ref-khalsa2009pathways"/>
+    <w:p>
+      <w:pPr>
+        <w:pStyle w:val="Literaturverzeichnis"/>
+      </w:pPr>
+      <w:r>
+        <w:t xml:space="preserve">Khalsa, S. S., Rudrauf, D., Feinstein, J. S., &amp; Tranel, D. (2009). The pathways of interoceptive awareness.</w:t>
+      </w:r>
+      <w:r>
+        <w:t xml:space="preserve"> </w:t>
+      </w:r>
+      <w:r>
+        <w:rPr>
+          <w:iCs/>
+          <w:i/>
+        </w:rPr>
+        <w:t xml:space="preserve">Nature Neuroscience</w:t>
+      </w:r>
+      <w:r>
+        <w:t xml:space="preserve">,</w:t>
+      </w:r>
+      <w:r>
+        <w:t xml:space="preserve"> </w:t>
+      </w:r>
+      <w:r>
+        <w:rPr>
+          <w:iCs/>
+          <w:i/>
+        </w:rPr>
+        <w:t xml:space="preserve">12</w:t>
+      </w:r>
+      <w:r>
+        <w:t xml:space="preserve">(12), 1494–1496.</w:t>
+      </w:r>
+    </w:p>
+    <w:bookmarkEnd w:id="84"/>
+    <w:bookmarkStart w:id="85" w:name="ref-kireev2013possible"/>
+    <w:p>
+      <w:pPr>
+        <w:pStyle w:val="Literaturverzeichnis"/>
+      </w:pPr>
+      <w:r>
+        <w:t xml:space="preserve">Kireev, M., Korotkov, A., Medvedeva, N., &amp; Medvedev, S. (2013). Possible role of an error detection mechanism in brain processing of deception: PET-fMRI study.</w:t>
+      </w:r>
+      <w:r>
+        <w:t xml:space="preserve"> </w:t>
+      </w:r>
+      <w:r>
+        <w:rPr>
+          <w:iCs/>
+          <w:i/>
+        </w:rPr>
+        <w:t xml:space="preserve">International Journal of Psychophysiology</w:t>
+      </w:r>
+      <w:r>
+        <w:t xml:space="preserve">,</w:t>
+      </w:r>
+      <w:r>
+        <w:t xml:space="preserve"> </w:t>
+      </w:r>
+      <w:r>
+        <w:rPr>
+          <w:iCs/>
+          <w:i/>
+        </w:rPr>
+        <w:t xml:space="preserve">90</w:t>
+      </w:r>
+      <w:r>
+        <w:t xml:space="preserve">(3), 291–299.</w:t>
+      </w:r>
+    </w:p>
+    <w:bookmarkEnd w:id="85"/>
+    <w:bookmarkStart w:id="86" w:name="ref-lee2021lying"/>
+    <w:p>
+      <w:pPr>
+        <w:pStyle w:val="Literaturverzeichnis"/>
+      </w:pPr>
+      <w:r>
+        <w:t xml:space="preserve">Lee, J. Y. S., &amp; Imuta, K. (2021). Lying and theory of mind: A meta-analysis.</w:t>
+      </w:r>
+      <w:r>
+        <w:t xml:space="preserve"> </w:t>
+      </w:r>
+      <w:r>
+        <w:rPr>
+          <w:iCs/>
+          <w:i/>
+        </w:rPr>
+        <w:t xml:space="preserve">Child Development</w:t>
+      </w:r>
+      <w:r>
+        <w:t xml:space="preserve">,</w:t>
+      </w:r>
+      <w:r>
+        <w:t xml:space="preserve"> </w:t>
+      </w:r>
+      <w:r>
+        <w:rPr>
+          <w:iCs/>
+          <w:i/>
+        </w:rPr>
+        <w:t xml:space="preserve">92</w:t>
+      </w:r>
+      <w:r>
+        <w:t xml:space="preserve">(2), 536–553.</w:t>
+      </w:r>
+    </w:p>
+    <w:bookmarkEnd w:id="86"/>
+    <w:bookmarkStart w:id="87" w:name="ref-legrand2022heart"/>
+    <w:p>
+      <w:pPr>
+        <w:pStyle w:val="Literaturverzeichnis"/>
+      </w:pPr>
+      <w:r>
+        <w:t xml:space="preserve">Legrand, N., Nikolova, N., Correa, C., Brændholt, M., Stuckert, A., Kildahl, N., Vejlø, M., Fardo, F., &amp; Allen, M. (2022). The heart rate discrimination task: A psychophysical method to estimate the accuracy and precision of interoceptive beliefs.</w:t>
       </w:r>
       <w:r>
         <w:t xml:space="preserve"> </w:t>
@@ -5809,30 +6465,30 @@
           <w:iCs/>
           <w:i/>
         </w:rPr>
-        <w:t xml:space="preserve">104</w:t>
-      </w:r>
-      <w:r>
-        <w:t xml:space="preserve">, 65–74.</w:t>
-      </w:r>
-    </w:p>
-    <w:bookmarkEnd w:id="74"/>
-    <w:bookmarkStart w:id="75" w:name="ref-gendolla2009self"/>
+        <w:t xml:space="preserve">168</w:t>
+      </w:r>
+      <w:r>
+        <w:t xml:space="preserve">, 108239.</w:t>
+      </w:r>
+    </w:p>
+    <w:bookmarkEnd w:id="87"/>
+    <w:bookmarkStart w:id="88" w:name="ref-lenggenhager2013listening"/>
     <w:p>
       <w:pPr>
         <w:pStyle w:val="Literaturverzeichnis"/>
       </w:pPr>
       <w:r>
-        <w:t xml:space="preserve">Gendolla, G. H., &amp; Wicklund, R. A. (2009). Self-focused attention, perspective-taking, and false consensus.</w:t>
-      </w:r>
-      <w:r>
-        <w:t xml:space="preserve"> </w:t>
-      </w:r>
-      <w:r>
-        <w:rPr>
-          <w:iCs/>
-          <w:i/>
-        </w:rPr>
-        <w:t xml:space="preserve">Social Psychology</w:t>
+        <w:t xml:space="preserve">Lenggenhager, B., Azevedo, R. T., Mancini, A., &amp; Aglioti, S. M. (2013). Listening to your heart and feeling yourself: Effects of exposure to interoceptive signals during the ultimatum game.</w:t>
+      </w:r>
+      <w:r>
+        <w:t xml:space="preserve"> </w:t>
+      </w:r>
+      <w:r>
+        <w:rPr>
+          <w:iCs/>
+          <w:i/>
+        </w:rPr>
+        <w:t xml:space="preserve">Experimental Brain Research</w:t>
       </w:r>
       <w:r>
         <w:t xml:space="preserve">,</w:t>
@@ -5845,30 +6501,30 @@
           <w:iCs/>
           <w:i/>
         </w:rPr>
-        <w:t xml:space="preserve">40</w:t>
-      </w:r>
-      <w:r>
-        <w:t xml:space="preserve">(2), 66–72.</w:t>
-      </w:r>
-    </w:p>
-    <w:bookmarkEnd w:id="75"/>
-    <w:bookmarkStart w:id="76" w:name="ref-gonzalez2019can"/>
+        <w:t xml:space="preserve">230</w:t>
+      </w:r>
+      <w:r>
+        <w:t xml:space="preserve">(2), 233–241.</w:t>
+      </w:r>
+    </w:p>
+    <w:bookmarkEnd w:id="88"/>
+    <w:bookmarkStart w:id="89" w:name="ref-levine2022prosocial"/>
     <w:p>
       <w:pPr>
         <w:pStyle w:val="Literaturverzeichnis"/>
       </w:pPr>
       <w:r>
-        <w:t xml:space="preserve">Gonzalez-Billandon, J., Aroyo, A. M., Tonelli, A., Pasquali, D., Sciutti, A., Gori, M., Sandini, G., &amp; Rea, F. (2019). Can a robot catch you lying? A machine learning system to detect lies during interactions.</w:t>
-      </w:r>
-      <w:r>
-        <w:t xml:space="preserve"> </w:t>
-      </w:r>
-      <w:r>
-        <w:rPr>
-          <w:iCs/>
-          <w:i/>
-        </w:rPr>
-        <w:t xml:space="preserve">Frontiers in Robotics and AI</w:t>
+        <w:t xml:space="preserve">Levine, E. E., &amp; Lupoli, M. J. (2022). Prosocial lies: Causes and consequences.</w:t>
+      </w:r>
+      <w:r>
+        <w:t xml:space="preserve"> </w:t>
+      </w:r>
+      <w:r>
+        <w:rPr>
+          <w:iCs/>
+          <w:i/>
+        </w:rPr>
+        <w:t xml:space="preserve">Current Opinion in Psychology</w:t>
       </w:r>
       <w:r>
         <w:t xml:space="preserve">,</w:t>
@@ -5881,540 +6537,180 @@
           <w:iCs/>
           <w:i/>
         </w:rPr>
+        <w:t xml:space="preserve">43</w:t>
+      </w:r>
+      <w:r>
+        <w:t xml:space="preserve">, 335–340.</w:t>
+      </w:r>
+    </w:p>
+    <w:bookmarkEnd w:id="89"/>
+    <w:bookmarkStart w:id="90" w:name="ref-levine2014liars"/>
+    <w:p>
+      <w:pPr>
+        <w:pStyle w:val="Literaturverzeichnis"/>
+      </w:pPr>
+      <w:r>
+        <w:t xml:space="preserve">Levine, E. E., &amp; Schweitzer, M. E. (2014). Are liars ethical? On the tension between benevolence and honesty.</w:t>
+      </w:r>
+      <w:r>
+        <w:t xml:space="preserve"> </w:t>
+      </w:r>
+      <w:r>
+        <w:rPr>
+          <w:iCs/>
+          <w:i/>
+        </w:rPr>
+        <w:t xml:space="preserve">Journal of Experimental Social Psychology</w:t>
+      </w:r>
+      <w:r>
+        <w:t xml:space="preserve">,</w:t>
+      </w:r>
+      <w:r>
+        <w:t xml:space="preserve"> </w:t>
+      </w:r>
+      <w:r>
+        <w:rPr>
+          <w:iCs/>
+          <w:i/>
+        </w:rPr>
+        <w:t xml:space="preserve">53</w:t>
+      </w:r>
+      <w:r>
+        <w:t xml:space="preserve">, 107–117.</w:t>
+      </w:r>
+    </w:p>
+    <w:bookmarkEnd w:id="90"/>
+    <w:bookmarkStart w:id="91" w:name="ref-levine2015prosocial"/>
+    <w:p>
+      <w:pPr>
+        <w:pStyle w:val="Literaturverzeichnis"/>
+      </w:pPr>
+      <w:r>
+        <w:t xml:space="preserve">Levine, E. E., &amp; Schweitzer, M. E. (2015). Prosocial lies: When deception breeds trust.</w:t>
+      </w:r>
+      <w:r>
+        <w:t xml:space="preserve"> </w:t>
+      </w:r>
+      <w:r>
+        <w:rPr>
+          <w:iCs/>
+          <w:i/>
+        </w:rPr>
+        <w:t xml:space="preserve">Organizational Behavior and Human Decision Processes</w:t>
+      </w:r>
+      <w:r>
+        <w:t xml:space="preserve">,</w:t>
+      </w:r>
+      <w:r>
+        <w:t xml:space="preserve"> </w:t>
+      </w:r>
+      <w:r>
+        <w:rPr>
+          <w:iCs/>
+          <w:i/>
+        </w:rPr>
+        <w:t xml:space="preserve">126</w:t>
+      </w:r>
+      <w:r>
+        <w:t xml:space="preserve">, 88–106.</w:t>
+      </w:r>
+    </w:p>
+    <w:bookmarkEnd w:id="91"/>
+    <w:bookmarkStart w:id="92" w:name="ref-levine2011sender"/>
+    <w:p>
+      <w:pPr>
+        <w:pStyle w:val="Literaturverzeichnis"/>
+      </w:pPr>
+      <w:r>
+        <w:t xml:space="preserve">Levine, T. R., Serota, K. B., Shulman, H., Clare, D. D., Park, H. S., Shaw, A. S., Shim, J. C., &amp; Lee, J. H. (2011). Sender demeanor: Individual differences in sender believability have a powerful impact on deception detection judgments.</w:t>
+      </w:r>
+      <w:r>
+        <w:t xml:space="preserve"> </w:t>
+      </w:r>
+      <w:r>
+        <w:rPr>
+          <w:iCs/>
+          <w:i/>
+        </w:rPr>
+        <w:t xml:space="preserve">Human Communication Research</w:t>
+      </w:r>
+      <w:r>
+        <w:t xml:space="preserve">,</w:t>
+      </w:r>
+      <w:r>
+        <w:t xml:space="preserve"> </w:t>
+      </w:r>
+      <w:r>
+        <w:rPr>
+          <w:iCs/>
+          <w:i/>
+        </w:rPr>
+        <w:t xml:space="preserve">37</w:t>
+      </w:r>
+      <w:r>
+        <w:t xml:space="preserve">(3), 377–403.</w:t>
+      </w:r>
+    </w:p>
+    <w:bookmarkEnd w:id="92"/>
+    <w:bookmarkStart w:id="94" w:name="ref-performanceArticle"/>
+    <w:p>
+      <w:pPr>
+        <w:pStyle w:val="Literaturverzeichnis"/>
+      </w:pPr>
+      <w:r>
+        <w:t xml:space="preserve">Lüdecke, D., Ben-Shachar, M., Patil, I., Waggoner, P., &amp; Makowski, D. (2021).</w:t>
+      </w:r>
+      <w:r>
+        <w:t xml:space="preserve"> </w:t>
+      </w:r>
+      <w:r>
+        <w:t xml:space="preserve">performance</w:t>
+      </w:r>
+      <w:r>
+        <w:t xml:space="preserve">: An</w:t>
+      </w:r>
+      <w:r>
+        <w:t xml:space="preserve"> </w:t>
+      </w:r>
+      <w:r>
+        <w:t xml:space="preserve">R</w:t>
+      </w:r>
+      <w:r>
+        <w:t xml:space="preserve"> </w:t>
+      </w:r>
+      <w:r>
+        <w:t xml:space="preserve">package for assessment, comparison and testing of statistical models.</w:t>
+      </w:r>
+      <w:r>
+        <w:t xml:space="preserve"> </w:t>
+      </w:r>
+      <w:r>
+        <w:rPr>
+          <w:iCs/>
+          <w:i/>
+        </w:rPr>
+        <w:t xml:space="preserve">Journal of Open Source Software</w:t>
+      </w:r>
+      <w:r>
+        <w:t xml:space="preserve">,</w:t>
+      </w:r>
+      <w:r>
+        <w:t xml:space="preserve"> </w:t>
+      </w:r>
+      <w:r>
+        <w:rPr>
+          <w:iCs/>
+          <w:i/>
+        </w:rPr>
         <w:t xml:space="preserve">6</w:t>
       </w:r>
       <w:r>
-        <w:t xml:space="preserve">, 64.</w:t>
-      </w:r>
-    </w:p>
-    <w:bookmarkEnd w:id="76"/>
-    <w:bookmarkStart w:id="77" w:name="ref-hutchins2021development"/>
-    <w:p>
-      <w:pPr>
-        <w:pStyle w:val="Literaturverzeichnis"/>
-      </w:pPr>
-      <w:r>
-        <w:t xml:space="preserve">Hutchins, T. L., Lewis, L., Prelock, P. A., &amp; Brien, A. (2021). The development and preliminary psychometric evaluation of the theory of mind inventory: Self report—adult (ToMI: SR-adult).</w:t>
-      </w:r>
-      <w:r>
-        <w:t xml:space="preserve"> </w:t>
-      </w:r>
-      <w:r>
-        <w:rPr>
-          <w:iCs/>
-          <w:i/>
-        </w:rPr>
-        <w:t xml:space="preserve">Journal of Autism and Developmental Disorders</w:t>
-      </w:r>
-      <w:r>
-        <w:t xml:space="preserve">,</w:t>
-      </w:r>
-      <w:r>
-        <w:t xml:space="preserve"> </w:t>
-      </w:r>
-      <w:r>
-        <w:rPr>
-          <w:iCs/>
-          <w:i/>
-        </w:rPr>
-        <w:t xml:space="preserve">51</w:t>
-      </w:r>
-      <w:r>
-        <w:t xml:space="preserve">, 1839–1851.</w:t>
-      </w:r>
-    </w:p>
-    <w:bookmarkEnd w:id="77"/>
-    <w:bookmarkStart w:id="78" w:name="ref-jolliffe2006development"/>
-    <w:p>
-      <w:pPr>
-        <w:pStyle w:val="Literaturverzeichnis"/>
-      </w:pPr>
-      <w:r>
-        <w:t xml:space="preserve">Jolliffe, D., &amp; Farrington, D. P. (2006). Development and validation of the basic empathy scale.</w:t>
-      </w:r>
-      <w:r>
-        <w:t xml:space="preserve"> </w:t>
-      </w:r>
-      <w:r>
-        <w:rPr>
-          <w:iCs/>
-          <w:i/>
-        </w:rPr>
-        <w:t xml:space="preserve">Journal of Adolescence</w:t>
-      </w:r>
-      <w:r>
-        <w:t xml:space="preserve">,</w:t>
-      </w:r>
-      <w:r>
-        <w:t xml:space="preserve"> </w:t>
-      </w:r>
-      <w:r>
-        <w:rPr>
-          <w:iCs/>
-          <w:i/>
-        </w:rPr>
-        <w:t xml:space="preserve">29</w:t>
-      </w:r>
-      <w:r>
-        <w:t xml:space="preserve">(4), 589–611.</w:t>
-      </w:r>
-    </w:p>
-    <w:bookmarkEnd w:id="78"/>
-    <w:bookmarkStart w:id="79" w:name="ref-kanske2015dissecting"/>
-    <w:p>
-      <w:pPr>
-        <w:pStyle w:val="Literaturverzeichnis"/>
-      </w:pPr>
-      <w:r>
-        <w:t xml:space="preserve">Kanske, P., Böckler, A., Trautwein, F.-M., &amp; Singer, T. (2015). Dissecting the social brain: Introducing the EmpaToM to reveal distinct neural networks and brain–behavior relations for empathy and theory of mind.</w:t>
-      </w:r>
-      <w:r>
-        <w:t xml:space="preserve"> </w:t>
-      </w:r>
-      <w:r>
-        <w:rPr>
-          <w:iCs/>
-          <w:i/>
-        </w:rPr>
-        <w:t xml:space="preserve">NeuroImage</w:t>
-      </w:r>
-      <w:r>
-        <w:t xml:space="preserve">,</w:t>
-      </w:r>
-      <w:r>
-        <w:t xml:space="preserve"> </w:t>
-      </w:r>
-      <w:r>
-        <w:rPr>
-          <w:iCs/>
-          <w:i/>
-        </w:rPr>
-        <w:t xml:space="preserve">122</w:t>
-      </w:r>
-      <w:r>
-        <w:t xml:space="preserve">, 6–19.</w:t>
-      </w:r>
-    </w:p>
-    <w:bookmarkEnd w:id="79"/>
-    <w:bookmarkStart w:id="80" w:name="ref-kerns2004anterior"/>
-    <w:p>
-      <w:pPr>
-        <w:pStyle w:val="Literaturverzeichnis"/>
-      </w:pPr>
-      <w:r>
-        <w:t xml:space="preserve">Kerns, J. G., Cohen, J. D., MacDonald III, A. W., Cho, R. Y., Stenger, V. A., &amp; Carter, C. S. (2004). Anterior cingulate conflict monitoring and adjustments in control.</w:t>
-      </w:r>
-      <w:r>
-        <w:t xml:space="preserve"> </w:t>
-      </w:r>
-      <w:r>
-        <w:rPr>
-          <w:iCs/>
-          <w:i/>
-        </w:rPr>
-        <w:t xml:space="preserve">Science</w:t>
-      </w:r>
-      <w:r>
-        <w:t xml:space="preserve">,</w:t>
-      </w:r>
-      <w:r>
-        <w:t xml:space="preserve"> </w:t>
-      </w:r>
-      <w:r>
-        <w:rPr>
-          <w:iCs/>
-          <w:i/>
-        </w:rPr>
-        <w:t xml:space="preserve">303</w:t>
-      </w:r>
-      <w:r>
-        <w:t xml:space="preserve">(5660), 1023–1026.</w:t>
-      </w:r>
-    </w:p>
-    <w:bookmarkEnd w:id="80"/>
-    <w:bookmarkStart w:id="81" w:name="ref-khalsa2009pathways"/>
-    <w:p>
-      <w:pPr>
-        <w:pStyle w:val="Literaturverzeichnis"/>
-      </w:pPr>
-      <w:r>
-        <w:t xml:space="preserve">Khalsa, S. S., Rudrauf, D., Feinstein, J. S., &amp; Tranel, D. (2009). The pathways of interoceptive awareness.</w:t>
-      </w:r>
-      <w:r>
-        <w:t xml:space="preserve"> </w:t>
-      </w:r>
-      <w:r>
-        <w:rPr>
-          <w:iCs/>
-          <w:i/>
-        </w:rPr>
-        <w:t xml:space="preserve">Nature Neuroscience</w:t>
-      </w:r>
-      <w:r>
-        <w:t xml:space="preserve">,</w:t>
-      </w:r>
-      <w:r>
-        <w:t xml:space="preserve"> </w:t>
-      </w:r>
-      <w:r>
-        <w:rPr>
-          <w:iCs/>
-          <w:i/>
-        </w:rPr>
-        <w:t xml:space="preserve">12</w:t>
-      </w:r>
-      <w:r>
-        <w:t xml:space="preserve">(12), 1494–1496.</w:t>
-      </w:r>
-    </w:p>
-    <w:bookmarkEnd w:id="81"/>
-    <w:bookmarkStart w:id="82" w:name="ref-kireev2013possible"/>
-    <w:p>
-      <w:pPr>
-        <w:pStyle w:val="Literaturverzeichnis"/>
-      </w:pPr>
-      <w:r>
-        <w:t xml:space="preserve">Kireev, M., Korotkov, A., Medvedeva, N., &amp; Medvedev, S. (2013). Possible role of an error detection mechanism in brain processing of deception: PET-fMRI study.</w:t>
-      </w:r>
-      <w:r>
-        <w:t xml:space="preserve"> </w:t>
-      </w:r>
-      <w:r>
-        <w:rPr>
-          <w:iCs/>
-          <w:i/>
-        </w:rPr>
-        <w:t xml:space="preserve">International Journal of Psychophysiology</w:t>
-      </w:r>
-      <w:r>
-        <w:t xml:space="preserve">,</w:t>
-      </w:r>
-      <w:r>
-        <w:t xml:space="preserve"> </w:t>
-      </w:r>
-      <w:r>
-        <w:rPr>
-          <w:iCs/>
-          <w:i/>
-        </w:rPr>
-        <w:t xml:space="preserve">90</w:t>
-      </w:r>
-      <w:r>
-        <w:t xml:space="preserve">(3), 291–299.</w:t>
-      </w:r>
-    </w:p>
-    <w:bookmarkEnd w:id="82"/>
-    <w:bookmarkStart w:id="83" w:name="ref-lee2021lying"/>
-    <w:p>
-      <w:pPr>
-        <w:pStyle w:val="Literaturverzeichnis"/>
-      </w:pPr>
-      <w:r>
-        <w:t xml:space="preserve">Lee, J. Y. S., &amp; Imuta, K. (2021). Lying and theory of mind: A meta-analysis.</w:t>
-      </w:r>
-      <w:r>
-        <w:t xml:space="preserve"> </w:t>
-      </w:r>
-      <w:r>
-        <w:rPr>
-          <w:iCs/>
-          <w:i/>
-        </w:rPr>
-        <w:t xml:space="preserve">Child Development</w:t>
-      </w:r>
-      <w:r>
-        <w:t xml:space="preserve">,</w:t>
-      </w:r>
-      <w:r>
-        <w:t xml:space="preserve"> </w:t>
-      </w:r>
-      <w:r>
-        <w:rPr>
-          <w:iCs/>
-          <w:i/>
-        </w:rPr>
-        <w:t xml:space="preserve">92</w:t>
-      </w:r>
-      <w:r>
-        <w:t xml:space="preserve">(2), 536–553.</w:t>
-      </w:r>
-    </w:p>
-    <w:bookmarkEnd w:id="83"/>
-    <w:bookmarkStart w:id="84" w:name="ref-legrand2022heart"/>
-    <w:p>
-      <w:pPr>
-        <w:pStyle w:val="Literaturverzeichnis"/>
-      </w:pPr>
-      <w:r>
-        <w:t xml:space="preserve">Legrand, N., Nikolova, N., Correa, C., Brændholt, M., Stuckert, A., Kildahl, N., Vejlø, M., Fardo, F., &amp; Allen, M. (2022). The heart rate discrimination task: A psychophysical method to estimate the accuracy and precision of interoceptive beliefs.</w:t>
-      </w:r>
-      <w:r>
-        <w:t xml:space="preserve"> </w:t>
-      </w:r>
-      <w:r>
-        <w:rPr>
-          <w:iCs/>
-          <w:i/>
-        </w:rPr>
-        <w:t xml:space="preserve">Biological Psychology</w:t>
-      </w:r>
-      <w:r>
-        <w:t xml:space="preserve">,</w:t>
-      </w:r>
-      <w:r>
-        <w:t xml:space="preserve"> </w:t>
-      </w:r>
-      <w:r>
-        <w:rPr>
-          <w:iCs/>
-          <w:i/>
-        </w:rPr>
-        <w:t xml:space="preserve">168</w:t>
-      </w:r>
-      <w:r>
-        <w:t xml:space="preserve">, 108239.</w:t>
-      </w:r>
-    </w:p>
-    <w:bookmarkEnd w:id="84"/>
-    <w:bookmarkStart w:id="85" w:name="ref-lenggenhager2013listening"/>
-    <w:p>
-      <w:pPr>
-        <w:pStyle w:val="Literaturverzeichnis"/>
-      </w:pPr>
-      <w:r>
-        <w:t xml:space="preserve">Lenggenhager, B., Azevedo, R. T., Mancini, A., &amp; Aglioti, S. M. (2013). Listening to your heart and feeling yourself: Effects of exposure to interoceptive signals during the ultimatum game.</w:t>
-      </w:r>
-      <w:r>
-        <w:t xml:space="preserve"> </w:t>
-      </w:r>
-      <w:r>
-        <w:rPr>
-          <w:iCs/>
-          <w:i/>
-        </w:rPr>
-        <w:t xml:space="preserve">Experimental Brain Research</w:t>
-      </w:r>
-      <w:r>
-        <w:t xml:space="preserve">,</w:t>
-      </w:r>
-      <w:r>
-        <w:t xml:space="preserve"> </w:t>
-      </w:r>
-      <w:r>
-        <w:rPr>
-          <w:iCs/>
-          <w:i/>
-        </w:rPr>
-        <w:t xml:space="preserve">230</w:t>
-      </w:r>
-      <w:r>
-        <w:t xml:space="preserve">(2), 233–241.</w:t>
-      </w:r>
-    </w:p>
-    <w:bookmarkEnd w:id="85"/>
-    <w:bookmarkStart w:id="86" w:name="ref-levine2022prosocial"/>
-    <w:p>
-      <w:pPr>
-        <w:pStyle w:val="Literaturverzeichnis"/>
-      </w:pPr>
-      <w:r>
-        <w:t xml:space="preserve">Levine, E. E., &amp; Lupoli, M. J. (2022). Prosocial lies: Causes and consequences.</w:t>
-      </w:r>
-      <w:r>
-        <w:t xml:space="preserve"> </w:t>
-      </w:r>
-      <w:r>
-        <w:rPr>
-          <w:iCs/>
-          <w:i/>
-        </w:rPr>
-        <w:t xml:space="preserve">Current Opinion in Psychology</w:t>
-      </w:r>
-      <w:r>
-        <w:t xml:space="preserve">,</w:t>
-      </w:r>
-      <w:r>
-        <w:t xml:space="preserve"> </w:t>
-      </w:r>
-      <w:r>
-        <w:rPr>
-          <w:iCs/>
-          <w:i/>
-        </w:rPr>
-        <w:t xml:space="preserve">43</w:t>
-      </w:r>
-      <w:r>
-        <w:t xml:space="preserve">, 335–340.</w:t>
-      </w:r>
-    </w:p>
-    <w:bookmarkEnd w:id="86"/>
-    <w:bookmarkStart w:id="87" w:name="ref-levine2014liars"/>
-    <w:p>
-      <w:pPr>
-        <w:pStyle w:val="Literaturverzeichnis"/>
-      </w:pPr>
-      <w:r>
-        <w:t xml:space="preserve">Levine, E. E., &amp; Schweitzer, M. E. (2014). Are liars ethical? On the tension between benevolence and honesty.</w:t>
-      </w:r>
-      <w:r>
-        <w:t xml:space="preserve"> </w:t>
-      </w:r>
-      <w:r>
-        <w:rPr>
-          <w:iCs/>
-          <w:i/>
-        </w:rPr>
-        <w:t xml:space="preserve">Journal of Experimental Social Psychology</w:t>
-      </w:r>
-      <w:r>
-        <w:t xml:space="preserve">,</w:t>
-      </w:r>
-      <w:r>
-        <w:t xml:space="preserve"> </w:t>
-      </w:r>
-      <w:r>
-        <w:rPr>
-          <w:iCs/>
-          <w:i/>
-        </w:rPr>
-        <w:t xml:space="preserve">53</w:t>
-      </w:r>
-      <w:r>
-        <w:t xml:space="preserve">, 107–117.</w:t>
-      </w:r>
-    </w:p>
-    <w:bookmarkEnd w:id="87"/>
-    <w:bookmarkStart w:id="88" w:name="ref-levine2015prosocial"/>
-    <w:p>
-      <w:pPr>
-        <w:pStyle w:val="Literaturverzeichnis"/>
-      </w:pPr>
-      <w:r>
-        <w:t xml:space="preserve">Levine, E. E., &amp; Schweitzer, M. E. (2015). Prosocial lies: When deception breeds trust.</w:t>
-      </w:r>
-      <w:r>
-        <w:t xml:space="preserve"> </w:t>
-      </w:r>
-      <w:r>
-        <w:rPr>
-          <w:iCs/>
-          <w:i/>
-        </w:rPr>
-        <w:t xml:space="preserve">Organizational Behavior and Human Decision Processes</w:t>
-      </w:r>
-      <w:r>
-        <w:t xml:space="preserve">,</w:t>
-      </w:r>
-      <w:r>
-        <w:t xml:space="preserve"> </w:t>
-      </w:r>
-      <w:r>
-        <w:rPr>
-          <w:iCs/>
-          <w:i/>
-        </w:rPr>
-        <w:t xml:space="preserve">126</w:t>
-      </w:r>
-      <w:r>
-        <w:t xml:space="preserve">, 88–106.</w:t>
-      </w:r>
-    </w:p>
-    <w:bookmarkEnd w:id="88"/>
-    <w:bookmarkStart w:id="89" w:name="ref-levine2011sender"/>
-    <w:p>
-      <w:pPr>
-        <w:pStyle w:val="Literaturverzeichnis"/>
-      </w:pPr>
-      <w:r>
-        <w:t xml:space="preserve">Levine, T. R., Serota, K. B., Shulman, H., Clare, D. D., Park, H. S., Shaw, A. S., Shim, J. C., &amp; Lee, J. H. (2011). Sender demeanor: Individual differences in sender believability have a powerful impact on deception detection judgments.</w:t>
-      </w:r>
-      <w:r>
-        <w:t xml:space="preserve"> </w:t>
-      </w:r>
-      <w:r>
-        <w:rPr>
-          <w:iCs/>
-          <w:i/>
-        </w:rPr>
-        <w:t xml:space="preserve">Human Communication Research</w:t>
-      </w:r>
-      <w:r>
-        <w:t xml:space="preserve">,</w:t>
-      </w:r>
-      <w:r>
-        <w:t xml:space="preserve"> </w:t>
-      </w:r>
-      <w:r>
-        <w:rPr>
-          <w:iCs/>
-          <w:i/>
-        </w:rPr>
-        <w:t xml:space="preserve">37</w:t>
-      </w:r>
-      <w:r>
-        <w:t xml:space="preserve">(3), 377–403.</w:t>
-      </w:r>
-    </w:p>
-    <w:bookmarkEnd w:id="89"/>
-    <w:bookmarkStart w:id="91" w:name="ref-performanceArticle"/>
-    <w:p>
-      <w:pPr>
-        <w:pStyle w:val="Literaturverzeichnis"/>
-      </w:pPr>
-      <w:r>
-        <w:t xml:space="preserve">Lüdecke, D., Ben-Shachar, M., Patil, I., Waggoner, P., &amp; Makowski, D. (2021).</w:t>
-      </w:r>
-      <w:r>
-        <w:t xml:space="preserve"> </w:t>
-      </w:r>
-      <w:r>
-        <w:t xml:space="preserve">performance</w:t>
-      </w:r>
-      <w:r>
-        <w:t xml:space="preserve">: An</w:t>
-      </w:r>
-      <w:r>
-        <w:t xml:space="preserve"> </w:t>
-      </w:r>
-      <w:r>
-        <w:t xml:space="preserve">R</w:t>
-      </w:r>
-      <w:r>
-        <w:t xml:space="preserve"> </w:t>
-      </w:r>
-      <w:r>
-        <w:t xml:space="preserve">package for assessment, comparison and testing of statistical models.</w:t>
-      </w:r>
-      <w:r>
-        <w:t xml:space="preserve"> </w:t>
-      </w:r>
-      <w:r>
-        <w:rPr>
-          <w:iCs/>
-          <w:i/>
-        </w:rPr>
-        <w:t xml:space="preserve">Journal of Open Source Software</w:t>
-      </w:r>
-      <w:r>
-        <w:t xml:space="preserve">,</w:t>
-      </w:r>
-      <w:r>
-        <w:t xml:space="preserve"> </w:t>
-      </w:r>
-      <w:r>
-        <w:rPr>
-          <w:iCs/>
-          <w:i/>
-        </w:rPr>
-        <w:t xml:space="preserve">6</w:t>
-      </w:r>
-      <w:r>
         <w:t xml:space="preserve">(60), 3139.</w:t>
       </w:r>
       <w:r>
         <w:t xml:space="preserve"> </w:t>
       </w:r>
-      <w:hyperlink r:id="rId90">
+      <w:hyperlink r:id="rId93">
         <w:r>
           <w:rPr>
             <w:rStyle w:val="Hyperlink"/>
@@ -6423,8 +6719,8 @@
         </w:r>
       </w:hyperlink>
     </w:p>
-    <w:bookmarkEnd w:id="91"/>
-    <w:bookmarkStart w:id="93" w:name="ref-insightArticle"/>
+    <w:bookmarkEnd w:id="94"/>
+    <w:bookmarkStart w:id="96" w:name="ref-insightArticle"/>
     <w:p>
       <w:pPr>
         <w:pStyle w:val="Literaturverzeichnis"/>
@@ -6470,7 +6766,7 @@
       <w:r>
         <w:t xml:space="preserve"> </w:t>
       </w:r>
-      <w:hyperlink r:id="rId92">
+      <w:hyperlink r:id="rId95">
         <w:r>
           <w:rPr>
             <w:rStyle w:val="Hyperlink"/>
@@ -6479,8 +6775,8 @@
         </w:r>
       </w:hyperlink>
     </w:p>
-    <w:bookmarkEnd w:id="93"/>
-    <w:bookmarkStart w:id="94" w:name="ref-makowski2019bayestestr"/>
+    <w:bookmarkEnd w:id="96"/>
+    <w:bookmarkStart w:id="97" w:name="ref-makowski2019bayestestr"/>
     <w:p>
       <w:pPr>
         <w:pStyle w:val="Literaturverzeichnis"/>
@@ -6515,8 +6811,8 @@
         <w:t xml:space="preserve">(40), 1541.</w:t>
       </w:r>
     </w:p>
-    <w:bookmarkEnd w:id="94"/>
-    <w:bookmarkStart w:id="96" w:name="ref-correlationArticle"/>
+    <w:bookmarkEnd w:id="97"/>
+    <w:bookmarkStart w:id="99" w:name="ref-correlationArticle"/>
     <w:p>
       <w:pPr>
         <w:pStyle w:val="Literaturverzeichnis"/>
@@ -6562,7 +6858,7 @@
       <w:r>
         <w:t xml:space="preserve"> </w:t>
       </w:r>
-      <w:hyperlink r:id="rId95">
+      <w:hyperlink r:id="rId98">
         <w:r>
           <w:rPr>
             <w:rStyle w:val="Hyperlink"/>
@@ -6571,8 +6867,8 @@
         </w:r>
       </w:hyperlink>
     </w:p>
-    <w:bookmarkEnd w:id="96"/>
-    <w:bookmarkStart w:id="97" w:name="ref-makowski2021neurokit2"/>
+    <w:bookmarkEnd w:id="99"/>
+    <w:bookmarkStart w:id="100" w:name="ref-makowski2021neurokit2"/>
     <w:p>
       <w:pPr>
         <w:pStyle w:val="Literaturverzeichnis"/>
@@ -6607,8 +6903,8 @@
         <w:t xml:space="preserve">(4), 1689–1696.</w:t>
       </w:r>
     </w:p>
-    <w:bookmarkEnd w:id="97"/>
-    <w:bookmarkStart w:id="98" w:name="ref-makowski2021structure"/>
+    <w:bookmarkEnd w:id="100"/>
+    <w:bookmarkStart w:id="101" w:name="ref-makowski2021structure"/>
     <w:p>
       <w:pPr>
         <w:pStyle w:val="Literaturverzeichnis"/>
@@ -6630,8 +6926,8 @@
         <w:t xml:space="preserve">, 1–16.</w:t>
       </w:r>
     </w:p>
-    <w:bookmarkEnd w:id="98"/>
-    <w:bookmarkStart w:id="99" w:name="ref-masip2017deception"/>
+    <w:bookmarkEnd w:id="101"/>
+    <w:bookmarkStart w:id="102" w:name="ref-masip2017deception"/>
     <w:p>
       <w:pPr>
         <w:pStyle w:val="Literaturverzeichnis"/>
@@ -6666,8 +6962,8 @@
         <w:t xml:space="preserve">(2), 149–159.</w:t>
       </w:r>
     </w:p>
-    <w:bookmarkEnd w:id="99"/>
-    <w:bookmarkStart w:id="100" w:name="ref-mehling2012multidimensional"/>
+    <w:bookmarkEnd w:id="102"/>
+    <w:bookmarkStart w:id="103" w:name="ref-mehling2012multidimensional"/>
     <w:p>
       <w:pPr>
         <w:pStyle w:val="Literaturverzeichnis"/>
@@ -6702,8 +6998,8 @@
         <w:t xml:space="preserve">(11), e48230.</w:t>
       </w:r>
     </w:p>
-    <w:bookmarkEnd w:id="100"/>
-    <w:bookmarkStart w:id="101" w:name="ref-miller2015connections"/>
+    <w:bookmarkEnd w:id="103"/>
+    <w:bookmarkStart w:id="104" w:name="ref-miller2015connections"/>
     <w:p>
       <w:pPr>
         <w:pStyle w:val="Literaturverzeichnis"/>
@@ -6725,8 +7021,8 @@
         <w:t xml:space="preserve">.</w:t>
       </w:r>
     </w:p>
-    <w:bookmarkEnd w:id="101"/>
-    <w:bookmarkStart w:id="102" w:name="ref-von2023social"/>
+    <w:bookmarkEnd w:id="104"/>
+    <w:bookmarkStart w:id="105" w:name="ref-von2023social"/>
     <w:p>
       <w:pPr>
         <w:pStyle w:val="Literaturverzeichnis"/>
@@ -6761,8 +7057,8 @@
         <w:t xml:space="preserve">, 105502.</w:t>
       </w:r>
     </w:p>
-    <w:bookmarkEnd w:id="102"/>
-    <w:bookmarkStart w:id="103" w:name="ref-molnar2022anterior"/>
+    <w:bookmarkEnd w:id="105"/>
+    <w:bookmarkStart w:id="106" w:name="ref-molnar2022anterior"/>
     <w:p>
       <w:pPr>
         <w:pStyle w:val="Literaturverzeichnis"/>
@@ -6784,8 +7080,8 @@
         <w:t xml:space="preserve">, 104736.</w:t>
       </w:r>
     </w:p>
-    <w:bookmarkEnd w:id="103"/>
-    <w:bookmarkStart w:id="104" w:name="ref-murphy2019classifying"/>
+    <w:bookmarkEnd w:id="106"/>
+    <w:bookmarkStart w:id="107" w:name="ref-murphy2019classifying"/>
     <w:p>
       <w:pPr>
         <w:pStyle w:val="Literaturverzeichnis"/>
@@ -6820,13 +7116,49 @@
         <w:t xml:space="preserve">(5), 1467–1471.</w:t>
       </w:r>
     </w:p>
-    <w:bookmarkEnd w:id="104"/>
-    <w:bookmarkStart w:id="105" w:name="ref-oviatt2018handbook"/>
+    <w:bookmarkEnd w:id="107"/>
+    <w:bookmarkStart w:id="108" w:name="ref-ondobaka2017role"/>
     <w:p>
       <w:pPr>
         <w:pStyle w:val="Literaturverzeichnis"/>
       </w:pPr>
       <w:r>
+        <w:t xml:space="preserve">Ondobaka, S., Kilner, J., &amp; Friston, K. (2017). The role of interoceptive inference in theory of mind.</w:t>
+      </w:r>
+      <w:r>
+        <w:t xml:space="preserve"> </w:t>
+      </w:r>
+      <w:r>
+        <w:rPr>
+          <w:iCs/>
+          <w:i/>
+        </w:rPr>
+        <w:t xml:space="preserve">Brain and Cognition</w:t>
+      </w:r>
+      <w:r>
+        <w:t xml:space="preserve">,</w:t>
+      </w:r>
+      <w:r>
+        <w:t xml:space="preserve"> </w:t>
+      </w:r>
+      <w:r>
+        <w:rPr>
+          <w:iCs/>
+          <w:i/>
+        </w:rPr>
+        <w:t xml:space="preserve">112</w:t>
+      </w:r>
+      <w:r>
+        <w:t xml:space="preserve">, 64–68.</w:t>
+      </w:r>
+    </w:p>
+    <w:bookmarkEnd w:id="108"/>
+    <w:bookmarkStart w:id="109" w:name="ref-oviatt2018handbook"/>
+    <w:p>
+      <w:pPr>
+        <w:pStyle w:val="Literaturverzeichnis"/>
+      </w:pPr>
+      <w:r>
         <w:t xml:space="preserve">Oviatt, S., Schuller, B., Cohen, P. R., Sonntag, D., Potamianos, G., &amp; Krüger, A. (2018).</w:t>
       </w:r>
       <w:r>
@@ -6843,8 +7175,8 @@
         <w:t xml:space="preserve">. Association for Computing Machinery; Morgan &amp; Claypool.</w:t>
       </w:r>
     </w:p>
-    <w:bookmarkEnd w:id="105"/>
-    <w:bookmarkStart w:id="106" w:name="ref-owens2018investigating"/>
+    <w:bookmarkEnd w:id="109"/>
+    <w:bookmarkStart w:id="110" w:name="ref-owens2018investigating"/>
     <w:p>
       <w:pPr>
         <w:pStyle w:val="Literaturverzeichnis"/>
@@ -6879,8 +7211,8 @@
         <w:t xml:space="preserve">, 65–71.</w:t>
       </w:r>
     </w:p>
-    <w:bookmarkEnd w:id="106"/>
-    <w:bookmarkStart w:id="107" w:name="ref-paulhus2002dark"/>
+    <w:bookmarkEnd w:id="110"/>
+    <w:bookmarkStart w:id="111" w:name="ref-paulhus2002dark"/>
     <w:p>
       <w:pPr>
         <w:pStyle w:val="Literaturverzeichnis"/>
@@ -6915,8 +7247,8 @@
         <w:t xml:space="preserve">(6), 556–563.</w:t>
       </w:r>
     </w:p>
-    <w:bookmarkEnd w:id="107"/>
-    <w:bookmarkStart w:id="108" w:name="ref-peirce2019psychopy2"/>
+    <w:bookmarkEnd w:id="111"/>
+    <w:bookmarkStart w:id="112" w:name="ref-peirce2019psychopy2"/>
     <w:p>
       <w:pPr>
         <w:pStyle w:val="Literaturverzeichnis"/>
@@ -6951,8 +7283,8 @@
         <w:t xml:space="preserve">(1), 195–203.</w:t>
       </w:r>
     </w:p>
-    <w:bookmarkEnd w:id="108"/>
-    <w:bookmarkStart w:id="109" w:name="ref-peleg2019lie"/>
+    <w:bookmarkEnd w:id="112"/>
+    <w:bookmarkStart w:id="113" w:name="ref-peleg2019lie"/>
     <w:p>
       <w:pPr>
         <w:pStyle w:val="Literaturverzeichnis"/>
@@ -6987,8 +7319,8 @@
         <w:t xml:space="preserve">(6).</w:t>
       </w:r>
     </w:p>
-    <w:bookmarkEnd w:id="109"/>
-    <w:bookmarkStart w:id="110" w:name="ref-petzschner2021computational"/>
+    <w:bookmarkEnd w:id="113"/>
+    <w:bookmarkStart w:id="114" w:name="ref-petzschner2021computational"/>
     <w:p>
       <w:pPr>
         <w:pStyle w:val="Literaturverzeichnis"/>
@@ -7023,8 +7355,8 @@
         <w:t xml:space="preserve">(1), 63–76.</w:t>
       </w:r>
     </w:p>
-    <w:bookmarkEnd w:id="110"/>
-    <w:bookmarkStart w:id="111" w:name="ref-pinna2020systematic"/>
+    <w:bookmarkEnd w:id="114"/>
+    <w:bookmarkStart w:id="115" w:name="ref-pinna2020systematic"/>
     <w:p>
       <w:pPr>
         <w:pStyle w:val="Literaturverzeichnis"/>
@@ -7059,8 +7391,8 @@
         <w:t xml:space="preserve">, 1792.</w:t>
       </w:r>
     </w:p>
-    <w:bookmarkEnd w:id="111"/>
-    <w:bookmarkStart w:id="112" w:name="ref-plans2021measuring"/>
+    <w:bookmarkEnd w:id="115"/>
+    <w:bookmarkStart w:id="116" w:name="ref-plans2021measuring"/>
     <w:p>
       <w:pPr>
         <w:pStyle w:val="Literaturverzeichnis"/>
@@ -7095,8 +7427,8 @@
         <w:t xml:space="preserve">, 108171.</w:t>
       </w:r>
     </w:p>
-    <w:bookmarkEnd w:id="112"/>
-    <w:bookmarkStart w:id="113" w:name="ref-pollatos2007heart"/>
+    <w:bookmarkEnd w:id="116"/>
+    <w:bookmarkStart w:id="117" w:name="ref-pollatos2007heart"/>
     <w:p>
       <w:pPr>
         <w:pStyle w:val="Literaturverzeichnis"/>
@@ -7131,8 +7463,8 @@
         <w:t xml:space="preserve">(1), 117–124.</w:t>
       </w:r>
     </w:p>
-    <w:bookmarkEnd w:id="113"/>
-    <w:bookmarkStart w:id="114" w:name="ref-ponzo2021measuring"/>
+    <w:bookmarkEnd w:id="117"/>
+    <w:bookmarkStart w:id="118" w:name="ref-ponzo2021measuring"/>
     <w:p>
       <w:pPr>
         <w:pStyle w:val="Literaturverzeichnis"/>
@@ -7167,8 +7499,8 @@
         <w:t xml:space="preserve">.</w:t>
       </w:r>
     </w:p>
-    <w:bookmarkEnd w:id="114"/>
-    <w:bookmarkStart w:id="116" w:name="ref-RCoreTeam2022"/>
+    <w:bookmarkEnd w:id="118"/>
+    <w:bookmarkStart w:id="120" w:name="ref-RCoreTeam2022"/>
     <w:p>
       <w:pPr>
         <w:pStyle w:val="Literaturverzeichnis"/>
@@ -7192,7 +7524,7 @@
       <w:r>
         <w:t xml:space="preserve"> </w:t>
       </w:r>
-      <w:hyperlink r:id="rId115">
+      <w:hyperlink r:id="rId119">
         <w:r>
           <w:rPr>
             <w:rStyle w:val="Hyperlink"/>
@@ -7201,8 +7533,8 @@
         </w:r>
       </w:hyperlink>
     </w:p>
-    <w:bookmarkEnd w:id="116"/>
-    <w:bookmarkStart w:id="117" w:name="ref-rassin2023psychopathy"/>
+    <w:bookmarkEnd w:id="120"/>
+    <w:bookmarkStart w:id="121" w:name="ref-rassin2023psychopathy"/>
     <w:p>
       <w:pPr>
         <w:pStyle w:val="Literaturverzeichnis"/>
@@ -7224,8 +7556,8 @@
         <w:t xml:space="preserve">, 1–8.</w:t>
       </w:r>
     </w:p>
-    <w:bookmarkEnd w:id="117"/>
-    <w:bookmarkStart w:id="118" w:name="ref-riggio1987verbal"/>
+    <w:bookmarkEnd w:id="121"/>
+    <w:bookmarkStart w:id="122" w:name="ref-riggio1987verbal"/>
     <w:p>
       <w:pPr>
         <w:pStyle w:val="Literaturverzeichnis"/>
@@ -7260,8 +7592,8 @@
         <w:t xml:space="preserve">, 126–145.</w:t>
       </w:r>
     </w:p>
-    <w:bookmarkEnd w:id="118"/>
-    <w:bookmarkStart w:id="119" w:name="ref-roheger2022progression"/>
+    <w:bookmarkEnd w:id="122"/>
+    <w:bookmarkStart w:id="123" w:name="ref-roheger2022progression"/>
     <w:p>
       <w:pPr>
         <w:pStyle w:val="Literaturverzeichnis"/>
@@ -7283,8 +7615,8 @@
         <w:t xml:space="preserve">, 104796.</w:t>
       </w:r>
     </w:p>
-    <w:bookmarkEnd w:id="119"/>
-    <w:bookmarkStart w:id="120" w:name="ref-rosky2013f"/>
+    <w:bookmarkEnd w:id="123"/>
+    <w:bookmarkStart w:id="124" w:name="ref-rosky2013f"/>
     <w:p>
       <w:pPr>
         <w:pStyle w:val="Literaturverzeichnis"/>
@@ -7319,8 +7651,8 @@
         <w:t xml:space="preserve">(3), 259–281.</w:t>
       </w:r>
     </w:p>
-    <w:bookmarkEnd w:id="120"/>
-    <w:bookmarkStart w:id="121" w:name="ref-rubin2003belief"/>
+    <w:bookmarkEnd w:id="124"/>
+    <w:bookmarkStart w:id="125" w:name="ref-rubin2003belief"/>
     <w:p>
       <w:pPr>
         <w:pStyle w:val="Literaturverzeichnis"/>
@@ -7355,8 +7687,8 @@
         <w:t xml:space="preserve">, 887–901.</w:t>
       </w:r>
     </w:p>
-    <w:bookmarkEnd w:id="121"/>
-    <w:bookmarkStart w:id="122" w:name="ref-scaffidi2016self"/>
+    <w:bookmarkEnd w:id="125"/>
+    <w:bookmarkStart w:id="126" w:name="ref-scaffidi2016self"/>
     <w:p>
       <w:pPr>
         <w:pStyle w:val="Literaturverzeichnis"/>
@@ -7391,8 +7723,8 @@
         <w:t xml:space="preserve">(4), 371–380.</w:t>
       </w:r>
     </w:p>
-    <w:bookmarkEnd w:id="122"/>
-    <w:bookmarkStart w:id="123" w:name="ref-schandry1981heart"/>
+    <w:bookmarkEnd w:id="126"/>
+    <w:bookmarkStart w:id="127" w:name="ref-schandry1981heart"/>
     <w:p>
       <w:pPr>
         <w:pStyle w:val="Literaturverzeichnis"/>
@@ -7427,8 +7759,8 @@
         <w:t xml:space="preserve">(4), 483–488.</w:t>
       </w:r>
     </w:p>
-    <w:bookmarkEnd w:id="123"/>
-    <w:bookmarkStart w:id="124" w:name="ref-sebastian2012neural"/>
+    <w:bookmarkEnd w:id="127"/>
+    <w:bookmarkStart w:id="128" w:name="ref-sebastian2012neural"/>
     <w:p>
       <w:pPr>
         <w:pStyle w:val="Literaturverzeichnis"/>
@@ -7463,8 +7795,8 @@
         <w:t xml:space="preserve">(1), 53–63.</w:t>
       </w:r>
     </w:p>
-    <w:bookmarkEnd w:id="124"/>
-    <w:bookmarkStart w:id="125" w:name="ref-seth2012interoceptive"/>
+    <w:bookmarkEnd w:id="128"/>
+    <w:bookmarkStart w:id="129" w:name="ref-seth2012interoceptive"/>
     <w:p>
       <w:pPr>
         <w:pStyle w:val="Literaturverzeichnis"/>
@@ -7499,8 +7831,8 @@
         <w:t xml:space="preserve">, 395.</w:t>
       </w:r>
     </w:p>
-    <w:bookmarkEnd w:id="125"/>
-    <w:bookmarkStart w:id="126" w:name="ref-shah2017heart"/>
+    <w:bookmarkEnd w:id="129"/>
+    <w:bookmarkStart w:id="130" w:name="ref-shah2017heart"/>
     <w:p>
       <w:pPr>
         <w:pStyle w:val="Literaturverzeichnis"/>
@@ -7535,8 +7867,8 @@
         <w:t xml:space="preserve">, 220.</w:t>
       </w:r>
     </w:p>
-    <w:bookmarkEnd w:id="126"/>
-    <w:bookmarkStart w:id="127" w:name="ref-shamay2007dissociable"/>
+    <w:bookmarkEnd w:id="130"/>
+    <w:bookmarkStart w:id="131" w:name="ref-shamay2007dissociable"/>
     <w:p>
       <w:pPr>
         <w:pStyle w:val="Literaturverzeichnis"/>
@@ -7571,8 +7903,8 @@
         <w:t xml:space="preserve">(13), 3054–3067.</w:t>
       </w:r>
     </w:p>
-    <w:bookmarkEnd w:id="127"/>
-    <w:bookmarkStart w:id="128" w:name="ref-shamay2010role"/>
+    <w:bookmarkEnd w:id="131"/>
+    <w:bookmarkStart w:id="132" w:name="ref-shamay2010role"/>
     <w:p>
       <w:pPr>
         <w:pStyle w:val="Literaturverzeichnis"/>
@@ -7607,8 +7939,8 @@
         <w:t xml:space="preserve">(5), 668–677.</w:t>
       </w:r>
     </w:p>
-    <w:bookmarkEnd w:id="128"/>
-    <w:bookmarkStart w:id="129" w:name="ref-sip2008detecting"/>
+    <w:bookmarkEnd w:id="132"/>
+    <w:bookmarkStart w:id="133" w:name="ref-sip2008detecting"/>
     <w:p>
       <w:pPr>
         <w:pStyle w:val="Literaturverzeichnis"/>
@@ -7643,8 +7975,8 @@
         <w:t xml:space="preserve">(2), 48–53.</w:t>
       </w:r>
     </w:p>
-    <w:bookmarkEnd w:id="129"/>
-    <w:bookmarkStart w:id="130" w:name="ref-sip2012if"/>
+    <w:bookmarkEnd w:id="133"/>
+    <w:bookmarkStart w:id="134" w:name="ref-sip2012if"/>
     <w:p>
       <w:pPr>
         <w:pStyle w:val="Literaturverzeichnis"/>
@@ -7679,8 +8011,8 @@
         <w:t xml:space="preserve">, 58.</w:t>
       </w:r>
     </w:p>
-    <w:bookmarkEnd w:id="130"/>
-    <w:bookmarkStart w:id="131" w:name="ref-sternglanz2019review"/>
+    <w:bookmarkEnd w:id="134"/>
+    <w:bookmarkStart w:id="135" w:name="ref-sternglanz2019review"/>
     <w:p>
       <w:pPr>
         <w:pStyle w:val="Literaturverzeichnis"/>
@@ -7702,8 +8034,8 @@
         <w:t xml:space="preserve">, 303–326.</w:t>
       </w:r>
     </w:p>
-    <w:bookmarkEnd w:id="131"/>
-    <w:bookmarkStart w:id="132" w:name="ref-sugawara2020effects"/>
+    <w:bookmarkEnd w:id="135"/>
+    <w:bookmarkStart w:id="136" w:name="ref-sugawara2020effects"/>
     <w:p>
       <w:pPr>
         <w:pStyle w:val="Literaturverzeichnis"/>
@@ -7738,8 +8070,8 @@
         <w:t xml:space="preserve">, 1–8.</w:t>
       </w:r>
     </w:p>
-    <w:bookmarkEnd w:id="132"/>
-    <w:bookmarkStart w:id="134" w:name="ref-takuma1995alternative"/>
+    <w:bookmarkEnd w:id="136"/>
+    <w:bookmarkStart w:id="138" w:name="ref-takuma1995alternative"/>
     <w:p>
       <w:pPr>
         <w:pStyle w:val="Literaturverzeichnis"/>
@@ -7776,7 +8108,7 @@
       <w:r>
         <w:t xml:space="preserve"> </w:t>
       </w:r>
-      <w:hyperlink r:id="rId133">
+      <w:hyperlink r:id="rId137">
         <w:r>
           <w:rPr>
             <w:rStyle w:val="Hyperlink"/>
@@ -7785,8 +8117,8 @@
         </w:r>
       </w:hyperlink>
     </w:p>
-    <w:bookmarkEnd w:id="134"/>
-    <w:bookmarkStart w:id="135" w:name="ref-talwar2017role"/>
+    <w:bookmarkEnd w:id="138"/>
+    <w:bookmarkStart w:id="139" w:name="ref-talwar2017role"/>
     <w:p>
       <w:pPr>
         <w:pStyle w:val="Literaturverzeichnis"/>
@@ -7821,8 +8153,8 @@
         <w:t xml:space="preserve">, 126–135.</w:t>
       </w:r>
     </w:p>
-    <w:bookmarkEnd w:id="135"/>
-    <w:bookmarkStart w:id="136" w:name="ref-talwar2007lying"/>
+    <w:bookmarkEnd w:id="139"/>
+    <w:bookmarkStart w:id="140" w:name="ref-talwar2007lying"/>
     <w:p>
       <w:pPr>
         <w:pStyle w:val="Literaturverzeichnis"/>
@@ -7857,8 +8189,8 @@
         <w:t xml:space="preserve">(3), 804.</w:t>
       </w:r>
     </w:p>
-    <w:bookmarkEnd w:id="136"/>
-    <w:bookmarkStart w:id="137" w:name="ref-vabba2022interoceptive"/>
+    <w:bookmarkEnd w:id="140"/>
+    <w:bookmarkStart w:id="141" w:name="ref-vabba2022interoceptive"/>
     <w:p>
       <w:pPr>
         <w:pStyle w:val="Literaturverzeichnis"/>
@@ -7893,8 +8225,8 @@
         <w:t xml:space="preserve">, 34–42.</w:t>
       </w:r>
     </w:p>
-    <w:bookmarkEnd w:id="137"/>
-    <w:bookmarkStart w:id="138" w:name="ref-verigin2019lie"/>
+    <w:bookmarkEnd w:id="141"/>
+    <w:bookmarkStart w:id="142" w:name="ref-verigin2019lie"/>
     <w:p>
       <w:pPr>
         <w:pStyle w:val="Literaturverzeichnis"/>
@@ -7929,8 +8261,8 @@
         <w:t xml:space="preserve">(12), e0225566.</w:t>
       </w:r>
     </w:p>
-    <w:bookmarkEnd w:id="138"/>
-    <w:bookmarkStart w:id="139" w:name="ref-viji2022history"/>
+    <w:bookmarkEnd w:id="142"/>
+    <w:bookmarkStart w:id="143" w:name="ref-viji2022history"/>
     <w:p>
       <w:pPr>
         <w:pStyle w:val="Literaturverzeichnis"/>
@@ -7952,8 +8284,8 @@
         <w:t xml:space="preserve">, 373–387.</w:t>
       </w:r>
     </w:p>
-    <w:bookmarkEnd w:id="139"/>
-    <w:bookmarkStart w:id="140" w:name="ref-walczyk2022err"/>
+    <w:bookmarkEnd w:id="143"/>
+    <w:bookmarkStart w:id="144" w:name="ref-walczyk2022err"/>
     <w:p>
       <w:pPr>
         <w:pStyle w:val="Literaturverzeichnis"/>
@@ -7988,8 +8320,8 @@
         <w:t xml:space="preserve">(1), 232–244.</w:t>
       </w:r>
     </w:p>
-    <w:bookmarkEnd w:id="140"/>
-    <w:bookmarkStart w:id="141" w:name="ref-walczyk2014social"/>
+    <w:bookmarkEnd w:id="144"/>
+    <w:bookmarkStart w:id="145" w:name="ref-walczyk2014social"/>
     <w:p>
       <w:pPr>
         <w:pStyle w:val="Literaturverzeichnis"/>
@@ -8024,8 +8356,8 @@
         <w:t xml:space="preserve">, 22–36.</w:t>
       </w:r>
     </w:p>
-    <w:bookmarkEnd w:id="141"/>
-    <w:bookmarkStart w:id="142" w:name="ref-walczyk2009cognitive"/>
+    <w:bookmarkEnd w:id="145"/>
+    <w:bookmarkStart w:id="146" w:name="ref-walczyk2009cognitive"/>
     <w:p>
       <w:pPr>
         <w:pStyle w:val="Literaturverzeichnis"/>
@@ -8060,8 +8392,8 @@
         <w:t xml:space="preserve">, 33–49.</w:t>
       </w:r>
     </w:p>
-    <w:bookmarkEnd w:id="142"/>
-    <w:bookmarkStart w:id="143" w:name="ref-wang2019anterior"/>
+    <w:bookmarkEnd w:id="146"/>
+    <w:bookmarkStart w:id="147" w:name="ref-wang2019anterior"/>
     <w:p>
       <w:pPr>
         <w:pStyle w:val="Literaturverzeichnis"/>
@@ -8096,8 +8428,8 @@
         <w:t xml:space="preserve">, e42265.</w:t>
       </w:r>
     </w:p>
-    <w:bookmarkEnd w:id="143"/>
-    <w:bookmarkStart w:id="144" w:name="ref-weiss2014interaction"/>
+    <w:bookmarkEnd w:id="147"/>
+    <w:bookmarkStart w:id="148" w:name="ref-weiss2014interaction"/>
     <w:p>
       <w:pPr>
         <w:pStyle w:val="Literaturverzeichnis"/>
@@ -8132,8 +8464,8 @@
         <w:t xml:space="preserve">(6), 377–382.</w:t>
       </w:r>
     </w:p>
-    <w:bookmarkEnd w:id="144"/>
-    <w:bookmarkStart w:id="145" w:name="ref-wellman2001meta"/>
+    <w:bookmarkEnd w:id="148"/>
+    <w:bookmarkStart w:id="149" w:name="ref-wellman2001meta"/>
     <w:p>
       <w:pPr>
         <w:pStyle w:val="Literaturverzeichnis"/>
@@ -8168,8 +8500,8 @@
         <w:t xml:space="preserve">(3), 655–684.</w:t>
       </w:r>
     </w:p>
-    <w:bookmarkEnd w:id="145"/>
-    <w:bookmarkStart w:id="146" w:name="ref-williams2016valjean"/>
+    <w:bookmarkEnd w:id="149"/>
+    <w:bookmarkStart w:id="150" w:name="ref-williams2016valjean"/>
     <w:p>
       <w:pPr>
         <w:pStyle w:val="Literaturverzeichnis"/>
@@ -8204,8 +8536,8 @@
         <w:t xml:space="preserve">(6), 897.</w:t>
       </w:r>
     </w:p>
-    <w:bookmarkEnd w:id="146"/>
-    <w:bookmarkStart w:id="147" w:name="ref-wundrack2023mindful"/>
+    <w:bookmarkEnd w:id="150"/>
+    <w:bookmarkStart w:id="151" w:name="ref-wundrack2023mindful"/>
     <w:p>
       <w:pPr>
         <w:pStyle w:val="Literaturverzeichnis"/>
@@ -8240,24 +8572,24 @@
         <w:t xml:space="preserve">(2), e0279544.</w:t>
       </w:r>
     </w:p>
-    <w:bookmarkEnd w:id="147"/>
-    <w:bookmarkStart w:id="148" w:name="ref-yoris2015roles"/>
+    <w:bookmarkEnd w:id="151"/>
+    <w:bookmarkStart w:id="152" w:name="ref-zvi2018correlates"/>
     <w:p>
       <w:pPr>
         <w:pStyle w:val="Literaturverzeichnis"/>
       </w:pPr>
       <w:r>
-        <w:t xml:space="preserve">Yoris, A., Esteves, S., Couto, B., Melloni, M., Kichic, R., Cetkovich, M., Favaloro, R., Moser, J., Manes, F., Ibanez, A., et al. (2015). The roles of interoceptive sensitivity and metacognitive interoception in panic.</w:t>
-      </w:r>
-      <w:r>
-        <w:t xml:space="preserve"> </w:t>
-      </w:r>
-      <w:r>
-        <w:rPr>
-          <w:iCs/>
-          <w:i/>
-        </w:rPr>
-        <w:t xml:space="preserve">Behavioral and Brain Functions</w:t>
+        <w:t xml:space="preserve">Zvi, L., &amp; Elaad, E. (2018). Correlates of narcissism, self-reported lies, and self-assessed abilities to tell and detect lies, tell truths, and believe others.</w:t>
+      </w:r>
+      <w:r>
+        <w:t xml:space="preserve"> </w:t>
+      </w:r>
+      <w:r>
+        <w:rPr>
+          <w:iCs/>
+          <w:i/>
+        </w:rPr>
+        <w:t xml:space="preserve">Journal of Investigative Psychology and Offender Profiling</w:t>
       </w:r>
       <w:r>
         <w:t xml:space="preserve">,</w:t>
@@ -8270,51 +8602,15 @@
           <w:iCs/>
           <w:i/>
         </w:rPr>
-        <w:t xml:space="preserve">11</w:t>
-      </w:r>
-      <w:r>
-        <w:t xml:space="preserve">(1), 1–6.</w:t>
-      </w:r>
-    </w:p>
-    <w:bookmarkEnd w:id="148"/>
-    <w:bookmarkStart w:id="149" w:name="ref-zvi2018correlates"/>
-    <w:p>
-      <w:pPr>
-        <w:pStyle w:val="Literaturverzeichnis"/>
-      </w:pPr>
-      <w:r>
-        <w:t xml:space="preserve">Zvi, L., &amp; Elaad, E. (2018). Correlates of narcissism, self-reported lies, and self-assessed abilities to tell and detect lies, tell truths, and believe others.</w:t>
-      </w:r>
-      <w:r>
-        <w:t xml:space="preserve"> </w:t>
-      </w:r>
-      <w:r>
-        <w:rPr>
-          <w:iCs/>
-          <w:i/>
-        </w:rPr>
-        <w:t xml:space="preserve">Journal of Investigative Psychology and Offender Profiling</w:t>
-      </w:r>
-      <w:r>
-        <w:t xml:space="preserve">,</w:t>
-      </w:r>
-      <w:r>
-        <w:t xml:space="preserve"> </w:t>
-      </w:r>
-      <w:r>
-        <w:rPr>
-          <w:iCs/>
-          <w:i/>
-        </w:rPr>
         <w:t xml:space="preserve">15</w:t>
       </w:r>
       <w:r>
         <w:t xml:space="preserve">(3), 271–286.</w:t>
       </w:r>
     </w:p>
-    <w:bookmarkEnd w:id="149"/>
-    <w:bookmarkEnd w:id="150"/>
-    <w:bookmarkEnd w:id="151"/>
+    <w:bookmarkEnd w:id="152"/>
+    <w:bookmarkEnd w:id="153"/>
+    <w:bookmarkEnd w:id="154"/>
     <w:sectPr>
       <w:headerReference r:id="rId9" w:type="even"/>
       <w:headerReference r:id="rId11" w:type="default"/>

--- a/paper/manuscript.docx
+++ b/paper/manuscript.docx
@@ -637,7 +637,7 @@
         <w:t xml:space="preserve"> </w:t>
       </w:r>
       <w:r>
-        <w:t xml:space="preserve">further reports individuals with lower interoception told significantly less egoistic lies when the social reputational stakes were high, whereas individuals with higher interoception did not exhibit a significant difference in the number of lies told. Given the scarce research on interoception and deception, more studies are herein needed to clarify these mixed findings.</w:t>
+        <w:t xml:space="preserve">further reports individuals with lower interoception told significantly fewer egoistic lies when the social reputational stakes were high, whereas individuals with higher interoception did not exhibit a significant difference in the number of lies told. Given the scarce research on interoception and deception, more studies are herein needed to clarify these mixed findings.</w:t>
       </w:r>
     </w:p>
     <w:p>
@@ -774,7 +774,7 @@
         <w:t xml:space="preserve"> </w:t>
       </w:r>
       <w:r>
-        <w:t xml:space="preserve">Four participants were excluded as their data was not recorded due to technical issues. The final sample consists of 26 participants (Mean age = 20.9, SD = 2.0, range:[18, 25], Sex: 65.4% women, 34.6% men). The heart rate of one participant and response time of one participant were excluded from further analysis due to extreme outlying values. To maximize statistical power, the problematic data from these 2 participants were only excluded from analyses involving those measures; all other data were retained for analyses.</w:t>
+        <w:t xml:space="preserve">Four participants were excluded as their data was not recorded due to technical issues. The final sample consisted of 26 participants (Mean age = 20.9, SD = 2.0, range:[18, 25], Sex: 65.4% women, 34.6% men). The heart rate of one participant and response time of one participant were excluded from further analysis due to extreme outlying values. To maximize statistical power, the problematic data from these two participants were only excluded from analyses involving those measures; all other data were retained for analyses.</w:t>
       </w:r>
     </w:p>
     <w:p>
@@ -836,7 +836,7 @@
         <w:t xml:space="preserve">”</w:t>
       </w:r>
       <w:r>
-        <w:t xml:space="preserve">, surrounded by four colored pictures of objects or faces, one in each corner of the screen. In total, each participant completed 101 trials - 49 trials assessing their affective ToM abilities, 37 trials assessing their cognitive ToM abilities and 15 control trials. During each trial, participants were instructed to respond based on specific corresponding cues such as the directions of Yoni’s eye gaze, facial expressions etc., In the control trials, participants made judgements based on Yoni’s physical context (physical ToM). More specifically, in first-order trials, participants were instructed to make inferences about Yoni’s mental state with regards to the objects surrounding it (e.g.,</w:t>
+        <w:t xml:space="preserve">, surrounded by four colored pictures of objects or faces - one in each corner of the screen. In total, each participant completed 101 trials - 49 trials assessing their affective ToM abilities, 37 trials assessing their cognitive ToM abilities and 15 control trials (physical TOM). During each trial, participants were given an instruction (e.g.,</w:t>
       </w:r>
       <w:r>
         <w:t xml:space="preserve"> </w:t>
@@ -845,6 +845,54 @@
         <w:t xml:space="preserve">“</w:t>
       </w:r>
       <w:r>
+        <w:t xml:space="preserve">Yoni is thinking of …</w:t>
+      </w:r>
+      <w:r>
+        <w:t xml:space="preserve">”</w:t>
+      </w:r>
+      <w:r>
+        <w:t xml:space="preserve"> </w:t>
+      </w:r>
+      <w:r>
+        <w:t xml:space="preserve">or</w:t>
+      </w:r>
+      <w:r>
+        <w:t xml:space="preserve"> </w:t>
+      </w:r>
+      <w:r>
+        <w:t xml:space="preserve">“</w:t>
+      </w:r>
+      <w:r>
+        <w:t xml:space="preserve">Yoni loves …</w:t>
+      </w:r>
+      <w:r>
+        <w:t xml:space="preserve">”</w:t>
+      </w:r>
+      <w:r>
+        <w:t xml:space="preserve">) and a specific cue (e.g., the directions of Yoni’s eye gaze or Yoni’s facial expressions) which they used to choose the correct answer among the four options presented. Participants were instructed to respond as quickly as possible using the corresponding keys on the given keyboard. In the control trials (physical TOM), the instruction (e.g.,</w:t>
+      </w:r>
+      <w:r>
+        <w:t xml:space="preserve"> </w:t>
+      </w:r>
+      <w:r>
+        <w:t xml:space="preserve">“</w:t>
+      </w:r>
+      <w:r>
+        <w:t xml:space="preserve">Yoni is close to …</w:t>
+      </w:r>
+      <w:r>
+        <w:t xml:space="preserve">”</w:t>
+      </w:r>
+      <w:r>
+        <w:t xml:space="preserve">) and the cue (e.g., physical distance between Yoni and the options) required participants to respond based on Yoni’s physical context. Additionally, the instructions were changed to assess the first and second-order abilities for cognitive and affective TOM. In first-order TOM trials, participants were instructed to make inferences about Yoni’s mental state with regards to the objects surrounding it (e.g.,</w:t>
+      </w:r>
+      <w:r>
+        <w:t xml:space="preserve"> </w:t>
+      </w:r>
+      <w:r>
+        <w:t xml:space="preserve">“</w:t>
+      </w:r>
+      <w:r>
         <w:t xml:space="preserve">Yoni is thinking of…</w:t>
       </w:r>
       <w:r>
@@ -872,7 +920,7 @@
         <w:t xml:space="preserve"> </w:t>
       </w:r>
       <w:r>
-        <w:t xml:space="preserve">for affective ToM trials). In more complex second-order trials, participants had to correctly infer the interaction between Yoni and others’ mental states (e.g.,</w:t>
+        <w:t xml:space="preserve">for affective ToM trials). In more complex second-order TOM trials, participants had to correctly infer the interaction between Yoni and others’ mental states (e.g.,</w:t>
       </w:r>
       <w:r>
         <w:t xml:space="preserve"> </w:t>
@@ -1366,7 +1414,7 @@
         <w:t xml:space="preserve"> </w:t>
       </w:r>
       <w:r>
-        <w:t xml:space="preserve">written on the screen). Their goal was to make convincing answers, so that truths would be judged as truths by the receiver, and lies as lies. The nature of the receiver was different depending on the condition: participants were told that for half of the trials, they would have to convince another participant that would be observing them from a separate room (COVID regulations were used as a justification) via a webcam connection (</w:t>
+        <w:t xml:space="preserve">written on the screen). Their goal was to make convincing answers, so that truths would be judged as truths by the receiver, and lies as lies. The nature of the receiver was different depending on the condition: participants were told that for half of the trials, they would have to convince another participant who would be observing them from a separate room (COVID regulations were used as a justification) via a webcam connection (</w:t>
       </w:r>
       <w:r>
         <w:rPr>
@@ -1629,7 +1677,7 @@
         <w:t xml:space="preserve">(Makowski, Pham, Lau, Raine, et al., 2021)</w:t>
       </w:r>
       <w:r>
-        <w:t xml:space="preserve">, a 16-item questionnaire that assesses 4 dispositional lying dimensions - Ability (</w:t>
+        <w:t xml:space="preserve">, a 16-item questionnaire that assesses four dispositional lying dimensions - Ability (</w:t>
       </w:r>
       <m:oMath>
         <m:r>
@@ -1716,7 +1764,7 @@
         <w:pStyle w:val="FirstParagraph"/>
       </w:pPr>
       <w:r>
-        <w:t xml:space="preserve">A within-subjects design was used in the present study, which is comprised of 2 sessions, to investigate the roles interoception and ToM play in lying ability. During session 1, participants answered a brief demographic survey as well as a questionnaire regarding their personal preferences and subjective experiences (the AMQ), followed by a series of psychological scales (i.e., BES, MAIA and Lie scale), which were randomly displayed.</w:t>
+        <w:t xml:space="preserve">A within-subjects design was used in the present study, which is comprised of two sessions, to investigate the roles interoception and ToM play in lying ability. During session 1, participants answered a brief demographic survey as well as a questionnaire regarding their personal preferences and subjective experiences (the AMQ), followed by a series of psychological scales (i.e., BES, MAIA and Lie scale), which were randomly displayed.</w:t>
       </w:r>
     </w:p>
     <w:p>
@@ -2047,7 +2095,7 @@
         <w:t xml:space="preserve"> </w:t>
       </w:r>
       <w:r>
-        <w:t xml:space="preserve">interrogation). Finally, we investigated the relationship between the deception scale traits, and the ToM and interoception scores using Bayesian correlations. As all the analyses and data have been made available, we will in the manuscript focus on significant, i.e., - in this context - statistically reliable and in our opinion theoretically relevant.</w:t>
+        <w:t xml:space="preserve">interrogation). Finally, we investigated the relationship between the deception scale traits, and the ToM and interoception scores using Bayesian correlations. All analyses and data have been made publicly available. Therefore, in this manuscript, we will focus on discussing significant findings, which - in this context - are statistically reliable and in our opinion theoretically relevant results.</w:t>
       </w:r>
     </w:p>
     <w:p>
@@ -2318,9 +2366,85 @@
         <m:r>
           <m:t>0.25</m:t>
         </m:r>
+        <m:r>
+          <m:rPr>
+            <m:sty m:val="p"/>
+          </m:rPr>
+          <m:t>,</m:t>
+        </m:r>
+        <m:r>
+          <m:t> </m:t>
+        </m:r>
+        <m:r>
+          <m:t>95</m:t>
+        </m:r>
+        <m:r>
+          <m:rPr>
+            <m:sty m:val="p"/>
+          </m:rPr>
+          <m:t>%</m:t>
+        </m:r>
+        <m:r>
+          <m:t>C</m:t>
+        </m:r>
+        <m:r>
+          <m:t>I</m:t>
+        </m:r>
+        <m:d>
+          <m:dPr>
+            <m:begChr m:val="["/>
+            <m:endChr m:val="]"/>
+            <m:sepChr m:val=""/>
+            <m:grow/>
+          </m:dPr>
+          <m:e>
+            <m:r>
+              <m:t>0.62</m:t>
+            </m:r>
+            <m:r>
+              <m:rPr>
+                <m:sty m:val="p"/>
+              </m:rPr>
+              <m:t>,</m:t>
+            </m:r>
+            <m:r>
+              <m:t>0.41</m:t>
+            </m:r>
+          </m:e>
+        </m:d>
+        <m:r>
+          <m:rPr>
+            <m:sty m:val="p"/>
+          </m:rPr>
+          <m:t>,</m:t>
+        </m:r>
+        <m:r>
+          <m:t> </m:t>
+        </m:r>
+        <m:r>
+          <m:t>p</m:t>
+        </m:r>
+        <m:r>
+          <m:t>d</m:t>
+        </m:r>
+        <m:r>
+          <m:rPr>
+            <m:sty m:val="p"/>
+          </m:rPr>
+          <m:t>=</m:t>
+        </m:r>
+        <m:r>
+          <m:t>100</m:t>
+        </m:r>
+        <m:r>
+          <m:rPr>
+            <m:sty m:val="p"/>
+          </m:rPr>
+          <m:t>%</m:t>
+        </m:r>
       </m:oMath>
       <w:r>
-        <w:t xml:space="preserve">, 95% CI [0.62, 0.41], pd = 100%). The heart rate was significantly more elevated during lies as compared to truths (</w:t>
+        <w:t xml:space="preserve">). The heart rate was significantly more elevated during lies as compared to truths (</w:t>
       </w:r>
       <m:oMath>
         <m:r>
@@ -2335,9 +2459,85 @@
         <m:r>
           <m:t>1.16</m:t>
         </m:r>
+        <m:r>
+          <m:rPr>
+            <m:sty m:val="p"/>
+          </m:rPr>
+          <m:t>,</m:t>
+        </m:r>
+        <m:r>
+          <m:t> </m:t>
+        </m:r>
+        <m:r>
+          <m:t>95</m:t>
+        </m:r>
+        <m:r>
+          <m:rPr>
+            <m:sty m:val="p"/>
+          </m:rPr>
+          <m:t>%</m:t>
+        </m:r>
+        <m:r>
+          <m:t>C</m:t>
+        </m:r>
+        <m:r>
+          <m:t>I</m:t>
+        </m:r>
+        <m:d>
+          <m:dPr>
+            <m:begChr m:val="["/>
+            <m:endChr m:val="]"/>
+            <m:sepChr m:val=""/>
+            <m:grow/>
+          </m:dPr>
+          <m:e>
+            <m:r>
+              <m:t>0.57</m:t>
+            </m:r>
+            <m:r>
+              <m:rPr>
+                <m:sty m:val="p"/>
+              </m:rPr>
+              <m:t>,</m:t>
+            </m:r>
+            <m:r>
+              <m:t>1.73</m:t>
+            </m:r>
+          </m:e>
+        </m:d>
+        <m:r>
+          <m:rPr>
+            <m:sty m:val="p"/>
+          </m:rPr>
+          <m:t>,</m:t>
+        </m:r>
+        <m:r>
+          <m:t> </m:t>
+        </m:r>
+        <m:r>
+          <m:t>p</m:t>
+        </m:r>
+        <m:r>
+          <m:t>d</m:t>
+        </m:r>
+        <m:r>
+          <m:rPr>
+            <m:sty m:val="p"/>
+          </m:rPr>
+          <m:t>=</m:t>
+        </m:r>
+        <m:r>
+          <m:t>100</m:t>
+        </m:r>
+        <m:r>
+          <m:rPr>
+            <m:sty m:val="p"/>
+          </m:rPr>
+          <m:t>%</m:t>
+        </m:r>
       </m:oMath>
       <w:r>
-        <w:t xml:space="preserve">, 95% CI [0.57, 1.73], pd = 100%), and during interrogation as compared to the polygraph condition (</w:t>
+        <w:t xml:space="preserve">), and during interrogation as compared to the polygraph condition (</w:t>
       </w:r>
       <m:oMath>
         <m:r>
@@ -2352,9 +2552,85 @@
         <m:r>
           <m:t>4.84</m:t>
         </m:r>
+        <m:r>
+          <m:rPr>
+            <m:sty m:val="p"/>
+          </m:rPr>
+          <m:t>,</m:t>
+        </m:r>
+        <m:r>
+          <m:t> </m:t>
+        </m:r>
+        <m:r>
+          <m:t>95</m:t>
+        </m:r>
+        <m:r>
+          <m:rPr>
+            <m:sty m:val="p"/>
+          </m:rPr>
+          <m:t>%</m:t>
+        </m:r>
+        <m:r>
+          <m:t>C</m:t>
+        </m:r>
+        <m:r>
+          <m:t>I</m:t>
+        </m:r>
+        <m:d>
+          <m:dPr>
+            <m:begChr m:val="["/>
+            <m:endChr m:val="]"/>
+            <m:sepChr m:val=""/>
+            <m:grow/>
+          </m:dPr>
+          <m:e>
+            <m:r>
+              <m:t>4.23</m:t>
+            </m:r>
+            <m:r>
+              <m:rPr>
+                <m:sty m:val="p"/>
+              </m:rPr>
+              <m:t>,</m:t>
+            </m:r>
+            <m:r>
+              <m:t>5.44</m:t>
+            </m:r>
+          </m:e>
+        </m:d>
+        <m:r>
+          <m:rPr>
+            <m:sty m:val="p"/>
+          </m:rPr>
+          <m:t>,</m:t>
+        </m:r>
+        <m:r>
+          <m:t> </m:t>
+        </m:r>
+        <m:r>
+          <m:t>p</m:t>
+        </m:r>
+        <m:r>
+          <m:t>d</m:t>
+        </m:r>
+        <m:r>
+          <m:rPr>
+            <m:sty m:val="p"/>
+          </m:rPr>
+          <m:t>=</m:t>
+        </m:r>
+        <m:r>
+          <m:t>100</m:t>
+        </m:r>
+        <m:r>
+          <m:rPr>
+            <m:sty m:val="p"/>
+          </m:rPr>
+          <m:t>%</m:t>
+        </m:r>
       </m:oMath>
       <w:r>
-        <w:t xml:space="preserve">, 95% CI [4.23, 5.44], pd = 100%).</w:t>
+        <w:t xml:space="preserve">).</w:t>
       </w:r>
     </w:p>
     <w:p>
@@ -2377,9 +2653,85 @@
         <m:r>
           <m:t>0.36</m:t>
         </m:r>
+        <m:r>
+          <m:rPr>
+            <m:sty m:val="p"/>
+          </m:rPr>
+          <m:t>,</m:t>
+        </m:r>
+        <m:r>
+          <m:t> </m:t>
+        </m:r>
+        <m:r>
+          <m:t>95</m:t>
+        </m:r>
+        <m:r>
+          <m:rPr>
+            <m:sty m:val="p"/>
+          </m:rPr>
+          <m:t>%</m:t>
+        </m:r>
+        <m:r>
+          <m:t>C</m:t>
+        </m:r>
+        <m:r>
+          <m:t>I</m:t>
+        </m:r>
+        <m:d>
+          <m:dPr>
+            <m:begChr m:val="["/>
+            <m:endChr m:val="]"/>
+            <m:sepChr m:val=""/>
+            <m:grow/>
+          </m:dPr>
+          <m:e>
+            <m:r>
+              <m:t>0.21</m:t>
+            </m:r>
+            <m:r>
+              <m:rPr>
+                <m:sty m:val="p"/>
+              </m:rPr>
+              <m:t>,</m:t>
+            </m:r>
+            <m:r>
+              <m:t>0.51</m:t>
+            </m:r>
+          </m:e>
+        </m:d>
+        <m:r>
+          <m:rPr>
+            <m:sty m:val="p"/>
+          </m:rPr>
+          <m:t>,</m:t>
+        </m:r>
+        <m:r>
+          <m:t> </m:t>
+        </m:r>
+        <m:r>
+          <m:t>p</m:t>
+        </m:r>
+        <m:r>
+          <m:t>d</m:t>
+        </m:r>
+        <m:r>
+          <m:rPr>
+            <m:sty m:val="p"/>
+          </m:rPr>
+          <m:t>=</m:t>
+        </m:r>
+        <m:r>
+          <m:t>100</m:t>
+        </m:r>
+        <m:r>
+          <m:rPr>
+            <m:sty m:val="p"/>
+          </m:rPr>
+          <m:t>%</m:t>
+        </m:r>
       </m:oMath>
       <w:r>
-        <w:t xml:space="preserve">, 95% CI [0.21, 0.51], pd = 100%), leading to slower answers, regardless of whether they were lies or truths. Given this absence of interaction with the type of answers in any modality, this factor was not included in subsequent analysis.</w:t>
+        <w:t xml:space="preserve">), leading to slower answers, regardless of whether they were lies or truths. Given this absence of interaction with the type of answers in any modality, this factor was not included in subsequent analysis.</w:t>
       </w:r>
     </w:p>
     <w:bookmarkEnd w:id="28"/>
@@ -2543,9 +2895,97 @@
         <m:r>
           <m:t>0.19</m:t>
         </m:r>
+        <m:r>
+          <m:rPr>
+            <m:sty m:val="p"/>
+          </m:rPr>
+          <m:t>,</m:t>
+        </m:r>
+        <m:r>
+          <m:t> </m:t>
+        </m:r>
+        <m:r>
+          <m:t>95</m:t>
+        </m:r>
+        <m:r>
+          <m:rPr>
+            <m:sty m:val="p"/>
+          </m:rPr>
+          <m:t>%</m:t>
+        </m:r>
+        <m:r>
+          <m:t>C</m:t>
+        </m:r>
+        <m:r>
+          <m:t>I</m:t>
+        </m:r>
+        <m:d>
+          <m:dPr>
+            <m:begChr m:val="["/>
+            <m:endChr m:val="]"/>
+            <m:sepChr m:val=""/>
+            <m:grow/>
+          </m:dPr>
+          <m:e>
+            <m:r>
+              <m:rPr>
+                <m:sty m:val="p"/>
+              </m:rPr>
+              <m:t>−</m:t>
+            </m:r>
+            <m:r>
+              <m:t>0.36</m:t>
+            </m:r>
+            <m:r>
+              <m:rPr>
+                <m:sty m:val="p"/>
+              </m:rPr>
+              <m:t>,</m:t>
+            </m:r>
+            <m:r>
+              <m:rPr>
+                <m:sty m:val="p"/>
+              </m:rPr>
+              <m:t>−</m:t>
+            </m:r>
+            <m:r>
+              <m:t>0.02</m:t>
+            </m:r>
+          </m:e>
+        </m:d>
+        <m:r>
+          <m:rPr>
+            <m:sty m:val="p"/>
+          </m:rPr>
+          <m:t>,</m:t>
+        </m:r>
+        <m:r>
+          <m:t> </m:t>
+        </m:r>
+        <m:r>
+          <m:t>p</m:t>
+        </m:r>
+        <m:r>
+          <m:t>d</m:t>
+        </m:r>
+        <m:r>
+          <m:rPr>
+            <m:sty m:val="p"/>
+          </m:rPr>
+          <m:t>=</m:t>
+        </m:r>
+        <m:r>
+          <m:t>98.47</m:t>
+        </m:r>
+        <m:r>
+          <m:rPr>
+            <m:sty m:val="p"/>
+          </m:rPr>
+          <m:t>%</m:t>
+        </m:r>
       </m:oMath>
       <w:r>
-        <w:t xml:space="preserve">, 95% CI [-0.36, -0.02], pd = 98.47%), specifically in the polygraph condition.</w:t>
+        <w:t xml:space="preserve">), specifically in the polygraph condition.</w:t>
       </w:r>
       <w:r>
         <w:t xml:space="preserve"> </w:t>
@@ -2592,9 +3032,85 @@
         <m:r>
           <m:t>0.42</m:t>
         </m:r>
+        <m:r>
+          <m:rPr>
+            <m:sty m:val="p"/>
+          </m:rPr>
+          <m:t>,</m:t>
+        </m:r>
+        <m:r>
+          <m:t> </m:t>
+        </m:r>
+        <m:r>
+          <m:t>95</m:t>
+        </m:r>
+        <m:r>
+          <m:rPr>
+            <m:sty m:val="p"/>
+          </m:rPr>
+          <m:t>%</m:t>
+        </m:r>
+        <m:r>
+          <m:t>C</m:t>
+        </m:r>
+        <m:r>
+          <m:t>I</m:t>
+        </m:r>
+        <m:d>
+          <m:dPr>
+            <m:begChr m:val="["/>
+            <m:endChr m:val="]"/>
+            <m:sepChr m:val=""/>
+            <m:grow/>
+          </m:dPr>
+          <m:e>
+            <m:r>
+              <m:t>0.01</m:t>
+            </m:r>
+            <m:r>
+              <m:rPr>
+                <m:sty m:val="p"/>
+              </m:rPr>
+              <m:t>,</m:t>
+            </m:r>
+            <m:r>
+              <m:t>0.83</m:t>
+            </m:r>
+          </m:e>
+        </m:d>
+        <m:r>
+          <m:rPr>
+            <m:sty m:val="p"/>
+          </m:rPr>
+          <m:t>,</m:t>
+        </m:r>
+        <m:r>
+          <m:t> </m:t>
+        </m:r>
+        <m:r>
+          <m:t>p</m:t>
+        </m:r>
+        <m:r>
+          <m:t>d</m:t>
+        </m:r>
+        <m:r>
+          <m:rPr>
+            <m:sty m:val="p"/>
+          </m:rPr>
+          <m:t>=</m:t>
+        </m:r>
+        <m:r>
+          <m:t>97.67</m:t>
+        </m:r>
+        <m:r>
+          <m:rPr>
+            <m:sty m:val="p"/>
+          </m:rPr>
+          <m:t>%</m:t>
+        </m:r>
       </m:oMath>
       <w:r>
-        <w:t xml:space="preserve">, 95% CI [0.01, 0.83], pd = 97.67%), specifically in the polygraph condition. No significant effect was found with regards to dispositional lying traits, heart rate, and RT for truths in both polygraph and interrogation conditions.</w:t>
+        <w:t xml:space="preserve">), specifically in the polygraph condition. No significant effect was found with regards to dispositional lying traits, heart rate, and RT for truths in both polygraph and interrogation conditions.</w:t>
       </w:r>
     </w:p>
     <w:p>
@@ -3741,7 +4257,7 @@
         </m:r>
       </m:oMath>
       <w:r>
-        <w:t xml:space="preserve">); a consistent pattern, although non-significant, was found for confidence in truth in the interrogation conditions (</w:t>
+        <w:t xml:space="preserve">); a consistent pattern, although non-significant, was found for confidence in truths in the interrogation condition (</w:t>
       </w:r>
       <m:oMath>
         <m:r>
@@ -3986,7 +4502,7 @@
         </m:r>
       </m:oMath>
       <w:r>
-        <w:t xml:space="preserve">). No significant association was found with RT for lies and heart rate in both conditions</w:t>
+        <w:t xml:space="preserve">). No significant association was found with RT for lies and heart rate in both conditions.</w:t>
       </w:r>
     </w:p>
     <w:p>
